--- a/doc/log/架构说明书.docx
+++ b/doc/log/架构说明书.docx
@@ -180,13 +180,43 @@
       <w:pPr>
         <w:rPr>
           <w:rFonts w:hint="eastAsia"/>
-          <w:lang w:val="en-US" w:eastAsia="zh-CN"/>
-        </w:rPr>
-      </w:pPr>
-    </w:p>
-    <w:p>
-      <w:pPr>
-        <w:pStyle w:val="3"/>
+          <w:b/>
+          <w:bCs/>
+          <w:sz w:val="28"/>
+          <w:szCs w:val="28"/>
+          <w:lang w:val="en-US" w:eastAsia="zh-CN"/>
+        </w:rPr>
+      </w:pPr>
+      <w:r>
+        <w:rPr>
+          <w:rFonts w:hint="eastAsia"/>
+          <w:lang w:val="en-US" w:eastAsia="zh-CN"/>
+        </w:rPr>
+        <w:t xml:space="preserve">                                                   </w:t>
+      </w:r>
+      <w:r>
+        <w:rPr>
+          <w:rFonts w:hint="eastAsia"/>
+          <w:sz w:val="24"/>
+          <w:szCs w:val="32"/>
+          <w:lang w:val="en-US" w:eastAsia="zh-CN"/>
+        </w:rPr>
+        <w:t xml:space="preserve"> </w:t>
+      </w:r>
+      <w:r>
+        <w:rPr>
+          <w:rFonts w:hint="eastAsia"/>
+          <w:b/>
+          <w:bCs/>
+          <w:sz w:val="36"/>
+          <w:szCs w:val="36"/>
+          <w:lang w:val="en-US" w:eastAsia="zh-CN"/>
+        </w:rPr>
+        <w:t>作者：张宏权</w:t>
+      </w:r>
+    </w:p>
+    <w:p>
+      <w:pPr>
         <w:ind w:firstLine="5461" w:firstLineChars="1700"/>
         <w:rPr>
           <w:rFonts w:hint="eastAsia"/>
@@ -195,25 +225,30 @@
       </w:pPr>
       <w:r>
         <w:rPr>
-          <w:rFonts w:hint="eastAsia"/>
-          <w:lang w:val="en-US" w:eastAsia="zh-CN"/>
-        </w:rPr>
-        <w:t>时间：2018.11.11</w:t>
+          <w:rFonts w:hint="eastAsia" w:asciiTheme="majorEastAsia" w:hAnsiTheme="majorEastAsia" w:eastAsiaTheme="majorEastAsia" w:cstheme="majorEastAsia"/>
+          <w:b/>
+          <w:bCs/>
+          <w:sz w:val="32"/>
+          <w:szCs w:val="40"/>
+          <w:lang w:val="en-US" w:eastAsia="zh-CN"/>
+        </w:rPr>
+        <w:t>时间:2018.11.11</w:t>
       </w:r>
-    </w:p>
-    <w:p>
-      <w:pPr>
-        <w:rPr>
-          <w:rFonts w:hint="eastAsia"/>
-          <w:lang w:val="en-US" w:eastAsia="zh-CN"/>
-        </w:rPr>
-      </w:pPr>
       <w:r>
         <w:rPr>
-          <w:rFonts w:hint="eastAsia"/>
-          <w:lang w:val="en-US" w:eastAsia="zh-CN"/>
-        </w:rPr>
-        <w:t xml:space="preserve">              </w:t>
+          <w:rFonts w:hint="eastAsia" w:asciiTheme="majorEastAsia" w:hAnsiTheme="majorEastAsia" w:eastAsiaTheme="majorEastAsia" w:cstheme="majorEastAsia"/>
+          <w:sz w:val="32"/>
+          <w:szCs w:val="40"/>
+          <w:lang w:val="en-US" w:eastAsia="zh-CN"/>
+        </w:rPr>
+        <w:t xml:space="preserve">  </w:t>
+      </w:r>
+      <w:r>
+        <w:rPr>
+          <w:rFonts w:hint="eastAsia"/>
+          <w:lang w:val="en-US" w:eastAsia="zh-CN"/>
+        </w:rPr>
+        <w:t xml:space="preserve">    </w:t>
       </w:r>
     </w:p>
     <w:p>
@@ -883,88 +918,6 @@
             <w:rPr>
               <w:sz w:val="24"/>
             </w:rPr>
-            <w:instrText xml:space="preserve"> HYPERLINK \l _Toc9052_WPSOffice_Level2 </w:instrText>
-          </w:r>
-          <w:r>
-            <w:rPr>
-              <w:sz w:val="24"/>
-            </w:rPr>
-            <w:fldChar w:fldCharType="separate"/>
-          </w:r>
-          <w:sdt>
-            <w:sdtPr>
-              <w:rPr>
-                <w:rFonts w:asciiTheme="minorHAnsi" w:hAnsiTheme="minorHAnsi" w:eastAsiaTheme="minorEastAsia" w:cstheme="minorBidi"/>
-                <w:kern w:val="2"/>
-                <w:sz w:val="24"/>
-                <w:szCs w:val="24"/>
-                <w:lang w:val="en-US" w:eastAsia="zh-CN" w:bidi="ar-SA"/>
-              </w:rPr>
-              <w:id w:val="147455554"/>
-              <w:placeholder>
-                <w:docPart w:val="{c993d67e-0e7d-4143-b43d-cd045f9d46d6}"/>
-              </w:placeholder>
-            </w:sdtPr>
-            <w:sdtEndPr>
-              <w:rPr>
-                <w:rFonts w:asciiTheme="minorHAnsi" w:hAnsiTheme="minorHAnsi" w:eastAsiaTheme="minorEastAsia" w:cstheme="minorBidi"/>
-                <w:kern w:val="2"/>
-                <w:sz w:val="24"/>
-                <w:szCs w:val="24"/>
-                <w:lang w:val="en-US" w:eastAsia="zh-CN" w:bidi="ar-SA"/>
-              </w:rPr>
-            </w:sdtEndPr>
-            <w:sdtContent>
-              <w:r>
-                <w:rPr>
-                  <w:rFonts w:hint="eastAsia" w:asciiTheme="minorHAnsi" w:hAnsiTheme="minorHAnsi" w:eastAsiaTheme="minorEastAsia" w:cstheme="minorBidi"/>
-                  <w:sz w:val="24"/>
-                </w:rPr>
-                <w:t>2.1背景</w:t>
-              </w:r>
-            </w:sdtContent>
-          </w:sdt>
-          <w:r>
-            <w:rPr>
-              <w:sz w:val="24"/>
-            </w:rPr>
-            <w:tab/>
-          </w:r>
-          <w:bookmarkStart w:id="7" w:name="_Toc9052_WPSOffice_Level2Page"/>
-          <w:r>
-            <w:rPr>
-              <w:sz w:val="24"/>
-            </w:rPr>
-            <w:t>3</w:t>
-          </w:r>
-          <w:bookmarkEnd w:id="7"/>
-          <w:r>
-            <w:rPr>
-              <w:sz w:val="24"/>
-            </w:rPr>
-            <w:fldChar w:fldCharType="end"/>
-          </w:r>
-        </w:p>
-        <w:p>
-          <w:pPr>
-            <w:pStyle w:val="9"/>
-            <w:tabs>
-              <w:tab w:val="right" w:leader="dot" w:pos="8306"/>
-            </w:tabs>
-            <w:rPr>
-              <w:sz w:val="24"/>
-            </w:rPr>
-          </w:pPr>
-          <w:r>
-            <w:rPr>
-              <w:sz w:val="24"/>
-            </w:rPr>
-            <w:fldChar w:fldCharType="begin"/>
-          </w:r>
-          <w:r>
-            <w:rPr>
-              <w:sz w:val="24"/>
-            </w:rPr>
             <w:instrText xml:space="preserve"> HYPERLINK \l _Toc9508_WPSOffice_Level2 </w:instrText>
           </w:r>
           <w:r>
@@ -1002,7 +955,22 @@
                   <w:rFonts w:hint="eastAsia" w:asciiTheme="minorHAnsi" w:hAnsiTheme="minorHAnsi" w:eastAsiaTheme="minorEastAsia" w:cstheme="minorBidi"/>
                   <w:sz w:val="24"/>
                 </w:rPr>
-                <w:t>2.2软件系统架构设计策略与原则</w:t>
+                <w:t>2.</w:t>
+              </w:r>
+              <w:r>
+                <w:rPr>
+                  <w:rFonts w:hint="eastAsia" w:asciiTheme="minorHAnsi" w:hAnsiTheme="minorHAnsi" w:eastAsiaTheme="minorEastAsia" w:cstheme="minorBidi"/>
+                  <w:sz w:val="24"/>
+                  <w:lang w:val="en-US" w:eastAsia="zh-CN"/>
+                </w:rPr>
+                <w:t>1</w:t>
+              </w:r>
+              <w:r>
+                <w:rPr>
+                  <w:rFonts w:hint="eastAsia" w:asciiTheme="minorHAnsi" w:hAnsiTheme="minorHAnsi" w:eastAsiaTheme="minorEastAsia" w:cstheme="minorBidi"/>
+                  <w:sz w:val="24"/>
+                </w:rPr>
+                <w:t>软件系统架构设计策略与原则</w:t>
               </w:r>
             </w:sdtContent>
           </w:sdt>
@@ -1012,14 +980,14 @@
             </w:rPr>
             <w:tab/>
           </w:r>
-          <w:bookmarkStart w:id="8" w:name="_Toc9508_WPSOffice_Level2Page"/>
+          <w:bookmarkStart w:id="7" w:name="_Toc9508_WPSOffice_Level2Page"/>
           <w:r>
             <w:rPr>
               <w:sz w:val="24"/>
             </w:rPr>
             <w:t>3</w:t>
           </w:r>
-          <w:bookmarkEnd w:id="8"/>
+          <w:bookmarkEnd w:id="7"/>
           <w:r>
             <w:rPr>
               <w:sz w:val="24"/>
@@ -1084,7 +1052,22 @@
                   <w:rFonts w:hint="eastAsia" w:asciiTheme="minorHAnsi" w:hAnsiTheme="minorHAnsi" w:eastAsiaTheme="minorEastAsia" w:cstheme="minorBidi"/>
                   <w:sz w:val="24"/>
                 </w:rPr>
-                <w:t>2.3关键功能性需求</w:t>
+                <w:t>2.</w:t>
+              </w:r>
+              <w:r>
+                <w:rPr>
+                  <w:rFonts w:hint="eastAsia" w:asciiTheme="minorHAnsi" w:hAnsiTheme="minorHAnsi" w:eastAsiaTheme="minorEastAsia" w:cstheme="minorBidi"/>
+                  <w:sz w:val="24"/>
+                  <w:lang w:val="en-US" w:eastAsia="zh-CN"/>
+                </w:rPr>
+                <w:t>2</w:t>
+              </w:r>
+              <w:r>
+                <w:rPr>
+                  <w:rFonts w:hint="eastAsia" w:asciiTheme="minorHAnsi" w:hAnsiTheme="minorHAnsi" w:eastAsiaTheme="minorEastAsia" w:cstheme="minorBidi"/>
+                  <w:sz w:val="24"/>
+                </w:rPr>
+                <w:t>关键功能性需求</w:t>
               </w:r>
             </w:sdtContent>
           </w:sdt>
@@ -1094,14 +1077,14 @@
             </w:rPr>
             <w:tab/>
           </w:r>
-          <w:bookmarkStart w:id="9" w:name="_Toc2244_WPSOffice_Level2Page"/>
+          <w:bookmarkStart w:id="8" w:name="_Toc2244_WPSOffice_Level2Page"/>
           <w:r>
             <w:rPr>
               <w:sz w:val="24"/>
             </w:rPr>
             <w:t>3</w:t>
           </w:r>
-          <w:bookmarkEnd w:id="9"/>
+          <w:bookmarkEnd w:id="8"/>
           <w:r>
             <w:rPr>
               <w:sz w:val="24"/>
@@ -1166,7 +1149,22 @@
                   <w:rFonts w:hint="eastAsia" w:asciiTheme="minorHAnsi" w:hAnsiTheme="minorHAnsi" w:eastAsiaTheme="minorEastAsia" w:cstheme="minorBidi"/>
                   <w:sz w:val="24"/>
                 </w:rPr>
-                <w:t>2.4非功能需求及解决方案</w:t>
+                <w:t>2.</w:t>
+              </w:r>
+              <w:r>
+                <w:rPr>
+                  <w:rFonts w:hint="eastAsia" w:asciiTheme="minorHAnsi" w:hAnsiTheme="minorHAnsi" w:eastAsiaTheme="minorEastAsia" w:cstheme="minorBidi"/>
+                  <w:sz w:val="24"/>
+                  <w:lang w:val="en-US" w:eastAsia="zh-CN"/>
+                </w:rPr>
+                <w:t>3</w:t>
+              </w:r>
+              <w:r>
+                <w:rPr>
+                  <w:rFonts w:hint="eastAsia" w:asciiTheme="minorHAnsi" w:hAnsiTheme="minorHAnsi" w:eastAsiaTheme="minorEastAsia" w:cstheme="minorBidi"/>
+                  <w:sz w:val="24"/>
+                </w:rPr>
+                <w:t>非功能需求及解决方案</w:t>
               </w:r>
             </w:sdtContent>
           </w:sdt>
@@ -1176,14 +1174,14 @@
             </w:rPr>
             <w:tab/>
           </w:r>
-          <w:bookmarkStart w:id="10" w:name="_Toc12782_WPSOffice_Level2Page"/>
+          <w:bookmarkStart w:id="9" w:name="_Toc12782_WPSOffice_Level2Page"/>
           <w:r>
             <w:rPr>
               <w:sz w:val="24"/>
             </w:rPr>
             <w:t>3</w:t>
           </w:r>
-          <w:bookmarkEnd w:id="10"/>
+          <w:bookmarkEnd w:id="9"/>
           <w:r>
             <w:rPr>
               <w:sz w:val="24"/>
@@ -1248,7 +1246,22 @@
                   <w:rFonts w:hint="eastAsia" w:asciiTheme="minorHAnsi" w:hAnsiTheme="minorHAnsi" w:eastAsiaTheme="minorEastAsia" w:cstheme="minorBidi"/>
                   <w:sz w:val="24"/>
                 </w:rPr>
-                <w:t>2.5软件系统架构设计蓝图</w:t>
+                <w:t>2.</w:t>
+              </w:r>
+              <w:r>
+                <w:rPr>
+                  <w:rFonts w:hint="eastAsia" w:asciiTheme="minorHAnsi" w:hAnsiTheme="minorHAnsi" w:eastAsiaTheme="minorEastAsia" w:cstheme="minorBidi"/>
+                  <w:sz w:val="24"/>
+                  <w:lang w:val="en-US" w:eastAsia="zh-CN"/>
+                </w:rPr>
+                <w:t>4</w:t>
+              </w:r>
+              <w:r>
+                <w:rPr>
+                  <w:rFonts w:hint="eastAsia" w:asciiTheme="minorHAnsi" w:hAnsiTheme="minorHAnsi" w:eastAsiaTheme="minorEastAsia" w:cstheme="minorBidi"/>
+                  <w:sz w:val="24"/>
+                </w:rPr>
+                <w:t>软件系统架构设计蓝图</w:t>
               </w:r>
             </w:sdtContent>
           </w:sdt>
@@ -1258,14 +1271,14 @@
             </w:rPr>
             <w:tab/>
           </w:r>
-          <w:bookmarkStart w:id="11" w:name="_Toc19840_WPSOffice_Level2Page"/>
+          <w:bookmarkStart w:id="10" w:name="_Toc19840_WPSOffice_Level2Page"/>
           <w:r>
             <w:rPr>
               <w:sz w:val="24"/>
             </w:rPr>
             <w:t>3</w:t>
           </w:r>
-          <w:bookmarkEnd w:id="11"/>
+          <w:bookmarkEnd w:id="10"/>
           <w:r>
             <w:rPr>
               <w:sz w:val="24"/>
@@ -1352,7 +1365,7 @@
             </w:rPr>
             <w:tab/>
           </w:r>
-          <w:bookmarkStart w:id="12" w:name="_Toc23189_WPSOffice_Level1Page"/>
+          <w:bookmarkStart w:id="11" w:name="_Toc23189_WPSOffice_Level1Page"/>
           <w:r>
             <w:rPr>
               <w:b/>
@@ -1361,7 +1374,7 @@
             </w:rPr>
             <w:t>3</w:t>
           </w:r>
-          <w:bookmarkEnd w:id="12"/>
+          <w:bookmarkEnd w:id="11"/>
           <w:r>
             <w:rPr>
               <w:b/>
@@ -1438,14 +1451,14 @@
             </w:rPr>
             <w:tab/>
           </w:r>
-          <w:bookmarkStart w:id="13" w:name="_Toc15371_WPSOffice_Level2Page"/>
+          <w:bookmarkStart w:id="12" w:name="_Toc15371_WPSOffice_Level2Page"/>
           <w:r>
             <w:rPr>
               <w:sz w:val="24"/>
             </w:rPr>
             <w:t>3</w:t>
           </w:r>
-          <w:bookmarkEnd w:id="13"/>
+          <w:bookmarkEnd w:id="12"/>
           <w:r>
             <w:rPr>
               <w:sz w:val="24"/>
@@ -1520,14 +1533,14 @@
             </w:rPr>
             <w:tab/>
           </w:r>
-          <w:bookmarkStart w:id="14" w:name="_Toc22864_WPSOffice_Level2Page"/>
+          <w:bookmarkStart w:id="13" w:name="_Toc22864_WPSOffice_Level2Page"/>
           <w:r>
             <w:rPr>
               <w:sz w:val="24"/>
             </w:rPr>
             <w:t>3</w:t>
           </w:r>
-          <w:bookmarkEnd w:id="14"/>
+          <w:bookmarkEnd w:id="13"/>
           <w:r>
             <w:rPr>
               <w:sz w:val="24"/>
@@ -1602,14 +1615,14 @@
             </w:rPr>
             <w:tab/>
           </w:r>
-          <w:bookmarkStart w:id="15" w:name="_Toc194_WPSOffice_Level2Page"/>
+          <w:bookmarkStart w:id="14" w:name="_Toc194_WPSOffice_Level2Page"/>
           <w:r>
             <w:rPr>
               <w:sz w:val="24"/>
             </w:rPr>
             <w:t>3</w:t>
           </w:r>
-          <w:bookmarkEnd w:id="15"/>
+          <w:bookmarkEnd w:id="14"/>
           <w:r>
             <w:rPr>
               <w:sz w:val="24"/>
@@ -1684,14 +1697,14 @@
             </w:rPr>
             <w:tab/>
           </w:r>
-          <w:bookmarkStart w:id="16" w:name="_Toc7903_WPSOffice_Level2Page"/>
+          <w:bookmarkStart w:id="15" w:name="_Toc7903_WPSOffice_Level2Page"/>
           <w:r>
             <w:rPr>
               <w:sz w:val="24"/>
             </w:rPr>
             <w:t>3</w:t>
           </w:r>
-          <w:bookmarkEnd w:id="16"/>
+          <w:bookmarkEnd w:id="15"/>
           <w:r>
             <w:rPr>
               <w:sz w:val="24"/>
@@ -1766,14 +1779,14 @@
             </w:rPr>
             <w:tab/>
           </w:r>
-          <w:bookmarkStart w:id="17" w:name="_Toc4251_WPSOffice_Level2Page"/>
+          <w:bookmarkStart w:id="16" w:name="_Toc4251_WPSOffice_Level2Page"/>
           <w:r>
             <w:rPr>
               <w:sz w:val="24"/>
             </w:rPr>
             <w:t>3</w:t>
           </w:r>
-          <w:bookmarkEnd w:id="17"/>
+          <w:bookmarkEnd w:id="16"/>
           <w:r>
             <w:rPr>
               <w:sz w:val="24"/>
@@ -1848,14 +1861,14 @@
             </w:rPr>
             <w:tab/>
           </w:r>
-          <w:bookmarkStart w:id="18" w:name="_Toc31448_WPSOffice_Level2Page"/>
+          <w:bookmarkStart w:id="17" w:name="_Toc31448_WPSOffice_Level2Page"/>
           <w:r>
             <w:rPr>
               <w:sz w:val="24"/>
             </w:rPr>
             <w:t>3</w:t>
           </w:r>
-          <w:bookmarkEnd w:id="18"/>
+          <w:bookmarkEnd w:id="17"/>
           <w:r>
             <w:rPr>
               <w:sz w:val="24"/>
@@ -1942,7 +1955,7 @@
             </w:rPr>
             <w:tab/>
           </w:r>
-          <w:bookmarkStart w:id="19" w:name="_Toc3474_WPSOffice_Level1Page"/>
+          <w:bookmarkStart w:id="18" w:name="_Toc3474_WPSOffice_Level1Page"/>
           <w:r>
             <w:rPr>
               <w:b/>
@@ -1951,7 +1964,7 @@
             </w:rPr>
             <w:t>3</w:t>
           </w:r>
-          <w:bookmarkEnd w:id="19"/>
+          <w:bookmarkEnd w:id="18"/>
           <w:r>
             <w:rPr>
               <w:b/>
@@ -2028,14 +2041,14 @@
             </w:rPr>
             <w:tab/>
           </w:r>
-          <w:bookmarkStart w:id="20" w:name="_Toc21184_WPSOffice_Level2Page"/>
+          <w:bookmarkStart w:id="19" w:name="_Toc21184_WPSOffice_Level2Page"/>
           <w:r>
             <w:rPr>
               <w:sz w:val="24"/>
             </w:rPr>
             <w:t>3</w:t>
           </w:r>
-          <w:bookmarkEnd w:id="20"/>
+          <w:bookmarkEnd w:id="19"/>
           <w:r>
             <w:rPr>
               <w:sz w:val="24"/>
@@ -2110,14 +2123,14 @@
             </w:rPr>
             <w:tab/>
           </w:r>
-          <w:bookmarkStart w:id="21" w:name="_Toc18526_WPSOffice_Level2Page"/>
+          <w:bookmarkStart w:id="20" w:name="_Toc18526_WPSOffice_Level2Page"/>
           <w:r>
             <w:rPr>
               <w:sz w:val="24"/>
             </w:rPr>
             <w:t>3</w:t>
           </w:r>
-          <w:bookmarkEnd w:id="21"/>
+          <w:bookmarkEnd w:id="20"/>
           <w:r>
             <w:rPr>
               <w:sz w:val="24"/>
@@ -2192,14 +2205,14 @@
             </w:rPr>
             <w:tab/>
           </w:r>
-          <w:bookmarkStart w:id="22" w:name="_Toc27637_WPSOffice_Level2Page"/>
+          <w:bookmarkStart w:id="21" w:name="_Toc27637_WPSOffice_Level2Page"/>
           <w:r>
             <w:rPr>
               <w:sz w:val="24"/>
             </w:rPr>
             <w:t>3</w:t>
           </w:r>
-          <w:bookmarkEnd w:id="22"/>
+          <w:bookmarkEnd w:id="21"/>
           <w:r>
             <w:rPr>
               <w:sz w:val="24"/>
@@ -2274,14 +2287,14 @@
             </w:rPr>
             <w:tab/>
           </w:r>
-          <w:bookmarkStart w:id="23" w:name="_Toc16008_WPSOffice_Level2Page"/>
+          <w:bookmarkStart w:id="22" w:name="_Toc16008_WPSOffice_Level2Page"/>
           <w:r>
             <w:rPr>
               <w:sz w:val="24"/>
             </w:rPr>
             <w:t>3</w:t>
           </w:r>
-          <w:bookmarkEnd w:id="23"/>
+          <w:bookmarkEnd w:id="22"/>
           <w:r>
             <w:rPr>
               <w:sz w:val="24"/>
@@ -2356,14 +2369,14 @@
             </w:rPr>
             <w:tab/>
           </w:r>
-          <w:bookmarkStart w:id="24" w:name="_Toc28344_WPSOffice_Level2Page"/>
+          <w:bookmarkStart w:id="23" w:name="_Toc28344_WPSOffice_Level2Page"/>
           <w:r>
             <w:rPr>
               <w:sz w:val="24"/>
             </w:rPr>
             <w:t>4</w:t>
           </w:r>
-          <w:bookmarkEnd w:id="24"/>
+          <w:bookmarkEnd w:id="23"/>
           <w:r>
             <w:rPr>
               <w:sz w:val="24"/>
@@ -2435,14 +2448,14 @@
             </w:rPr>
             <w:tab/>
           </w:r>
-          <w:bookmarkStart w:id="25" w:name="_Toc1690_WPSOffice_Level2Page"/>
+          <w:bookmarkStart w:id="24" w:name="_Toc1690_WPSOffice_Level2Page"/>
           <w:r>
             <w:rPr>
               <w:sz w:val="24"/>
             </w:rPr>
             <w:t>4</w:t>
           </w:r>
-          <w:bookmarkEnd w:id="25"/>
+          <w:bookmarkEnd w:id="24"/>
           <w:r>
             <w:rPr>
               <w:sz w:val="24"/>
@@ -2689,7 +2702,7 @@
           <w:lang w:val="en-US" w:eastAsia="zh-CN"/>
         </w:rPr>
       </w:pPr>
-      <w:bookmarkStart w:id="26" w:name="_Toc21674_WPSOffice_Level1"/>
+      <w:bookmarkStart w:id="25" w:name="_Toc21674_WPSOffice_Level1"/>
       <w:r>
         <w:rPr>
           <w:rFonts w:hint="eastAsia"/>
@@ -2697,34 +2710,34 @@
         </w:rPr>
         <w:t>一、引言</w:t>
       </w:r>
-      <w:bookmarkEnd w:id="26"/>
-    </w:p>
-    <w:p>
-      <w:pPr>
-        <w:numPr>
-          <w:ilvl w:val="0"/>
-          <w:numId w:val="0"/>
-        </w:numPr>
-        <w:rPr>
-          <w:rFonts w:hint="eastAsia"/>
-          <w:lang w:val="en-US" w:eastAsia="zh-CN"/>
-        </w:rPr>
-      </w:pPr>
-    </w:p>
-    <w:p>
-      <w:pPr>
-        <w:numPr>
-          <w:ilvl w:val="0"/>
-          <w:numId w:val="0"/>
-        </w:numPr>
-        <w:rPr>
-          <w:rFonts w:hint="eastAsia" w:asciiTheme="majorEastAsia" w:hAnsiTheme="majorEastAsia" w:eastAsiaTheme="majorEastAsia" w:cstheme="majorEastAsia"/>
-          <w:sz w:val="28"/>
-          <w:szCs w:val="28"/>
-          <w:lang w:val="en-US" w:eastAsia="zh-CN"/>
-        </w:rPr>
-      </w:pPr>
-      <w:bookmarkStart w:id="27" w:name="_Toc18419_WPSOffice_Level2"/>
+      <w:bookmarkEnd w:id="25"/>
+    </w:p>
+    <w:p>
+      <w:pPr>
+        <w:numPr>
+          <w:ilvl w:val="0"/>
+          <w:numId w:val="0"/>
+        </w:numPr>
+        <w:rPr>
+          <w:rFonts w:hint="eastAsia"/>
+          <w:lang w:val="en-US" w:eastAsia="zh-CN"/>
+        </w:rPr>
+      </w:pPr>
+    </w:p>
+    <w:p>
+      <w:pPr>
+        <w:numPr>
+          <w:ilvl w:val="0"/>
+          <w:numId w:val="0"/>
+        </w:numPr>
+        <w:rPr>
+          <w:rFonts w:hint="eastAsia" w:asciiTheme="majorEastAsia" w:hAnsiTheme="majorEastAsia" w:eastAsiaTheme="majorEastAsia" w:cstheme="majorEastAsia"/>
+          <w:sz w:val="28"/>
+          <w:szCs w:val="28"/>
+          <w:lang w:val="en-US" w:eastAsia="zh-CN"/>
+        </w:rPr>
+      </w:pPr>
+      <w:bookmarkStart w:id="26" w:name="_Toc18419_WPSOffice_Level2"/>
       <w:r>
         <w:rPr>
           <w:rFonts w:hint="eastAsia" w:asciiTheme="majorEastAsia" w:hAnsiTheme="majorEastAsia" w:eastAsiaTheme="majorEastAsia" w:cstheme="majorEastAsia"/>
@@ -2734,251 +2747,371 @@
         </w:rPr>
         <w:t>1.1目的</w:t>
       </w:r>
+      <w:bookmarkEnd w:id="26"/>
+    </w:p>
+    <w:p>
+      <w:pPr>
+        <w:numPr>
+          <w:ilvl w:val="0"/>
+          <w:numId w:val="0"/>
+        </w:numPr>
+        <w:rPr>
+          <w:rFonts w:hint="eastAsia" w:asciiTheme="majorEastAsia" w:hAnsiTheme="majorEastAsia" w:eastAsiaTheme="majorEastAsia" w:cstheme="majorEastAsia"/>
+          <w:sz w:val="28"/>
+          <w:szCs w:val="28"/>
+          <w:lang w:val="en-US" w:eastAsia="zh-CN"/>
+        </w:rPr>
+      </w:pPr>
+      <w:r>
+        <w:rPr>
+          <w:rFonts w:hint="eastAsia" w:asciiTheme="majorEastAsia" w:hAnsiTheme="majorEastAsia" w:eastAsiaTheme="majorEastAsia" w:cstheme="majorEastAsia"/>
+          <w:sz w:val="28"/>
+          <w:szCs w:val="28"/>
+          <w:lang w:val="en-US" w:eastAsia="zh-CN"/>
+        </w:rPr>
+        <w:t xml:space="preserve">   本文档全面与系统得表述目标软件系统的架构，并通过多种视图从不同角度描述系统的各个主要方面，从而满足客户、设计人员对系统的不同需求。本文档记录并表述了架构师对系统架构方面做出的重要决策；项目经理将根据架构定义的构件结构制定项目的开发计划；设计员根据此进行构件的详细设计；测试人员按照构架设计系统的总体测试框架；另外构架文档还用于指导各构件的实施、集成及测试。</w:t>
+      </w:r>
+    </w:p>
+    <w:p>
+      <w:pPr>
+        <w:numPr>
+          <w:ilvl w:val="0"/>
+          <w:numId w:val="0"/>
+        </w:numPr>
+        <w:rPr>
+          <w:rFonts w:hint="eastAsia" w:asciiTheme="majorEastAsia" w:hAnsiTheme="majorEastAsia" w:eastAsiaTheme="majorEastAsia" w:cstheme="majorEastAsia"/>
+          <w:sz w:val="28"/>
+          <w:szCs w:val="28"/>
+          <w:lang w:val="en-US" w:eastAsia="zh-CN"/>
+        </w:rPr>
+      </w:pPr>
+      <w:bookmarkStart w:id="27" w:name="_Toc23189_WPSOffice_Level2"/>
+      <w:r>
+        <w:rPr>
+          <w:rFonts w:hint="eastAsia" w:asciiTheme="majorEastAsia" w:hAnsiTheme="majorEastAsia" w:eastAsiaTheme="majorEastAsia" w:cstheme="majorEastAsia"/>
+          <w:sz w:val="28"/>
+          <w:szCs w:val="28"/>
+          <w:lang w:val="en-US" w:eastAsia="zh-CN"/>
+        </w:rPr>
+        <w:t>1.2范围</w:t>
+      </w:r>
       <w:bookmarkEnd w:id="27"/>
     </w:p>
     <w:p>
       <w:pPr>
+        <w:numPr>
+          <w:ilvl w:val="0"/>
+          <w:numId w:val="0"/>
+        </w:numPr>
+        <w:rPr>
+          <w:rFonts w:hint="eastAsia" w:asciiTheme="majorEastAsia" w:hAnsiTheme="majorEastAsia" w:eastAsiaTheme="majorEastAsia" w:cstheme="majorEastAsia"/>
+          <w:sz w:val="24"/>
+          <w:szCs w:val="24"/>
+          <w:lang w:val="en-US" w:eastAsia="zh-CN"/>
+        </w:rPr>
+      </w:pPr>
+      <w:r>
+        <w:rPr>
+          <w:rFonts w:hint="eastAsia" w:asciiTheme="majorEastAsia" w:hAnsiTheme="majorEastAsia" w:eastAsiaTheme="majorEastAsia" w:cstheme="majorEastAsia"/>
+          <w:sz w:val="28"/>
+          <w:szCs w:val="28"/>
+          <w:lang w:val="en-US" w:eastAsia="zh-CN"/>
+        </w:rPr>
+        <w:t xml:space="preserve">  本文档适用于“企业间票据撮合平台”的总体应用框架。</w:t>
+      </w:r>
+    </w:p>
+    <w:p>
+      <w:pPr>
+        <w:numPr>
+          <w:ilvl w:val="0"/>
+          <w:numId w:val="0"/>
+        </w:numPr>
+        <w:rPr>
+          <w:rFonts w:hint="eastAsia" w:asciiTheme="majorEastAsia" w:hAnsiTheme="majorEastAsia" w:eastAsiaTheme="majorEastAsia" w:cstheme="majorEastAsia"/>
+          <w:sz w:val="28"/>
+          <w:szCs w:val="28"/>
+          <w:lang w:val="en-US" w:eastAsia="zh-CN"/>
+        </w:rPr>
+      </w:pPr>
+      <w:bookmarkStart w:id="28" w:name="_Toc2015_WPSOffice_Level2"/>
+      <w:r>
+        <w:rPr>
+          <w:rFonts w:hint="eastAsia" w:asciiTheme="majorEastAsia" w:hAnsiTheme="majorEastAsia" w:eastAsiaTheme="majorEastAsia" w:cstheme="majorEastAsia"/>
+          <w:sz w:val="28"/>
+          <w:szCs w:val="28"/>
+          <w:lang w:val="en-US" w:eastAsia="zh-CN"/>
+        </w:rPr>
+        <w:t>1.4参考文献</w:t>
+      </w:r>
+      <w:bookmarkEnd w:id="28"/>
+    </w:p>
+    <w:p>
+      <w:pPr>
+        <w:widowControl w:val="0"/>
+        <w:numPr>
+          <w:ilvl w:val="0"/>
+          <w:numId w:val="0"/>
+        </w:numPr>
+        <w:jc w:val="both"/>
+        <w:rPr>
+          <w:rFonts w:hint="eastAsia"/>
+          <w:lang w:val="en-US" w:eastAsia="zh-CN"/>
+        </w:rPr>
+      </w:pPr>
+    </w:p>
+    <w:p>
+      <w:pPr>
+        <w:pStyle w:val="3"/>
         <w:keepNext w:val="0"/>
         <w:keepLines w:val="0"/>
         <w:widowControl/>
         <w:suppressLineNumbers w:val="0"/>
-        <w:pBdr>
-          <w:top w:val="none" w:color="auto" w:sz="0" w:space="0"/>
-          <w:left w:val="none" w:color="auto" w:sz="0" w:space="0"/>
-          <w:bottom w:val="none" w:color="auto" w:sz="0" w:space="0"/>
-          <w:right w:val="none" w:color="auto" w:sz="0" w:space="0"/>
-        </w:pBdr>
         <w:shd w:val="clear" w:fill="FFFFFF"/>
-        <w:spacing w:before="0" w:beforeAutospacing="0" w:after="0" w:afterAutospacing="0" w:line="312" w:lineRule="atLeast"/>
-        <w:ind w:right="0" w:firstLine="840" w:firstLineChars="300"/>
-        <w:jc w:val="left"/>
-        <w:rPr>
-          <w:rFonts w:hint="eastAsia" w:ascii="宋体" w:hAnsi="宋体" w:eastAsia="宋体" w:cs="宋体"/>
+        <w:spacing w:before="0" w:beforeAutospacing="0" w:after="180" w:afterAutospacing="0" w:line="20" w:lineRule="atLeast"/>
+        <w:ind w:left="0" w:right="0" w:firstLine="0"/>
+        <w:rPr>
+          <w:rFonts w:hint="eastAsia" w:asciiTheme="minorEastAsia" w:hAnsiTheme="minorEastAsia" w:eastAsiaTheme="minorEastAsia" w:cstheme="minorEastAsia"/>
+          <w:sz w:val="24"/>
+          <w:szCs w:val="24"/>
+          <w:lang w:val="en-US" w:eastAsia="zh-CN"/>
+        </w:rPr>
+      </w:pPr>
+      <w:r>
+        <w:rPr>
+          <w:rFonts w:hint="eastAsia"/>
+          <w:lang w:val="en-US" w:eastAsia="zh-CN"/>
+        </w:rPr>
+        <w:t xml:space="preserve">   </w:t>
+      </w:r>
+      <w:r>
+        <w:rPr>
+          <w:rFonts w:hint="eastAsia" w:asciiTheme="minorEastAsia" w:hAnsiTheme="minorEastAsia" w:eastAsiaTheme="minorEastAsia" w:cstheme="minorEastAsia"/>
+          <w:sz w:val="24"/>
+          <w:szCs w:val="24"/>
+          <w:lang w:val="en-US" w:eastAsia="zh-CN"/>
+        </w:rPr>
+        <w:t xml:space="preserve">   a《</w:t>
+      </w:r>
+      <w:r>
+        <w:rPr>
+          <w:rFonts w:hint="eastAsia" w:asciiTheme="minorEastAsia" w:hAnsiTheme="minorEastAsia" w:eastAsiaTheme="minorEastAsia" w:cstheme="minorEastAsia"/>
+          <w:b/>
           <w:i w:val="0"/>
           <w:caps w:val="0"/>
-          <w:color w:val="333333"/>
+          <w:color w:val="2F2F2F"/>
           <w:spacing w:val="0"/>
-          <w:sz w:val="16"/>
-          <w:szCs w:val="16"/>
-        </w:rPr>
-      </w:pPr>
+          <w:sz w:val="24"/>
+          <w:szCs w:val="24"/>
+          <w:shd w:val="clear" w:fill="FFFFFF"/>
+        </w:rPr>
+        <w:t>软件架构设计-程序员向架构师转型</w:t>
+      </w:r>
       <w:r>
         <w:rPr>
-          <w:rFonts w:hint="eastAsia" w:ascii="宋体" w:hAnsi="宋体" w:eastAsia="宋体" w:cs="宋体"/>
-          <w:i w:val="0"/>
-          <w:caps w:val="0"/>
-          <w:color w:val="333333"/>
-          <w:spacing w:val="0"/>
-          <w:kern w:val="0"/>
-          <w:sz w:val="28"/>
-          <w:szCs w:val="28"/>
-          <w:shd w:val="clear" w:fill="FFFFFF"/>
-          <w:lang w:val="en-US" w:eastAsia="zh-CN" w:bidi="ar"/>
-        </w:rPr>
-        <w:t>a.系统规划；</w:t>
+          <w:rFonts w:hint="eastAsia" w:asciiTheme="minorEastAsia" w:hAnsiTheme="minorEastAsia" w:eastAsiaTheme="minorEastAsia" w:cstheme="minorEastAsia"/>
+          <w:sz w:val="24"/>
+          <w:szCs w:val="24"/>
+          <w:lang w:val="en-US" w:eastAsia="zh-CN"/>
+        </w:rPr>
+        <w:t>》</w:t>
       </w:r>
     </w:p>
     <w:p>
       <w:pPr>
+        <w:pStyle w:val="3"/>
         <w:keepNext w:val="0"/>
         <w:keepLines w:val="0"/>
         <w:widowControl/>
         <w:suppressLineNumbers w:val="0"/>
-        <w:pBdr>
-          <w:top w:val="none" w:color="auto" w:sz="0" w:space="0"/>
-          <w:left w:val="none" w:color="auto" w:sz="0" w:space="0"/>
-          <w:bottom w:val="none" w:color="auto" w:sz="0" w:space="0"/>
-          <w:right w:val="none" w:color="auto" w:sz="0" w:space="0"/>
-        </w:pBdr>
         <w:shd w:val="clear" w:fill="FFFFFF"/>
-        <w:spacing w:before="0" w:beforeAutospacing="0" w:after="0" w:afterAutospacing="0" w:line="312" w:lineRule="atLeast"/>
-        <w:ind w:left="0" w:right="0" w:firstLine="0"/>
-        <w:jc w:val="left"/>
-        <w:rPr>
-          <w:rFonts w:hint="eastAsia" w:ascii="宋体" w:hAnsi="宋体" w:eastAsia="宋体" w:cs="宋体"/>
+        <w:spacing w:before="0" w:beforeAutospacing="0" w:after="180" w:afterAutospacing="0" w:line="20" w:lineRule="atLeast"/>
+        <w:ind w:right="0" w:firstLine="843" w:firstLineChars="400"/>
+        <w:rPr>
+          <w:rFonts w:hint="eastAsia"/>
+          <w:sz w:val="24"/>
+          <w:szCs w:val="21"/>
+          <w:lang w:val="en-US" w:eastAsia="zh-CN"/>
+        </w:rPr>
+      </w:pPr>
+      <w:r>
+        <w:rPr>
+          <w:rFonts w:hint="eastAsia" w:asciiTheme="minorEastAsia" w:hAnsiTheme="minorEastAsia" w:cstheme="minorEastAsia"/>
+          <w:sz w:val="21"/>
+          <w:szCs w:val="21"/>
+          <w:lang w:val="en-US" w:eastAsia="zh-CN"/>
+        </w:rPr>
+        <w:t>b《</w:t>
+      </w:r>
+      <w:r>
+        <w:rPr>
+          <w:rFonts w:hint="default" w:ascii="Arial" w:hAnsi="Arial" w:eastAsia="Arial" w:cs="Arial"/>
+          <w:b/>
           <w:i w:val="0"/>
           <w:caps w:val="0"/>
-          <w:color w:val="333333"/>
+          <w:color w:val="2F2F2F"/>
           <w:spacing w:val="0"/>
-          <w:sz w:val="16"/>
-          <w:szCs w:val="16"/>
-        </w:rPr>
-      </w:pPr>
-      <w:r>
-        <w:rPr>
-          <w:rFonts w:hint="eastAsia" w:ascii="宋体" w:hAnsi="宋体" w:eastAsia="宋体" w:cs="宋体"/>
-          <w:i w:val="0"/>
-          <w:caps w:val="0"/>
-          <w:color w:val="333333"/>
-          <w:spacing w:val="0"/>
-          <w:kern w:val="0"/>
-          <w:sz w:val="28"/>
-          <w:szCs w:val="28"/>
-          <w:shd w:val="clear" w:fill="FFFFFF"/>
-          <w:lang w:val="en-US" w:eastAsia="zh-CN" w:bidi="ar"/>
-        </w:rPr>
-        <w:t>    b.有利于软件工程师的开展工作；</w:t>
-      </w:r>
-    </w:p>
-    <w:p>
-      <w:pPr>
-        <w:keepNext w:val="0"/>
-        <w:keepLines w:val="0"/>
-        <w:widowControl/>
-        <w:suppressLineNumbers w:val="0"/>
-        <w:pBdr>
-          <w:top w:val="none" w:color="auto" w:sz="0" w:space="0"/>
-          <w:left w:val="none" w:color="auto" w:sz="0" w:space="0"/>
-          <w:bottom w:val="none" w:color="auto" w:sz="0" w:space="0"/>
-          <w:right w:val="none" w:color="auto" w:sz="0" w:space="0"/>
-        </w:pBdr>
-        <w:shd w:val="clear" w:fill="FFFFFF"/>
-        <w:spacing w:before="0" w:beforeAutospacing="0" w:after="0" w:afterAutospacing="0" w:line="312" w:lineRule="atLeast"/>
-        <w:ind w:left="0" w:right="0" w:firstLine="0"/>
-        <w:jc w:val="left"/>
-        <w:rPr>
-          <w:rFonts w:hint="eastAsia" w:ascii="宋体" w:hAnsi="宋体" w:eastAsia="宋体" w:cs="宋体"/>
-          <w:i w:val="0"/>
-          <w:caps w:val="0"/>
-          <w:color w:val="333333"/>
-          <w:spacing w:val="0"/>
-          <w:sz w:val="16"/>
-          <w:szCs w:val="16"/>
-        </w:rPr>
-      </w:pPr>
-      <w:r>
-        <w:rPr>
-          <w:rFonts w:hint="eastAsia" w:ascii="宋体" w:hAnsi="宋体" w:eastAsia="宋体" w:cs="宋体"/>
-          <w:i w:val="0"/>
-          <w:caps w:val="0"/>
-          <w:color w:val="333333"/>
-          <w:spacing w:val="0"/>
-          <w:kern w:val="0"/>
-          <w:sz w:val="28"/>
-          <w:szCs w:val="28"/>
-          <w:shd w:val="clear" w:fill="FFFFFF"/>
-          <w:lang w:val="en-US" w:eastAsia="zh-CN" w:bidi="ar"/>
-        </w:rPr>
-        <w:t>    c.便于分配工作，指导工作；</w:t>
-      </w:r>
-    </w:p>
-    <w:p>
-      <w:pPr>
-        <w:keepNext w:val="0"/>
-        <w:keepLines w:val="0"/>
-        <w:pageBreakBefore w:val="0"/>
-        <w:widowControl w:val="0"/>
-        <w:numPr>
-          <w:ilvl w:val="0"/>
-          <w:numId w:val="0"/>
-        </w:numPr>
-        <w:kinsoku/>
-        <w:wordWrap/>
-        <w:overflowPunct/>
-        <w:topLinePunct w:val="0"/>
-        <w:autoSpaceDE/>
-        <w:autoSpaceDN/>
-        <w:bidi w:val="0"/>
-        <w:adjustRightInd/>
-        <w:snapToGrid/>
-        <w:ind w:firstLine="560" w:firstLineChars="200"/>
-        <w:textAlignment w:val="auto"/>
-        <w:outlineLvl w:val="9"/>
-        <w:rPr>
-          <w:rFonts w:hint="eastAsia" w:asciiTheme="majorEastAsia" w:hAnsiTheme="majorEastAsia" w:eastAsiaTheme="majorEastAsia" w:cstheme="majorEastAsia"/>
-          <w:sz w:val="28"/>
-          <w:szCs w:val="28"/>
-          <w:lang w:val="en-US" w:eastAsia="zh-CN"/>
-        </w:rPr>
-      </w:pPr>
-    </w:p>
-    <w:p>
-      <w:pPr>
-        <w:numPr>
-          <w:ilvl w:val="0"/>
-          <w:numId w:val="0"/>
-        </w:numPr>
-        <w:rPr>
-          <w:rFonts w:hint="eastAsia" w:asciiTheme="majorEastAsia" w:hAnsiTheme="majorEastAsia" w:eastAsiaTheme="majorEastAsia" w:cstheme="majorEastAsia"/>
-          <w:sz w:val="28"/>
-          <w:szCs w:val="28"/>
-          <w:lang w:val="en-US" w:eastAsia="zh-CN"/>
-        </w:rPr>
-      </w:pPr>
-      <w:bookmarkStart w:id="28" w:name="_Toc23189_WPSOffice_Level2"/>
-      <w:r>
-        <w:rPr>
-          <w:rFonts w:hint="eastAsia" w:asciiTheme="majorEastAsia" w:hAnsiTheme="majorEastAsia" w:eastAsiaTheme="majorEastAsia" w:cstheme="majorEastAsia"/>
-          <w:sz w:val="28"/>
-          <w:szCs w:val="28"/>
-          <w:lang w:val="en-US" w:eastAsia="zh-CN"/>
-        </w:rPr>
-        <w:t>1.2范围</w:t>
-      </w:r>
-      <w:bookmarkEnd w:id="28"/>
-    </w:p>
-    <w:p>
-      <w:pPr>
-        <w:numPr>
-          <w:ilvl w:val="0"/>
-          <w:numId w:val="0"/>
-        </w:numPr>
-        <w:rPr>
-          <w:rFonts w:hint="eastAsia" w:asciiTheme="majorEastAsia" w:hAnsiTheme="majorEastAsia" w:eastAsiaTheme="majorEastAsia" w:cstheme="majorEastAsia"/>
           <w:sz w:val="24"/>
           <w:szCs w:val="24"/>
-          <w:lang w:val="en-US" w:eastAsia="zh-CN"/>
-        </w:rPr>
-      </w:pPr>
+          <w:shd w:val="clear" w:fill="FFFFFF"/>
+        </w:rPr>
+        <w:t> 一线架构师实践指南</w:t>
+      </w:r>
       <w:r>
         <w:rPr>
-          <w:rFonts w:hint="eastAsia" w:asciiTheme="majorEastAsia" w:hAnsiTheme="majorEastAsia" w:eastAsiaTheme="majorEastAsia" w:cstheme="majorEastAsia"/>
-          <w:sz w:val="28"/>
-          <w:szCs w:val="28"/>
-          <w:lang w:val="en-US" w:eastAsia="zh-CN"/>
-        </w:rPr>
-        <w:t xml:space="preserve">  </w:t>
+          <w:rFonts w:hint="eastAsia" w:asciiTheme="minorEastAsia" w:hAnsiTheme="minorEastAsia" w:cstheme="minorEastAsia"/>
+          <w:sz w:val="21"/>
+          <w:szCs w:val="21"/>
+          <w:lang w:val="en-US" w:eastAsia="zh-CN"/>
+        </w:rPr>
+        <w:t>》</w:t>
       </w:r>
     </w:p>
     <w:p>
       <w:pPr>
-        <w:numPr>
-          <w:ilvl w:val="0"/>
-          <w:numId w:val="0"/>
-        </w:numPr>
-        <w:rPr>
-          <w:rFonts w:hint="eastAsia" w:asciiTheme="majorEastAsia" w:hAnsiTheme="majorEastAsia" w:eastAsiaTheme="majorEastAsia" w:cstheme="majorEastAsia"/>
-          <w:sz w:val="28"/>
-          <w:szCs w:val="28"/>
-          <w:lang w:val="en-US" w:eastAsia="zh-CN"/>
-        </w:rPr>
-      </w:pPr>
-      <w:bookmarkStart w:id="29" w:name="_Toc3474_WPSOffice_Level2"/>
+        <w:widowControl w:val="0"/>
+        <w:numPr>
+          <w:ilvl w:val="0"/>
+          <w:numId w:val="0"/>
+        </w:numPr>
+        <w:jc w:val="both"/>
+        <w:rPr>
+          <w:rFonts w:hint="eastAsia"/>
+          <w:lang w:val="en-US" w:eastAsia="zh-CN"/>
+        </w:rPr>
+      </w:pPr>
+    </w:p>
+    <w:p>
+      <w:pPr>
+        <w:widowControl w:val="0"/>
+        <w:numPr>
+          <w:ilvl w:val="0"/>
+          <w:numId w:val="0"/>
+        </w:numPr>
+        <w:jc w:val="both"/>
+        <w:rPr>
+          <w:rFonts w:hint="eastAsia"/>
+          <w:lang w:val="en-US" w:eastAsia="zh-CN"/>
+        </w:rPr>
+      </w:pPr>
+    </w:p>
+    <w:p>
+      <w:pPr>
+        <w:widowControl w:val="0"/>
+        <w:numPr>
+          <w:ilvl w:val="0"/>
+          <w:numId w:val="0"/>
+        </w:numPr>
+        <w:jc w:val="both"/>
+        <w:rPr>
+          <w:rFonts w:hint="eastAsia"/>
+          <w:lang w:val="en-US" w:eastAsia="zh-CN"/>
+        </w:rPr>
+      </w:pPr>
+    </w:p>
+    <w:p>
+      <w:pPr>
+        <w:widowControl w:val="0"/>
+        <w:numPr>
+          <w:ilvl w:val="0"/>
+          <w:numId w:val="0"/>
+        </w:numPr>
+        <w:jc w:val="both"/>
+        <w:rPr>
+          <w:rFonts w:hint="eastAsia"/>
+          <w:lang w:val="en-US" w:eastAsia="zh-CN"/>
+        </w:rPr>
+      </w:pPr>
+    </w:p>
+    <w:p>
+      <w:pPr>
+        <w:widowControl w:val="0"/>
+        <w:numPr>
+          <w:ilvl w:val="0"/>
+          <w:numId w:val="0"/>
+        </w:numPr>
+        <w:jc w:val="both"/>
+        <w:rPr>
+          <w:rFonts w:hint="eastAsia"/>
+          <w:lang w:val="en-US" w:eastAsia="zh-CN"/>
+        </w:rPr>
+      </w:pPr>
+    </w:p>
+    <w:p>
+      <w:pPr>
+        <w:widowControl w:val="0"/>
+        <w:numPr>
+          <w:ilvl w:val="0"/>
+          <w:numId w:val="0"/>
+        </w:numPr>
+        <w:jc w:val="both"/>
+        <w:rPr>
+          <w:rFonts w:hint="eastAsia"/>
+          <w:lang w:val="en-US" w:eastAsia="zh-CN"/>
+        </w:rPr>
+      </w:pPr>
+    </w:p>
+    <w:p>
+      <w:pPr>
+        <w:widowControl w:val="0"/>
+        <w:numPr>
+          <w:ilvl w:val="0"/>
+          <w:numId w:val="0"/>
+        </w:numPr>
+        <w:jc w:val="both"/>
+        <w:rPr>
+          <w:rFonts w:hint="eastAsia"/>
+          <w:lang w:val="en-US" w:eastAsia="zh-CN"/>
+        </w:rPr>
+      </w:pPr>
+    </w:p>
+    <w:p>
+      <w:pPr>
+        <w:widowControl w:val="0"/>
+        <w:numPr>
+          <w:ilvl w:val="0"/>
+          <w:numId w:val="0"/>
+        </w:numPr>
+        <w:jc w:val="both"/>
+        <w:rPr>
+          <w:rFonts w:hint="eastAsia"/>
+          <w:lang w:val="en-US" w:eastAsia="zh-CN"/>
+        </w:rPr>
+      </w:pPr>
+    </w:p>
+    <w:p>
+      <w:pPr>
+        <w:pStyle w:val="3"/>
+        <w:rPr>
+          <w:rFonts w:hint="eastAsia"/>
+          <w:lang w:val="en-US" w:eastAsia="zh-CN"/>
+        </w:rPr>
+      </w:pPr>
+      <w:bookmarkStart w:id="29" w:name="_Toc18419_WPSOffice_Level1"/>
       <w:r>
         <w:rPr>
-          <w:rFonts w:hint="eastAsia" w:asciiTheme="majorEastAsia" w:hAnsiTheme="majorEastAsia" w:eastAsiaTheme="majorEastAsia" w:cstheme="majorEastAsia"/>
-          <w:sz w:val="28"/>
-          <w:szCs w:val="28"/>
-          <w:lang w:val="en-US" w:eastAsia="zh-CN"/>
-        </w:rPr>
-        <w:t>1.3定义</w:t>
+          <w:rFonts w:hint="eastAsia"/>
+          <w:lang w:val="en-US" w:eastAsia="zh-CN"/>
+        </w:rPr>
+        <w:t>二、软件系统架构设计概述</w:t>
       </w:r>
       <w:bookmarkEnd w:id="29"/>
     </w:p>
     <w:p>
       <w:pPr>
-        <w:numPr>
-          <w:ilvl w:val="0"/>
-          <w:numId w:val="0"/>
-        </w:numPr>
-        <w:rPr>
-          <w:rFonts w:hint="eastAsia" w:asciiTheme="majorEastAsia" w:hAnsiTheme="majorEastAsia" w:eastAsiaTheme="majorEastAsia" w:cstheme="majorEastAsia"/>
-          <w:sz w:val="28"/>
-          <w:szCs w:val="28"/>
-          <w:lang w:val="en-US" w:eastAsia="zh-CN"/>
-        </w:rPr>
-      </w:pPr>
-      <w:bookmarkStart w:id="30" w:name="_Toc2015_WPSOffice_Level2"/>
+        <w:widowControl w:val="0"/>
+        <w:numPr>
+          <w:ilvl w:val="0"/>
+          <w:numId w:val="0"/>
+        </w:numPr>
+        <w:jc w:val="both"/>
+        <w:rPr>
+          <w:rFonts w:hint="eastAsia" w:asciiTheme="majorEastAsia" w:hAnsiTheme="majorEastAsia" w:eastAsiaTheme="majorEastAsia" w:cstheme="majorEastAsia"/>
+          <w:sz w:val="28"/>
+          <w:szCs w:val="28"/>
+          <w:lang w:val="en-US" w:eastAsia="zh-CN"/>
+        </w:rPr>
+      </w:pPr>
+      <w:bookmarkStart w:id="30" w:name="_Toc9508_WPSOffice_Level2"/>
       <w:r>
         <w:rPr>
           <w:rFonts w:hint="eastAsia" w:asciiTheme="majorEastAsia" w:hAnsiTheme="majorEastAsia" w:eastAsiaTheme="majorEastAsia" w:cstheme="majorEastAsia"/>
@@ -2986,7 +3119,7 @@
           <w:szCs w:val="28"/>
           <w:lang w:val="en-US" w:eastAsia="zh-CN"/>
         </w:rPr>
-        <w:t>1.4参考文献</w:t>
+        <w:t>2.1软件系统架构设计策略与原则</w:t>
       </w:r>
       <w:bookmarkEnd w:id="30"/>
     </w:p>
@@ -2999,152 +3132,37 @@
         </w:numPr>
         <w:jc w:val="both"/>
         <w:rPr>
-          <w:rFonts w:hint="eastAsia"/>
-          <w:lang w:val="en-US" w:eastAsia="zh-CN"/>
-        </w:rPr>
-      </w:pPr>
-    </w:p>
-    <w:p>
-      <w:pPr>
-        <w:widowControl w:val="0"/>
-        <w:numPr>
-          <w:ilvl w:val="0"/>
-          <w:numId w:val="0"/>
-        </w:numPr>
-        <w:jc w:val="both"/>
-        <w:rPr>
-          <w:rFonts w:hint="eastAsia"/>
-          <w:lang w:val="en-US" w:eastAsia="zh-CN"/>
-        </w:rPr>
-      </w:pPr>
-    </w:p>
-    <w:p>
-      <w:pPr>
-        <w:widowControl w:val="0"/>
-        <w:numPr>
-          <w:ilvl w:val="0"/>
-          <w:numId w:val="0"/>
-        </w:numPr>
-        <w:jc w:val="both"/>
-        <w:rPr>
-          <w:rFonts w:hint="eastAsia"/>
-          <w:lang w:val="en-US" w:eastAsia="zh-CN"/>
-        </w:rPr>
-      </w:pPr>
-    </w:p>
-    <w:p>
-      <w:pPr>
-        <w:widowControl w:val="0"/>
-        <w:numPr>
-          <w:ilvl w:val="0"/>
-          <w:numId w:val="0"/>
-        </w:numPr>
-        <w:jc w:val="both"/>
-        <w:rPr>
-          <w:rFonts w:hint="eastAsia"/>
-          <w:lang w:val="en-US" w:eastAsia="zh-CN"/>
-        </w:rPr>
-      </w:pPr>
-    </w:p>
-    <w:p>
-      <w:pPr>
-        <w:widowControl w:val="0"/>
-        <w:numPr>
-          <w:ilvl w:val="0"/>
-          <w:numId w:val="0"/>
-        </w:numPr>
-        <w:jc w:val="both"/>
-        <w:rPr>
-          <w:rFonts w:hint="eastAsia"/>
-          <w:lang w:val="en-US" w:eastAsia="zh-CN"/>
-        </w:rPr>
-      </w:pPr>
-    </w:p>
-    <w:p>
-      <w:pPr>
-        <w:widowControl w:val="0"/>
-        <w:numPr>
-          <w:ilvl w:val="0"/>
-          <w:numId w:val="0"/>
-        </w:numPr>
-        <w:jc w:val="both"/>
-        <w:rPr>
-          <w:rFonts w:hint="eastAsia"/>
-          <w:lang w:val="en-US" w:eastAsia="zh-CN"/>
-        </w:rPr>
-      </w:pPr>
-    </w:p>
-    <w:p>
-      <w:pPr>
-        <w:widowControl w:val="0"/>
-        <w:numPr>
-          <w:ilvl w:val="0"/>
-          <w:numId w:val="0"/>
-        </w:numPr>
-        <w:jc w:val="both"/>
-        <w:rPr>
-          <w:rFonts w:hint="eastAsia"/>
-          <w:lang w:val="en-US" w:eastAsia="zh-CN"/>
-        </w:rPr>
-      </w:pPr>
-    </w:p>
-    <w:p>
-      <w:pPr>
-        <w:widowControl w:val="0"/>
-        <w:numPr>
-          <w:ilvl w:val="0"/>
-          <w:numId w:val="0"/>
-        </w:numPr>
-        <w:jc w:val="both"/>
-        <w:rPr>
-          <w:rFonts w:hint="eastAsia"/>
-          <w:lang w:val="en-US" w:eastAsia="zh-CN"/>
-        </w:rPr>
-      </w:pPr>
-    </w:p>
-    <w:p>
-      <w:pPr>
-        <w:widowControl w:val="0"/>
-        <w:numPr>
-          <w:ilvl w:val="0"/>
-          <w:numId w:val="0"/>
-        </w:numPr>
-        <w:jc w:val="both"/>
-        <w:rPr>
-          <w:rFonts w:hint="eastAsia"/>
-          <w:lang w:val="en-US" w:eastAsia="zh-CN"/>
-        </w:rPr>
-      </w:pPr>
-    </w:p>
-    <w:p>
-      <w:pPr>
-        <w:widowControl w:val="0"/>
-        <w:numPr>
-          <w:ilvl w:val="0"/>
-          <w:numId w:val="0"/>
-        </w:numPr>
-        <w:jc w:val="both"/>
-        <w:rPr>
-          <w:rFonts w:hint="eastAsia"/>
-          <w:lang w:val="en-US" w:eastAsia="zh-CN"/>
-        </w:rPr>
-      </w:pPr>
-    </w:p>
-    <w:p>
-      <w:pPr>
-        <w:pStyle w:val="3"/>
-        <w:rPr>
-          <w:rFonts w:hint="eastAsia"/>
-          <w:lang w:val="en-US" w:eastAsia="zh-CN"/>
-        </w:rPr>
-      </w:pPr>
-      <w:bookmarkStart w:id="31" w:name="_Toc18419_WPSOffice_Level1"/>
+          <w:rFonts w:hint="eastAsia" w:asciiTheme="majorEastAsia" w:hAnsiTheme="majorEastAsia" w:eastAsiaTheme="majorEastAsia" w:cstheme="majorEastAsia"/>
+          <w:sz w:val="28"/>
+          <w:szCs w:val="28"/>
+          <w:lang w:val="en-US" w:eastAsia="zh-CN"/>
+        </w:rPr>
+      </w:pPr>
+    </w:p>
+    <w:p>
+      <w:pPr>
+        <w:widowControl w:val="0"/>
+        <w:numPr>
+          <w:ilvl w:val="0"/>
+          <w:numId w:val="0"/>
+        </w:numPr>
+        <w:jc w:val="both"/>
+        <w:rPr>
+          <w:rFonts w:hint="eastAsia" w:asciiTheme="majorEastAsia" w:hAnsiTheme="majorEastAsia" w:eastAsiaTheme="majorEastAsia" w:cstheme="majorEastAsia"/>
+          <w:sz w:val="28"/>
+          <w:szCs w:val="28"/>
+          <w:lang w:val="en-US" w:eastAsia="zh-CN"/>
+        </w:rPr>
+      </w:pPr>
+      <w:bookmarkStart w:id="31" w:name="_Toc2244_WPSOffice_Level2"/>
       <w:r>
         <w:rPr>
-          <w:rFonts w:hint="eastAsia"/>
-          <w:lang w:val="en-US" w:eastAsia="zh-CN"/>
-        </w:rPr>
-        <w:t>二、软件系统架构设计概述</w:t>
+          <w:rFonts w:hint="eastAsia" w:asciiTheme="majorEastAsia" w:hAnsiTheme="majorEastAsia" w:eastAsiaTheme="majorEastAsia" w:cstheme="majorEastAsia"/>
+          <w:sz w:val="28"/>
+          <w:szCs w:val="28"/>
+          <w:lang w:val="en-US" w:eastAsia="zh-CN"/>
+        </w:rPr>
+        <w:t>2.2关键功能性需求</w:t>
       </w:r>
       <w:bookmarkEnd w:id="31"/>
     </w:p>
@@ -3163,7 +3181,7 @@
           <w:lang w:val="en-US" w:eastAsia="zh-CN"/>
         </w:rPr>
       </w:pPr>
-      <w:bookmarkStart w:id="32" w:name="_Toc9052_WPSOffice_Level2"/>
+      <w:bookmarkStart w:id="32" w:name="_Toc12782_WPSOffice_Level2"/>
       <w:r>
         <w:rPr>
           <w:rFonts w:hint="eastAsia" w:asciiTheme="majorEastAsia" w:hAnsiTheme="majorEastAsia" w:eastAsiaTheme="majorEastAsia" w:cstheme="majorEastAsia"/>
@@ -3171,40 +3189,26 @@
           <w:szCs w:val="28"/>
           <w:lang w:val="en-US" w:eastAsia="zh-CN"/>
         </w:rPr>
-        <w:t>2.1背景</w:t>
+        <w:t>2.3非功能需求及解决方案</w:t>
       </w:r>
       <w:bookmarkEnd w:id="32"/>
     </w:p>
     <w:p>
       <w:pPr>
-        <w:keepNext w:val="0"/>
-        <w:keepLines w:val="0"/>
-        <w:pageBreakBefore w:val="0"/>
-        <w:widowControl w:val="0"/>
-        <w:numPr>
-          <w:ilvl w:val="0"/>
-          <w:numId w:val="0"/>
-        </w:numPr>
-        <w:kinsoku/>
-        <w:wordWrap/>
-        <w:overflowPunct/>
-        <w:topLinePunct w:val="0"/>
-        <w:autoSpaceDE/>
-        <w:autoSpaceDN/>
-        <w:bidi w:val="0"/>
-        <w:adjustRightInd/>
-        <w:snapToGrid/>
-        <w:ind w:firstLine="560" w:firstLineChars="200"/>
-        <w:jc w:val="both"/>
-        <w:textAlignment w:val="auto"/>
-        <w:outlineLvl w:val="9"/>
-        <w:rPr>
-          <w:rFonts w:hint="eastAsia" w:asciiTheme="majorEastAsia" w:hAnsiTheme="majorEastAsia" w:eastAsiaTheme="majorEastAsia" w:cstheme="majorEastAsia"/>
-          <w:sz w:val="28"/>
-          <w:szCs w:val="28"/>
-          <w:lang w:val="en-US" w:eastAsia="zh-CN"/>
-        </w:rPr>
-      </w:pPr>
+        <w:widowControl w:val="0"/>
+        <w:numPr>
+          <w:ilvl w:val="0"/>
+          <w:numId w:val="0"/>
+        </w:numPr>
+        <w:jc w:val="both"/>
+        <w:rPr>
+          <w:rFonts w:hint="eastAsia" w:asciiTheme="majorEastAsia" w:hAnsiTheme="majorEastAsia" w:eastAsiaTheme="majorEastAsia" w:cstheme="majorEastAsia"/>
+          <w:sz w:val="28"/>
+          <w:szCs w:val="28"/>
+          <w:lang w:val="en-US" w:eastAsia="zh-CN"/>
+        </w:rPr>
+      </w:pPr>
+      <w:bookmarkStart w:id="33" w:name="_Toc19840_WPSOffice_Level2"/>
       <w:r>
         <w:rPr>
           <w:rFonts w:hint="eastAsia" w:asciiTheme="majorEastAsia" w:hAnsiTheme="majorEastAsia" w:eastAsiaTheme="majorEastAsia" w:cstheme="majorEastAsia"/>
@@ -3212,33 +3216,7 @@
           <w:szCs w:val="28"/>
           <w:lang w:val="en-US" w:eastAsia="zh-CN"/>
         </w:rPr>
-        <w:t xml:space="preserve">本说明书旨在  </w:t>
-      </w:r>
-    </w:p>
-    <w:p>
-      <w:pPr>
-        <w:widowControl w:val="0"/>
-        <w:numPr>
-          <w:ilvl w:val="0"/>
-          <w:numId w:val="0"/>
-        </w:numPr>
-        <w:jc w:val="both"/>
-        <w:rPr>
-          <w:rFonts w:hint="eastAsia" w:asciiTheme="majorEastAsia" w:hAnsiTheme="majorEastAsia" w:eastAsiaTheme="majorEastAsia" w:cstheme="majorEastAsia"/>
-          <w:sz w:val="28"/>
-          <w:szCs w:val="28"/>
-          <w:lang w:val="en-US" w:eastAsia="zh-CN"/>
-        </w:rPr>
-      </w:pPr>
-      <w:bookmarkStart w:id="33" w:name="_Toc9508_WPSOffice_Level2"/>
-      <w:r>
-        <w:rPr>
-          <w:rFonts w:hint="eastAsia" w:asciiTheme="majorEastAsia" w:hAnsiTheme="majorEastAsia" w:eastAsiaTheme="majorEastAsia" w:cstheme="majorEastAsia"/>
-          <w:sz w:val="28"/>
-          <w:szCs w:val="28"/>
-          <w:lang w:val="en-US" w:eastAsia="zh-CN"/>
-        </w:rPr>
-        <w:t>2.2软件系统架构设计策略与原则</w:t>
+        <w:t>2.4软件系统架构设计蓝图</w:t>
       </w:r>
       <w:bookmarkEnd w:id="33"/>
     </w:p>
@@ -3251,21 +3229,194 @@
         </w:numPr>
         <w:jc w:val="both"/>
         <w:rPr>
-          <w:rFonts w:hint="eastAsia" w:asciiTheme="majorEastAsia" w:hAnsiTheme="majorEastAsia" w:eastAsiaTheme="majorEastAsia" w:cstheme="majorEastAsia"/>
-          <w:sz w:val="28"/>
-          <w:szCs w:val="28"/>
-          <w:lang w:val="en-US" w:eastAsia="zh-CN"/>
-        </w:rPr>
-      </w:pPr>
-      <w:bookmarkStart w:id="34" w:name="_Toc2244_WPSOffice_Level2"/>
+          <w:rFonts w:hint="eastAsia"/>
+          <w:lang w:val="en-US" w:eastAsia="zh-CN"/>
+        </w:rPr>
+      </w:pPr>
+    </w:p>
+    <w:p>
+      <w:pPr>
+        <w:widowControl w:val="0"/>
+        <w:numPr>
+          <w:ilvl w:val="0"/>
+          <w:numId w:val="0"/>
+        </w:numPr>
+        <w:jc w:val="both"/>
+        <w:rPr>
+          <w:rFonts w:hint="eastAsia"/>
+          <w:lang w:val="en-US" w:eastAsia="zh-CN"/>
+        </w:rPr>
+      </w:pPr>
+    </w:p>
+    <w:p>
+      <w:pPr>
+        <w:widowControl w:val="0"/>
+        <w:numPr>
+          <w:ilvl w:val="0"/>
+          <w:numId w:val="0"/>
+        </w:numPr>
+        <w:jc w:val="both"/>
+        <w:rPr>
+          <w:rFonts w:hint="eastAsia"/>
+          <w:lang w:val="en-US" w:eastAsia="zh-CN"/>
+        </w:rPr>
+      </w:pPr>
+    </w:p>
+    <w:p>
+      <w:pPr>
+        <w:widowControl w:val="0"/>
+        <w:numPr>
+          <w:ilvl w:val="0"/>
+          <w:numId w:val="0"/>
+        </w:numPr>
+        <w:jc w:val="both"/>
+        <w:rPr>
+          <w:rFonts w:hint="eastAsia"/>
+          <w:lang w:val="en-US" w:eastAsia="zh-CN"/>
+        </w:rPr>
+      </w:pPr>
+    </w:p>
+    <w:p>
+      <w:pPr>
+        <w:widowControl w:val="0"/>
+        <w:numPr>
+          <w:ilvl w:val="0"/>
+          <w:numId w:val="0"/>
+        </w:numPr>
+        <w:jc w:val="both"/>
+        <w:rPr>
+          <w:rFonts w:hint="eastAsia"/>
+          <w:lang w:val="en-US" w:eastAsia="zh-CN"/>
+        </w:rPr>
+      </w:pPr>
+    </w:p>
+    <w:p>
+      <w:pPr>
+        <w:widowControl w:val="0"/>
+        <w:numPr>
+          <w:ilvl w:val="0"/>
+          <w:numId w:val="0"/>
+        </w:numPr>
+        <w:jc w:val="both"/>
+        <w:rPr>
+          <w:rFonts w:hint="eastAsia"/>
+          <w:lang w:val="en-US" w:eastAsia="zh-CN"/>
+        </w:rPr>
+      </w:pPr>
+    </w:p>
+    <w:p>
+      <w:pPr>
+        <w:widowControl w:val="0"/>
+        <w:numPr>
+          <w:ilvl w:val="0"/>
+          <w:numId w:val="0"/>
+        </w:numPr>
+        <w:jc w:val="both"/>
+        <w:rPr>
+          <w:rFonts w:hint="eastAsia"/>
+          <w:lang w:val="en-US" w:eastAsia="zh-CN"/>
+        </w:rPr>
+      </w:pPr>
+    </w:p>
+    <w:p>
+      <w:pPr>
+        <w:widowControl w:val="0"/>
+        <w:numPr>
+          <w:ilvl w:val="0"/>
+          <w:numId w:val="0"/>
+        </w:numPr>
+        <w:jc w:val="both"/>
+        <w:rPr>
+          <w:rFonts w:hint="eastAsia"/>
+          <w:lang w:val="en-US" w:eastAsia="zh-CN"/>
+        </w:rPr>
+      </w:pPr>
+    </w:p>
+    <w:p>
+      <w:pPr>
+        <w:widowControl w:val="0"/>
+        <w:numPr>
+          <w:ilvl w:val="0"/>
+          <w:numId w:val="0"/>
+        </w:numPr>
+        <w:jc w:val="both"/>
+        <w:rPr>
+          <w:rFonts w:hint="eastAsia"/>
+          <w:lang w:val="en-US" w:eastAsia="zh-CN"/>
+        </w:rPr>
+      </w:pPr>
+    </w:p>
+    <w:p>
+      <w:pPr>
+        <w:widowControl w:val="0"/>
+        <w:numPr>
+          <w:ilvl w:val="0"/>
+          <w:numId w:val="0"/>
+        </w:numPr>
+        <w:jc w:val="both"/>
+        <w:rPr>
+          <w:rFonts w:hint="eastAsia"/>
+          <w:lang w:val="en-US" w:eastAsia="zh-CN"/>
+        </w:rPr>
+      </w:pPr>
+    </w:p>
+    <w:p>
+      <w:pPr>
+        <w:widowControl w:val="0"/>
+        <w:numPr>
+          <w:ilvl w:val="0"/>
+          <w:numId w:val="0"/>
+        </w:numPr>
+        <w:jc w:val="both"/>
+        <w:rPr>
+          <w:rFonts w:hint="eastAsia"/>
+          <w:lang w:val="en-US" w:eastAsia="zh-CN"/>
+        </w:rPr>
+      </w:pPr>
+    </w:p>
+    <w:p>
+      <w:pPr>
+        <w:widowControl w:val="0"/>
+        <w:numPr>
+          <w:ilvl w:val="0"/>
+          <w:numId w:val="0"/>
+        </w:numPr>
+        <w:jc w:val="both"/>
+        <w:rPr>
+          <w:rFonts w:hint="eastAsia"/>
+          <w:lang w:val="en-US" w:eastAsia="zh-CN"/>
+        </w:rPr>
+      </w:pPr>
+    </w:p>
+    <w:p>
+      <w:pPr>
+        <w:widowControl w:val="0"/>
+        <w:numPr>
+          <w:ilvl w:val="0"/>
+          <w:numId w:val="0"/>
+        </w:numPr>
+        <w:jc w:val="both"/>
+        <w:rPr>
+          <w:rFonts w:hint="eastAsia"/>
+          <w:lang w:val="en-US" w:eastAsia="zh-CN"/>
+        </w:rPr>
+      </w:pPr>
+    </w:p>
+    <w:p>
+      <w:pPr>
+        <w:pStyle w:val="3"/>
+        <w:rPr>
+          <w:rFonts w:hint="eastAsia"/>
+          <w:lang w:val="en-US" w:eastAsia="zh-CN"/>
+        </w:rPr>
+      </w:pPr>
+      <w:bookmarkStart w:id="34" w:name="_Toc23189_WPSOffice_Level1"/>
       <w:r>
         <w:rPr>
-          <w:rFonts w:hint="eastAsia" w:asciiTheme="majorEastAsia" w:hAnsiTheme="majorEastAsia" w:eastAsiaTheme="majorEastAsia" w:cstheme="majorEastAsia"/>
-          <w:sz w:val="28"/>
-          <w:szCs w:val="28"/>
-          <w:lang w:val="en-US" w:eastAsia="zh-CN"/>
-        </w:rPr>
-        <w:t>2.3关键功能性需求</w:t>
+          <w:rFonts w:hint="eastAsia"/>
+          <w:lang w:val="en-US" w:eastAsia="zh-CN"/>
+        </w:rPr>
+        <w:t>三、软件系统架构设计</w:t>
       </w:r>
       <w:bookmarkEnd w:id="34"/>
     </w:p>
@@ -3284,7 +3435,7 @@
           <w:lang w:val="en-US" w:eastAsia="zh-CN"/>
         </w:rPr>
       </w:pPr>
-      <w:bookmarkStart w:id="35" w:name="_Toc12782_WPSOffice_Level2"/>
+      <w:bookmarkStart w:id="35" w:name="_Toc15371_WPSOffice_Level2"/>
       <w:r>
         <w:rPr>
           <w:rFonts w:hint="eastAsia" w:asciiTheme="majorEastAsia" w:hAnsiTheme="majorEastAsia" w:eastAsiaTheme="majorEastAsia" w:cstheme="majorEastAsia"/>
@@ -3292,7 +3443,7 @@
           <w:szCs w:val="28"/>
           <w:lang w:val="en-US" w:eastAsia="zh-CN"/>
         </w:rPr>
-        <w:t>2.4非功能需求及解决方案</w:t>
+        <w:t>3.1系统分层架构视图</w:t>
       </w:r>
       <w:bookmarkEnd w:id="35"/>
     </w:p>
@@ -3311,253 +3462,21 @@
           <w:lang w:val="en-US" w:eastAsia="zh-CN"/>
         </w:rPr>
       </w:pPr>
-      <w:bookmarkStart w:id="36" w:name="_Toc19840_WPSOffice_Level2"/>
-      <w:r>
-        <w:rPr>
-          <w:rFonts w:hint="eastAsia" w:asciiTheme="majorEastAsia" w:hAnsiTheme="majorEastAsia" w:eastAsiaTheme="majorEastAsia" w:cstheme="majorEastAsia"/>
-          <w:sz w:val="28"/>
-          <w:szCs w:val="28"/>
-          <w:lang w:val="en-US" w:eastAsia="zh-CN"/>
-        </w:rPr>
-        <w:t>2.5软件系统架构设计蓝图</w:t>
-      </w:r>
-      <w:bookmarkEnd w:id="36"/>
-    </w:p>
-    <w:p>
-      <w:pPr>
-        <w:widowControl w:val="0"/>
-        <w:numPr>
-          <w:ilvl w:val="0"/>
-          <w:numId w:val="0"/>
-        </w:numPr>
-        <w:jc w:val="both"/>
-        <w:rPr>
-          <w:rFonts w:hint="eastAsia"/>
-          <w:lang w:val="en-US" w:eastAsia="zh-CN"/>
-        </w:rPr>
-      </w:pPr>
-    </w:p>
-    <w:p>
-      <w:pPr>
-        <w:widowControl w:val="0"/>
-        <w:numPr>
-          <w:ilvl w:val="0"/>
-          <w:numId w:val="0"/>
-        </w:numPr>
-        <w:jc w:val="both"/>
-        <w:rPr>
-          <w:rFonts w:hint="eastAsia"/>
-          <w:lang w:val="en-US" w:eastAsia="zh-CN"/>
-        </w:rPr>
-      </w:pPr>
-    </w:p>
-    <w:p>
-      <w:pPr>
-        <w:widowControl w:val="0"/>
-        <w:numPr>
-          <w:ilvl w:val="0"/>
-          <w:numId w:val="0"/>
-        </w:numPr>
-        <w:jc w:val="both"/>
-        <w:rPr>
-          <w:rFonts w:hint="eastAsia"/>
-          <w:lang w:val="en-US" w:eastAsia="zh-CN"/>
-        </w:rPr>
-      </w:pPr>
-    </w:p>
-    <w:p>
-      <w:pPr>
-        <w:widowControl w:val="0"/>
-        <w:numPr>
-          <w:ilvl w:val="0"/>
-          <w:numId w:val="0"/>
-        </w:numPr>
-        <w:jc w:val="both"/>
-        <w:rPr>
-          <w:rFonts w:hint="eastAsia"/>
-          <w:lang w:val="en-US" w:eastAsia="zh-CN"/>
-        </w:rPr>
-      </w:pPr>
-    </w:p>
-    <w:p>
-      <w:pPr>
-        <w:widowControl w:val="0"/>
-        <w:numPr>
-          <w:ilvl w:val="0"/>
-          <w:numId w:val="0"/>
-        </w:numPr>
-        <w:jc w:val="both"/>
-        <w:rPr>
-          <w:rFonts w:hint="eastAsia"/>
-          <w:lang w:val="en-US" w:eastAsia="zh-CN"/>
-        </w:rPr>
-      </w:pPr>
-    </w:p>
-    <w:p>
-      <w:pPr>
-        <w:widowControl w:val="0"/>
-        <w:numPr>
-          <w:ilvl w:val="0"/>
-          <w:numId w:val="0"/>
-        </w:numPr>
-        <w:jc w:val="both"/>
-        <w:rPr>
-          <w:rFonts w:hint="eastAsia"/>
-          <w:lang w:val="en-US" w:eastAsia="zh-CN"/>
-        </w:rPr>
-      </w:pPr>
-    </w:p>
-    <w:p>
-      <w:pPr>
-        <w:widowControl w:val="0"/>
-        <w:numPr>
-          <w:ilvl w:val="0"/>
-          <w:numId w:val="0"/>
-        </w:numPr>
-        <w:jc w:val="both"/>
-        <w:rPr>
-          <w:rFonts w:hint="eastAsia"/>
-          <w:lang w:val="en-US" w:eastAsia="zh-CN"/>
-        </w:rPr>
-      </w:pPr>
-    </w:p>
-    <w:p>
-      <w:pPr>
-        <w:widowControl w:val="0"/>
-        <w:numPr>
-          <w:ilvl w:val="0"/>
-          <w:numId w:val="0"/>
-        </w:numPr>
-        <w:jc w:val="both"/>
-        <w:rPr>
-          <w:rFonts w:hint="eastAsia"/>
-          <w:lang w:val="en-US" w:eastAsia="zh-CN"/>
-        </w:rPr>
-      </w:pPr>
-    </w:p>
-    <w:p>
-      <w:pPr>
-        <w:widowControl w:val="0"/>
-        <w:numPr>
-          <w:ilvl w:val="0"/>
-          <w:numId w:val="0"/>
-        </w:numPr>
-        <w:jc w:val="both"/>
-        <w:rPr>
-          <w:rFonts w:hint="eastAsia"/>
-          <w:lang w:val="en-US" w:eastAsia="zh-CN"/>
-        </w:rPr>
-      </w:pPr>
-    </w:p>
-    <w:p>
-      <w:pPr>
-        <w:widowControl w:val="0"/>
-        <w:numPr>
-          <w:ilvl w:val="0"/>
-          <w:numId w:val="0"/>
-        </w:numPr>
-        <w:jc w:val="both"/>
-        <w:rPr>
-          <w:rFonts w:hint="eastAsia"/>
-          <w:lang w:val="en-US" w:eastAsia="zh-CN"/>
-        </w:rPr>
-      </w:pPr>
-    </w:p>
-    <w:p>
-      <w:pPr>
-        <w:widowControl w:val="0"/>
-        <w:numPr>
-          <w:ilvl w:val="0"/>
-          <w:numId w:val="0"/>
-        </w:numPr>
-        <w:jc w:val="both"/>
-        <w:rPr>
-          <w:rFonts w:hint="eastAsia"/>
-          <w:lang w:val="en-US" w:eastAsia="zh-CN"/>
-        </w:rPr>
-      </w:pPr>
-    </w:p>
-    <w:p>
-      <w:pPr>
-        <w:widowControl w:val="0"/>
-        <w:numPr>
-          <w:ilvl w:val="0"/>
-          <w:numId w:val="0"/>
-        </w:numPr>
-        <w:jc w:val="both"/>
-        <w:rPr>
-          <w:rFonts w:hint="eastAsia"/>
-          <w:lang w:val="en-US" w:eastAsia="zh-CN"/>
-        </w:rPr>
-      </w:pPr>
-    </w:p>
-    <w:p>
-      <w:pPr>
-        <w:pStyle w:val="3"/>
-        <w:rPr>
-          <w:rFonts w:hint="eastAsia"/>
-          <w:lang w:val="en-US" w:eastAsia="zh-CN"/>
-        </w:rPr>
-      </w:pPr>
-      <w:bookmarkStart w:id="37" w:name="_Toc23189_WPSOffice_Level1"/>
-      <w:r>
-        <w:rPr>
-          <w:rFonts w:hint="eastAsia"/>
-          <w:lang w:val="en-US" w:eastAsia="zh-CN"/>
-        </w:rPr>
-        <w:t>三、软件系统架构设计</w:t>
-      </w:r>
-      <w:bookmarkEnd w:id="37"/>
-      <w:bookmarkStart w:id="51" w:name="_GoBack"/>
-      <w:bookmarkEnd w:id="51"/>
-    </w:p>
-    <w:p>
-      <w:pPr>
-        <w:widowControl w:val="0"/>
-        <w:numPr>
-          <w:ilvl w:val="0"/>
-          <w:numId w:val="0"/>
-        </w:numPr>
-        <w:jc w:val="both"/>
-        <w:rPr>
-          <w:rFonts w:hint="eastAsia" w:asciiTheme="majorEastAsia" w:hAnsiTheme="majorEastAsia" w:eastAsiaTheme="majorEastAsia" w:cstheme="majorEastAsia"/>
-          <w:sz w:val="28"/>
-          <w:szCs w:val="28"/>
-          <w:lang w:val="en-US" w:eastAsia="zh-CN"/>
-        </w:rPr>
-      </w:pPr>
-      <w:bookmarkStart w:id="38" w:name="_Toc15371_WPSOffice_Level2"/>
-      <w:r>
-        <w:rPr>
-          <w:rFonts w:hint="eastAsia" w:asciiTheme="majorEastAsia" w:hAnsiTheme="majorEastAsia" w:eastAsiaTheme="majorEastAsia" w:cstheme="majorEastAsia"/>
-          <w:sz w:val="28"/>
-          <w:szCs w:val="28"/>
-          <w:lang w:val="en-US" w:eastAsia="zh-CN"/>
-        </w:rPr>
-        <w:t>3.1系统分层架构视图</w:t>
-      </w:r>
-      <w:bookmarkEnd w:id="38"/>
-    </w:p>
-    <w:p>
-      <w:pPr>
-        <w:widowControl w:val="0"/>
-        <w:numPr>
-          <w:ilvl w:val="0"/>
-          <w:numId w:val="0"/>
-        </w:numPr>
-        <w:jc w:val="both"/>
-        <w:rPr>
-          <w:rFonts w:hint="eastAsia" w:asciiTheme="majorEastAsia" w:hAnsiTheme="majorEastAsia" w:eastAsiaTheme="majorEastAsia" w:cstheme="majorEastAsia"/>
-          <w:sz w:val="28"/>
-          <w:szCs w:val="28"/>
-          <w:lang w:val="en-US" w:eastAsia="zh-CN"/>
-        </w:rPr>
+    </w:p>
+    <w:p>
+      <w:pPr>
+        <w:widowControl w:val="0"/>
+        <w:numPr>
+          <w:ilvl w:val="0"/>
+          <w:numId w:val="0"/>
+        </w:numPr>
+        <w:jc w:val="both"/>
       </w:pPr>
       <w:r>
         <w:drawing>
           <wp:inline distT="0" distB="0" distL="114300" distR="114300">
-            <wp:extent cx="5271135" cy="4154170"/>
-            <wp:effectExtent l="0" t="0" r="1905" b="6350"/>
+            <wp:extent cx="5269230" cy="3903345"/>
+            <wp:effectExtent l="0" t="0" r="3810" b="13335"/>
             <wp:docPr id="4" name="图片 2"/>
             <wp:cNvGraphicFramePr>
               <a:graphicFrameLocks xmlns:a="http://schemas.openxmlformats.org/drawingml/2006/main" noChangeAspect="1"/>
@@ -3580,7 +3499,7 @@
                   <pic:spPr>
                     <a:xfrm>
                       <a:off x="0" y="0"/>
-                      <a:ext cx="5271135" cy="4154170"/>
+                      <a:ext cx="5269230" cy="3903345"/>
                     </a:xfrm>
                     <a:prstGeom prst="rect">
                       <a:avLst/>
@@ -3606,18 +3525,51 @@
         </w:numPr>
         <w:jc w:val="both"/>
         <w:rPr>
-          <w:rFonts w:hint="eastAsia" w:asciiTheme="majorEastAsia" w:hAnsiTheme="majorEastAsia" w:eastAsiaTheme="majorEastAsia" w:cstheme="majorEastAsia"/>
-          <w:sz w:val="28"/>
-          <w:szCs w:val="28"/>
+          <w:rFonts w:hint="eastAsia" w:eastAsiaTheme="minorEastAsia"/>
+          <w:lang w:val="en-US" w:eastAsia="zh-CN"/>
+        </w:rPr>
+      </w:pPr>
+    </w:p>
+    <w:p>
+      <w:pPr>
+        <w:widowControl w:val="0"/>
+        <w:numPr>
+          <w:ilvl w:val="0"/>
+          <w:numId w:val="0"/>
+        </w:numPr>
+        <w:jc w:val="both"/>
+        <w:rPr>
+          <w:rFonts w:hint="eastAsia"/>
+          <w:lang w:val="en-US" w:eastAsia="zh-CN"/>
+        </w:rPr>
+      </w:pPr>
+      <w:r>
+        <w:rPr>
+          <w:rFonts w:hint="eastAsia"/>
+          <w:lang w:val="en-US" w:eastAsia="zh-CN"/>
+        </w:rPr>
+        <w:t>项目目录分层：</w:t>
+      </w:r>
+    </w:p>
+    <w:p>
+      <w:pPr>
+        <w:widowControl w:val="0"/>
+        <w:numPr>
+          <w:ilvl w:val="0"/>
+          <w:numId w:val="0"/>
+        </w:numPr>
+        <w:jc w:val="both"/>
+        <w:rPr>
+          <w:rFonts w:hint="eastAsia"/>
           <w:lang w:val="en-US" w:eastAsia="zh-CN"/>
         </w:rPr>
       </w:pPr>
       <w:r>
         <w:drawing>
           <wp:inline distT="0" distB="0" distL="114300" distR="114300">
-            <wp:extent cx="5267960" cy="3684905"/>
-            <wp:effectExtent l="0" t="0" r="5080" b="3175"/>
-            <wp:docPr id="2" name="图片 1"/>
+            <wp:extent cx="4690110" cy="3448050"/>
+            <wp:effectExtent l="0" t="0" r="3810" b="11430"/>
+            <wp:docPr id="3" name="图片 1"/>
             <wp:cNvGraphicFramePr>
               <a:graphicFrameLocks xmlns:a="http://schemas.openxmlformats.org/drawingml/2006/main" noChangeAspect="1"/>
             </wp:cNvGraphicFramePr>
@@ -3625,7 +3577,7 @@
               <a:graphicData uri="http://schemas.openxmlformats.org/drawingml/2006/picture">
                 <pic:pic xmlns:pic="http://schemas.openxmlformats.org/drawingml/2006/picture">
                   <pic:nvPicPr>
-                    <pic:cNvPr id="2" name="图片 1"/>
+                    <pic:cNvPr id="3" name="图片 1"/>
                     <pic:cNvPicPr>
                       <a:picLocks noChangeAspect="1"/>
                     </pic:cNvPicPr>
@@ -3639,7 +3591,7 @@
                   <pic:spPr>
                     <a:xfrm>
                       <a:off x="0" y="0"/>
-                      <a:ext cx="5267960" cy="3684905"/>
+                      <a:ext cx="4690110" cy="3448050"/>
                     </a:xfrm>
                     <a:prstGeom prst="rect">
                       <a:avLst/>
@@ -3671,7 +3623,7 @@
           <w:lang w:val="en-US" w:eastAsia="zh-CN"/>
         </w:rPr>
       </w:pPr>
-      <w:bookmarkStart w:id="39" w:name="_Toc22864_WPSOffice_Level2"/>
+      <w:bookmarkStart w:id="36" w:name="_Toc22864_WPSOffice_Level2"/>
       <w:r>
         <w:rPr>
           <w:rFonts w:hint="eastAsia" w:asciiTheme="majorEastAsia" w:hAnsiTheme="majorEastAsia" w:eastAsiaTheme="majorEastAsia" w:cstheme="majorEastAsia"/>
@@ -3681,88 +3633,131 @@
         </w:rPr>
         <w:t>3.2用例视图</w:t>
       </w:r>
-      <w:bookmarkEnd w:id="39"/>
-    </w:p>
-    <w:p>
-      <w:pPr>
-        <w:widowControl w:val="0"/>
-        <w:numPr>
-          <w:ilvl w:val="0"/>
-          <w:numId w:val="0"/>
-        </w:numPr>
-        <w:jc w:val="both"/>
-        <w:rPr>
-          <w:rFonts w:hint="eastAsia" w:asciiTheme="majorEastAsia" w:hAnsiTheme="majorEastAsia" w:eastAsiaTheme="majorEastAsia" w:cstheme="majorEastAsia"/>
-          <w:sz w:val="28"/>
-          <w:szCs w:val="28"/>
-          <w:lang w:val="en-US" w:eastAsia="zh-CN"/>
-        </w:rPr>
-      </w:pPr>
-    </w:p>
-    <w:p>
-      <w:pPr>
-        <w:widowControl w:val="0"/>
-        <w:numPr>
-          <w:ilvl w:val="0"/>
-          <w:numId w:val="0"/>
-        </w:numPr>
-        <w:jc w:val="both"/>
-        <w:rPr>
-          <w:rFonts w:hint="eastAsia" w:asciiTheme="majorEastAsia" w:hAnsiTheme="majorEastAsia" w:eastAsiaTheme="majorEastAsia" w:cstheme="majorEastAsia"/>
-          <w:sz w:val="28"/>
-          <w:szCs w:val="28"/>
-          <w:lang w:val="en-US" w:eastAsia="zh-CN"/>
-        </w:rPr>
-      </w:pPr>
-    </w:p>
-    <w:p>
-      <w:pPr>
-        <w:widowControl w:val="0"/>
-        <w:numPr>
-          <w:ilvl w:val="0"/>
-          <w:numId w:val="0"/>
-        </w:numPr>
-        <w:jc w:val="both"/>
-        <w:rPr>
-          <w:rFonts w:hint="eastAsia" w:asciiTheme="majorEastAsia" w:hAnsiTheme="majorEastAsia" w:eastAsiaTheme="majorEastAsia" w:cstheme="majorEastAsia"/>
-          <w:sz w:val="28"/>
-          <w:szCs w:val="28"/>
-          <w:lang w:val="en-US" w:eastAsia="zh-CN"/>
-        </w:rPr>
-      </w:pPr>
-    </w:p>
-    <w:p>
-      <w:pPr>
-        <w:widowControl w:val="0"/>
-        <w:numPr>
-          <w:ilvl w:val="0"/>
-          <w:numId w:val="0"/>
-        </w:numPr>
-        <w:jc w:val="both"/>
-        <w:rPr>
-          <w:rFonts w:hint="eastAsia" w:asciiTheme="majorEastAsia" w:hAnsiTheme="majorEastAsia" w:eastAsiaTheme="majorEastAsia" w:cstheme="majorEastAsia"/>
-          <w:sz w:val="28"/>
-          <w:szCs w:val="28"/>
-          <w:lang w:val="en-US" w:eastAsia="zh-CN"/>
-        </w:rPr>
-      </w:pPr>
-    </w:p>
-    <w:p>
-      <w:pPr>
-        <w:widowControl w:val="0"/>
-        <w:numPr>
-          <w:ilvl w:val="0"/>
-          <w:numId w:val="0"/>
-        </w:numPr>
-        <w:jc w:val="both"/>
-        <w:rPr>
-          <w:rFonts w:hint="eastAsia" w:asciiTheme="majorEastAsia" w:hAnsiTheme="majorEastAsia" w:eastAsiaTheme="majorEastAsia" w:cstheme="majorEastAsia"/>
-          <w:sz w:val="28"/>
-          <w:szCs w:val="28"/>
-          <w:lang w:val="en-US" w:eastAsia="zh-CN"/>
-        </w:rPr>
-      </w:pPr>
-      <w:bookmarkStart w:id="40" w:name="_Toc194_WPSOffice_Level2"/>
+      <w:bookmarkEnd w:id="36"/>
+    </w:p>
+    <w:p>
+      <w:pPr>
+        <w:widowControl w:val="0"/>
+        <w:numPr>
+          <w:ilvl w:val="0"/>
+          <w:numId w:val="0"/>
+        </w:numPr>
+        <w:jc w:val="both"/>
+        <w:rPr>
+          <w:rFonts w:hint="eastAsia" w:asciiTheme="majorEastAsia" w:hAnsiTheme="majorEastAsia" w:eastAsiaTheme="majorEastAsia" w:cstheme="majorEastAsia"/>
+          <w:sz w:val="28"/>
+          <w:szCs w:val="28"/>
+          <w:lang w:val="en-US" w:eastAsia="zh-CN"/>
+        </w:rPr>
+      </w:pPr>
+    </w:p>
+    <w:p>
+      <w:pPr>
+        <w:widowControl w:val="0"/>
+        <w:numPr>
+          <w:ilvl w:val="0"/>
+          <w:numId w:val="0"/>
+        </w:numPr>
+        <w:jc w:val="both"/>
+        <w:rPr>
+          <w:rFonts w:hint="eastAsia" w:asciiTheme="majorEastAsia" w:hAnsiTheme="majorEastAsia" w:eastAsiaTheme="majorEastAsia" w:cstheme="majorEastAsia"/>
+          <w:sz w:val="28"/>
+          <w:szCs w:val="28"/>
+          <w:lang w:val="en-US" w:eastAsia="zh-CN"/>
+        </w:rPr>
+      </w:pPr>
+      <w:r>
+        <w:drawing>
+          <wp:inline distT="0" distB="0" distL="114300" distR="114300">
+            <wp:extent cx="5271135" cy="3707130"/>
+            <wp:effectExtent l="0" t="0" r="1905" b="11430"/>
+            <wp:docPr id="7" name="图片 5"/>
+            <wp:cNvGraphicFramePr>
+              <a:graphicFrameLocks xmlns:a="http://schemas.openxmlformats.org/drawingml/2006/main" noChangeAspect="1"/>
+            </wp:cNvGraphicFramePr>
+            <a:graphic xmlns:a="http://schemas.openxmlformats.org/drawingml/2006/main">
+              <a:graphicData uri="http://schemas.openxmlformats.org/drawingml/2006/picture">
+                <pic:pic xmlns:pic="http://schemas.openxmlformats.org/drawingml/2006/picture">
+                  <pic:nvPicPr>
+                    <pic:cNvPr id="7" name="图片 5"/>
+                    <pic:cNvPicPr>
+                      <a:picLocks noChangeAspect="1"/>
+                    </pic:cNvPicPr>
+                  </pic:nvPicPr>
+                  <pic:blipFill>
+                    <a:blip r:embed="rId7"/>
+                    <a:stretch>
+                      <a:fillRect/>
+                    </a:stretch>
+                  </pic:blipFill>
+                  <pic:spPr>
+                    <a:xfrm>
+                      <a:off x="0" y="0"/>
+                      <a:ext cx="5271135" cy="3707130"/>
+                    </a:xfrm>
+                    <a:prstGeom prst="rect">
+                      <a:avLst/>
+                    </a:prstGeom>
+                    <a:noFill/>
+                    <a:ln w="9525">
+                      <a:noFill/>
+                    </a:ln>
+                  </pic:spPr>
+                </pic:pic>
+              </a:graphicData>
+            </a:graphic>
+          </wp:inline>
+        </w:drawing>
+      </w:r>
+    </w:p>
+    <w:p>
+      <w:pPr>
+        <w:widowControl w:val="0"/>
+        <w:numPr>
+          <w:ilvl w:val="0"/>
+          <w:numId w:val="0"/>
+        </w:numPr>
+        <w:jc w:val="both"/>
+        <w:rPr>
+          <w:rFonts w:hint="eastAsia" w:asciiTheme="majorEastAsia" w:hAnsiTheme="majorEastAsia" w:eastAsiaTheme="majorEastAsia" w:cstheme="majorEastAsia"/>
+          <w:sz w:val="28"/>
+          <w:szCs w:val="28"/>
+          <w:lang w:val="en-US" w:eastAsia="zh-CN"/>
+        </w:rPr>
+      </w:pPr>
+    </w:p>
+    <w:p>
+      <w:pPr>
+        <w:widowControl w:val="0"/>
+        <w:numPr>
+          <w:ilvl w:val="0"/>
+          <w:numId w:val="0"/>
+        </w:numPr>
+        <w:jc w:val="both"/>
+        <w:rPr>
+          <w:rFonts w:hint="eastAsia" w:asciiTheme="majorEastAsia" w:hAnsiTheme="majorEastAsia" w:eastAsiaTheme="majorEastAsia" w:cstheme="majorEastAsia"/>
+          <w:sz w:val="28"/>
+          <w:szCs w:val="28"/>
+          <w:lang w:val="en-US" w:eastAsia="zh-CN"/>
+        </w:rPr>
+      </w:pPr>
+    </w:p>
+    <w:p>
+      <w:pPr>
+        <w:widowControl w:val="0"/>
+        <w:numPr>
+          <w:ilvl w:val="0"/>
+          <w:numId w:val="0"/>
+        </w:numPr>
+        <w:jc w:val="both"/>
+        <w:rPr>
+          <w:rFonts w:hint="eastAsia" w:asciiTheme="majorEastAsia" w:hAnsiTheme="majorEastAsia" w:eastAsiaTheme="majorEastAsia" w:cstheme="majorEastAsia"/>
+          <w:sz w:val="28"/>
+          <w:szCs w:val="28"/>
+          <w:lang w:val="en-US" w:eastAsia="zh-CN"/>
+        </w:rPr>
+      </w:pPr>
+      <w:bookmarkStart w:id="37" w:name="_Toc194_WPSOffice_Level2"/>
       <w:r>
         <w:rPr>
           <w:rFonts w:hint="eastAsia" w:asciiTheme="majorEastAsia" w:hAnsiTheme="majorEastAsia" w:eastAsiaTheme="majorEastAsia" w:cstheme="majorEastAsia"/>
@@ -3772,24 +3767,187 @@
         </w:rPr>
         <w:t>3.3逻辑视图</w:t>
       </w:r>
-      <w:bookmarkEnd w:id="40"/>
-    </w:p>
-    <w:p>
-      <w:pPr>
-        <w:widowControl w:val="0"/>
-        <w:numPr>
-          <w:ilvl w:val="0"/>
-          <w:numId w:val="0"/>
-        </w:numPr>
-        <w:jc w:val="both"/>
-        <w:rPr>
-          <w:rFonts w:hint="eastAsia" w:asciiTheme="majorEastAsia" w:hAnsiTheme="majorEastAsia" w:eastAsiaTheme="majorEastAsia" w:cstheme="majorEastAsia"/>
-          <w:sz w:val="28"/>
-          <w:szCs w:val="28"/>
-          <w:lang w:val="en-US" w:eastAsia="zh-CN"/>
-        </w:rPr>
-      </w:pPr>
-      <w:bookmarkStart w:id="41" w:name="_Toc7903_WPSOffice_Level2"/>
+      <w:bookmarkEnd w:id="37"/>
+    </w:p>
+    <w:p>
+      <w:pPr>
+        <w:widowControl w:val="0"/>
+        <w:numPr>
+          <w:ilvl w:val="0"/>
+          <w:numId w:val="0"/>
+        </w:numPr>
+        <w:ind w:firstLine="280" w:firstLineChars="100"/>
+        <w:jc w:val="both"/>
+        <w:rPr>
+          <w:rFonts w:hint="eastAsia" w:asciiTheme="majorEastAsia" w:hAnsiTheme="majorEastAsia" w:eastAsiaTheme="majorEastAsia" w:cstheme="majorEastAsia"/>
+          <w:sz w:val="28"/>
+          <w:szCs w:val="28"/>
+          <w:lang w:val="en-US" w:eastAsia="zh-CN"/>
+        </w:rPr>
+      </w:pPr>
+      <w:r>
+        <w:rPr>
+          <w:rFonts w:hint="eastAsia" w:asciiTheme="majorEastAsia" w:hAnsiTheme="majorEastAsia" w:eastAsiaTheme="majorEastAsia" w:cstheme="majorEastAsia"/>
+          <w:sz w:val="28"/>
+          <w:szCs w:val="28"/>
+          <w:lang w:val="en-US" w:eastAsia="zh-CN"/>
+        </w:rPr>
+        <w:t>3.3.概述</w:t>
+      </w:r>
+    </w:p>
+    <w:p>
+      <w:pPr>
+        <w:widowControl w:val="0"/>
+        <w:numPr>
+          <w:ilvl w:val="0"/>
+          <w:numId w:val="0"/>
+        </w:numPr>
+        <w:ind w:firstLine="280" w:firstLineChars="100"/>
+        <w:jc w:val="both"/>
+        <w:rPr>
+          <w:rFonts w:hint="eastAsia" w:asciiTheme="majorEastAsia" w:hAnsiTheme="majorEastAsia" w:eastAsiaTheme="majorEastAsia" w:cstheme="majorEastAsia"/>
+          <w:sz w:val="21"/>
+          <w:szCs w:val="21"/>
+          <w:lang w:val="en-US" w:eastAsia="zh-CN"/>
+        </w:rPr>
+      </w:pPr>
+      <w:r>
+        <w:rPr>
+          <w:rFonts w:hint="eastAsia" w:asciiTheme="majorEastAsia" w:hAnsiTheme="majorEastAsia" w:eastAsiaTheme="majorEastAsia" w:cstheme="majorEastAsia"/>
+          <w:sz w:val="28"/>
+          <w:szCs w:val="28"/>
+          <w:lang w:val="en-US" w:eastAsia="zh-CN"/>
+        </w:rPr>
+        <w:t xml:space="preserve">  </w:t>
+      </w:r>
+      <w:r>
+        <w:rPr>
+          <w:rFonts w:hint="eastAsia" w:asciiTheme="majorEastAsia" w:hAnsiTheme="majorEastAsia" w:eastAsiaTheme="majorEastAsia" w:cstheme="majorEastAsia"/>
+          <w:sz w:val="21"/>
+          <w:szCs w:val="21"/>
+          <w:lang w:val="en-US" w:eastAsia="zh-CN"/>
+        </w:rPr>
+        <w:t>逻辑视图从系统内在逻辑结构的角度描述系统的基本结构与动态行为，通常包括分析模型、设计模型、以及数据模型等。</w:t>
+      </w:r>
+    </w:p>
+    <w:p>
+      <w:pPr>
+        <w:widowControl w:val="0"/>
+        <w:numPr>
+          <w:ilvl w:val="0"/>
+          <w:numId w:val="0"/>
+        </w:numPr>
+        <w:ind w:firstLine="210" w:firstLineChars="100"/>
+        <w:jc w:val="both"/>
+        <w:rPr>
+          <w:rFonts w:hint="eastAsia" w:asciiTheme="majorEastAsia" w:hAnsiTheme="majorEastAsia" w:eastAsiaTheme="majorEastAsia" w:cstheme="majorEastAsia"/>
+          <w:sz w:val="21"/>
+          <w:szCs w:val="21"/>
+          <w:lang w:val="en-US" w:eastAsia="zh-CN"/>
+        </w:rPr>
+      </w:pPr>
+    </w:p>
+    <w:p>
+      <w:pPr>
+        <w:widowControl w:val="0"/>
+        <w:numPr>
+          <w:ilvl w:val="0"/>
+          <w:numId w:val="0"/>
+        </w:numPr>
+        <w:ind w:firstLine="210" w:firstLineChars="100"/>
+        <w:jc w:val="both"/>
+        <w:rPr>
+          <w:rFonts w:hint="eastAsia" w:asciiTheme="majorEastAsia" w:hAnsiTheme="majorEastAsia" w:eastAsiaTheme="majorEastAsia" w:cstheme="majorEastAsia"/>
+          <w:sz w:val="21"/>
+          <w:szCs w:val="21"/>
+          <w:lang w:val="en-US" w:eastAsia="zh-CN"/>
+        </w:rPr>
+      </w:pPr>
+      <w:r>
+        <w:rPr>
+          <w:rFonts w:hint="eastAsia" w:asciiTheme="majorEastAsia" w:hAnsiTheme="majorEastAsia" w:eastAsiaTheme="majorEastAsia" w:cstheme="majorEastAsia"/>
+          <w:sz w:val="21"/>
+          <w:szCs w:val="21"/>
+          <w:lang w:val="en-US" w:eastAsia="zh-CN"/>
+        </w:rPr>
+        <w:t xml:space="preserve">   设计模型说明了系统的组成元素、组织架构和关系，并描述了各组成元素的协作以及状态转换关系等。本节将分别在系统层次结构模型中描述系统的层次组织结构；在主要的包和子系统中说明系统的具体组成；并在架构机制中详述系统的各种构架机制；最后在关键的用例实现中通过描述最重要的用例实现，来说明构架的典型协作（动态行为）。</w:t>
+      </w:r>
+    </w:p>
+    <w:p>
+      <w:pPr>
+        <w:widowControl w:val="0"/>
+        <w:numPr>
+          <w:ilvl w:val="0"/>
+          <w:numId w:val="0"/>
+        </w:numPr>
+        <w:ind w:firstLine="210" w:firstLineChars="100"/>
+        <w:jc w:val="both"/>
+        <w:rPr>
+          <w:rFonts w:hint="eastAsia" w:asciiTheme="majorEastAsia" w:hAnsiTheme="majorEastAsia" w:eastAsiaTheme="majorEastAsia" w:cstheme="majorEastAsia"/>
+          <w:sz w:val="21"/>
+          <w:szCs w:val="21"/>
+          <w:lang w:val="en-US" w:eastAsia="zh-CN"/>
+        </w:rPr>
+      </w:pPr>
+    </w:p>
+    <w:p>
+      <w:pPr>
+        <w:widowControl w:val="0"/>
+        <w:numPr>
+          <w:ilvl w:val="0"/>
+          <w:numId w:val="0"/>
+        </w:numPr>
+        <w:ind w:firstLine="630" w:firstLineChars="300"/>
+        <w:jc w:val="both"/>
+        <w:rPr>
+          <w:rFonts w:hint="eastAsia" w:asciiTheme="majorEastAsia" w:hAnsiTheme="majorEastAsia" w:eastAsiaTheme="majorEastAsia" w:cstheme="majorEastAsia"/>
+          <w:sz w:val="21"/>
+          <w:szCs w:val="21"/>
+          <w:lang w:val="en-US" w:eastAsia="zh-CN"/>
+        </w:rPr>
+      </w:pPr>
+      <w:r>
+        <w:rPr>
+          <w:rFonts w:hint="eastAsia" w:asciiTheme="majorEastAsia" w:hAnsiTheme="majorEastAsia" w:eastAsiaTheme="majorEastAsia" w:cstheme="majorEastAsia"/>
+          <w:sz w:val="21"/>
+          <w:szCs w:val="21"/>
+          <w:lang w:val="en-US" w:eastAsia="zh-CN"/>
+        </w:rPr>
+        <w:t>分析模型对等于设计模型，是在更高的抽象层次上定义系统的结构，作为可选项，本文档不再说明。</w:t>
+      </w:r>
+    </w:p>
+    <w:p>
+      <w:pPr>
+        <w:widowControl w:val="0"/>
+        <w:numPr>
+          <w:ilvl w:val="0"/>
+          <w:numId w:val="0"/>
+        </w:numPr>
+        <w:jc w:val="both"/>
+        <w:rPr>
+          <w:rFonts w:hint="eastAsia" w:asciiTheme="majorEastAsia" w:hAnsiTheme="majorEastAsia" w:eastAsiaTheme="majorEastAsia" w:cstheme="majorEastAsia"/>
+          <w:sz w:val="28"/>
+          <w:szCs w:val="28"/>
+          <w:lang w:val="en-US" w:eastAsia="zh-CN"/>
+        </w:rPr>
+      </w:pPr>
+    </w:p>
+    <w:p>
+      <w:pPr>
+        <w:widowControl w:val="0"/>
+        <w:numPr>
+          <w:ilvl w:val="0"/>
+          <w:numId w:val="0"/>
+        </w:numPr>
+        <w:jc w:val="both"/>
+        <w:rPr>
+          <w:rFonts w:hint="eastAsia" w:asciiTheme="majorEastAsia" w:hAnsiTheme="majorEastAsia" w:eastAsiaTheme="majorEastAsia" w:cstheme="majorEastAsia"/>
+          <w:sz w:val="28"/>
+          <w:szCs w:val="28"/>
+          <w:lang w:val="en-US" w:eastAsia="zh-CN"/>
+        </w:rPr>
+      </w:pPr>
+      <w:bookmarkStart w:id="38" w:name="_Toc7903_WPSOffice_Level2"/>
       <w:r>
         <w:rPr>
           <w:rFonts w:hint="eastAsia" w:asciiTheme="majorEastAsia" w:hAnsiTheme="majorEastAsia" w:eastAsiaTheme="majorEastAsia" w:cstheme="majorEastAsia"/>
@@ -3799,24 +3957,83 @@
         </w:rPr>
         <w:t>3.4部署视图</w:t>
       </w:r>
-      <w:bookmarkEnd w:id="41"/>
-    </w:p>
-    <w:p>
-      <w:pPr>
-        <w:widowControl w:val="0"/>
-        <w:numPr>
-          <w:ilvl w:val="0"/>
-          <w:numId w:val="0"/>
-        </w:numPr>
-        <w:jc w:val="both"/>
-        <w:rPr>
-          <w:rFonts w:hint="eastAsia" w:asciiTheme="majorEastAsia" w:hAnsiTheme="majorEastAsia" w:eastAsiaTheme="majorEastAsia" w:cstheme="majorEastAsia"/>
-          <w:sz w:val="28"/>
-          <w:szCs w:val="28"/>
-          <w:lang w:val="en-US" w:eastAsia="zh-CN"/>
-        </w:rPr>
-      </w:pPr>
-      <w:bookmarkStart w:id="42" w:name="_Toc4251_WPSOffice_Level2"/>
+      <w:bookmarkEnd w:id="38"/>
+    </w:p>
+    <w:p>
+      <w:pPr>
+        <w:widowControl w:val="0"/>
+        <w:numPr>
+          <w:ilvl w:val="0"/>
+          <w:numId w:val="0"/>
+        </w:numPr>
+        <w:jc w:val="both"/>
+        <w:rPr>
+          <w:rFonts w:hint="eastAsia" w:asciiTheme="majorEastAsia" w:hAnsiTheme="majorEastAsia" w:eastAsiaTheme="majorEastAsia" w:cstheme="majorEastAsia"/>
+          <w:sz w:val="28"/>
+          <w:szCs w:val="28"/>
+          <w:lang w:val="en-US" w:eastAsia="zh-CN"/>
+        </w:rPr>
+      </w:pPr>
+      <w:r>
+        <w:drawing>
+          <wp:inline distT="0" distB="0" distL="114300" distR="114300">
+            <wp:extent cx="5273675" cy="2786380"/>
+            <wp:effectExtent l="0" t="0" r="14605" b="2540"/>
+            <wp:docPr id="6" name="图片 4"/>
+            <wp:cNvGraphicFramePr>
+              <a:graphicFrameLocks xmlns:a="http://schemas.openxmlformats.org/drawingml/2006/main" noChangeAspect="1"/>
+            </wp:cNvGraphicFramePr>
+            <a:graphic xmlns:a="http://schemas.openxmlformats.org/drawingml/2006/main">
+              <a:graphicData uri="http://schemas.openxmlformats.org/drawingml/2006/picture">
+                <pic:pic xmlns:pic="http://schemas.openxmlformats.org/drawingml/2006/picture">
+                  <pic:nvPicPr>
+                    <pic:cNvPr id="6" name="图片 4"/>
+                    <pic:cNvPicPr>
+                      <a:picLocks noChangeAspect="1"/>
+                    </pic:cNvPicPr>
+                  </pic:nvPicPr>
+                  <pic:blipFill>
+                    <a:blip r:embed="rId8"/>
+                    <a:stretch>
+                      <a:fillRect/>
+                    </a:stretch>
+                  </pic:blipFill>
+                  <pic:spPr>
+                    <a:xfrm>
+                      <a:off x="0" y="0"/>
+                      <a:ext cx="5273675" cy="2786380"/>
+                    </a:xfrm>
+                    <a:prstGeom prst="rect">
+                      <a:avLst/>
+                    </a:prstGeom>
+                    <a:noFill/>
+                    <a:ln w="9525">
+                      <a:noFill/>
+                    </a:ln>
+                  </pic:spPr>
+                </pic:pic>
+              </a:graphicData>
+            </a:graphic>
+          </wp:inline>
+        </w:drawing>
+      </w:r>
+    </w:p>
+    <w:p>
+      <w:pPr>
+        <w:widowControl w:val="0"/>
+        <w:numPr>
+          <w:ilvl w:val="0"/>
+          <w:numId w:val="0"/>
+        </w:numPr>
+        <w:jc w:val="both"/>
+        <w:rPr>
+          <w:rFonts w:hint="eastAsia" w:asciiTheme="majorEastAsia" w:hAnsiTheme="majorEastAsia" w:eastAsiaTheme="majorEastAsia" w:cstheme="majorEastAsia"/>
+          <w:sz w:val="28"/>
+          <w:szCs w:val="28"/>
+          <w:lang w:val="en-US" w:eastAsia="zh-CN"/>
+        </w:rPr>
+      </w:pPr>
+      <w:bookmarkStart w:id="39" w:name="_Toc4251_WPSOffice_Level2"/>
       <w:r>
         <w:rPr>
           <w:rFonts w:hint="eastAsia" w:asciiTheme="majorEastAsia" w:hAnsiTheme="majorEastAsia" w:eastAsiaTheme="majorEastAsia" w:cstheme="majorEastAsia"/>
@@ -3826,24 +4043,66 @@
         </w:rPr>
         <w:t>3.5进程视图</w:t>
       </w:r>
-      <w:bookmarkEnd w:id="42"/>
-    </w:p>
-    <w:p>
-      <w:pPr>
-        <w:widowControl w:val="0"/>
-        <w:numPr>
-          <w:ilvl w:val="0"/>
-          <w:numId w:val="0"/>
-        </w:numPr>
-        <w:jc w:val="both"/>
-        <w:rPr>
-          <w:rFonts w:hint="eastAsia" w:asciiTheme="majorEastAsia" w:hAnsiTheme="majorEastAsia" w:eastAsiaTheme="majorEastAsia" w:cstheme="majorEastAsia"/>
-          <w:sz w:val="28"/>
-          <w:szCs w:val="28"/>
-          <w:lang w:val="en-US" w:eastAsia="zh-CN"/>
-        </w:rPr>
-      </w:pPr>
-      <w:bookmarkStart w:id="43" w:name="_Toc31448_WPSOffice_Level2"/>
+      <w:bookmarkEnd w:id="39"/>
+    </w:p>
+    <w:p>
+      <w:pPr>
+        <w:widowControl w:val="0"/>
+        <w:numPr>
+          <w:ilvl w:val="0"/>
+          <w:numId w:val="0"/>
+        </w:numPr>
+        <w:ind w:firstLine="720" w:firstLineChars="300"/>
+        <w:jc w:val="both"/>
+        <w:rPr>
+          <w:rFonts w:hint="eastAsia" w:asciiTheme="majorEastAsia" w:hAnsiTheme="majorEastAsia" w:eastAsiaTheme="majorEastAsia" w:cstheme="majorEastAsia"/>
+          <w:sz w:val="21"/>
+          <w:szCs w:val="21"/>
+          <w:lang w:val="en-US" w:eastAsia="zh-CN"/>
+        </w:rPr>
+      </w:pPr>
+      <w:r>
+        <w:rPr>
+          <w:rFonts w:hint="eastAsia" w:asciiTheme="majorEastAsia" w:hAnsiTheme="majorEastAsia" w:eastAsiaTheme="majorEastAsia" w:cstheme="majorEastAsia"/>
+          <w:sz w:val="24"/>
+          <w:szCs w:val="24"/>
+          <w:lang w:val="en-US" w:eastAsia="zh-CN"/>
+        </w:rPr>
+        <w:t>进程视图从系统运行时刻的角度，描述系统划分为进程、线程的结构，及其动态关系。模型主要说明进程、线程的分类，系统构架敏感的主要边界类、控制类对象等在进程、线程中的分布，以及它们之间的创建、交互与消息通讯关系等。</w:t>
+      </w:r>
+    </w:p>
+    <w:p>
+      <w:pPr>
+        <w:widowControl w:val="0"/>
+        <w:numPr>
+          <w:ilvl w:val="0"/>
+          <w:numId w:val="0"/>
+        </w:numPr>
+        <w:jc w:val="both"/>
+        <w:rPr>
+          <w:rFonts w:hint="eastAsia" w:asciiTheme="majorEastAsia" w:hAnsiTheme="majorEastAsia" w:eastAsiaTheme="majorEastAsia" w:cstheme="majorEastAsia"/>
+          <w:sz w:val="28"/>
+          <w:szCs w:val="28"/>
+          <w:lang w:val="en-US" w:eastAsia="zh-CN"/>
+        </w:rPr>
+      </w:pPr>
+    </w:p>
+    <w:p>
+      <w:pPr>
+        <w:widowControl w:val="0"/>
+        <w:numPr>
+          <w:ilvl w:val="0"/>
+          <w:numId w:val="0"/>
+        </w:numPr>
+        <w:jc w:val="both"/>
+        <w:rPr>
+          <w:rFonts w:hint="eastAsia" w:asciiTheme="majorEastAsia" w:hAnsiTheme="majorEastAsia" w:eastAsiaTheme="majorEastAsia" w:cstheme="majorEastAsia"/>
+          <w:sz w:val="28"/>
+          <w:szCs w:val="28"/>
+          <w:lang w:val="en-US" w:eastAsia="zh-CN"/>
+        </w:rPr>
+      </w:pPr>
+      <w:bookmarkStart w:id="40" w:name="_Toc31448_WPSOffice_Level2"/>
       <w:r>
         <w:rPr>
           <w:rFonts w:hint="eastAsia" w:asciiTheme="majorEastAsia" w:hAnsiTheme="majorEastAsia" w:eastAsiaTheme="majorEastAsia" w:cstheme="majorEastAsia"/>
@@ -3853,147 +4112,509 @@
         </w:rPr>
         <w:t>3.6实现视图</w:t>
       </w:r>
-      <w:bookmarkEnd w:id="43"/>
-    </w:p>
-    <w:p>
-      <w:pPr>
-        <w:widowControl w:val="0"/>
-        <w:numPr>
-          <w:ilvl w:val="0"/>
-          <w:numId w:val="0"/>
-        </w:numPr>
-        <w:jc w:val="both"/>
-        <w:rPr>
-          <w:rFonts w:hint="eastAsia"/>
-          <w:lang w:val="en-US" w:eastAsia="zh-CN"/>
-        </w:rPr>
-      </w:pPr>
-    </w:p>
-    <w:p>
-      <w:pPr>
-        <w:widowControl w:val="0"/>
-        <w:numPr>
-          <w:ilvl w:val="0"/>
-          <w:numId w:val="0"/>
-        </w:numPr>
-        <w:jc w:val="both"/>
-        <w:rPr>
-          <w:rFonts w:hint="eastAsia"/>
-          <w:lang w:val="en-US" w:eastAsia="zh-CN"/>
-        </w:rPr>
-      </w:pPr>
-    </w:p>
-    <w:p>
-      <w:pPr>
-        <w:widowControl w:val="0"/>
-        <w:numPr>
-          <w:ilvl w:val="0"/>
-          <w:numId w:val="0"/>
-        </w:numPr>
-        <w:jc w:val="both"/>
-        <w:rPr>
-          <w:rFonts w:hint="eastAsia"/>
-          <w:lang w:val="en-US" w:eastAsia="zh-CN"/>
-        </w:rPr>
-      </w:pPr>
-    </w:p>
-    <w:p>
-      <w:pPr>
-        <w:widowControl w:val="0"/>
-        <w:numPr>
-          <w:ilvl w:val="0"/>
-          <w:numId w:val="0"/>
-        </w:numPr>
-        <w:jc w:val="both"/>
-        <w:rPr>
-          <w:rFonts w:hint="eastAsia"/>
-          <w:lang w:val="en-US" w:eastAsia="zh-CN"/>
-        </w:rPr>
-      </w:pPr>
-    </w:p>
-    <w:p>
-      <w:pPr>
-        <w:widowControl w:val="0"/>
-        <w:numPr>
-          <w:ilvl w:val="0"/>
-          <w:numId w:val="0"/>
-        </w:numPr>
-        <w:jc w:val="both"/>
-        <w:rPr>
-          <w:rFonts w:hint="eastAsia"/>
-          <w:lang w:val="en-US" w:eastAsia="zh-CN"/>
-        </w:rPr>
-      </w:pPr>
-    </w:p>
-    <w:p>
-      <w:pPr>
-        <w:widowControl w:val="0"/>
-        <w:numPr>
-          <w:ilvl w:val="0"/>
-          <w:numId w:val="0"/>
-        </w:numPr>
-        <w:jc w:val="both"/>
-        <w:rPr>
-          <w:rFonts w:hint="eastAsia"/>
-          <w:lang w:val="en-US" w:eastAsia="zh-CN"/>
-        </w:rPr>
-      </w:pPr>
-    </w:p>
-    <w:p>
-      <w:pPr>
-        <w:widowControl w:val="0"/>
-        <w:numPr>
-          <w:ilvl w:val="0"/>
-          <w:numId w:val="0"/>
-        </w:numPr>
-        <w:jc w:val="both"/>
-        <w:rPr>
-          <w:rFonts w:hint="eastAsia"/>
-          <w:lang w:val="en-US" w:eastAsia="zh-CN"/>
-        </w:rPr>
-      </w:pPr>
-    </w:p>
-    <w:p>
-      <w:pPr>
-        <w:widowControl w:val="0"/>
-        <w:numPr>
-          <w:ilvl w:val="0"/>
-          <w:numId w:val="0"/>
-        </w:numPr>
-        <w:jc w:val="both"/>
-        <w:rPr>
-          <w:rFonts w:hint="eastAsia"/>
-          <w:lang w:val="en-US" w:eastAsia="zh-CN"/>
-        </w:rPr>
-      </w:pPr>
-    </w:p>
-    <w:p>
-      <w:pPr>
-        <w:widowControl w:val="0"/>
-        <w:numPr>
-          <w:ilvl w:val="0"/>
-          <w:numId w:val="0"/>
-        </w:numPr>
-        <w:jc w:val="both"/>
-        <w:rPr>
-          <w:rFonts w:hint="eastAsia"/>
-          <w:lang w:val="en-US" w:eastAsia="zh-CN"/>
-        </w:rPr>
-      </w:pPr>
-    </w:p>
-    <w:p>
-      <w:pPr>
-        <w:widowControl w:val="0"/>
-        <w:numPr>
-          <w:ilvl w:val="0"/>
-          <w:numId w:val="0"/>
-        </w:numPr>
-        <w:jc w:val="both"/>
-        <w:rPr>
-          <w:rFonts w:hint="eastAsia"/>
-          <w:lang w:val="en-US" w:eastAsia="zh-CN"/>
-        </w:rPr>
-      </w:pPr>
+      <w:bookmarkEnd w:id="40"/>
+    </w:p>
+    <w:p>
+      <w:pPr>
+        <w:widowControl w:val="0"/>
+        <w:numPr>
+          <w:ilvl w:val="0"/>
+          <w:numId w:val="0"/>
+        </w:numPr>
+        <w:jc w:val="both"/>
+        <w:rPr>
+          <w:rFonts w:hint="eastAsia" w:asciiTheme="majorEastAsia" w:hAnsiTheme="majorEastAsia" w:eastAsiaTheme="majorEastAsia" w:cstheme="majorEastAsia"/>
+          <w:sz w:val="28"/>
+          <w:szCs w:val="28"/>
+          <w:lang w:val="en-US" w:eastAsia="zh-CN"/>
+        </w:rPr>
+      </w:pPr>
+    </w:p>
+    <w:p>
+      <w:pPr>
+        <w:widowControl w:val="0"/>
+        <w:numPr>
+          <w:ilvl w:val="0"/>
+          <w:numId w:val="0"/>
+        </w:numPr>
+        <w:jc w:val="both"/>
+        <w:rPr>
+          <w:rFonts w:hint="eastAsia" w:asciiTheme="majorEastAsia" w:hAnsiTheme="majorEastAsia" w:eastAsiaTheme="majorEastAsia" w:cstheme="majorEastAsia"/>
+          <w:sz w:val="28"/>
+          <w:szCs w:val="28"/>
+          <w:lang w:val="en-US" w:eastAsia="zh-CN"/>
+        </w:rPr>
+      </w:pPr>
+      <w:r>
+        <w:rPr>
+          <w:rFonts w:hint="eastAsia" w:asciiTheme="majorEastAsia" w:hAnsiTheme="majorEastAsia" w:eastAsiaTheme="majorEastAsia" w:cstheme="majorEastAsia"/>
+          <w:sz w:val="28"/>
+          <w:szCs w:val="28"/>
+          <w:lang w:val="en-US" w:eastAsia="zh-CN"/>
+        </w:rPr>
+        <w:t>3.7日志机制（log）</w:t>
+      </w:r>
+    </w:p>
+    <w:p>
+      <w:pPr>
+        <w:widowControl w:val="0"/>
+        <w:numPr>
+          <w:ilvl w:val="0"/>
+          <w:numId w:val="0"/>
+        </w:numPr>
+        <w:jc w:val="both"/>
+        <w:rPr>
+          <w:rFonts w:hint="eastAsia" w:asciiTheme="majorEastAsia" w:hAnsiTheme="majorEastAsia" w:eastAsiaTheme="majorEastAsia" w:cstheme="majorEastAsia"/>
+          <w:sz w:val="28"/>
+          <w:szCs w:val="28"/>
+          <w:lang w:val="en-US" w:eastAsia="zh-CN"/>
+        </w:rPr>
+      </w:pPr>
+      <w:r>
+        <w:rPr>
+          <w:rFonts w:hint="eastAsia" w:asciiTheme="majorEastAsia" w:hAnsiTheme="majorEastAsia" w:eastAsiaTheme="majorEastAsia" w:cstheme="majorEastAsia"/>
+          <w:sz w:val="28"/>
+          <w:szCs w:val="28"/>
+          <w:lang w:val="en-US" w:eastAsia="zh-CN"/>
+        </w:rPr>
+        <w:t xml:space="preserve">     系统日志主要使用SLF4J+log back框架来实现，直接应用，用于记录调试信息，及审计功能</w:t>
+      </w:r>
+    </w:p>
+    <w:p>
+      <w:pPr>
+        <w:widowControl w:val="0"/>
+        <w:numPr>
+          <w:ilvl w:val="0"/>
+          <w:numId w:val="0"/>
+        </w:numPr>
+        <w:jc w:val="both"/>
+        <w:rPr>
+          <w:rFonts w:hint="eastAsia" w:asciiTheme="majorEastAsia" w:hAnsiTheme="majorEastAsia" w:eastAsiaTheme="majorEastAsia" w:cstheme="majorEastAsia"/>
+          <w:sz w:val="28"/>
+          <w:szCs w:val="28"/>
+          <w:lang w:val="en-US" w:eastAsia="zh-CN"/>
+        </w:rPr>
+      </w:pPr>
+      <w:r>
+        <w:drawing>
+          <wp:inline distT="0" distB="0" distL="114300" distR="114300">
+            <wp:extent cx="4526280" cy="2842260"/>
+            <wp:effectExtent l="0" t="0" r="0" b="7620"/>
+            <wp:docPr id="5" name="图片 3"/>
+            <wp:cNvGraphicFramePr>
+              <a:graphicFrameLocks xmlns:a="http://schemas.openxmlformats.org/drawingml/2006/main" noChangeAspect="1"/>
+            </wp:cNvGraphicFramePr>
+            <a:graphic xmlns:a="http://schemas.openxmlformats.org/drawingml/2006/main">
+              <a:graphicData uri="http://schemas.openxmlformats.org/drawingml/2006/picture">
+                <pic:pic xmlns:pic="http://schemas.openxmlformats.org/drawingml/2006/picture">
+                  <pic:nvPicPr>
+                    <pic:cNvPr id="5" name="图片 3"/>
+                    <pic:cNvPicPr>
+                      <a:picLocks noChangeAspect="1"/>
+                    </pic:cNvPicPr>
+                  </pic:nvPicPr>
+                  <pic:blipFill>
+                    <a:blip r:embed="rId9"/>
+                    <a:stretch>
+                      <a:fillRect/>
+                    </a:stretch>
+                  </pic:blipFill>
+                  <pic:spPr>
+                    <a:xfrm>
+                      <a:off x="0" y="0"/>
+                      <a:ext cx="4526280" cy="2842260"/>
+                    </a:xfrm>
+                    <a:prstGeom prst="rect">
+                      <a:avLst/>
+                    </a:prstGeom>
+                    <a:noFill/>
+                    <a:ln w="9525">
+                      <a:noFill/>
+                    </a:ln>
+                  </pic:spPr>
+                </pic:pic>
+              </a:graphicData>
+            </a:graphic>
+          </wp:inline>
+        </w:drawing>
+      </w:r>
+    </w:p>
+    <w:p>
+      <w:pPr>
+        <w:widowControl w:val="0"/>
+        <w:numPr>
+          <w:ilvl w:val="0"/>
+          <w:numId w:val="0"/>
+        </w:numPr>
+        <w:jc w:val="both"/>
+        <w:rPr>
+          <w:rFonts w:hint="eastAsia"/>
+          <w:lang w:val="en-US" w:eastAsia="zh-CN"/>
+        </w:rPr>
+      </w:pPr>
+    </w:p>
+    <w:p>
+      <w:pPr>
+        <w:widowControl w:val="0"/>
+        <w:numPr>
+          <w:ilvl w:val="0"/>
+          <w:numId w:val="0"/>
+        </w:numPr>
+        <w:jc w:val="both"/>
+        <w:rPr>
+          <w:rFonts w:hint="eastAsia"/>
+          <w:lang w:val="en-US" w:eastAsia="zh-CN"/>
+        </w:rPr>
+      </w:pPr>
+    </w:p>
+    <w:p>
+      <w:pPr>
+        <w:widowControl w:val="0"/>
+        <w:numPr>
+          <w:ilvl w:val="0"/>
+          <w:numId w:val="0"/>
+        </w:numPr>
+        <w:jc w:val="both"/>
+        <w:rPr>
+          <w:rFonts w:hint="eastAsia"/>
+          <w:lang w:val="en-US" w:eastAsia="zh-CN"/>
+        </w:rPr>
+      </w:pPr>
+    </w:p>
+    <w:p>
+      <w:pPr>
+        <w:widowControl w:val="0"/>
+        <w:numPr>
+          <w:ilvl w:val="0"/>
+          <w:numId w:val="0"/>
+        </w:numPr>
+        <w:jc w:val="both"/>
+        <w:rPr>
+          <w:rFonts w:hint="eastAsia" w:asciiTheme="majorEastAsia" w:hAnsiTheme="majorEastAsia" w:eastAsiaTheme="majorEastAsia" w:cstheme="majorEastAsia"/>
+          <w:sz w:val="28"/>
+          <w:szCs w:val="28"/>
+          <w:lang w:val="en-US" w:eastAsia="zh-CN"/>
+        </w:rPr>
+      </w:pPr>
+      <w:r>
+        <w:rPr>
+          <w:rFonts w:hint="eastAsia" w:asciiTheme="majorEastAsia" w:hAnsiTheme="majorEastAsia" w:eastAsiaTheme="majorEastAsia" w:cstheme="majorEastAsia"/>
+          <w:sz w:val="28"/>
+          <w:szCs w:val="28"/>
+          <w:lang w:val="en-US" w:eastAsia="zh-CN"/>
+        </w:rPr>
+        <w:t>3.8实体持久化</w:t>
+      </w:r>
+    </w:p>
+    <w:p>
+      <w:pPr>
+        <w:widowControl w:val="0"/>
+        <w:numPr>
+          <w:ilvl w:val="0"/>
+          <w:numId w:val="0"/>
+        </w:numPr>
+        <w:jc w:val="both"/>
+        <w:rPr>
+          <w:rFonts w:hint="eastAsia" w:asciiTheme="majorEastAsia" w:hAnsiTheme="majorEastAsia" w:eastAsiaTheme="majorEastAsia" w:cstheme="majorEastAsia"/>
+          <w:sz w:val="28"/>
+          <w:szCs w:val="28"/>
+          <w:lang w:val="en-US" w:eastAsia="zh-CN"/>
+        </w:rPr>
+      </w:pPr>
+      <w:r>
+        <w:rPr>
+          <w:rFonts w:hint="eastAsia" w:asciiTheme="majorEastAsia" w:hAnsiTheme="majorEastAsia" w:eastAsiaTheme="majorEastAsia" w:cstheme="majorEastAsia"/>
+          <w:sz w:val="28"/>
+          <w:szCs w:val="28"/>
+          <w:lang w:val="en-US" w:eastAsia="zh-CN"/>
+        </w:rPr>
+        <w:t>3.9系统层次结构模型</w:t>
+      </w:r>
+    </w:p>
+    <w:p>
+      <w:pPr>
+        <w:widowControl w:val="0"/>
+        <w:numPr>
+          <w:ilvl w:val="0"/>
+          <w:numId w:val="0"/>
+        </w:numPr>
+        <w:jc w:val="both"/>
+        <w:rPr>
+          <w:rFonts w:hint="eastAsia" w:asciiTheme="majorEastAsia" w:hAnsiTheme="majorEastAsia" w:eastAsiaTheme="majorEastAsia" w:cstheme="majorEastAsia"/>
+          <w:sz w:val="28"/>
+          <w:szCs w:val="28"/>
+          <w:lang w:val="en-US" w:eastAsia="zh-CN"/>
+        </w:rPr>
+      </w:pPr>
+      <w:r>
+        <w:rPr>
+          <w:rFonts w:hint="eastAsia" w:asciiTheme="majorEastAsia" w:hAnsiTheme="majorEastAsia" w:eastAsiaTheme="majorEastAsia" w:cstheme="majorEastAsia"/>
+          <w:sz w:val="28"/>
+          <w:szCs w:val="28"/>
+          <w:lang w:val="en-US" w:eastAsia="zh-CN"/>
+        </w:rPr>
+        <w:t xml:space="preserve">      本系统分为 个逻辑层：应用层（Application）、业务逻辑层（service）、业务实体层、资源层、控制层等。</w:t>
+      </w:r>
+    </w:p>
+    <w:p>
+      <w:pPr>
+        <w:widowControl w:val="0"/>
+        <w:numPr>
+          <w:ilvl w:val="0"/>
+          <w:numId w:val="1"/>
+        </w:numPr>
+        <w:ind w:left="420" w:leftChars="0" w:hanging="420" w:firstLineChars="0"/>
+        <w:jc w:val="both"/>
+        <w:rPr>
+          <w:rFonts w:hint="eastAsia" w:asciiTheme="majorEastAsia" w:hAnsiTheme="majorEastAsia" w:eastAsiaTheme="majorEastAsia" w:cstheme="majorEastAsia"/>
+          <w:sz w:val="28"/>
+          <w:szCs w:val="28"/>
+          <w:lang w:val="en-US" w:eastAsia="zh-CN"/>
+        </w:rPr>
+      </w:pPr>
+      <w:r>
+        <w:rPr>
+          <w:rFonts w:hint="eastAsia" w:asciiTheme="majorEastAsia" w:hAnsiTheme="majorEastAsia" w:eastAsiaTheme="majorEastAsia" w:cstheme="majorEastAsia"/>
+          <w:sz w:val="28"/>
+          <w:szCs w:val="28"/>
+          <w:lang w:val="en-US" w:eastAsia="zh-CN"/>
+        </w:rPr>
+        <w:t>应用层：本层主要包括数据库、中间等底层的服务，或者外部系统的直接接口等；这些构件通常不在项目中开发。</w:t>
+      </w:r>
+    </w:p>
+    <w:p>
+      <w:pPr>
+        <w:widowControl w:val="0"/>
+        <w:numPr>
+          <w:ilvl w:val="0"/>
+          <w:numId w:val="1"/>
+        </w:numPr>
+        <w:ind w:left="420" w:leftChars="0" w:hanging="420" w:firstLineChars="0"/>
+        <w:jc w:val="both"/>
+        <w:rPr>
+          <w:rFonts w:hint="eastAsia" w:asciiTheme="majorEastAsia" w:hAnsiTheme="majorEastAsia" w:eastAsiaTheme="majorEastAsia" w:cstheme="majorEastAsia"/>
+          <w:sz w:val="28"/>
+          <w:szCs w:val="28"/>
+          <w:lang w:val="en-US" w:eastAsia="zh-CN"/>
+        </w:rPr>
+      </w:pPr>
+      <w:r>
+        <w:rPr>
+          <w:rFonts w:hint="eastAsia" w:asciiTheme="majorEastAsia" w:hAnsiTheme="majorEastAsia" w:eastAsiaTheme="majorEastAsia" w:cstheme="majorEastAsia"/>
+          <w:sz w:val="28"/>
+          <w:szCs w:val="28"/>
+          <w:lang w:val="en-US" w:eastAsia="zh-CN"/>
+        </w:rPr>
+        <w:t>业务逻辑层：业务服务层以业务服务的方式组织系统中各种业务逻辑，将一些相关的内聚的业务逻辑组织在一起成为一个业务服务，使得业务逻辑可以以业务服务为单位进行重用和替换。</w:t>
+      </w:r>
+    </w:p>
+    <w:p>
+      <w:pPr>
+        <w:widowControl w:val="0"/>
+        <w:numPr>
+          <w:ilvl w:val="0"/>
+          <w:numId w:val="1"/>
+        </w:numPr>
+        <w:ind w:left="420" w:leftChars="0" w:hanging="420" w:firstLineChars="0"/>
+        <w:jc w:val="both"/>
+        <w:rPr>
+          <w:rFonts w:hint="eastAsia" w:asciiTheme="majorEastAsia" w:hAnsiTheme="majorEastAsia" w:eastAsiaTheme="majorEastAsia" w:cstheme="majorEastAsia"/>
+          <w:sz w:val="28"/>
+          <w:szCs w:val="28"/>
+          <w:lang w:val="en-US" w:eastAsia="zh-CN"/>
+        </w:rPr>
+      </w:pPr>
+      <w:r>
+        <w:rPr>
+          <w:rFonts w:hint="eastAsia" w:asciiTheme="majorEastAsia" w:hAnsiTheme="majorEastAsia" w:eastAsiaTheme="majorEastAsia" w:cstheme="majorEastAsia"/>
+          <w:sz w:val="28"/>
+          <w:szCs w:val="28"/>
+          <w:lang w:val="en-US" w:eastAsia="zh-CN"/>
+        </w:rPr>
+        <w:t>业务实体层：本层包含了系统中的各个业务实体，对实体进行持久化的功能也包含在本层。另外业务实体层还包含一些业务里面的常量定义。</w:t>
+      </w:r>
+    </w:p>
+    <w:p>
+      <w:pPr>
+        <w:widowControl w:val="0"/>
+        <w:numPr>
+          <w:ilvl w:val="0"/>
+          <w:numId w:val="1"/>
+        </w:numPr>
+        <w:ind w:left="420" w:leftChars="0" w:hanging="420" w:firstLineChars="0"/>
+        <w:jc w:val="both"/>
+        <w:rPr>
+          <w:rFonts w:hint="eastAsia" w:asciiTheme="majorEastAsia" w:hAnsiTheme="majorEastAsia" w:eastAsiaTheme="majorEastAsia" w:cstheme="majorEastAsia"/>
+          <w:sz w:val="28"/>
+          <w:szCs w:val="28"/>
+          <w:lang w:val="en-US" w:eastAsia="zh-CN"/>
+        </w:rPr>
+      </w:pPr>
+      <w:r>
+        <w:rPr>
+          <w:rFonts w:hint="eastAsia" w:asciiTheme="majorEastAsia" w:hAnsiTheme="majorEastAsia" w:eastAsiaTheme="majorEastAsia" w:cstheme="majorEastAsia"/>
+          <w:sz w:val="28"/>
+          <w:szCs w:val="28"/>
+          <w:lang w:val="en-US" w:eastAsia="zh-CN"/>
+        </w:rPr>
+        <w:t>控制层：</w:t>
+      </w:r>
+      <w:r>
+        <w:rPr>
+          <w:rFonts w:hint="eastAsia" w:asciiTheme="majorEastAsia" w:hAnsiTheme="majorEastAsia" w:eastAsiaTheme="majorEastAsia" w:cstheme="majorEastAsia"/>
+          <w:i w:val="0"/>
+          <w:caps w:val="0"/>
+          <w:color w:val="222222"/>
+          <w:spacing w:val="0"/>
+          <w:sz w:val="28"/>
+          <w:szCs w:val="28"/>
+          <w:shd w:val="clear" w:fill="FFFFFF"/>
+        </w:rPr>
+        <w:t>Controller是</w:t>
+      </w:r>
+      <w:r>
+        <w:rPr>
+          <w:rFonts w:hint="eastAsia" w:asciiTheme="majorEastAsia" w:hAnsiTheme="majorEastAsia" w:eastAsiaTheme="majorEastAsia" w:cstheme="majorEastAsia"/>
+          <w:i w:val="0"/>
+          <w:caps w:val="0"/>
+          <w:color w:val="222222"/>
+          <w:spacing w:val="0"/>
+          <w:sz w:val="28"/>
+          <w:szCs w:val="28"/>
+          <w:shd w:val="clear" w:fill="FFFFFF"/>
+          <w:lang w:val="en-US" w:eastAsia="zh-CN"/>
+        </w:rPr>
+        <w:t>Spring Boot</w:t>
+      </w:r>
+      <w:r>
+        <w:rPr>
+          <w:rFonts w:hint="eastAsia" w:asciiTheme="majorEastAsia" w:hAnsiTheme="majorEastAsia" w:eastAsiaTheme="majorEastAsia" w:cstheme="majorEastAsia"/>
+          <w:i w:val="0"/>
+          <w:caps w:val="0"/>
+          <w:color w:val="222222"/>
+          <w:spacing w:val="0"/>
+          <w:sz w:val="28"/>
+          <w:szCs w:val="28"/>
+          <w:shd w:val="clear" w:fill="FFFFFF"/>
+        </w:rPr>
+        <w:t>里最基本的组件，他的作用是把用户提交来的请求通过对URL的匹配，分配个不同的接收器，再进行处理，然后向用户返回结果。他的重点就在于如何从HTTP请求中获得信息，提取参数，并分发给不同的处理服务</w:t>
+      </w:r>
+      <w:r>
+        <w:rPr>
+          <w:rFonts w:hint="eastAsia" w:asciiTheme="majorEastAsia" w:hAnsiTheme="majorEastAsia" w:eastAsiaTheme="majorEastAsia" w:cstheme="majorEastAsia"/>
+          <w:i w:val="0"/>
+          <w:caps w:val="0"/>
+          <w:color w:val="222222"/>
+          <w:spacing w:val="0"/>
+          <w:sz w:val="28"/>
+          <w:szCs w:val="28"/>
+          <w:shd w:val="clear" w:fill="FFFFFF"/>
+          <w:lang w:eastAsia="zh-CN"/>
+        </w:rPr>
+        <w:t>。</w:t>
+      </w:r>
+    </w:p>
+    <w:p>
+      <w:pPr>
+        <w:widowControl w:val="0"/>
+        <w:numPr>
+          <w:ilvl w:val="0"/>
+          <w:numId w:val="0"/>
+        </w:numPr>
+        <w:jc w:val="both"/>
+        <w:rPr>
+          <w:rFonts w:hint="eastAsia" w:asciiTheme="majorEastAsia" w:hAnsiTheme="majorEastAsia" w:eastAsiaTheme="majorEastAsia" w:cstheme="majorEastAsia"/>
+          <w:sz w:val="28"/>
+          <w:szCs w:val="28"/>
+          <w:lang w:val="en-US" w:eastAsia="zh-CN"/>
+        </w:rPr>
+      </w:pPr>
+    </w:p>
+    <w:p>
+      <w:pPr>
+        <w:widowControl w:val="0"/>
+        <w:numPr>
+          <w:ilvl w:val="0"/>
+          <w:numId w:val="0"/>
+        </w:numPr>
+        <w:jc w:val="both"/>
+        <w:rPr>
+          <w:rFonts w:hint="eastAsia"/>
+          <w:lang w:val="en-US" w:eastAsia="zh-CN"/>
+        </w:rPr>
+      </w:pPr>
+    </w:p>
+    <w:p>
+      <w:pPr>
+        <w:widowControl w:val="0"/>
+        <w:numPr>
+          <w:ilvl w:val="0"/>
+          <w:numId w:val="0"/>
+        </w:numPr>
+        <w:jc w:val="both"/>
+        <w:rPr>
+          <w:rFonts w:hint="eastAsia"/>
+          <w:lang w:val="en-US" w:eastAsia="zh-CN"/>
+        </w:rPr>
+      </w:pPr>
+    </w:p>
+    <w:p>
+      <w:pPr>
+        <w:widowControl w:val="0"/>
+        <w:numPr>
+          <w:ilvl w:val="0"/>
+          <w:numId w:val="0"/>
+        </w:numPr>
+        <w:jc w:val="both"/>
+        <w:rPr>
+          <w:rFonts w:hint="eastAsia"/>
+          <w:lang w:val="en-US" w:eastAsia="zh-CN"/>
+        </w:rPr>
+      </w:pPr>
+    </w:p>
+    <w:p>
+      <w:pPr>
+        <w:widowControl w:val="0"/>
+        <w:numPr>
+          <w:ilvl w:val="0"/>
+          <w:numId w:val="0"/>
+        </w:numPr>
+        <w:jc w:val="both"/>
+        <w:rPr>
+          <w:rFonts w:hint="eastAsia"/>
+          <w:lang w:val="en-US" w:eastAsia="zh-CN"/>
+        </w:rPr>
+      </w:pPr>
+    </w:p>
+    <w:p>
+      <w:pPr>
+        <w:widowControl w:val="0"/>
+        <w:numPr>
+          <w:ilvl w:val="0"/>
+          <w:numId w:val="0"/>
+        </w:numPr>
+        <w:jc w:val="both"/>
+        <w:rPr>
+          <w:rFonts w:hint="eastAsia"/>
+          <w:lang w:val="en-US" w:eastAsia="zh-CN"/>
+        </w:rPr>
+      </w:pPr>
+    </w:p>
+    <w:p>
+      <w:pPr>
+        <w:widowControl w:val="0"/>
+        <w:numPr>
+          <w:ilvl w:val="0"/>
+          <w:numId w:val="0"/>
+        </w:numPr>
+        <w:jc w:val="both"/>
+        <w:rPr>
+          <w:rFonts w:hint="eastAsia"/>
+          <w:lang w:val="en-US" w:eastAsia="zh-CN"/>
+        </w:rPr>
+      </w:pPr>
+      <w:bookmarkStart w:id="48" w:name="_GoBack"/>
+      <w:bookmarkEnd w:id="48"/>
     </w:p>
     <w:p>
       <w:pPr>
@@ -4073,7 +4694,7 @@
           <w:lang w:val="en-US" w:eastAsia="zh-CN"/>
         </w:rPr>
       </w:pPr>
-      <w:bookmarkStart w:id="44" w:name="_Toc3474_WPSOffice_Level1"/>
+      <w:bookmarkStart w:id="41" w:name="_Toc3474_WPSOffice_Level1"/>
       <w:r>
         <w:rPr>
           <w:rFonts w:hint="eastAsia"/>
@@ -4081,18 +4702,18 @@
         </w:rPr>
         <w:t>四、关键技术设计</w:t>
       </w:r>
-      <w:bookmarkEnd w:id="44"/>
-    </w:p>
-    <w:p>
-      <w:pPr>
-        <w:rPr>
-          <w:rFonts w:hint="eastAsia" w:asciiTheme="majorEastAsia" w:hAnsiTheme="majorEastAsia" w:eastAsiaTheme="majorEastAsia" w:cstheme="majorEastAsia"/>
-          <w:sz w:val="28"/>
-          <w:szCs w:val="28"/>
-          <w:lang w:val="en-US" w:eastAsia="zh-CN"/>
-        </w:rPr>
-      </w:pPr>
-      <w:bookmarkStart w:id="45" w:name="_Toc21184_WPSOffice_Level2"/>
+      <w:bookmarkEnd w:id="41"/>
+    </w:p>
+    <w:p>
+      <w:pPr>
+        <w:rPr>
+          <w:rFonts w:hint="eastAsia" w:asciiTheme="majorEastAsia" w:hAnsiTheme="majorEastAsia" w:eastAsiaTheme="majorEastAsia" w:cstheme="majorEastAsia"/>
+          <w:sz w:val="28"/>
+          <w:szCs w:val="28"/>
+          <w:lang w:val="en-US" w:eastAsia="zh-CN"/>
+        </w:rPr>
+      </w:pPr>
+      <w:bookmarkStart w:id="42" w:name="_Toc21184_WPSOffice_Level2"/>
       <w:r>
         <w:rPr>
           <w:rFonts w:hint="eastAsia" w:asciiTheme="majorEastAsia" w:hAnsiTheme="majorEastAsia" w:eastAsiaTheme="majorEastAsia" w:cstheme="majorEastAsia"/>
@@ -4102,18 +4723,18 @@
         </w:rPr>
         <w:t>4.1  公共构件设计</w:t>
       </w:r>
-      <w:bookmarkEnd w:id="45"/>
-    </w:p>
-    <w:p>
-      <w:pPr>
-        <w:rPr>
-          <w:rFonts w:hint="eastAsia" w:asciiTheme="majorEastAsia" w:hAnsiTheme="majorEastAsia" w:eastAsiaTheme="majorEastAsia" w:cstheme="majorEastAsia"/>
-          <w:sz w:val="28"/>
-          <w:szCs w:val="28"/>
-          <w:lang w:val="en-US" w:eastAsia="zh-CN"/>
-        </w:rPr>
-      </w:pPr>
-      <w:bookmarkStart w:id="46" w:name="_Toc18526_WPSOffice_Level2"/>
+      <w:bookmarkEnd w:id="42"/>
+    </w:p>
+    <w:p>
+      <w:pPr>
+        <w:rPr>
+          <w:rFonts w:hint="eastAsia" w:asciiTheme="majorEastAsia" w:hAnsiTheme="majorEastAsia" w:eastAsiaTheme="majorEastAsia" w:cstheme="majorEastAsia"/>
+          <w:sz w:val="28"/>
+          <w:szCs w:val="28"/>
+          <w:lang w:val="en-US" w:eastAsia="zh-CN"/>
+        </w:rPr>
+      </w:pPr>
+      <w:bookmarkStart w:id="43" w:name="_Toc18526_WPSOffice_Level2"/>
       <w:r>
         <w:rPr>
           <w:rFonts w:hint="eastAsia" w:asciiTheme="majorEastAsia" w:hAnsiTheme="majorEastAsia" w:eastAsiaTheme="majorEastAsia" w:cstheme="majorEastAsia"/>
@@ -4123,18 +4744,18 @@
         </w:rPr>
         <w:t>4.2  接口设计</w:t>
       </w:r>
-      <w:bookmarkEnd w:id="46"/>
-    </w:p>
-    <w:p>
-      <w:pPr>
-        <w:rPr>
-          <w:rFonts w:hint="eastAsia" w:asciiTheme="majorEastAsia" w:hAnsiTheme="majorEastAsia" w:eastAsiaTheme="majorEastAsia" w:cstheme="majorEastAsia"/>
-          <w:sz w:val="28"/>
-          <w:szCs w:val="28"/>
-          <w:lang w:val="en-US" w:eastAsia="zh-CN"/>
-        </w:rPr>
-      </w:pPr>
-      <w:bookmarkStart w:id="47" w:name="_Toc27637_WPSOffice_Level2"/>
+      <w:bookmarkEnd w:id="43"/>
+    </w:p>
+    <w:p>
+      <w:pPr>
+        <w:rPr>
+          <w:rFonts w:hint="eastAsia" w:asciiTheme="majorEastAsia" w:hAnsiTheme="majorEastAsia" w:eastAsiaTheme="majorEastAsia" w:cstheme="majorEastAsia"/>
+          <w:sz w:val="28"/>
+          <w:szCs w:val="28"/>
+          <w:lang w:val="en-US" w:eastAsia="zh-CN"/>
+        </w:rPr>
+      </w:pPr>
+      <w:bookmarkStart w:id="44" w:name="_Toc27637_WPSOffice_Level2"/>
       <w:r>
         <w:rPr>
           <w:rFonts w:hint="eastAsia" w:asciiTheme="majorEastAsia" w:hAnsiTheme="majorEastAsia" w:eastAsiaTheme="majorEastAsia" w:cstheme="majorEastAsia"/>
@@ -4144,18 +4765,18 @@
         </w:rPr>
         <w:t>4.3  数据结构设计</w:t>
       </w:r>
-      <w:bookmarkEnd w:id="47"/>
-    </w:p>
-    <w:p>
-      <w:pPr>
-        <w:rPr>
-          <w:rFonts w:hint="eastAsia" w:asciiTheme="majorEastAsia" w:hAnsiTheme="majorEastAsia" w:eastAsiaTheme="majorEastAsia" w:cstheme="majorEastAsia"/>
-          <w:sz w:val="28"/>
-          <w:szCs w:val="28"/>
-          <w:lang w:val="en-US" w:eastAsia="zh-CN"/>
-        </w:rPr>
-      </w:pPr>
-      <w:bookmarkStart w:id="48" w:name="_Toc16008_WPSOffice_Level2"/>
+      <w:bookmarkEnd w:id="44"/>
+    </w:p>
+    <w:p>
+      <w:pPr>
+        <w:rPr>
+          <w:rFonts w:hint="eastAsia" w:asciiTheme="majorEastAsia" w:hAnsiTheme="majorEastAsia" w:eastAsiaTheme="majorEastAsia" w:cstheme="majorEastAsia"/>
+          <w:sz w:val="28"/>
+          <w:szCs w:val="28"/>
+          <w:lang w:val="en-US" w:eastAsia="zh-CN"/>
+        </w:rPr>
+      </w:pPr>
+      <w:bookmarkStart w:id="45" w:name="_Toc16008_WPSOffice_Level2"/>
       <w:r>
         <w:rPr>
           <w:rFonts w:hint="eastAsia" w:asciiTheme="majorEastAsia" w:hAnsiTheme="majorEastAsia" w:eastAsiaTheme="majorEastAsia" w:cstheme="majorEastAsia"/>
@@ -4165,18 +4786,18 @@
         </w:rPr>
         <w:t>4.4  安全架构设计</w:t>
       </w:r>
-      <w:bookmarkEnd w:id="48"/>
-    </w:p>
-    <w:p>
-      <w:pPr>
-        <w:rPr>
-          <w:rFonts w:hint="eastAsia" w:asciiTheme="majorEastAsia" w:hAnsiTheme="majorEastAsia" w:eastAsiaTheme="majorEastAsia" w:cstheme="majorEastAsia"/>
-          <w:sz w:val="28"/>
-          <w:szCs w:val="28"/>
-          <w:lang w:val="en-US" w:eastAsia="zh-CN"/>
-        </w:rPr>
-      </w:pPr>
-      <w:bookmarkStart w:id="49" w:name="_Toc28344_WPSOffice_Level2"/>
+      <w:bookmarkEnd w:id="45"/>
+    </w:p>
+    <w:p>
+      <w:pPr>
+        <w:rPr>
+          <w:rFonts w:hint="eastAsia" w:asciiTheme="majorEastAsia" w:hAnsiTheme="majorEastAsia" w:eastAsiaTheme="majorEastAsia" w:cstheme="majorEastAsia"/>
+          <w:sz w:val="28"/>
+          <w:szCs w:val="28"/>
+          <w:lang w:val="en-US" w:eastAsia="zh-CN"/>
+        </w:rPr>
+      </w:pPr>
+      <w:bookmarkStart w:id="46" w:name="_Toc28344_WPSOffice_Level2"/>
       <w:r>
         <w:rPr>
           <w:rFonts w:hint="eastAsia" w:asciiTheme="majorEastAsia" w:hAnsiTheme="majorEastAsia" w:eastAsiaTheme="majorEastAsia" w:cstheme="majorEastAsia"/>
@@ -4186,18 +4807,18 @@
         </w:rPr>
         <w:t>4.5   UI架构设计</w:t>
       </w:r>
-      <w:bookmarkEnd w:id="49"/>
-    </w:p>
-    <w:p>
-      <w:pPr>
-        <w:rPr>
-          <w:rFonts w:hint="eastAsia" w:asciiTheme="majorEastAsia" w:hAnsiTheme="majorEastAsia" w:eastAsiaTheme="majorEastAsia" w:cstheme="majorEastAsia"/>
-          <w:sz w:val="28"/>
-          <w:szCs w:val="28"/>
-          <w:lang w:val="en-US" w:eastAsia="zh-CN"/>
-        </w:rPr>
-      </w:pPr>
-      <w:bookmarkStart w:id="50" w:name="_Toc1690_WPSOffice_Level2"/>
+      <w:bookmarkEnd w:id="46"/>
+    </w:p>
+    <w:p>
+      <w:pPr>
+        <w:rPr>
+          <w:rFonts w:hint="eastAsia" w:asciiTheme="majorEastAsia" w:hAnsiTheme="majorEastAsia" w:eastAsiaTheme="majorEastAsia" w:cstheme="majorEastAsia"/>
+          <w:sz w:val="28"/>
+          <w:szCs w:val="28"/>
+          <w:lang w:val="en-US" w:eastAsia="zh-CN"/>
+        </w:rPr>
+      </w:pPr>
+      <w:bookmarkStart w:id="47" w:name="_Toc1690_WPSOffice_Level2"/>
       <w:r>
         <w:rPr>
           <w:rFonts w:hint="eastAsia" w:asciiTheme="majorEastAsia" w:hAnsiTheme="majorEastAsia" w:eastAsiaTheme="majorEastAsia" w:cstheme="majorEastAsia"/>
@@ -4207,7 +4828,7 @@
         </w:rPr>
         <w:t>4.6   运维架构设计</w:t>
       </w:r>
-      <w:bookmarkEnd w:id="50"/>
+      <w:bookmarkEnd w:id="47"/>
     </w:p>
     <w:sectPr>
       <w:headerReference r:id="rId3" w:type="default"/>
@@ -4399,6 +5020,31 @@
 </w:hdr>
 </file>
 
+<file path=word/numbering.xml><?xml version="1.0" encoding="utf-8"?>
+<w:numbering xmlns:wpc="http://schemas.microsoft.com/office/word/2010/wordprocessingCanvas" xmlns:mc="http://schemas.openxmlformats.org/markup-compatibility/2006" xmlns:o="urn:schemas-microsoft-com:office:office" xmlns:r="http://schemas.openxmlformats.org/officeDocument/2006/relationships" xmlns:m="http://schemas.openxmlformats.org/officeDocument/2006/math" xmlns:v="urn:schemas-microsoft-com:vml" xmlns:wp14="http://schemas.microsoft.com/office/word/2010/wordprocessingDrawing" xmlns:wp="http://schemas.openxmlformats.org/drawingml/2006/wordprocessingDrawing" xmlns:w10="urn:schemas-microsoft-com:office:word" xmlns:w="http://schemas.openxmlformats.org/wordprocessingml/2006/main" xmlns:w14="http://schemas.microsoft.com/office/word/2010/wordml" xmlns:wpg="http://schemas.microsoft.com/office/word/2010/wordprocessingGroup" xmlns:wpi="http://schemas.microsoft.com/office/word/2010/wordprocessingInk" xmlns:wne="http://schemas.microsoft.com/office/word/2006/wordml" xmlns:wps="http://schemas.microsoft.com/office/word/2010/wordprocessingShape" mc:Ignorable="w14 wp14">
+  <w:abstractNum w:abstractNumId="0">
+    <w:nsid w:val="A2F3EBAF"/>
+    <w:multiLevelType w:val="singleLevel"/>
+    <w:tmpl w:val="A2F3EBAF"/>
+    <w:lvl w:ilvl="0" w:tentative="0">
+      <w:start w:val="1"/>
+      <w:numFmt w:val="bullet"/>
+      <w:lvlText w:val=""/>
+      <w:lvlJc w:val="left"/>
+      <w:pPr>
+        <w:ind w:left="420" w:hanging="420"/>
+      </w:pPr>
+      <w:rPr>
+        <w:rFonts w:hint="default" w:ascii="Wingdings" w:hAnsi="Wingdings"/>
+      </w:rPr>
+    </w:lvl>
+  </w:abstractNum>
+  <w:num w:numId="1">
+    <w:abstractNumId w:val="0"/>
+  </w:num>
+</w:numbering>
+</file>
+
 <file path=word/styles.xml><?xml version="1.0" encoding="utf-8"?>
 <w:styles xmlns:mc="http://schemas.openxmlformats.org/markup-compatibility/2006" xmlns:o="urn:schemas-microsoft-com:office:office" xmlns:r="http://schemas.openxmlformats.org/officeDocument/2006/relationships" xmlns:m="http://schemas.openxmlformats.org/officeDocument/2006/math" xmlns:v="urn:schemas-microsoft-com:vml" xmlns:w="http://schemas.openxmlformats.org/wordprocessingml/2006/main" xmlns:w14="http://schemas.microsoft.com/office/word/2010/wordml" xmlns:w10="urn:schemas-microsoft-com:office:word" xmlns:sl="http://schemas.openxmlformats.org/schemaLibrary/2006/main" mc:Ignorable="w14">
   <w:docDefaults>
@@ -4440,7 +5086,7 @@
     <w:lsdException w:unhideWhenUsed="0" w:uiPriority="0" w:semiHidden="0" w:name="Normal Indent"/>
     <w:lsdException w:unhideWhenUsed="0" w:uiPriority="0" w:semiHidden="0" w:name="footnote text"/>
     <w:lsdException w:unhideWhenUsed="0" w:uiPriority="0" w:semiHidden="0" w:name="annotation text"/>
-    <w:lsdException w:unhideWhenUsed="0" w:uiPriority="0" w:semiHidden="0" w:name="header"/>
+    <w:lsdException w:qFormat="1" w:unhideWhenUsed="0" w:uiPriority="0" w:semiHidden="0" w:name="header"/>
     <w:lsdException w:unhideWhenUsed="0" w:uiPriority="0" w:semiHidden="0" w:name="footer"/>
     <w:lsdException w:unhideWhenUsed="0" w:uiPriority="0" w:semiHidden="0" w:name="index heading"/>
     <w:lsdException w:qFormat="1" w:uiPriority="0" w:name="caption"/>
@@ -4750,6 +5396,7 @@
   <w:style w:type="paragraph" w:styleId="5">
     <w:name w:val="header"/>
     <w:basedOn w:val="1"/>
+    <w:qFormat/>
     <w:uiPriority w:val="0"/>
     <w:pPr>
       <w:pBdr>
@@ -4773,6 +5420,7 @@
   </w:style>
   <w:style w:type="paragraph" w:customStyle="1" w:styleId="8">
     <w:name w:val="WPSOffice手动目录 1"/>
+    <w:qFormat/>
     <w:uiPriority w:val="0"/>
     <w:pPr>
       <w:ind w:leftChars="0"/>
@@ -4957,34 +5605,6 @@
         </w:behaviors>
         <w:description w:val=""/>
         <w:guid w:val="{c0cca04e-e0e7-4619-a4bb-7ea34a19bbff}"/>
-      </w:docPartPr>
-      <w:docPartBody>
-        <w:p>
-          <w:r>
-            <w:rPr>
-              <w:color w:val="808080"/>
-            </w:rPr>
-            <w:t>单击此处输入文字。</w:t>
-          </w:r>
-        </w:p>
-      </w:docPartBody>
-    </w:docPart>
-    <w:docPart>
-      <w:docPartPr>
-        <w:name w:val="{c993d67e-0e7d-4143-b43d-cd045f9d46d6}"/>
-        <w:style w:val=""/>
-        <w:category>
-          <w:name w:val="常规"/>
-          <w:gallery w:val="placeholder"/>
-        </w:category>
-        <w:types>
-          <w:type w:val="bbPlcHdr"/>
-        </w:types>
-        <w:behaviors>
-          <w:behavior w:val="content"/>
-        </w:behaviors>
-        <w:description w:val=""/>
-        <w:guid w:val="{c993d67e-0e7d-4143-b43d-cd045f9d46d6}"/>
       </w:docPartPr>
       <w:docPartBody>
         <w:p>

--- a/doc/log/架构说明书.docx
+++ b/doc/log/架构说明书.docx
@@ -192,27 +192,16 @@
           <w:rFonts w:hint="eastAsia"/>
           <w:lang w:val="en-US" w:eastAsia="zh-CN"/>
         </w:rPr>
-        <w:t xml:space="preserve">                                                   </w:t>
-      </w:r>
-      <w:r>
-        <w:rPr>
-          <w:rFonts w:hint="eastAsia"/>
-          <w:sz w:val="24"/>
-          <w:szCs w:val="32"/>
+        <w:t xml:space="preserve">                                                  </w:t>
+      </w:r>
+      <w:bookmarkStart w:id="48" w:name="_GoBack"/>
+      <w:bookmarkEnd w:id="48"/>
+      <w:r>
+        <w:rPr>
+          <w:rFonts w:hint="eastAsia"/>
           <w:lang w:val="en-US" w:eastAsia="zh-CN"/>
         </w:rPr>
         <w:t xml:space="preserve"> </w:t>
-      </w:r>
-      <w:r>
-        <w:rPr>
-          <w:rFonts w:hint="eastAsia"/>
-          <w:b/>
-          <w:bCs/>
-          <w:sz w:val="36"/>
-          <w:szCs w:val="36"/>
-          <w:lang w:val="en-US" w:eastAsia="zh-CN"/>
-        </w:rPr>
-        <w:t>作者：张宏权</w:t>
       </w:r>
     </w:p>
     <w:p>
@@ -376,7 +365,7 @@
         </w:p>
         <w:p>
           <w:pPr>
-            <w:pStyle w:val="8"/>
+            <w:pStyle w:val="9"/>
             <w:tabs>
               <w:tab w:val="right" w:leader="dot" w:pos="8306"/>
             </w:tabs>
@@ -474,7 +463,7 @@
         </w:p>
         <w:p>
           <w:pPr>
-            <w:pStyle w:val="9"/>
+            <w:pStyle w:val="10"/>
             <w:tabs>
               <w:tab w:val="right" w:leader="dot" w:pos="8306"/>
             </w:tabs>
@@ -556,7 +545,7 @@
         </w:p>
         <w:p>
           <w:pPr>
-            <w:pStyle w:val="9"/>
+            <w:pStyle w:val="10"/>
             <w:tabs>
               <w:tab w:val="right" w:leader="dot" w:pos="8306"/>
             </w:tabs>
@@ -638,7 +627,7 @@
         </w:p>
         <w:p>
           <w:pPr>
-            <w:pStyle w:val="9"/>
+            <w:pStyle w:val="10"/>
             <w:tabs>
               <w:tab w:val="right" w:leader="dot" w:pos="8306"/>
             </w:tabs>
@@ -720,7 +709,7 @@
         </w:p>
         <w:p>
           <w:pPr>
-            <w:pStyle w:val="9"/>
+            <w:pStyle w:val="10"/>
             <w:tabs>
               <w:tab w:val="right" w:leader="dot" w:pos="8306"/>
             </w:tabs>
@@ -802,7 +791,7 @@
         </w:p>
         <w:p>
           <w:pPr>
-            <w:pStyle w:val="8"/>
+            <w:pStyle w:val="9"/>
             <w:tabs>
               <w:tab w:val="right" w:leader="dot" w:pos="8306"/>
             </w:tabs>
@@ -900,7 +889,7 @@
         </w:p>
         <w:p>
           <w:pPr>
-            <w:pStyle w:val="9"/>
+            <w:pStyle w:val="10"/>
             <w:tabs>
               <w:tab w:val="right" w:leader="dot" w:pos="8306"/>
             </w:tabs>
@@ -997,7 +986,7 @@
         </w:p>
         <w:p>
           <w:pPr>
-            <w:pStyle w:val="9"/>
+            <w:pStyle w:val="10"/>
             <w:tabs>
               <w:tab w:val="right" w:leader="dot" w:pos="8306"/>
             </w:tabs>
@@ -1094,7 +1083,7 @@
         </w:p>
         <w:p>
           <w:pPr>
-            <w:pStyle w:val="9"/>
+            <w:pStyle w:val="10"/>
             <w:tabs>
               <w:tab w:val="right" w:leader="dot" w:pos="8306"/>
             </w:tabs>
@@ -1191,7 +1180,7 @@
         </w:p>
         <w:p>
           <w:pPr>
-            <w:pStyle w:val="9"/>
+            <w:pStyle w:val="10"/>
             <w:tabs>
               <w:tab w:val="right" w:leader="dot" w:pos="8306"/>
             </w:tabs>
@@ -1288,7 +1277,7 @@
         </w:p>
         <w:p>
           <w:pPr>
-            <w:pStyle w:val="8"/>
+            <w:pStyle w:val="9"/>
             <w:tabs>
               <w:tab w:val="right" w:leader="dot" w:pos="8306"/>
             </w:tabs>
@@ -1386,7 +1375,7 @@
         </w:p>
         <w:p>
           <w:pPr>
-            <w:pStyle w:val="9"/>
+            <w:pStyle w:val="10"/>
             <w:tabs>
               <w:tab w:val="right" w:leader="dot" w:pos="8306"/>
             </w:tabs>
@@ -1468,7 +1457,7 @@
         </w:p>
         <w:p>
           <w:pPr>
-            <w:pStyle w:val="9"/>
+            <w:pStyle w:val="10"/>
             <w:tabs>
               <w:tab w:val="right" w:leader="dot" w:pos="8306"/>
             </w:tabs>
@@ -1550,7 +1539,7 @@
         </w:p>
         <w:p>
           <w:pPr>
-            <w:pStyle w:val="9"/>
+            <w:pStyle w:val="10"/>
             <w:tabs>
               <w:tab w:val="right" w:leader="dot" w:pos="8306"/>
             </w:tabs>
@@ -1632,7 +1621,7 @@
         </w:p>
         <w:p>
           <w:pPr>
-            <w:pStyle w:val="9"/>
+            <w:pStyle w:val="10"/>
             <w:tabs>
               <w:tab w:val="right" w:leader="dot" w:pos="8306"/>
             </w:tabs>
@@ -1714,7 +1703,7 @@
         </w:p>
         <w:p>
           <w:pPr>
-            <w:pStyle w:val="9"/>
+            <w:pStyle w:val="10"/>
             <w:tabs>
               <w:tab w:val="right" w:leader="dot" w:pos="8306"/>
             </w:tabs>
@@ -1796,7 +1785,7 @@
         </w:p>
         <w:p>
           <w:pPr>
-            <w:pStyle w:val="9"/>
+            <w:pStyle w:val="10"/>
             <w:tabs>
               <w:tab w:val="right" w:leader="dot" w:pos="8306"/>
             </w:tabs>
@@ -1878,7 +1867,7 @@
         </w:p>
         <w:p>
           <w:pPr>
-            <w:pStyle w:val="8"/>
+            <w:pStyle w:val="9"/>
             <w:tabs>
               <w:tab w:val="right" w:leader="dot" w:pos="8306"/>
             </w:tabs>
@@ -1976,7 +1965,7 @@
         </w:p>
         <w:p>
           <w:pPr>
-            <w:pStyle w:val="9"/>
+            <w:pStyle w:val="10"/>
             <w:tabs>
               <w:tab w:val="right" w:leader="dot" w:pos="8306"/>
             </w:tabs>
@@ -2058,7 +2047,7 @@
         </w:p>
         <w:p>
           <w:pPr>
-            <w:pStyle w:val="9"/>
+            <w:pStyle w:val="10"/>
             <w:tabs>
               <w:tab w:val="right" w:leader="dot" w:pos="8306"/>
             </w:tabs>
@@ -2140,7 +2129,7 @@
         </w:p>
         <w:p>
           <w:pPr>
-            <w:pStyle w:val="9"/>
+            <w:pStyle w:val="10"/>
             <w:tabs>
               <w:tab w:val="right" w:leader="dot" w:pos="8306"/>
             </w:tabs>
@@ -2222,7 +2211,7 @@
         </w:p>
         <w:p>
           <w:pPr>
-            <w:pStyle w:val="9"/>
+            <w:pStyle w:val="10"/>
             <w:tabs>
               <w:tab w:val="right" w:leader="dot" w:pos="8306"/>
             </w:tabs>
@@ -2304,7 +2293,7 @@
         </w:p>
         <w:p>
           <w:pPr>
-            <w:pStyle w:val="9"/>
+            <w:pStyle w:val="10"/>
             <w:tabs>
               <w:tab w:val="right" w:leader="dot" w:pos="8306"/>
             </w:tabs>
@@ -2386,7 +2375,7 @@
         </w:p>
         <w:p>
           <w:pPr>
-            <w:pStyle w:val="9"/>
+            <w:pStyle w:val="10"/>
             <w:tabs>
               <w:tab w:val="right" w:leader="dot" w:pos="8306"/>
             </w:tabs>
@@ -3128,6 +3117,355 @@
         <w:widowControl w:val="0"/>
         <w:numPr>
           <w:ilvl w:val="0"/>
+          <w:numId w:val="1"/>
+        </w:numPr>
+        <w:ind w:left="420" w:leftChars="0" w:hanging="420" w:firstLineChars="0"/>
+        <w:jc w:val="both"/>
+        <w:rPr>
+          <w:rFonts w:hint="eastAsia" w:asciiTheme="minorEastAsia" w:hAnsiTheme="minorEastAsia" w:eastAsiaTheme="minorEastAsia" w:cstheme="minorEastAsia"/>
+          <w:sz w:val="24"/>
+          <w:szCs w:val="24"/>
+          <w:lang w:val="en-US" w:eastAsia="zh-CN"/>
+        </w:rPr>
+      </w:pPr>
+      <w:r>
+        <w:rPr>
+          <w:rFonts w:hint="eastAsia" w:asciiTheme="majorEastAsia" w:hAnsiTheme="majorEastAsia" w:eastAsiaTheme="majorEastAsia" w:cstheme="majorEastAsia"/>
+          <w:sz w:val="28"/>
+          <w:szCs w:val="28"/>
+          <w:lang w:val="en-US" w:eastAsia="zh-CN"/>
+        </w:rPr>
+        <w:t>抽象原则：</w:t>
+      </w:r>
+      <w:r>
+        <w:rPr>
+          <w:rFonts w:hint="eastAsia" w:asciiTheme="minorEastAsia" w:hAnsiTheme="minorEastAsia" w:eastAsiaTheme="minorEastAsia" w:cstheme="minorEastAsia"/>
+          <w:i w:val="0"/>
+          <w:caps w:val="0"/>
+          <w:color w:val="333333"/>
+          <w:spacing w:val="0"/>
+          <w:sz w:val="24"/>
+          <w:szCs w:val="24"/>
+          <w:shd w:val="clear" w:fill="FFFFFF"/>
+        </w:rPr>
+        <w:t>各平台(含基础设施、中间件技术服务、各层业务服务等)需要通过合理地抽象，将内部信息、处理与扩展能力聚合成标准的服务于扩展接口，并通过统一的形式提供给使用者，屏蔽内部的实现与运行细节。</w:t>
+      </w:r>
+    </w:p>
+    <w:p>
+      <w:pPr>
+        <w:widowControl w:val="0"/>
+        <w:numPr>
+          <w:ilvl w:val="0"/>
+          <w:numId w:val="1"/>
+        </w:numPr>
+        <w:ind w:left="420" w:leftChars="0" w:hanging="420" w:firstLineChars="0"/>
+        <w:jc w:val="both"/>
+        <w:rPr>
+          <w:rFonts w:hint="eastAsia" w:asciiTheme="minorEastAsia" w:hAnsiTheme="minorEastAsia" w:eastAsiaTheme="minorEastAsia" w:cstheme="minorEastAsia"/>
+          <w:sz w:val="24"/>
+          <w:szCs w:val="24"/>
+          <w:lang w:val="en-US" w:eastAsia="zh-CN"/>
+        </w:rPr>
+      </w:pPr>
+      <w:r>
+        <w:rPr>
+          <w:rFonts w:hint="eastAsia" w:asciiTheme="minorEastAsia" w:hAnsiTheme="minorEastAsia" w:cstheme="minorEastAsia"/>
+          <w:b/>
+          <w:bCs/>
+          <w:i w:val="0"/>
+          <w:caps w:val="0"/>
+          <w:color w:val="333333"/>
+          <w:spacing w:val="0"/>
+          <w:sz w:val="24"/>
+          <w:szCs w:val="24"/>
+          <w:shd w:val="clear" w:fill="FFFFFF"/>
+          <w:lang w:val="en-US" w:eastAsia="zh-CN"/>
+        </w:rPr>
+        <w:t>共享原则</w:t>
+      </w:r>
+      <w:r>
+        <w:rPr>
+          <w:rFonts w:hint="eastAsia" w:asciiTheme="minorEastAsia" w:hAnsiTheme="minorEastAsia" w:cstheme="minorEastAsia"/>
+          <w:i w:val="0"/>
+          <w:caps w:val="0"/>
+          <w:color w:val="333333"/>
+          <w:spacing w:val="0"/>
+          <w:sz w:val="24"/>
+          <w:szCs w:val="24"/>
+          <w:shd w:val="clear" w:fill="FFFFFF"/>
+          <w:lang w:val="en-US" w:eastAsia="zh-CN"/>
+        </w:rPr>
+        <w:t>：</w:t>
+      </w:r>
+      <w:r>
+        <w:rPr>
+          <w:rFonts w:hint="eastAsia" w:asciiTheme="minorEastAsia" w:hAnsiTheme="minorEastAsia" w:eastAsiaTheme="minorEastAsia" w:cstheme="minorEastAsia"/>
+          <w:i w:val="0"/>
+          <w:caps w:val="0"/>
+          <w:color w:val="333333"/>
+          <w:spacing w:val="0"/>
+          <w:sz w:val="24"/>
+          <w:szCs w:val="24"/>
+          <w:shd w:val="clear" w:fill="FFFFFF"/>
+        </w:rPr>
+        <w:t>最大化重用数据、计算资源、业务组件等资产，防止数据、逻辑与技术实现不一致性带来的管理复杂性，避免重复建设成本与管理成本，通过安全机制保证共享资产的合法使用，通过业务分级保障共享资源效益最大化。</w:t>
+      </w:r>
+    </w:p>
+    <w:p>
+      <w:pPr>
+        <w:widowControl w:val="0"/>
+        <w:numPr>
+          <w:numId w:val="0"/>
+        </w:numPr>
+        <w:ind w:leftChars="0"/>
+        <w:jc w:val="both"/>
+        <w:rPr>
+          <w:rFonts w:hint="eastAsia" w:asciiTheme="minorEastAsia" w:hAnsiTheme="minorEastAsia" w:eastAsiaTheme="minorEastAsia" w:cstheme="minorEastAsia"/>
+          <w:sz w:val="24"/>
+          <w:szCs w:val="24"/>
+          <w:lang w:val="en-US" w:eastAsia="zh-CN"/>
+        </w:rPr>
+      </w:pPr>
+    </w:p>
+    <w:p>
+      <w:pPr>
+        <w:widowControl w:val="0"/>
+        <w:numPr>
+          <w:ilvl w:val="0"/>
+          <w:numId w:val="1"/>
+        </w:numPr>
+        <w:ind w:left="420" w:leftChars="0" w:hanging="420" w:firstLineChars="0"/>
+        <w:jc w:val="both"/>
+        <w:rPr>
+          <w:rFonts w:hint="eastAsia" w:asciiTheme="minorEastAsia" w:hAnsiTheme="minorEastAsia" w:eastAsiaTheme="minorEastAsia" w:cstheme="minorEastAsia"/>
+          <w:sz w:val="24"/>
+          <w:szCs w:val="24"/>
+          <w:lang w:val="en-US" w:eastAsia="zh-CN"/>
+        </w:rPr>
+      </w:pPr>
+      <w:r>
+        <w:rPr>
+          <w:rFonts w:hint="eastAsia" w:asciiTheme="minorEastAsia" w:hAnsiTheme="minorEastAsia" w:cstheme="minorEastAsia"/>
+          <w:b/>
+          <w:bCs/>
+          <w:i w:val="0"/>
+          <w:caps w:val="0"/>
+          <w:color w:val="333333"/>
+          <w:spacing w:val="0"/>
+          <w:sz w:val="24"/>
+          <w:szCs w:val="24"/>
+          <w:shd w:val="clear" w:fill="FFFFFF"/>
+          <w:lang w:val="en-US" w:eastAsia="zh-CN"/>
+        </w:rPr>
+        <w:t>自治原则</w:t>
+      </w:r>
+      <w:r>
+        <w:rPr>
+          <w:rFonts w:hint="eastAsia" w:asciiTheme="minorEastAsia" w:hAnsiTheme="minorEastAsia" w:cstheme="minorEastAsia"/>
+          <w:i w:val="0"/>
+          <w:caps w:val="0"/>
+          <w:color w:val="333333"/>
+          <w:spacing w:val="0"/>
+          <w:sz w:val="24"/>
+          <w:szCs w:val="24"/>
+          <w:shd w:val="clear" w:fill="FFFFFF"/>
+          <w:lang w:val="en-US" w:eastAsia="zh-CN"/>
+        </w:rPr>
+        <w:t>：</w:t>
+      </w:r>
+      <w:r>
+        <w:rPr>
+          <w:rFonts w:hint="eastAsia" w:asciiTheme="minorEastAsia" w:hAnsiTheme="minorEastAsia" w:eastAsiaTheme="minorEastAsia" w:cstheme="minorEastAsia"/>
+          <w:i w:val="0"/>
+          <w:caps w:val="0"/>
+          <w:color w:val="333333"/>
+          <w:spacing w:val="0"/>
+          <w:sz w:val="24"/>
+          <w:szCs w:val="24"/>
+          <w:shd w:val="clear" w:fill="FFFFFF"/>
+        </w:rPr>
+        <w:t>每一个组件（计算资源、业务组件、信息实体等）具备最大可能的自我完备性，可独立运行、监控、部署、配置与禁用，具备确定的SLA，并与其它组件之间以松散耦合的方式进行协作。当依赖的组件不存在或者无法正常提供服务时，能够以良好的方式降级，且在故障解除后自动恢复。</w:t>
+      </w:r>
+    </w:p>
+    <w:p>
+      <w:pPr>
+        <w:widowControl w:val="0"/>
+        <w:numPr>
+          <w:numId w:val="0"/>
+        </w:numPr>
+        <w:ind w:leftChars="0"/>
+        <w:jc w:val="both"/>
+        <w:rPr>
+          <w:rFonts w:hint="eastAsia" w:asciiTheme="minorEastAsia" w:hAnsiTheme="minorEastAsia" w:eastAsiaTheme="minorEastAsia" w:cstheme="minorEastAsia"/>
+          <w:sz w:val="24"/>
+          <w:szCs w:val="24"/>
+          <w:lang w:val="en-US" w:eastAsia="zh-CN"/>
+        </w:rPr>
+      </w:pPr>
+    </w:p>
+    <w:p>
+      <w:pPr>
+        <w:widowControl w:val="0"/>
+        <w:numPr>
+          <w:ilvl w:val="0"/>
+          <w:numId w:val="1"/>
+        </w:numPr>
+        <w:ind w:left="420" w:leftChars="0" w:hanging="420" w:firstLineChars="0"/>
+        <w:jc w:val="both"/>
+        <w:rPr>
+          <w:rFonts w:hint="eastAsia" w:asciiTheme="minorEastAsia" w:hAnsiTheme="minorEastAsia" w:eastAsiaTheme="minorEastAsia" w:cstheme="minorEastAsia"/>
+          <w:sz w:val="24"/>
+          <w:szCs w:val="24"/>
+          <w:lang w:val="en-US" w:eastAsia="zh-CN"/>
+        </w:rPr>
+      </w:pPr>
+      <w:r>
+        <w:rPr>
+          <w:rFonts w:hint="eastAsia" w:asciiTheme="minorEastAsia" w:hAnsiTheme="minorEastAsia" w:cstheme="minorEastAsia"/>
+          <w:b/>
+          <w:bCs/>
+          <w:i w:val="0"/>
+          <w:caps w:val="0"/>
+          <w:color w:val="333333"/>
+          <w:spacing w:val="0"/>
+          <w:sz w:val="24"/>
+          <w:szCs w:val="24"/>
+          <w:shd w:val="clear" w:fill="FFFFFF"/>
+          <w:lang w:val="en-US" w:eastAsia="zh-CN"/>
+        </w:rPr>
+        <w:t>冗余原则</w:t>
+      </w:r>
+      <w:r>
+        <w:rPr>
+          <w:rFonts w:hint="eastAsia" w:asciiTheme="minorEastAsia" w:hAnsiTheme="minorEastAsia" w:cstheme="minorEastAsia"/>
+          <w:i w:val="0"/>
+          <w:caps w:val="0"/>
+          <w:color w:val="333333"/>
+          <w:spacing w:val="0"/>
+          <w:sz w:val="24"/>
+          <w:szCs w:val="24"/>
+          <w:shd w:val="clear" w:fill="FFFFFF"/>
+          <w:lang w:val="en-US" w:eastAsia="zh-CN"/>
+        </w:rPr>
+        <w:t>:</w:t>
+      </w:r>
+      <w:r>
+        <w:rPr>
+          <w:rFonts w:hint="eastAsia" w:asciiTheme="minorEastAsia" w:hAnsiTheme="minorEastAsia" w:eastAsiaTheme="minorEastAsia" w:cstheme="minorEastAsia"/>
+          <w:i w:val="0"/>
+          <w:caps w:val="0"/>
+          <w:color w:val="333333"/>
+          <w:spacing w:val="0"/>
+          <w:sz w:val="24"/>
+          <w:szCs w:val="24"/>
+          <w:shd w:val="clear" w:fill="FFFFFF"/>
+        </w:rPr>
+        <w:t>各组件（计算资源、业务组件、数据等）都必须有充分、合理的冗余实例，保证单一组件实例失效不影响业务正常运行（多活/热备），或可以通过切换备份实例快速恢复（温备/冷备），不会丢失不可恢复的数据。针对不同类型的组件，需要明确定义冗余量与冗余类型。</w:t>
+      </w:r>
+    </w:p>
+    <w:p>
+      <w:pPr>
+        <w:widowControl w:val="0"/>
+        <w:numPr>
+          <w:numId w:val="0"/>
+        </w:numPr>
+        <w:ind w:leftChars="0"/>
+        <w:jc w:val="both"/>
+        <w:rPr>
+          <w:rFonts w:hint="eastAsia" w:asciiTheme="minorEastAsia" w:hAnsiTheme="minorEastAsia" w:eastAsiaTheme="minorEastAsia" w:cstheme="minorEastAsia"/>
+          <w:sz w:val="24"/>
+          <w:szCs w:val="24"/>
+          <w:lang w:val="en-US" w:eastAsia="zh-CN"/>
+        </w:rPr>
+      </w:pPr>
+    </w:p>
+    <w:p>
+      <w:pPr>
+        <w:widowControl w:val="0"/>
+        <w:numPr>
+          <w:ilvl w:val="0"/>
+          <w:numId w:val="1"/>
+        </w:numPr>
+        <w:ind w:left="420" w:leftChars="0" w:hanging="420" w:firstLineChars="0"/>
+        <w:jc w:val="both"/>
+        <w:rPr>
+          <w:rFonts w:hint="eastAsia" w:asciiTheme="minorEastAsia" w:hAnsiTheme="minorEastAsia" w:eastAsiaTheme="minorEastAsia" w:cstheme="minorEastAsia"/>
+          <w:b/>
+          <w:bCs/>
+          <w:sz w:val="24"/>
+          <w:szCs w:val="24"/>
+          <w:lang w:val="en-US" w:eastAsia="zh-CN"/>
+        </w:rPr>
+      </w:pPr>
+      <w:r>
+        <w:rPr>
+          <w:rFonts w:hint="default" w:ascii="Helvetica" w:hAnsi="Helvetica" w:eastAsia="Helvetica" w:cs="Helvetica"/>
+          <w:b/>
+          <w:bCs/>
+          <w:i w:val="0"/>
+          <w:caps w:val="0"/>
+          <w:color w:val="333333"/>
+          <w:spacing w:val="0"/>
+          <w:sz w:val="24"/>
+          <w:szCs w:val="24"/>
+          <w:shd w:val="clear" w:fill="FFFFFF"/>
+        </w:rPr>
+        <w:t> </w:t>
+      </w:r>
+      <w:r>
+        <w:rPr>
+          <w:rFonts w:hint="eastAsia" w:ascii="Helvetica" w:hAnsi="Helvetica" w:eastAsia="宋体" w:cs="Helvetica"/>
+          <w:b/>
+          <w:bCs/>
+          <w:i w:val="0"/>
+          <w:caps w:val="0"/>
+          <w:color w:val="333333"/>
+          <w:spacing w:val="0"/>
+          <w:sz w:val="24"/>
+          <w:szCs w:val="24"/>
+          <w:shd w:val="clear" w:fill="FFFFFF"/>
+          <w:lang w:val="en-US" w:eastAsia="zh-CN"/>
+        </w:rPr>
+        <w:t>分布原则：</w:t>
+      </w:r>
+      <w:r>
+        <w:rPr>
+          <w:rFonts w:hint="eastAsia" w:asciiTheme="minorEastAsia" w:hAnsiTheme="minorEastAsia" w:eastAsiaTheme="minorEastAsia" w:cstheme="minorEastAsia"/>
+          <w:i w:val="0"/>
+          <w:caps w:val="0"/>
+          <w:color w:val="333333"/>
+          <w:spacing w:val="0"/>
+          <w:sz w:val="24"/>
+          <w:szCs w:val="24"/>
+          <w:shd w:val="clear" w:fill="FFFFFF"/>
+        </w:rPr>
+        <w:t>整个系统拆分成职责清晰、粒度恰当、便于管理的组件，各组件（计算资源、业务组件、数据等）可分布部署运行。组件的拆分与分布可以采取复制、根据功能垂直拆分、或根据用户与访问模式水平拆分等形式。</w:t>
+      </w:r>
+    </w:p>
+    <w:p>
+      <w:pPr>
+        <w:widowControl w:val="0"/>
+        <w:numPr>
+          <w:numId w:val="0"/>
+        </w:numPr>
+        <w:jc w:val="both"/>
+        <w:rPr>
+          <w:rFonts w:hint="default" w:ascii="Helvetica" w:hAnsi="Helvetica" w:eastAsia="Helvetica" w:cs="Helvetica"/>
+          <w:i w:val="0"/>
+          <w:caps w:val="0"/>
+          <w:color w:val="333333"/>
+          <w:spacing w:val="0"/>
+          <w:sz w:val="16"/>
+          <w:szCs w:val="16"/>
+          <w:shd w:val="clear" w:fill="FFFFFF"/>
+        </w:rPr>
+      </w:pPr>
+    </w:p>
+    <w:p>
+      <w:pPr>
+        <w:widowControl w:val="0"/>
+        <w:numPr>
+          <w:ilvl w:val="0"/>
           <w:numId w:val="0"/>
         </w:numPr>
         <w:jc w:val="both"/>
@@ -3171,6 +3509,99 @@
         <w:widowControl w:val="0"/>
         <w:numPr>
           <w:ilvl w:val="0"/>
+          <w:numId w:val="1"/>
+        </w:numPr>
+        <w:ind w:left="420" w:leftChars="0" w:hanging="420" w:firstLineChars="0"/>
+        <w:jc w:val="both"/>
+        <w:rPr>
+          <w:rFonts w:hint="eastAsia" w:asciiTheme="majorEastAsia" w:hAnsiTheme="majorEastAsia" w:eastAsiaTheme="majorEastAsia" w:cstheme="majorEastAsia"/>
+          <w:sz w:val="28"/>
+          <w:szCs w:val="28"/>
+          <w:lang w:val="en-US" w:eastAsia="zh-CN"/>
+        </w:rPr>
+      </w:pPr>
+      <w:r>
+        <w:rPr>
+          <w:rFonts w:hint="eastAsia" w:asciiTheme="majorEastAsia" w:hAnsiTheme="majorEastAsia" w:eastAsiaTheme="majorEastAsia" w:cstheme="majorEastAsia"/>
+          <w:sz w:val="28"/>
+          <w:szCs w:val="28"/>
+          <w:lang w:val="en-US" w:eastAsia="zh-CN"/>
+        </w:rPr>
+        <w:t xml:space="preserve">  跨地域的系统外部用户通过Internet网来使用系统的功能。</w:t>
+      </w:r>
+    </w:p>
+    <w:p>
+      <w:pPr>
+        <w:widowControl w:val="0"/>
+        <w:numPr>
+          <w:ilvl w:val="0"/>
+          <w:numId w:val="1"/>
+        </w:numPr>
+        <w:ind w:left="420" w:leftChars="0" w:hanging="420" w:firstLineChars="0"/>
+        <w:jc w:val="both"/>
+        <w:rPr>
+          <w:rFonts w:hint="eastAsia" w:asciiTheme="majorEastAsia" w:hAnsiTheme="majorEastAsia" w:eastAsiaTheme="majorEastAsia" w:cstheme="majorEastAsia"/>
+          <w:sz w:val="28"/>
+          <w:szCs w:val="28"/>
+          <w:lang w:val="en-US" w:eastAsia="zh-CN"/>
+        </w:rPr>
+      </w:pPr>
+      <w:r>
+        <w:rPr>
+          <w:rFonts w:hint="eastAsia" w:asciiTheme="majorEastAsia" w:hAnsiTheme="majorEastAsia" w:eastAsiaTheme="majorEastAsia" w:cstheme="majorEastAsia"/>
+          <w:sz w:val="28"/>
+          <w:szCs w:val="28"/>
+          <w:lang w:val="en-US" w:eastAsia="zh-CN"/>
+        </w:rPr>
+        <w:t>内部用户、系统管理员在安全性较高的内网中使用系统的功能。</w:t>
+      </w:r>
+    </w:p>
+    <w:p>
+      <w:pPr>
+        <w:widowControl w:val="0"/>
+        <w:numPr>
+          <w:ilvl w:val="0"/>
+          <w:numId w:val="1"/>
+        </w:numPr>
+        <w:ind w:left="420" w:leftChars="0" w:hanging="420" w:firstLineChars="0"/>
+        <w:jc w:val="both"/>
+        <w:rPr>
+          <w:rFonts w:hint="eastAsia" w:asciiTheme="majorEastAsia" w:hAnsiTheme="majorEastAsia" w:eastAsiaTheme="majorEastAsia" w:cstheme="majorEastAsia"/>
+          <w:sz w:val="28"/>
+          <w:szCs w:val="28"/>
+          <w:lang w:val="en-US" w:eastAsia="zh-CN"/>
+        </w:rPr>
+      </w:pPr>
+      <w:r>
+        <w:rPr>
+          <w:rFonts w:hint="eastAsia" w:asciiTheme="majorEastAsia" w:hAnsiTheme="majorEastAsia" w:eastAsiaTheme="majorEastAsia" w:cstheme="majorEastAsia"/>
+          <w:sz w:val="28"/>
+          <w:szCs w:val="28"/>
+          <w:lang w:val="en-US" w:eastAsia="zh-CN"/>
+        </w:rPr>
+        <w:t>消息通知系统是目标系统为了实现相关功能而需要进行协作的一个外部系统，它能够向用户发送email，或者发送短消息。</w:t>
+      </w:r>
+    </w:p>
+    <w:p>
+      <w:pPr>
+        <w:widowControl w:val="0"/>
+        <w:numPr>
+          <w:numId w:val="0"/>
+        </w:numPr>
+        <w:jc w:val="both"/>
+        <w:rPr>
+          <w:rFonts w:hint="eastAsia" w:asciiTheme="majorEastAsia" w:hAnsiTheme="majorEastAsia" w:eastAsiaTheme="majorEastAsia" w:cstheme="majorEastAsia"/>
+          <w:sz w:val="28"/>
+          <w:szCs w:val="28"/>
+          <w:lang w:val="en-US" w:eastAsia="zh-CN"/>
+        </w:rPr>
+      </w:pPr>
+    </w:p>
+    <w:p>
+      <w:pPr>
+        <w:widowControl w:val="0"/>
+        <w:numPr>
+          <w:ilvl w:val="0"/>
           <w:numId w:val="0"/>
         </w:numPr>
         <w:jc w:val="both"/>
@@ -3202,6 +3633,185 @@
         </w:numPr>
         <w:jc w:val="both"/>
         <w:rPr>
+          <w:rFonts w:hint="eastAsia" w:asciiTheme="minorEastAsia" w:hAnsiTheme="minorEastAsia" w:eastAsiaTheme="minorEastAsia" w:cstheme="minorEastAsia"/>
+          <w:i w:val="0"/>
+          <w:caps w:val="0"/>
+          <w:color w:val="333333"/>
+          <w:spacing w:val="0"/>
+          <w:sz w:val="28"/>
+          <w:szCs w:val="28"/>
+          <w:shd w:val="clear" w:fill="FFFFFF"/>
+        </w:rPr>
+      </w:pPr>
+      <w:r>
+        <w:rPr>
+          <w:rFonts w:hint="eastAsia" w:asciiTheme="minorEastAsia" w:hAnsiTheme="minorEastAsia" w:eastAsiaTheme="minorEastAsia" w:cstheme="minorEastAsia"/>
+          <w:i w:val="0"/>
+          <w:caps w:val="0"/>
+          <w:color w:val="333333"/>
+          <w:spacing w:val="0"/>
+          <w:sz w:val="28"/>
+          <w:szCs w:val="28"/>
+          <w:shd w:val="clear" w:fill="FFFFFF"/>
+        </w:rPr>
+        <w:t>非功能性需求</w:t>
+      </w:r>
+      <w:r>
+        <w:rPr>
+          <w:rFonts w:hint="eastAsia" w:asciiTheme="minorEastAsia" w:hAnsiTheme="minorEastAsia" w:cstheme="minorEastAsia"/>
+          <w:i w:val="0"/>
+          <w:caps w:val="0"/>
+          <w:color w:val="333333"/>
+          <w:spacing w:val="0"/>
+          <w:sz w:val="28"/>
+          <w:szCs w:val="28"/>
+          <w:shd w:val="clear" w:fill="FFFFFF"/>
+          <w:lang w:eastAsia="zh-CN"/>
+        </w:rPr>
+        <w:t>：</w:t>
+      </w:r>
+      <w:r>
+        <w:rPr>
+          <w:rFonts w:hint="eastAsia" w:asciiTheme="minorEastAsia" w:hAnsiTheme="minorEastAsia" w:eastAsiaTheme="minorEastAsia" w:cstheme="minorEastAsia"/>
+          <w:i w:val="0"/>
+          <w:caps w:val="0"/>
+          <w:color w:val="333333"/>
+          <w:spacing w:val="0"/>
+          <w:sz w:val="28"/>
+          <w:szCs w:val="28"/>
+          <w:shd w:val="clear" w:fill="FFFFFF"/>
+        </w:rPr>
+        <w:t>是指软件产品为满足用户业务需求而必须具有且除功能需求以外的特性，包括系统的性能、可靠性、可维护性、可扩充性和对技术和对业务的适应性等。</w:t>
+      </w:r>
+    </w:p>
+    <w:p>
+      <w:pPr>
+        <w:pStyle w:val="6"/>
+        <w:keepNext w:val="0"/>
+        <w:keepLines w:val="0"/>
+        <w:widowControl/>
+        <w:suppressLineNumbers w:val="0"/>
+        <w:pBdr>
+          <w:top w:val="none" w:color="auto" w:sz="0" w:space="0"/>
+          <w:left w:val="none" w:color="auto" w:sz="0" w:space="0"/>
+          <w:bottom w:val="none" w:color="auto" w:sz="0" w:space="0"/>
+          <w:right w:val="none" w:color="auto" w:sz="0" w:space="0"/>
+        </w:pBdr>
+        <w:shd w:val="clear" w:fill="FFFFFF"/>
+        <w:spacing w:before="0" w:beforeAutospacing="0" w:after="120" w:afterAutospacing="0"/>
+        <w:ind w:left="0" w:right="0" w:firstLine="0"/>
+        <w:rPr>
+          <w:rFonts w:hint="eastAsia" w:asciiTheme="minorEastAsia" w:hAnsiTheme="minorEastAsia" w:eastAsiaTheme="minorEastAsia" w:cstheme="minorEastAsia"/>
+          <w:i w:val="0"/>
+          <w:caps w:val="0"/>
+          <w:color w:val="333333"/>
+          <w:spacing w:val="0"/>
+          <w:sz w:val="28"/>
+          <w:szCs w:val="28"/>
+        </w:rPr>
+      </w:pPr>
+      <w:r>
+        <w:rPr>
+          <w:rFonts w:hint="eastAsia" w:asciiTheme="minorEastAsia" w:hAnsiTheme="minorEastAsia" w:eastAsiaTheme="minorEastAsia" w:cstheme="minorEastAsia"/>
+          <w:i w:val="0"/>
+          <w:caps w:val="0"/>
+          <w:color w:val="333333"/>
+          <w:spacing w:val="0"/>
+          <w:sz w:val="28"/>
+          <w:szCs w:val="28"/>
+          <w:bdr w:val="none" w:color="auto" w:sz="0" w:space="0"/>
+          <w:shd w:val="clear" w:fill="FFFFFF"/>
+        </w:rPr>
+        <w:t>性能要求：要求系统能满足100个人同时使用，页面反应时间不能超过6秒；</w:t>
+      </w:r>
+    </w:p>
+    <w:p>
+      <w:pPr>
+        <w:pStyle w:val="6"/>
+        <w:keepNext w:val="0"/>
+        <w:keepLines w:val="0"/>
+        <w:widowControl/>
+        <w:suppressLineNumbers w:val="0"/>
+        <w:pBdr>
+          <w:top w:val="none" w:color="auto" w:sz="0" w:space="0"/>
+          <w:left w:val="none" w:color="auto" w:sz="0" w:space="0"/>
+          <w:bottom w:val="none" w:color="auto" w:sz="0" w:space="0"/>
+          <w:right w:val="none" w:color="auto" w:sz="0" w:space="0"/>
+        </w:pBdr>
+        <w:shd w:val="clear" w:fill="FFFFFF"/>
+        <w:spacing w:before="0" w:beforeAutospacing="0" w:after="120" w:afterAutospacing="0"/>
+        <w:ind w:left="0" w:right="0" w:firstLine="0"/>
+        <w:rPr>
+          <w:rFonts w:hint="default" w:ascii="Arial" w:hAnsi="Arial" w:eastAsia="Arial" w:cs="Arial"/>
+          <w:i w:val="0"/>
+          <w:caps w:val="0"/>
+          <w:color w:val="333333"/>
+          <w:spacing w:val="0"/>
+          <w:sz w:val="19"/>
+          <w:szCs w:val="19"/>
+        </w:rPr>
+      </w:pPr>
+      <w:r>
+        <w:rPr>
+          <w:rFonts w:hint="eastAsia" w:asciiTheme="minorEastAsia" w:hAnsiTheme="minorEastAsia" w:eastAsiaTheme="minorEastAsia" w:cstheme="minorEastAsia"/>
+          <w:i w:val="0"/>
+          <w:caps w:val="0"/>
+          <w:color w:val="333333"/>
+          <w:spacing w:val="0"/>
+          <w:sz w:val="28"/>
+          <w:szCs w:val="28"/>
+          <w:bdr w:val="none" w:color="auto" w:sz="0" w:space="0"/>
+          <w:shd w:val="clear" w:fill="FFFFFF"/>
+        </w:rPr>
+        <w:t>可靠性： 系统能7×24小时连续运行，年非计划宕机时间不能高于8小时。要求能快速的部署，特别是在系统出现故障时，能够快速的切换到备用机。</w:t>
+      </w:r>
+    </w:p>
+    <w:p>
+      <w:pPr>
+        <w:widowControl w:val="0"/>
+        <w:numPr>
+          <w:ilvl w:val="0"/>
+          <w:numId w:val="0"/>
+        </w:numPr>
+        <w:jc w:val="both"/>
+        <w:rPr>
+          <w:rFonts w:hint="eastAsia" w:asciiTheme="minorEastAsia" w:hAnsiTheme="minorEastAsia" w:eastAsiaTheme="minorEastAsia" w:cstheme="minorEastAsia"/>
+          <w:i w:val="0"/>
+          <w:caps w:val="0"/>
+          <w:color w:val="333333"/>
+          <w:spacing w:val="0"/>
+          <w:sz w:val="28"/>
+          <w:szCs w:val="28"/>
+          <w:shd w:val="clear" w:fill="FFFFFF"/>
+          <w:lang w:val="en-US" w:eastAsia="zh-CN"/>
+        </w:rPr>
+      </w:pPr>
+    </w:p>
+    <w:p>
+      <w:pPr>
+        <w:widowControl w:val="0"/>
+        <w:numPr>
+          <w:ilvl w:val="0"/>
+          <w:numId w:val="0"/>
+        </w:numPr>
+        <w:jc w:val="both"/>
+        <w:rPr>
+          <w:rFonts w:hint="eastAsia" w:asciiTheme="majorEastAsia" w:hAnsiTheme="majorEastAsia" w:eastAsiaTheme="majorEastAsia" w:cstheme="majorEastAsia"/>
+          <w:sz w:val="28"/>
+          <w:szCs w:val="28"/>
+          <w:lang w:val="en-US" w:eastAsia="zh-CN"/>
+        </w:rPr>
+      </w:pPr>
+    </w:p>
+    <w:p>
+      <w:pPr>
+        <w:widowControl w:val="0"/>
+        <w:numPr>
+          <w:ilvl w:val="0"/>
+          <w:numId w:val="0"/>
+        </w:numPr>
+        <w:jc w:val="both"/>
+        <w:rPr>
           <w:rFonts w:hint="eastAsia" w:asciiTheme="majorEastAsia" w:hAnsiTheme="majorEastAsia" w:eastAsiaTheme="majorEastAsia" w:cstheme="majorEastAsia"/>
           <w:sz w:val="28"/>
           <w:szCs w:val="28"/>
@@ -3219,6 +3829,65 @@
         <w:t>2.4软件系统架构设计蓝图</w:t>
       </w:r>
       <w:bookmarkEnd w:id="33"/>
+    </w:p>
+    <w:p>
+      <w:pPr>
+        <w:widowControl w:val="0"/>
+        <w:numPr>
+          <w:ilvl w:val="0"/>
+          <w:numId w:val="0"/>
+        </w:numPr>
+        <w:jc w:val="both"/>
+        <w:rPr>
+          <w:rFonts w:hint="eastAsia" w:asciiTheme="majorEastAsia" w:hAnsiTheme="majorEastAsia" w:eastAsiaTheme="majorEastAsia" w:cstheme="majorEastAsia"/>
+          <w:sz w:val="28"/>
+          <w:szCs w:val="28"/>
+          <w:lang w:val="en-US" w:eastAsia="zh-CN"/>
+        </w:rPr>
+      </w:pPr>
+      <w:r>
+        <w:drawing>
+          <wp:inline distT="0" distB="0" distL="114300" distR="114300">
+            <wp:extent cx="5272405" cy="4299585"/>
+            <wp:effectExtent l="0" t="0" r="635" b="13335"/>
+            <wp:docPr id="8" name="图片 2"/>
+            <wp:cNvGraphicFramePr>
+              <a:graphicFrameLocks xmlns:a="http://schemas.openxmlformats.org/drawingml/2006/main" noChangeAspect="1"/>
+            </wp:cNvGraphicFramePr>
+            <a:graphic xmlns:a="http://schemas.openxmlformats.org/drawingml/2006/main">
+              <a:graphicData uri="http://schemas.openxmlformats.org/drawingml/2006/picture">
+                <pic:pic xmlns:pic="http://schemas.openxmlformats.org/drawingml/2006/picture">
+                  <pic:nvPicPr>
+                    <pic:cNvPr id="8" name="图片 2"/>
+                    <pic:cNvPicPr>
+                      <a:picLocks noChangeAspect="1"/>
+                    </pic:cNvPicPr>
+                  </pic:nvPicPr>
+                  <pic:blipFill>
+                    <a:blip r:embed="rId5"/>
+                    <a:stretch>
+                      <a:fillRect/>
+                    </a:stretch>
+                  </pic:blipFill>
+                  <pic:spPr>
+                    <a:xfrm>
+                      <a:off x="0" y="0"/>
+                      <a:ext cx="5272405" cy="4299585"/>
+                    </a:xfrm>
+                    <a:prstGeom prst="rect">
+                      <a:avLst/>
+                    </a:prstGeom>
+                    <a:noFill/>
+                    <a:ln w="9525">
+                      <a:noFill/>
+                    </a:ln>
+                  </pic:spPr>
+                </pic:pic>
+              </a:graphicData>
+            </a:graphic>
+          </wp:inline>
+        </w:drawing>
+      </w:r>
     </w:p>
     <w:p>
       <w:pPr>
@@ -3491,7 +4160,7 @@
                     </pic:cNvPicPr>
                   </pic:nvPicPr>
                   <pic:blipFill>
-                    <a:blip r:embed="rId5"/>
+                    <a:blip r:embed="rId6"/>
                     <a:stretch>
                       <a:fillRect/>
                     </a:stretch>
@@ -3583,7 +4252,7 @@
                     </pic:cNvPicPr>
                   </pic:nvPicPr>
                   <pic:blipFill>
-                    <a:blip r:embed="rId6"/>
+                    <a:blip r:embed="rId7"/>
                     <a:stretch>
                       <a:fillRect/>
                     </a:stretch>
@@ -3685,7 +4354,7 @@
                     </pic:cNvPicPr>
                   </pic:nvPicPr>
                   <pic:blipFill>
-                    <a:blip r:embed="rId7"/>
+                    <a:blip r:embed="rId8"/>
                     <a:stretch>
                       <a:fillRect/>
                     </a:stretch>
@@ -3993,7 +4662,7 @@
                     </pic:cNvPicPr>
                   </pic:nvPicPr>
                   <pic:blipFill>
-                    <a:blip r:embed="rId8"/>
+                    <a:blip r:embed="rId9"/>
                     <a:stretch>
                       <a:fillRect/>
                     </a:stretch>
@@ -4214,7 +4883,7 @@
                     </pic:cNvPicPr>
                   </pic:nvPicPr>
                   <pic:blipFill>
-                    <a:blip r:embed="rId9"/>
+                    <a:blip r:embed="rId10"/>
                     <a:stretch>
                       <a:fillRect/>
                     </a:stretch>
@@ -4361,7 +5030,7 @@
         <w:widowControl w:val="0"/>
         <w:numPr>
           <w:ilvl w:val="0"/>
-          <w:numId w:val="1"/>
+          <w:numId w:val="2"/>
         </w:numPr>
         <w:ind w:left="420" w:leftChars="0" w:hanging="420" w:firstLineChars="0"/>
         <w:jc w:val="both"/>
@@ -4387,7 +5056,7 @@
         <w:widowControl w:val="0"/>
         <w:numPr>
           <w:ilvl w:val="0"/>
-          <w:numId w:val="1"/>
+          <w:numId w:val="2"/>
         </w:numPr>
         <w:ind w:left="420" w:leftChars="0" w:hanging="420" w:firstLineChars="0"/>
         <w:jc w:val="both"/>
@@ -4413,7 +5082,7 @@
         <w:widowControl w:val="0"/>
         <w:numPr>
           <w:ilvl w:val="0"/>
-          <w:numId w:val="1"/>
+          <w:numId w:val="2"/>
         </w:numPr>
         <w:ind w:left="420" w:leftChars="0" w:hanging="420" w:firstLineChars="0"/>
         <w:jc w:val="both"/>
@@ -4439,7 +5108,7 @@
         <w:widowControl w:val="0"/>
         <w:numPr>
           <w:ilvl w:val="0"/>
-          <w:numId w:val="1"/>
+          <w:numId w:val="2"/>
         </w:numPr>
         <w:ind w:left="420" w:leftChars="0" w:hanging="420" w:firstLineChars="0"/>
         <w:jc w:val="both"/>
@@ -4613,8 +5282,6 @@
           <w:lang w:val="en-US" w:eastAsia="zh-CN"/>
         </w:rPr>
       </w:pPr>
-      <w:bookmarkStart w:id="48" w:name="_GoBack"/>
-      <w:bookmarkEnd w:id="48"/>
     </w:p>
     <w:p>
       <w:pPr>
@@ -5039,7 +5706,27 @@
       </w:rPr>
     </w:lvl>
   </w:abstractNum>
+  <w:abstractNum w:abstractNumId="1">
+    <w:nsid w:val="BE864A52"/>
+    <w:multiLevelType w:val="singleLevel"/>
+    <w:tmpl w:val="BE864A52"/>
+    <w:lvl w:ilvl="0" w:tentative="0">
+      <w:start w:val="1"/>
+      <w:numFmt w:val="bullet"/>
+      <w:lvlText w:val=""/>
+      <w:lvlJc w:val="left"/>
+      <w:pPr>
+        <w:ind w:left="420" w:hanging="420"/>
+      </w:pPr>
+      <w:rPr>
+        <w:rFonts w:hint="default" w:ascii="Wingdings" w:hAnsi="Wingdings"/>
+      </w:rPr>
+    </w:lvl>
+  </w:abstractNum>
   <w:num w:numId="1">
+    <w:abstractNumId w:val="1"/>
+  </w:num>
+  <w:num w:numId="2">
     <w:abstractNumId w:val="0"/>
   </w:num>
 </w:numbering>
@@ -5357,12 +6044,12 @@
       <w:sz w:val="32"/>
     </w:rPr>
   </w:style>
-  <w:style w:type="character" w:default="1" w:styleId="6">
+  <w:style w:type="character" w:default="1" w:styleId="7">
     <w:name w:val="Default Paragraph Font"/>
     <w:semiHidden/>
     <w:uiPriority w:val="0"/>
   </w:style>
-  <w:style w:type="table" w:default="1" w:styleId="7">
+  <w:style w:type="table" w:default="1" w:styleId="8">
     <w:name w:val="Normal Table"/>
     <w:semiHidden/>
     <w:qFormat/>
@@ -5418,7 +6105,22 @@
       <w:sz w:val="18"/>
     </w:rPr>
   </w:style>
-  <w:style w:type="paragraph" w:customStyle="1" w:styleId="8">
+  <w:style w:type="paragraph" w:styleId="6">
+    <w:name w:val="Normal (Web)"/>
+    <w:basedOn w:val="1"/>
+    <w:uiPriority w:val="0"/>
+    <w:pPr>
+      <w:spacing w:before="0" w:beforeAutospacing="1" w:after="0" w:afterAutospacing="1"/>
+      <w:ind w:left="0" w:right="0"/>
+      <w:jc w:val="left"/>
+    </w:pPr>
+    <w:rPr>
+      <w:kern w:val="0"/>
+      <w:sz w:val="24"/>
+      <w:lang w:val="en-US" w:eastAsia="zh-CN" w:bidi="ar"/>
+    </w:rPr>
+  </w:style>
+  <w:style w:type="paragraph" w:customStyle="1" w:styleId="9">
     <w:name w:val="WPSOffice手动目录 1"/>
     <w:qFormat/>
     <w:uiPriority w:val="0"/>
@@ -5431,8 +6133,9 @@
       <w:szCs w:val="20"/>
     </w:rPr>
   </w:style>
-  <w:style w:type="paragraph" w:customStyle="1" w:styleId="9">
+  <w:style w:type="paragraph" w:customStyle="1" w:styleId="10">
     <w:name w:val="WPSOffice手动目录 2"/>
+    <w:qFormat/>
     <w:uiPriority w:val="0"/>
     <w:pPr>
       <w:ind w:leftChars="200"/>

--- a/doc/log/架构说明书.docx
+++ b/doc/log/架构说明书.docx
@@ -192,16 +192,7 @@
           <w:rFonts w:hint="eastAsia"/>
           <w:lang w:val="en-US" w:eastAsia="zh-CN"/>
         </w:rPr>
-        <w:t xml:space="preserve">                                                  </w:t>
-      </w:r>
-      <w:bookmarkStart w:id="48" w:name="_GoBack"/>
-      <w:bookmarkEnd w:id="48"/>
-      <w:r>
-        <w:rPr>
-          <w:rFonts w:hint="eastAsia"/>
-          <w:lang w:val="en-US" w:eastAsia="zh-CN"/>
-        </w:rPr>
-        <w:t xml:space="preserve"> </w:t>
+        <w:t xml:space="preserve">                                                    </w:t>
       </w:r>
     </w:p>
     <w:p>
@@ -3215,6 +3206,7 @@
       <w:pPr>
         <w:widowControl w:val="0"/>
         <w:numPr>
+          <w:ilvl w:val="0"/>
           <w:numId w:val="0"/>
         </w:numPr>
         <w:ind w:leftChars="0"/>
@@ -3291,6 +3283,7 @@
       <w:pPr>
         <w:widowControl w:val="0"/>
         <w:numPr>
+          <w:ilvl w:val="0"/>
           <w:numId w:val="0"/>
         </w:numPr>
         <w:ind w:leftChars="0"/>
@@ -3367,6 +3360,7 @@
       <w:pPr>
         <w:widowControl w:val="0"/>
         <w:numPr>
+          <w:ilvl w:val="0"/>
           <w:numId w:val="0"/>
         </w:numPr>
         <w:ind w:leftChars="0"/>
@@ -3446,6 +3440,7 @@
       <w:pPr>
         <w:widowControl w:val="0"/>
         <w:numPr>
+          <w:ilvl w:val="0"/>
           <w:numId w:val="0"/>
         </w:numPr>
         <w:jc w:val="both"/>
@@ -3586,6 +3581,7 @@
       <w:pPr>
         <w:widowControl w:val="0"/>
         <w:numPr>
+          <w:ilvl w:val="0"/>
           <w:numId w:val="0"/>
         </w:numPr>
         <w:jc w:val="both"/>
@@ -3719,7 +3715,6 @@
           <w:spacing w:val="0"/>
           <w:sz w:val="28"/>
           <w:szCs w:val="28"/>
-          <w:bdr w:val="none" w:color="auto" w:sz="0" w:space="0"/>
           <w:shd w:val="clear" w:fill="FFFFFF"/>
         </w:rPr>
         <w:t>性能要求：要求系统能满足100个人同时使用，页面反应时间不能超过6秒；</w:t>
@@ -3760,7 +3755,6 @@
           <w:spacing w:val="0"/>
           <w:sz w:val="28"/>
           <w:szCs w:val="28"/>
-          <w:bdr w:val="none" w:color="auto" w:sz="0" w:space="0"/>
           <w:shd w:val="clear" w:fill="FFFFFF"/>
         </w:rPr>
         <w:t>可靠性： 系统能7×24小时连续运行，年非计划宕机时间不能高于8小时。要求能快速的部署，特别是在系统出现故障时，能够快速的切换到备用机。</w:t>
@@ -3775,60 +3769,83 @@
         </w:numPr>
         <w:jc w:val="both"/>
         <w:rPr>
-          <w:rFonts w:hint="eastAsia" w:asciiTheme="minorEastAsia" w:hAnsiTheme="minorEastAsia" w:eastAsiaTheme="minorEastAsia" w:cstheme="minorEastAsia"/>
-          <w:i w:val="0"/>
-          <w:caps w:val="0"/>
-          <w:color w:val="333333"/>
-          <w:spacing w:val="0"/>
-          <w:sz w:val="28"/>
-          <w:szCs w:val="28"/>
-          <w:shd w:val="clear" w:fill="FFFFFF"/>
-          <w:lang w:val="en-US" w:eastAsia="zh-CN"/>
-        </w:rPr>
-      </w:pPr>
-    </w:p>
-    <w:p>
-      <w:pPr>
-        <w:widowControl w:val="0"/>
-        <w:numPr>
-          <w:ilvl w:val="0"/>
-          <w:numId w:val="0"/>
-        </w:numPr>
-        <w:jc w:val="both"/>
-        <w:rPr>
-          <w:rFonts w:hint="eastAsia" w:asciiTheme="majorEastAsia" w:hAnsiTheme="majorEastAsia" w:eastAsiaTheme="majorEastAsia" w:cstheme="majorEastAsia"/>
-          <w:sz w:val="28"/>
-          <w:szCs w:val="28"/>
-          <w:lang w:val="en-US" w:eastAsia="zh-CN"/>
-        </w:rPr>
-      </w:pPr>
-    </w:p>
-    <w:p>
-      <w:pPr>
-        <w:widowControl w:val="0"/>
-        <w:numPr>
-          <w:ilvl w:val="0"/>
-          <w:numId w:val="0"/>
-        </w:numPr>
-        <w:jc w:val="both"/>
-        <w:rPr>
-          <w:rFonts w:hint="eastAsia" w:asciiTheme="majorEastAsia" w:hAnsiTheme="majorEastAsia" w:eastAsiaTheme="majorEastAsia" w:cstheme="majorEastAsia"/>
-          <w:sz w:val="28"/>
-          <w:szCs w:val="28"/>
-          <w:lang w:val="en-US" w:eastAsia="zh-CN"/>
-        </w:rPr>
-      </w:pPr>
-      <w:bookmarkStart w:id="33" w:name="_Toc19840_WPSOffice_Level2"/>
-      <w:r>
-        <w:rPr>
-          <w:rFonts w:hint="eastAsia" w:asciiTheme="majorEastAsia" w:hAnsiTheme="majorEastAsia" w:eastAsiaTheme="majorEastAsia" w:cstheme="majorEastAsia"/>
-          <w:sz w:val="28"/>
-          <w:szCs w:val="28"/>
-          <w:lang w:val="en-US" w:eastAsia="zh-CN"/>
-        </w:rPr>
-        <w:t>2.4软件系统架构设计蓝图</w:t>
+          <w:rFonts w:hint="eastAsia"/>
+          <w:lang w:val="en-US" w:eastAsia="zh-CN"/>
+        </w:rPr>
+      </w:pPr>
+    </w:p>
+    <w:p>
+      <w:pPr>
+        <w:widowControl w:val="0"/>
+        <w:numPr>
+          <w:ilvl w:val="0"/>
+          <w:numId w:val="0"/>
+        </w:numPr>
+        <w:jc w:val="both"/>
+        <w:rPr>
+          <w:rFonts w:hint="eastAsia"/>
+          <w:lang w:val="en-US" w:eastAsia="zh-CN"/>
+        </w:rPr>
+      </w:pPr>
+    </w:p>
+    <w:p>
+      <w:pPr>
+        <w:widowControl w:val="0"/>
+        <w:numPr>
+          <w:ilvl w:val="0"/>
+          <w:numId w:val="0"/>
+        </w:numPr>
+        <w:jc w:val="both"/>
+        <w:rPr>
+          <w:rFonts w:hint="eastAsia"/>
+          <w:lang w:val="en-US" w:eastAsia="zh-CN"/>
+        </w:rPr>
+      </w:pPr>
+    </w:p>
+    <w:p>
+      <w:pPr>
+        <w:pStyle w:val="3"/>
+        <w:rPr>
+          <w:rFonts w:hint="eastAsia"/>
+          <w:lang w:val="en-US" w:eastAsia="zh-CN"/>
+        </w:rPr>
+      </w:pPr>
+      <w:bookmarkStart w:id="33" w:name="_Toc23189_WPSOffice_Level1"/>
+      <w:r>
+        <w:rPr>
+          <w:rFonts w:hint="eastAsia"/>
+          <w:lang w:val="en-US" w:eastAsia="zh-CN"/>
+        </w:rPr>
+        <w:t>三、软件系统架构设计</w:t>
       </w:r>
       <w:bookmarkEnd w:id="33"/>
+    </w:p>
+    <w:p>
+      <w:pPr>
+        <w:widowControl w:val="0"/>
+        <w:numPr>
+          <w:ilvl w:val="0"/>
+          <w:numId w:val="0"/>
+        </w:numPr>
+        <w:jc w:val="both"/>
+        <w:rPr>
+          <w:rFonts w:hint="eastAsia" w:asciiTheme="majorEastAsia" w:hAnsiTheme="majorEastAsia" w:eastAsiaTheme="majorEastAsia" w:cstheme="majorEastAsia"/>
+          <w:sz w:val="28"/>
+          <w:szCs w:val="28"/>
+          <w:lang w:val="en-US" w:eastAsia="zh-CN"/>
+        </w:rPr>
+      </w:pPr>
+      <w:bookmarkStart w:id="34" w:name="_Toc15371_WPSOffice_Level2"/>
+      <w:r>
+        <w:rPr>
+          <w:rFonts w:hint="eastAsia" w:asciiTheme="majorEastAsia" w:hAnsiTheme="majorEastAsia" w:eastAsiaTheme="majorEastAsia" w:cstheme="majorEastAsia"/>
+          <w:sz w:val="28"/>
+          <w:szCs w:val="28"/>
+          <w:lang w:val="en-US" w:eastAsia="zh-CN"/>
+        </w:rPr>
+        <w:t>3.1系统分层架构视图</w:t>
+      </w:r>
+      <w:bookmarkEnd w:id="34"/>
     </w:p>
     <w:p>
       <w:pPr>
@@ -3848,9 +3865,9 @@
       <w:r>
         <w:drawing>
           <wp:inline distT="0" distB="0" distL="114300" distR="114300">
-            <wp:extent cx="5272405" cy="4299585"/>
-            <wp:effectExtent l="0" t="0" r="635" b="13335"/>
-            <wp:docPr id="8" name="图片 2"/>
+            <wp:extent cx="5268595" cy="3443605"/>
+            <wp:effectExtent l="0" t="0" r="4445" b="635"/>
+            <wp:docPr id="4" name="图片 2"/>
             <wp:cNvGraphicFramePr>
               <a:graphicFrameLocks xmlns:a="http://schemas.openxmlformats.org/drawingml/2006/main" noChangeAspect="1"/>
             </wp:cNvGraphicFramePr>
@@ -3858,7 +3875,7 @@
               <a:graphicData uri="http://schemas.openxmlformats.org/drawingml/2006/picture">
                 <pic:pic xmlns:pic="http://schemas.openxmlformats.org/drawingml/2006/picture">
                   <pic:nvPicPr>
-                    <pic:cNvPr id="8" name="图片 2"/>
+                    <pic:cNvPr id="4" name="图片 2"/>
                     <pic:cNvPicPr>
                       <a:picLocks noChangeAspect="1"/>
                     </pic:cNvPicPr>
@@ -3872,7 +3889,7 @@
                   <pic:spPr>
                     <a:xfrm>
                       <a:off x="0" y="0"/>
-                      <a:ext cx="5272405" cy="4299585"/>
+                      <a:ext cx="5268595" cy="3443605"/>
                     </a:xfrm>
                     <a:prstGeom prst="rect">
                       <a:avLst/>
@@ -3897,293 +3914,7 @@
           <w:numId w:val="0"/>
         </w:numPr>
         <w:jc w:val="both"/>
-        <w:rPr>
-          <w:rFonts w:hint="eastAsia"/>
-          <w:lang w:val="en-US" w:eastAsia="zh-CN"/>
-        </w:rPr>
-      </w:pPr>
-    </w:p>
-    <w:p>
-      <w:pPr>
-        <w:widowControl w:val="0"/>
-        <w:numPr>
-          <w:ilvl w:val="0"/>
-          <w:numId w:val="0"/>
-        </w:numPr>
-        <w:jc w:val="both"/>
-        <w:rPr>
-          <w:rFonts w:hint="eastAsia"/>
-          <w:lang w:val="en-US" w:eastAsia="zh-CN"/>
-        </w:rPr>
-      </w:pPr>
-    </w:p>
-    <w:p>
-      <w:pPr>
-        <w:widowControl w:val="0"/>
-        <w:numPr>
-          <w:ilvl w:val="0"/>
-          <w:numId w:val="0"/>
-        </w:numPr>
-        <w:jc w:val="both"/>
-        <w:rPr>
-          <w:rFonts w:hint="eastAsia"/>
-          <w:lang w:val="en-US" w:eastAsia="zh-CN"/>
-        </w:rPr>
-      </w:pPr>
-    </w:p>
-    <w:p>
-      <w:pPr>
-        <w:widowControl w:val="0"/>
-        <w:numPr>
-          <w:ilvl w:val="0"/>
-          <w:numId w:val="0"/>
-        </w:numPr>
-        <w:jc w:val="both"/>
-        <w:rPr>
-          <w:rFonts w:hint="eastAsia"/>
-          <w:lang w:val="en-US" w:eastAsia="zh-CN"/>
-        </w:rPr>
-      </w:pPr>
-    </w:p>
-    <w:p>
-      <w:pPr>
-        <w:widowControl w:val="0"/>
-        <w:numPr>
-          <w:ilvl w:val="0"/>
-          <w:numId w:val="0"/>
-        </w:numPr>
-        <w:jc w:val="both"/>
-        <w:rPr>
-          <w:rFonts w:hint="eastAsia"/>
-          <w:lang w:val="en-US" w:eastAsia="zh-CN"/>
-        </w:rPr>
-      </w:pPr>
-    </w:p>
-    <w:p>
-      <w:pPr>
-        <w:widowControl w:val="0"/>
-        <w:numPr>
-          <w:ilvl w:val="0"/>
-          <w:numId w:val="0"/>
-        </w:numPr>
-        <w:jc w:val="both"/>
-        <w:rPr>
-          <w:rFonts w:hint="eastAsia"/>
-          <w:lang w:val="en-US" w:eastAsia="zh-CN"/>
-        </w:rPr>
-      </w:pPr>
-    </w:p>
-    <w:p>
-      <w:pPr>
-        <w:widowControl w:val="0"/>
-        <w:numPr>
-          <w:ilvl w:val="0"/>
-          <w:numId w:val="0"/>
-        </w:numPr>
-        <w:jc w:val="both"/>
-        <w:rPr>
-          <w:rFonts w:hint="eastAsia"/>
-          <w:lang w:val="en-US" w:eastAsia="zh-CN"/>
-        </w:rPr>
-      </w:pPr>
-    </w:p>
-    <w:p>
-      <w:pPr>
-        <w:widowControl w:val="0"/>
-        <w:numPr>
-          <w:ilvl w:val="0"/>
-          <w:numId w:val="0"/>
-        </w:numPr>
-        <w:jc w:val="both"/>
-        <w:rPr>
-          <w:rFonts w:hint="eastAsia"/>
-          <w:lang w:val="en-US" w:eastAsia="zh-CN"/>
-        </w:rPr>
-      </w:pPr>
-    </w:p>
-    <w:p>
-      <w:pPr>
-        <w:widowControl w:val="0"/>
-        <w:numPr>
-          <w:ilvl w:val="0"/>
-          <w:numId w:val="0"/>
-        </w:numPr>
-        <w:jc w:val="both"/>
-        <w:rPr>
-          <w:rFonts w:hint="eastAsia"/>
-          <w:lang w:val="en-US" w:eastAsia="zh-CN"/>
-        </w:rPr>
-      </w:pPr>
-    </w:p>
-    <w:p>
-      <w:pPr>
-        <w:widowControl w:val="0"/>
-        <w:numPr>
-          <w:ilvl w:val="0"/>
-          <w:numId w:val="0"/>
-        </w:numPr>
-        <w:jc w:val="both"/>
-        <w:rPr>
-          <w:rFonts w:hint="eastAsia"/>
-          <w:lang w:val="en-US" w:eastAsia="zh-CN"/>
-        </w:rPr>
-      </w:pPr>
-    </w:p>
-    <w:p>
-      <w:pPr>
-        <w:widowControl w:val="0"/>
-        <w:numPr>
-          <w:ilvl w:val="0"/>
-          <w:numId w:val="0"/>
-        </w:numPr>
-        <w:jc w:val="both"/>
-        <w:rPr>
-          <w:rFonts w:hint="eastAsia"/>
-          <w:lang w:val="en-US" w:eastAsia="zh-CN"/>
-        </w:rPr>
-      </w:pPr>
-    </w:p>
-    <w:p>
-      <w:pPr>
-        <w:widowControl w:val="0"/>
-        <w:numPr>
-          <w:ilvl w:val="0"/>
-          <w:numId w:val="0"/>
-        </w:numPr>
-        <w:jc w:val="both"/>
-        <w:rPr>
-          <w:rFonts w:hint="eastAsia"/>
-          <w:lang w:val="en-US" w:eastAsia="zh-CN"/>
-        </w:rPr>
-      </w:pPr>
-    </w:p>
-    <w:p>
-      <w:pPr>
-        <w:widowControl w:val="0"/>
-        <w:numPr>
-          <w:ilvl w:val="0"/>
-          <w:numId w:val="0"/>
-        </w:numPr>
-        <w:jc w:val="both"/>
-        <w:rPr>
-          <w:rFonts w:hint="eastAsia"/>
-          <w:lang w:val="en-US" w:eastAsia="zh-CN"/>
-        </w:rPr>
-      </w:pPr>
-    </w:p>
-    <w:p>
-      <w:pPr>
-        <w:pStyle w:val="3"/>
-        <w:rPr>
-          <w:rFonts w:hint="eastAsia"/>
-          <w:lang w:val="en-US" w:eastAsia="zh-CN"/>
-        </w:rPr>
-      </w:pPr>
-      <w:bookmarkStart w:id="34" w:name="_Toc23189_WPSOffice_Level1"/>
-      <w:r>
-        <w:rPr>
-          <w:rFonts w:hint="eastAsia"/>
-          <w:lang w:val="en-US" w:eastAsia="zh-CN"/>
-        </w:rPr>
-        <w:t>三、软件系统架构设计</w:t>
-      </w:r>
-      <w:bookmarkEnd w:id="34"/>
-    </w:p>
-    <w:p>
-      <w:pPr>
-        <w:widowControl w:val="0"/>
-        <w:numPr>
-          <w:ilvl w:val="0"/>
-          <w:numId w:val="0"/>
-        </w:numPr>
-        <w:jc w:val="both"/>
-        <w:rPr>
-          <w:rFonts w:hint="eastAsia" w:asciiTheme="majorEastAsia" w:hAnsiTheme="majorEastAsia" w:eastAsiaTheme="majorEastAsia" w:cstheme="majorEastAsia"/>
-          <w:sz w:val="28"/>
-          <w:szCs w:val="28"/>
-          <w:lang w:val="en-US" w:eastAsia="zh-CN"/>
-        </w:rPr>
-      </w:pPr>
-      <w:bookmarkStart w:id="35" w:name="_Toc15371_WPSOffice_Level2"/>
-      <w:r>
-        <w:rPr>
-          <w:rFonts w:hint="eastAsia" w:asciiTheme="majorEastAsia" w:hAnsiTheme="majorEastAsia" w:eastAsiaTheme="majorEastAsia" w:cstheme="majorEastAsia"/>
-          <w:sz w:val="28"/>
-          <w:szCs w:val="28"/>
-          <w:lang w:val="en-US" w:eastAsia="zh-CN"/>
-        </w:rPr>
-        <w:t>3.1系统分层架构视图</w:t>
-      </w:r>
-      <w:bookmarkEnd w:id="35"/>
-    </w:p>
-    <w:p>
-      <w:pPr>
-        <w:widowControl w:val="0"/>
-        <w:numPr>
-          <w:ilvl w:val="0"/>
-          <w:numId w:val="0"/>
-        </w:numPr>
-        <w:jc w:val="both"/>
-        <w:rPr>
-          <w:rFonts w:hint="eastAsia" w:asciiTheme="majorEastAsia" w:hAnsiTheme="majorEastAsia" w:eastAsiaTheme="majorEastAsia" w:cstheme="majorEastAsia"/>
-          <w:sz w:val="28"/>
-          <w:szCs w:val="28"/>
-          <w:lang w:val="en-US" w:eastAsia="zh-CN"/>
-        </w:rPr>
-      </w:pPr>
-    </w:p>
-    <w:p>
-      <w:pPr>
-        <w:widowControl w:val="0"/>
-        <w:numPr>
-          <w:ilvl w:val="0"/>
-          <w:numId w:val="0"/>
-        </w:numPr>
-        <w:jc w:val="both"/>
-      </w:pPr>
-      <w:r>
-        <w:drawing>
-          <wp:inline distT="0" distB="0" distL="114300" distR="114300">
-            <wp:extent cx="5269230" cy="3903345"/>
-            <wp:effectExtent l="0" t="0" r="3810" b="13335"/>
-            <wp:docPr id="4" name="图片 2"/>
-            <wp:cNvGraphicFramePr>
-              <a:graphicFrameLocks xmlns:a="http://schemas.openxmlformats.org/drawingml/2006/main" noChangeAspect="1"/>
-            </wp:cNvGraphicFramePr>
-            <a:graphic xmlns:a="http://schemas.openxmlformats.org/drawingml/2006/main">
-              <a:graphicData uri="http://schemas.openxmlformats.org/drawingml/2006/picture">
-                <pic:pic xmlns:pic="http://schemas.openxmlformats.org/drawingml/2006/picture">
-                  <pic:nvPicPr>
-                    <pic:cNvPr id="4" name="图片 2"/>
-                    <pic:cNvPicPr>
-                      <a:picLocks noChangeAspect="1"/>
-                    </pic:cNvPicPr>
-                  </pic:nvPicPr>
-                  <pic:blipFill>
-                    <a:blip r:embed="rId6"/>
-                    <a:stretch>
-                      <a:fillRect/>
-                    </a:stretch>
-                  </pic:blipFill>
-                  <pic:spPr>
-                    <a:xfrm>
-                      <a:off x="0" y="0"/>
-                      <a:ext cx="5269230" cy="3903345"/>
-                    </a:xfrm>
-                    <a:prstGeom prst="rect">
-                      <a:avLst/>
-                    </a:prstGeom>
-                    <a:noFill/>
-                    <a:ln w="9525">
-                      <a:noFill/>
-                    </a:ln>
-                  </pic:spPr>
-                </pic:pic>
-              </a:graphicData>
-            </a:graphic>
-          </wp:inline>
-        </w:drawing>
-      </w:r>
+      </w:pPr>
     </w:p>
     <w:p>
       <w:pPr>
@@ -4252,7 +3983,7 @@
                     </pic:cNvPicPr>
                   </pic:nvPicPr>
                   <pic:blipFill>
-                    <a:blip r:embed="rId7"/>
+                    <a:blip r:embed="rId6"/>
                     <a:stretch>
                       <a:fillRect/>
                     </a:stretch>
@@ -4292,7 +4023,7 @@
           <w:lang w:val="en-US" w:eastAsia="zh-CN"/>
         </w:rPr>
       </w:pPr>
-      <w:bookmarkStart w:id="36" w:name="_Toc22864_WPSOffice_Level2"/>
+      <w:bookmarkStart w:id="35" w:name="_Toc22864_WPSOffice_Level2"/>
       <w:r>
         <w:rPr>
           <w:rFonts w:hint="eastAsia" w:asciiTheme="majorEastAsia" w:hAnsiTheme="majorEastAsia" w:eastAsiaTheme="majorEastAsia" w:cstheme="majorEastAsia"/>
@@ -4302,141 +4033,50 @@
         </w:rPr>
         <w:t>3.2用例视图</w:t>
       </w:r>
+      <w:bookmarkEnd w:id="35"/>
+    </w:p>
+    <w:p>
+      <w:pPr>
+        <w:widowControl w:val="0"/>
+        <w:numPr>
+          <w:ilvl w:val="0"/>
+          <w:numId w:val="0"/>
+        </w:numPr>
+        <w:jc w:val="both"/>
+        <w:rPr>
+          <w:rFonts w:hint="eastAsia" w:asciiTheme="majorEastAsia" w:hAnsiTheme="majorEastAsia" w:eastAsiaTheme="majorEastAsia" w:cstheme="majorEastAsia"/>
+          <w:sz w:val="28"/>
+          <w:szCs w:val="28"/>
+          <w:lang w:val="en-US" w:eastAsia="zh-CN"/>
+        </w:rPr>
+      </w:pPr>
+    </w:p>
+    <w:p>
+      <w:pPr>
+        <w:widowControl w:val="0"/>
+        <w:numPr>
+          <w:ilvl w:val="0"/>
+          <w:numId w:val="0"/>
+        </w:numPr>
+        <w:jc w:val="both"/>
+        <w:rPr>
+          <w:rFonts w:hint="eastAsia" w:asciiTheme="majorEastAsia" w:hAnsiTheme="majorEastAsia" w:eastAsiaTheme="majorEastAsia" w:cstheme="majorEastAsia"/>
+          <w:sz w:val="28"/>
+          <w:szCs w:val="28"/>
+          <w:lang w:val="en-US" w:eastAsia="zh-CN"/>
+        </w:rPr>
+      </w:pPr>
+      <w:bookmarkStart w:id="36" w:name="_Toc194_WPSOffice_Level2"/>
+      <w:r>
+        <w:rPr>
+          <w:rFonts w:hint="eastAsia" w:asciiTheme="majorEastAsia" w:hAnsiTheme="majorEastAsia" w:eastAsiaTheme="majorEastAsia" w:cstheme="majorEastAsia"/>
+          <w:sz w:val="28"/>
+          <w:szCs w:val="28"/>
+          <w:lang w:val="en-US" w:eastAsia="zh-CN"/>
+        </w:rPr>
+        <w:t>3.3逻辑视图</w:t>
+      </w:r>
       <w:bookmarkEnd w:id="36"/>
-    </w:p>
-    <w:p>
-      <w:pPr>
-        <w:widowControl w:val="0"/>
-        <w:numPr>
-          <w:ilvl w:val="0"/>
-          <w:numId w:val="0"/>
-        </w:numPr>
-        <w:jc w:val="both"/>
-        <w:rPr>
-          <w:rFonts w:hint="eastAsia" w:asciiTheme="majorEastAsia" w:hAnsiTheme="majorEastAsia" w:eastAsiaTheme="majorEastAsia" w:cstheme="majorEastAsia"/>
-          <w:sz w:val="28"/>
-          <w:szCs w:val="28"/>
-          <w:lang w:val="en-US" w:eastAsia="zh-CN"/>
-        </w:rPr>
-      </w:pPr>
-    </w:p>
-    <w:p>
-      <w:pPr>
-        <w:widowControl w:val="0"/>
-        <w:numPr>
-          <w:ilvl w:val="0"/>
-          <w:numId w:val="0"/>
-        </w:numPr>
-        <w:jc w:val="both"/>
-        <w:rPr>
-          <w:rFonts w:hint="eastAsia" w:asciiTheme="majorEastAsia" w:hAnsiTheme="majorEastAsia" w:eastAsiaTheme="majorEastAsia" w:cstheme="majorEastAsia"/>
-          <w:sz w:val="28"/>
-          <w:szCs w:val="28"/>
-          <w:lang w:val="en-US" w:eastAsia="zh-CN"/>
-        </w:rPr>
-      </w:pPr>
-      <w:r>
-        <w:drawing>
-          <wp:inline distT="0" distB="0" distL="114300" distR="114300">
-            <wp:extent cx="5271135" cy="3707130"/>
-            <wp:effectExtent l="0" t="0" r="1905" b="11430"/>
-            <wp:docPr id="7" name="图片 5"/>
-            <wp:cNvGraphicFramePr>
-              <a:graphicFrameLocks xmlns:a="http://schemas.openxmlformats.org/drawingml/2006/main" noChangeAspect="1"/>
-            </wp:cNvGraphicFramePr>
-            <a:graphic xmlns:a="http://schemas.openxmlformats.org/drawingml/2006/main">
-              <a:graphicData uri="http://schemas.openxmlformats.org/drawingml/2006/picture">
-                <pic:pic xmlns:pic="http://schemas.openxmlformats.org/drawingml/2006/picture">
-                  <pic:nvPicPr>
-                    <pic:cNvPr id="7" name="图片 5"/>
-                    <pic:cNvPicPr>
-                      <a:picLocks noChangeAspect="1"/>
-                    </pic:cNvPicPr>
-                  </pic:nvPicPr>
-                  <pic:blipFill>
-                    <a:blip r:embed="rId8"/>
-                    <a:stretch>
-                      <a:fillRect/>
-                    </a:stretch>
-                  </pic:blipFill>
-                  <pic:spPr>
-                    <a:xfrm>
-                      <a:off x="0" y="0"/>
-                      <a:ext cx="5271135" cy="3707130"/>
-                    </a:xfrm>
-                    <a:prstGeom prst="rect">
-                      <a:avLst/>
-                    </a:prstGeom>
-                    <a:noFill/>
-                    <a:ln w="9525">
-                      <a:noFill/>
-                    </a:ln>
-                  </pic:spPr>
-                </pic:pic>
-              </a:graphicData>
-            </a:graphic>
-          </wp:inline>
-        </w:drawing>
-      </w:r>
-    </w:p>
-    <w:p>
-      <w:pPr>
-        <w:widowControl w:val="0"/>
-        <w:numPr>
-          <w:ilvl w:val="0"/>
-          <w:numId w:val="0"/>
-        </w:numPr>
-        <w:jc w:val="both"/>
-        <w:rPr>
-          <w:rFonts w:hint="eastAsia" w:asciiTheme="majorEastAsia" w:hAnsiTheme="majorEastAsia" w:eastAsiaTheme="majorEastAsia" w:cstheme="majorEastAsia"/>
-          <w:sz w:val="28"/>
-          <w:szCs w:val="28"/>
-          <w:lang w:val="en-US" w:eastAsia="zh-CN"/>
-        </w:rPr>
-      </w:pPr>
-    </w:p>
-    <w:p>
-      <w:pPr>
-        <w:widowControl w:val="0"/>
-        <w:numPr>
-          <w:ilvl w:val="0"/>
-          <w:numId w:val="0"/>
-        </w:numPr>
-        <w:jc w:val="both"/>
-        <w:rPr>
-          <w:rFonts w:hint="eastAsia" w:asciiTheme="majorEastAsia" w:hAnsiTheme="majorEastAsia" w:eastAsiaTheme="majorEastAsia" w:cstheme="majorEastAsia"/>
-          <w:sz w:val="28"/>
-          <w:szCs w:val="28"/>
-          <w:lang w:val="en-US" w:eastAsia="zh-CN"/>
-        </w:rPr>
-      </w:pPr>
-    </w:p>
-    <w:p>
-      <w:pPr>
-        <w:widowControl w:val="0"/>
-        <w:numPr>
-          <w:ilvl w:val="0"/>
-          <w:numId w:val="0"/>
-        </w:numPr>
-        <w:jc w:val="both"/>
-        <w:rPr>
-          <w:rFonts w:hint="eastAsia" w:asciiTheme="majorEastAsia" w:hAnsiTheme="majorEastAsia" w:eastAsiaTheme="majorEastAsia" w:cstheme="majorEastAsia"/>
-          <w:sz w:val="28"/>
-          <w:szCs w:val="28"/>
-          <w:lang w:val="en-US" w:eastAsia="zh-CN"/>
-        </w:rPr>
-      </w:pPr>
-      <w:bookmarkStart w:id="37" w:name="_Toc194_WPSOffice_Level2"/>
-      <w:r>
-        <w:rPr>
-          <w:rFonts w:hint="eastAsia" w:asciiTheme="majorEastAsia" w:hAnsiTheme="majorEastAsia" w:eastAsiaTheme="majorEastAsia" w:cstheme="majorEastAsia"/>
-          <w:sz w:val="28"/>
-          <w:szCs w:val="28"/>
-          <w:lang w:val="en-US" w:eastAsia="zh-CN"/>
-        </w:rPr>
-        <w:t>3.3逻辑视图</w:t>
-      </w:r>
-      <w:bookmarkEnd w:id="37"/>
     </w:p>
     <w:p>
       <w:pPr>
@@ -4616,7 +4256,7 @@
           <w:lang w:val="en-US" w:eastAsia="zh-CN"/>
         </w:rPr>
       </w:pPr>
-      <w:bookmarkStart w:id="38" w:name="_Toc7903_WPSOffice_Level2"/>
+      <w:bookmarkStart w:id="37" w:name="_Toc7903_WPSOffice_Level2"/>
       <w:r>
         <w:rPr>
           <w:rFonts w:hint="eastAsia" w:asciiTheme="majorEastAsia" w:hAnsiTheme="majorEastAsia" w:eastAsiaTheme="majorEastAsia" w:cstheme="majorEastAsia"/>
@@ -4626,7 +4266,176 @@
         </w:rPr>
         <w:t>3.4部署视图</w:t>
       </w:r>
-      <w:bookmarkEnd w:id="38"/>
+      <w:bookmarkEnd w:id="37"/>
+    </w:p>
+    <w:p>
+      <w:pPr>
+        <w:pStyle w:val="6"/>
+        <w:keepNext w:val="0"/>
+        <w:keepLines w:val="0"/>
+        <w:widowControl/>
+        <w:suppressLineNumbers w:val="0"/>
+        <w:pBdr>
+          <w:top w:val="none" w:color="auto" w:sz="0" w:space="0"/>
+          <w:left w:val="none" w:color="auto" w:sz="0" w:space="0"/>
+          <w:bottom w:val="none" w:color="auto" w:sz="0" w:space="0"/>
+          <w:right w:val="none" w:color="auto" w:sz="0" w:space="0"/>
+        </w:pBdr>
+        <w:shd w:val="clear" w:fill="FFFFFF"/>
+        <w:spacing w:before="0" w:beforeAutospacing="0" w:after="60" w:afterAutospacing="0" w:line="20" w:lineRule="atLeast"/>
+        <w:ind w:left="0" w:right="0" w:firstLine="0"/>
+        <w:rPr>
+          <w:rFonts w:hint="eastAsia" w:asciiTheme="minorEastAsia" w:hAnsiTheme="minorEastAsia" w:eastAsiaTheme="minorEastAsia" w:cstheme="minorEastAsia"/>
+          <w:i w:val="0"/>
+          <w:caps w:val="0"/>
+          <w:color w:val="333333"/>
+          <w:spacing w:val="0"/>
+          <w:sz w:val="28"/>
+          <w:szCs w:val="28"/>
+          <w:lang w:val="en-US" w:eastAsia="zh-CN"/>
+        </w:rPr>
+      </w:pPr>
+      <w:r>
+        <w:rPr>
+          <w:rFonts w:hint="eastAsia" w:asciiTheme="minorEastAsia" w:hAnsiTheme="minorEastAsia" w:cstheme="minorEastAsia"/>
+          <w:i w:val="0"/>
+          <w:caps w:val="0"/>
+          <w:color w:val="333333"/>
+          <w:spacing w:val="0"/>
+          <w:sz w:val="28"/>
+          <w:szCs w:val="28"/>
+          <w:bdr w:val="none" w:color="auto" w:sz="0" w:space="0"/>
+          <w:shd w:val="clear" w:fill="FFFFFF"/>
+          <w:lang w:val="en-US" w:eastAsia="zh-CN"/>
+        </w:rPr>
+        <w:t>本图展示了</w:t>
+      </w:r>
+      <w:r>
+        <w:rPr>
+          <w:rFonts w:hint="eastAsia" w:asciiTheme="minorEastAsia" w:hAnsiTheme="minorEastAsia" w:eastAsiaTheme="minorEastAsia" w:cstheme="minorEastAsia"/>
+          <w:i w:val="0"/>
+          <w:caps w:val="0"/>
+          <w:color w:val="333333"/>
+          <w:spacing w:val="0"/>
+          <w:sz w:val="28"/>
+          <w:szCs w:val="28"/>
+          <w:bdr w:val="none" w:color="auto" w:sz="0" w:space="0"/>
+          <w:shd w:val="clear" w:fill="FFFFFF"/>
+        </w:rPr>
+        <w:t>节点以及节点之间的关系组成</w:t>
+      </w:r>
+      <w:r>
+        <w:rPr>
+          <w:rFonts w:hint="eastAsia" w:asciiTheme="minorEastAsia" w:hAnsiTheme="minorEastAsia" w:cstheme="minorEastAsia"/>
+          <w:i w:val="0"/>
+          <w:caps w:val="0"/>
+          <w:color w:val="333333"/>
+          <w:spacing w:val="0"/>
+          <w:sz w:val="28"/>
+          <w:szCs w:val="28"/>
+          <w:bdr w:val="none" w:color="auto" w:sz="0" w:space="0"/>
+          <w:shd w:val="clear" w:fill="FFFFFF"/>
+          <w:lang w:eastAsia="zh-CN"/>
+        </w:rPr>
+        <w:t>，</w:t>
+      </w:r>
+      <w:r>
+        <w:rPr>
+          <w:rFonts w:hint="eastAsia" w:asciiTheme="minorEastAsia" w:hAnsiTheme="minorEastAsia" w:eastAsiaTheme="minorEastAsia" w:cstheme="minorEastAsia"/>
+          <w:i w:val="0"/>
+          <w:caps w:val="0"/>
+          <w:color w:val="333333"/>
+          <w:spacing w:val="0"/>
+          <w:sz w:val="28"/>
+          <w:szCs w:val="28"/>
+          <w:shd w:val="clear" w:fill="FFFFFF"/>
+        </w:rPr>
+        <w:t>系统运行时的结构，展示了硬件的配置及其软件如何部署到网络结构中</w:t>
+      </w:r>
+      <w:r>
+        <w:rPr>
+          <w:rFonts w:hint="eastAsia" w:asciiTheme="minorEastAsia" w:hAnsiTheme="minorEastAsia" w:cstheme="minorEastAsia"/>
+          <w:i w:val="0"/>
+          <w:caps w:val="0"/>
+          <w:color w:val="333333"/>
+          <w:spacing w:val="0"/>
+          <w:sz w:val="28"/>
+          <w:szCs w:val="28"/>
+          <w:shd w:val="clear" w:fill="FFFFFF"/>
+          <w:lang w:eastAsia="zh-CN"/>
+        </w:rPr>
+        <w:t>，</w:t>
+      </w:r>
+      <w:r>
+        <w:rPr>
+          <w:rFonts w:hint="eastAsia" w:asciiTheme="minorEastAsia" w:hAnsiTheme="minorEastAsia" w:eastAsiaTheme="minorEastAsia" w:cstheme="minorEastAsia"/>
+          <w:i w:val="0"/>
+          <w:caps w:val="0"/>
+          <w:color w:val="333333"/>
+          <w:spacing w:val="0"/>
+          <w:sz w:val="28"/>
+          <w:szCs w:val="28"/>
+          <w:shd w:val="clear" w:fill="FFFFFF"/>
+        </w:rPr>
+        <w:t>用来帮助理解分布式系统，</w:t>
+      </w:r>
+      <w:r>
+        <w:rPr>
+          <w:rFonts w:hint="eastAsia" w:asciiTheme="minorEastAsia" w:hAnsiTheme="minorEastAsia" w:cstheme="minorEastAsia"/>
+          <w:i w:val="0"/>
+          <w:caps w:val="0"/>
+          <w:color w:val="333333"/>
+          <w:spacing w:val="0"/>
+          <w:sz w:val="28"/>
+          <w:szCs w:val="28"/>
+          <w:shd w:val="clear" w:fill="FFFFFF"/>
+          <w:lang w:val="en-US" w:eastAsia="zh-CN"/>
+        </w:rPr>
+        <w:t>可视化的描绘了系统操作过程，</w:t>
+      </w:r>
+      <w:r>
+        <w:rPr>
+          <w:rFonts w:hint="eastAsia" w:asciiTheme="minorEastAsia" w:hAnsiTheme="minorEastAsia" w:eastAsiaTheme="minorEastAsia" w:cstheme="minorEastAsia"/>
+          <w:i w:val="0"/>
+          <w:caps w:val="0"/>
+          <w:color w:val="333333"/>
+          <w:spacing w:val="0"/>
+          <w:sz w:val="28"/>
+          <w:szCs w:val="28"/>
+          <w:shd w:val="clear" w:fill="FFFFFF"/>
+        </w:rPr>
+        <w:t>主要考虑如何把软件映射到硬件上</w:t>
+      </w:r>
+      <w:r>
+        <w:rPr>
+          <w:rFonts w:hint="eastAsia" w:asciiTheme="minorEastAsia" w:hAnsiTheme="minorEastAsia" w:cstheme="minorEastAsia"/>
+          <w:i w:val="0"/>
+          <w:caps w:val="0"/>
+          <w:color w:val="333333"/>
+          <w:spacing w:val="0"/>
+          <w:sz w:val="28"/>
+          <w:szCs w:val="28"/>
+          <w:shd w:val="clear" w:fill="FFFFFF"/>
+          <w:lang w:eastAsia="zh-CN"/>
+        </w:rPr>
+        <w:t>。</w:t>
+      </w:r>
+    </w:p>
+    <w:p>
+      <w:pPr>
+        <w:widowControl w:val="0"/>
+        <w:numPr>
+          <w:ilvl w:val="0"/>
+          <w:numId w:val="0"/>
+        </w:numPr>
+        <w:jc w:val="both"/>
+        <w:rPr>
+          <w:rFonts w:hint="eastAsia" w:asciiTheme="majorEastAsia" w:hAnsiTheme="majorEastAsia" w:eastAsiaTheme="majorEastAsia" w:cstheme="majorEastAsia"/>
+          <w:sz w:val="28"/>
+          <w:szCs w:val="28"/>
+          <w:lang w:val="en-US" w:eastAsia="zh-CN"/>
+        </w:rPr>
+      </w:pPr>
     </w:p>
     <w:p>
       <w:pPr>
@@ -4662,7 +4471,7 @@
                     </pic:cNvPicPr>
                   </pic:nvPicPr>
                   <pic:blipFill>
-                    <a:blip r:embed="rId9"/>
+                    <a:blip r:embed="rId7"/>
                     <a:stretch>
                       <a:fillRect/>
                     </a:stretch>
@@ -4702,7 +4511,7 @@
           <w:lang w:val="en-US" w:eastAsia="zh-CN"/>
         </w:rPr>
       </w:pPr>
-      <w:bookmarkStart w:id="39" w:name="_Toc4251_WPSOffice_Level2"/>
+      <w:bookmarkStart w:id="38" w:name="_Toc4251_WPSOffice_Level2"/>
       <w:r>
         <w:rPr>
           <w:rFonts w:hint="eastAsia" w:asciiTheme="majorEastAsia" w:hAnsiTheme="majorEastAsia" w:eastAsiaTheme="majorEastAsia" w:cstheme="majorEastAsia"/>
@@ -4712,7 +4521,7 @@
         </w:rPr>
         <w:t>3.5进程视图</w:t>
       </w:r>
-      <w:bookmarkEnd w:id="39"/>
+      <w:bookmarkEnd w:id="38"/>
     </w:p>
     <w:p>
       <w:pPr>
@@ -4723,20 +4532,20 @@
         </w:numPr>
         <w:ind w:firstLine="720" w:firstLineChars="300"/>
         <w:jc w:val="both"/>
-        <w:rPr>
-          <w:rFonts w:hint="eastAsia" w:asciiTheme="majorEastAsia" w:hAnsiTheme="majorEastAsia" w:eastAsiaTheme="majorEastAsia" w:cstheme="majorEastAsia"/>
-          <w:sz w:val="21"/>
-          <w:szCs w:val="21"/>
-          <w:lang w:val="en-US" w:eastAsia="zh-CN"/>
-        </w:rPr>
-      </w:pPr>
-      <w:r>
         <w:rPr>
           <w:rFonts w:hint="eastAsia" w:asciiTheme="majorEastAsia" w:hAnsiTheme="majorEastAsia" w:eastAsiaTheme="majorEastAsia" w:cstheme="majorEastAsia"/>
           <w:sz w:val="24"/>
           <w:szCs w:val="24"/>
           <w:lang w:val="en-US" w:eastAsia="zh-CN"/>
         </w:rPr>
+      </w:pPr>
+      <w:r>
+        <w:rPr>
+          <w:rFonts w:hint="eastAsia" w:asciiTheme="majorEastAsia" w:hAnsiTheme="majorEastAsia" w:eastAsiaTheme="majorEastAsia" w:cstheme="majorEastAsia"/>
+          <w:sz w:val="24"/>
+          <w:szCs w:val="24"/>
+          <w:lang w:val="en-US" w:eastAsia="zh-CN"/>
+        </w:rPr>
         <w:t>进程视图从系统运行时刻的角度，描述系统划分为进程、线程的结构，及其动态关系。模型主要说明进程、线程的分类，系统构架敏感的主要边界类、控制类对象等在进程、线程中的分布，以及它们之间的创建、交互与消息通讯关系等。</w:t>
       </w:r>
     </w:p>
@@ -4747,31 +4556,91 @@
           <w:ilvl w:val="0"/>
           <w:numId w:val="0"/>
         </w:numPr>
-        <w:jc w:val="both"/>
-        <w:rPr>
-          <w:rFonts w:hint="eastAsia" w:asciiTheme="majorEastAsia" w:hAnsiTheme="majorEastAsia" w:eastAsiaTheme="majorEastAsia" w:cstheme="majorEastAsia"/>
-          <w:sz w:val="28"/>
-          <w:szCs w:val="28"/>
-          <w:lang w:val="en-US" w:eastAsia="zh-CN"/>
-        </w:rPr>
-      </w:pPr>
-    </w:p>
-    <w:p>
-      <w:pPr>
-        <w:widowControl w:val="0"/>
-        <w:numPr>
-          <w:ilvl w:val="0"/>
-          <w:numId w:val="0"/>
-        </w:numPr>
-        <w:jc w:val="both"/>
-        <w:rPr>
-          <w:rFonts w:hint="eastAsia" w:asciiTheme="majorEastAsia" w:hAnsiTheme="majorEastAsia" w:eastAsiaTheme="majorEastAsia" w:cstheme="majorEastAsia"/>
-          <w:sz w:val="28"/>
-          <w:szCs w:val="28"/>
-          <w:lang w:val="en-US" w:eastAsia="zh-CN"/>
-        </w:rPr>
-      </w:pPr>
-      <w:bookmarkStart w:id="40" w:name="_Toc31448_WPSOffice_Level2"/>
+        <w:ind w:firstLine="630" w:firstLineChars="300"/>
+        <w:jc w:val="both"/>
+        <w:rPr>
+          <w:rFonts w:hint="eastAsia" w:asciiTheme="majorEastAsia" w:hAnsiTheme="majorEastAsia" w:eastAsiaTheme="majorEastAsia" w:cstheme="majorEastAsia"/>
+          <w:sz w:val="24"/>
+          <w:szCs w:val="24"/>
+          <w:lang w:val="en-US" w:eastAsia="zh-CN"/>
+        </w:rPr>
+      </w:pPr>
+      <w:r>
+        <w:drawing>
+          <wp:inline distT="0" distB="0" distL="114300" distR="114300">
+            <wp:extent cx="5270500" cy="3930015"/>
+            <wp:effectExtent l="0" t="0" r="2540" b="1905"/>
+            <wp:docPr id="7" name="图片 3"/>
+            <wp:cNvGraphicFramePr>
+              <a:graphicFrameLocks xmlns:a="http://schemas.openxmlformats.org/drawingml/2006/main" noChangeAspect="1"/>
+            </wp:cNvGraphicFramePr>
+            <a:graphic xmlns:a="http://schemas.openxmlformats.org/drawingml/2006/main">
+              <a:graphicData uri="http://schemas.openxmlformats.org/drawingml/2006/picture">
+                <pic:pic xmlns:pic="http://schemas.openxmlformats.org/drawingml/2006/picture">
+                  <pic:nvPicPr>
+                    <pic:cNvPr id="7" name="图片 3"/>
+                    <pic:cNvPicPr>
+                      <a:picLocks noChangeAspect="1"/>
+                    </pic:cNvPicPr>
+                  </pic:nvPicPr>
+                  <pic:blipFill>
+                    <a:blip r:embed="rId8"/>
+                    <a:stretch>
+                      <a:fillRect/>
+                    </a:stretch>
+                  </pic:blipFill>
+                  <pic:spPr>
+                    <a:xfrm>
+                      <a:off x="0" y="0"/>
+                      <a:ext cx="5270500" cy="3930015"/>
+                    </a:xfrm>
+                    <a:prstGeom prst="rect">
+                      <a:avLst/>
+                    </a:prstGeom>
+                    <a:noFill/>
+                    <a:ln w="9525">
+                      <a:noFill/>
+                    </a:ln>
+                  </pic:spPr>
+                </pic:pic>
+              </a:graphicData>
+            </a:graphic>
+          </wp:inline>
+        </w:drawing>
+      </w:r>
+    </w:p>
+    <w:p>
+      <w:pPr>
+        <w:widowControl w:val="0"/>
+        <w:numPr>
+          <w:ilvl w:val="0"/>
+          <w:numId w:val="0"/>
+        </w:numPr>
+        <w:jc w:val="both"/>
+        <w:rPr>
+          <w:rFonts w:hint="eastAsia" w:asciiTheme="majorEastAsia" w:hAnsiTheme="majorEastAsia" w:eastAsiaTheme="majorEastAsia" w:cstheme="majorEastAsia"/>
+          <w:sz w:val="28"/>
+          <w:szCs w:val="28"/>
+          <w:lang w:val="en-US" w:eastAsia="zh-CN"/>
+        </w:rPr>
+      </w:pPr>
+    </w:p>
+    <w:p>
+      <w:pPr>
+        <w:widowControl w:val="0"/>
+        <w:numPr>
+          <w:ilvl w:val="0"/>
+          <w:numId w:val="0"/>
+        </w:numPr>
+        <w:jc w:val="both"/>
+        <w:rPr>
+          <w:rFonts w:hint="eastAsia" w:asciiTheme="majorEastAsia" w:hAnsiTheme="majorEastAsia" w:eastAsiaTheme="majorEastAsia" w:cstheme="majorEastAsia"/>
+          <w:sz w:val="28"/>
+          <w:szCs w:val="28"/>
+          <w:lang w:val="en-US" w:eastAsia="zh-CN"/>
+        </w:rPr>
+      </w:pPr>
+      <w:bookmarkStart w:id="39" w:name="_Toc31448_WPSOffice_Level2"/>
       <w:r>
         <w:rPr>
           <w:rFonts w:hint="eastAsia" w:asciiTheme="majorEastAsia" w:hAnsiTheme="majorEastAsia" w:eastAsiaTheme="majorEastAsia" w:cstheme="majorEastAsia"/>
@@ -4781,7 +4650,9 @@
         </w:rPr>
         <w:t>3.6实现视图</w:t>
       </w:r>
-      <w:bookmarkEnd w:id="40"/>
+      <w:bookmarkEnd w:id="39"/>
+      <w:bookmarkStart w:id="47" w:name="_GoBack"/>
+      <w:bookmarkEnd w:id="47"/>
     </w:p>
     <w:p>
       <w:pPr>
@@ -4883,7 +4754,7 @@
                     </pic:cNvPicPr>
                   </pic:nvPicPr>
                   <pic:blipFill>
-                    <a:blip r:embed="rId10"/>
+                    <a:blip r:embed="rId9"/>
                     <a:stretch>
                       <a:fillRect/>
                     </a:stretch>
@@ -5361,7 +5232,7 @@
           <w:lang w:val="en-US" w:eastAsia="zh-CN"/>
         </w:rPr>
       </w:pPr>
-      <w:bookmarkStart w:id="41" w:name="_Toc3474_WPSOffice_Level1"/>
+      <w:bookmarkStart w:id="40" w:name="_Toc3474_WPSOffice_Level1"/>
       <w:r>
         <w:rPr>
           <w:rFonts w:hint="eastAsia"/>
@@ -5369,6 +5240,27 @@
         </w:rPr>
         <w:t>四、关键技术设计</w:t>
       </w:r>
+      <w:bookmarkEnd w:id="40"/>
+    </w:p>
+    <w:p>
+      <w:pPr>
+        <w:rPr>
+          <w:rFonts w:hint="eastAsia" w:asciiTheme="majorEastAsia" w:hAnsiTheme="majorEastAsia" w:eastAsiaTheme="majorEastAsia" w:cstheme="majorEastAsia"/>
+          <w:sz w:val="28"/>
+          <w:szCs w:val="28"/>
+          <w:lang w:val="en-US" w:eastAsia="zh-CN"/>
+        </w:rPr>
+      </w:pPr>
+      <w:bookmarkStart w:id="41" w:name="_Toc21184_WPSOffice_Level2"/>
+      <w:r>
+        <w:rPr>
+          <w:rFonts w:hint="eastAsia" w:asciiTheme="majorEastAsia" w:hAnsiTheme="majorEastAsia" w:eastAsiaTheme="majorEastAsia" w:cstheme="majorEastAsia"/>
+          <w:sz w:val="28"/>
+          <w:szCs w:val="28"/>
+          <w:lang w:val="en-US" w:eastAsia="zh-CN"/>
+        </w:rPr>
+        <w:t>4.1  公共构件设计</w:t>
+      </w:r>
       <w:bookmarkEnd w:id="41"/>
     </w:p>
     <w:p>
@@ -5380,15 +5272,15 @@
           <w:lang w:val="en-US" w:eastAsia="zh-CN"/>
         </w:rPr>
       </w:pPr>
-      <w:bookmarkStart w:id="42" w:name="_Toc21184_WPSOffice_Level2"/>
-      <w:r>
-        <w:rPr>
-          <w:rFonts w:hint="eastAsia" w:asciiTheme="majorEastAsia" w:hAnsiTheme="majorEastAsia" w:eastAsiaTheme="majorEastAsia" w:cstheme="majorEastAsia"/>
-          <w:sz w:val="28"/>
-          <w:szCs w:val="28"/>
-          <w:lang w:val="en-US" w:eastAsia="zh-CN"/>
-        </w:rPr>
-        <w:t>4.1  公共构件设计</w:t>
+      <w:bookmarkStart w:id="42" w:name="_Toc18526_WPSOffice_Level2"/>
+      <w:r>
+        <w:rPr>
+          <w:rFonts w:hint="eastAsia" w:asciiTheme="majorEastAsia" w:hAnsiTheme="majorEastAsia" w:eastAsiaTheme="majorEastAsia" w:cstheme="majorEastAsia"/>
+          <w:sz w:val="28"/>
+          <w:szCs w:val="28"/>
+          <w:lang w:val="en-US" w:eastAsia="zh-CN"/>
+        </w:rPr>
+        <w:t>4.2  接口设计</w:t>
       </w:r>
       <w:bookmarkEnd w:id="42"/>
     </w:p>
@@ -5401,15 +5293,15 @@
           <w:lang w:val="en-US" w:eastAsia="zh-CN"/>
         </w:rPr>
       </w:pPr>
-      <w:bookmarkStart w:id="43" w:name="_Toc18526_WPSOffice_Level2"/>
-      <w:r>
-        <w:rPr>
-          <w:rFonts w:hint="eastAsia" w:asciiTheme="majorEastAsia" w:hAnsiTheme="majorEastAsia" w:eastAsiaTheme="majorEastAsia" w:cstheme="majorEastAsia"/>
-          <w:sz w:val="28"/>
-          <w:szCs w:val="28"/>
-          <w:lang w:val="en-US" w:eastAsia="zh-CN"/>
-        </w:rPr>
-        <w:t>4.2  接口设计</w:t>
+      <w:bookmarkStart w:id="43" w:name="_Toc27637_WPSOffice_Level2"/>
+      <w:r>
+        <w:rPr>
+          <w:rFonts w:hint="eastAsia" w:asciiTheme="majorEastAsia" w:hAnsiTheme="majorEastAsia" w:eastAsiaTheme="majorEastAsia" w:cstheme="majorEastAsia"/>
+          <w:sz w:val="28"/>
+          <w:szCs w:val="28"/>
+          <w:lang w:val="en-US" w:eastAsia="zh-CN"/>
+        </w:rPr>
+        <w:t>4.3  数据结构设计</w:t>
       </w:r>
       <w:bookmarkEnd w:id="43"/>
     </w:p>
@@ -5422,15 +5314,15 @@
           <w:lang w:val="en-US" w:eastAsia="zh-CN"/>
         </w:rPr>
       </w:pPr>
-      <w:bookmarkStart w:id="44" w:name="_Toc27637_WPSOffice_Level2"/>
-      <w:r>
-        <w:rPr>
-          <w:rFonts w:hint="eastAsia" w:asciiTheme="majorEastAsia" w:hAnsiTheme="majorEastAsia" w:eastAsiaTheme="majorEastAsia" w:cstheme="majorEastAsia"/>
-          <w:sz w:val="28"/>
-          <w:szCs w:val="28"/>
-          <w:lang w:val="en-US" w:eastAsia="zh-CN"/>
-        </w:rPr>
-        <w:t>4.3  数据结构设计</w:t>
+      <w:bookmarkStart w:id="44" w:name="_Toc16008_WPSOffice_Level2"/>
+      <w:r>
+        <w:rPr>
+          <w:rFonts w:hint="eastAsia" w:asciiTheme="majorEastAsia" w:hAnsiTheme="majorEastAsia" w:eastAsiaTheme="majorEastAsia" w:cstheme="majorEastAsia"/>
+          <w:sz w:val="28"/>
+          <w:szCs w:val="28"/>
+          <w:lang w:val="en-US" w:eastAsia="zh-CN"/>
+        </w:rPr>
+        <w:t>4.4  安全架构设计</w:t>
       </w:r>
       <w:bookmarkEnd w:id="44"/>
     </w:p>
@@ -5443,15 +5335,15 @@
           <w:lang w:val="en-US" w:eastAsia="zh-CN"/>
         </w:rPr>
       </w:pPr>
-      <w:bookmarkStart w:id="45" w:name="_Toc16008_WPSOffice_Level2"/>
-      <w:r>
-        <w:rPr>
-          <w:rFonts w:hint="eastAsia" w:asciiTheme="majorEastAsia" w:hAnsiTheme="majorEastAsia" w:eastAsiaTheme="majorEastAsia" w:cstheme="majorEastAsia"/>
-          <w:sz w:val="28"/>
-          <w:szCs w:val="28"/>
-          <w:lang w:val="en-US" w:eastAsia="zh-CN"/>
-        </w:rPr>
-        <w:t>4.4  安全架构设计</w:t>
+      <w:bookmarkStart w:id="45" w:name="_Toc28344_WPSOffice_Level2"/>
+      <w:r>
+        <w:rPr>
+          <w:rFonts w:hint="eastAsia" w:asciiTheme="majorEastAsia" w:hAnsiTheme="majorEastAsia" w:eastAsiaTheme="majorEastAsia" w:cstheme="majorEastAsia"/>
+          <w:sz w:val="28"/>
+          <w:szCs w:val="28"/>
+          <w:lang w:val="en-US" w:eastAsia="zh-CN"/>
+        </w:rPr>
+        <w:t>4.5   UI架构设计</w:t>
       </w:r>
       <w:bookmarkEnd w:id="45"/>
     </w:p>
@@ -5464,38 +5356,17 @@
           <w:lang w:val="en-US" w:eastAsia="zh-CN"/>
         </w:rPr>
       </w:pPr>
-      <w:bookmarkStart w:id="46" w:name="_Toc28344_WPSOffice_Level2"/>
-      <w:r>
-        <w:rPr>
-          <w:rFonts w:hint="eastAsia" w:asciiTheme="majorEastAsia" w:hAnsiTheme="majorEastAsia" w:eastAsiaTheme="majorEastAsia" w:cstheme="majorEastAsia"/>
-          <w:sz w:val="28"/>
-          <w:szCs w:val="28"/>
-          <w:lang w:val="en-US" w:eastAsia="zh-CN"/>
-        </w:rPr>
-        <w:t>4.5   UI架构设计</w:t>
+      <w:bookmarkStart w:id="46" w:name="_Toc1690_WPSOffice_Level2"/>
+      <w:r>
+        <w:rPr>
+          <w:rFonts w:hint="eastAsia" w:asciiTheme="majorEastAsia" w:hAnsiTheme="majorEastAsia" w:eastAsiaTheme="majorEastAsia" w:cstheme="majorEastAsia"/>
+          <w:sz w:val="28"/>
+          <w:szCs w:val="28"/>
+          <w:lang w:val="en-US" w:eastAsia="zh-CN"/>
+        </w:rPr>
+        <w:t>4.6   运维架构设计</w:t>
       </w:r>
       <w:bookmarkEnd w:id="46"/>
-    </w:p>
-    <w:p>
-      <w:pPr>
-        <w:rPr>
-          <w:rFonts w:hint="eastAsia" w:asciiTheme="majorEastAsia" w:hAnsiTheme="majorEastAsia" w:eastAsiaTheme="majorEastAsia" w:cstheme="majorEastAsia"/>
-          <w:sz w:val="28"/>
-          <w:szCs w:val="28"/>
-          <w:lang w:val="en-US" w:eastAsia="zh-CN"/>
-        </w:rPr>
-      </w:pPr>
-      <w:bookmarkStart w:id="47" w:name="_Toc1690_WPSOffice_Level2"/>
-      <w:r>
-        <w:rPr>
-          <w:rFonts w:hint="eastAsia" w:asciiTheme="majorEastAsia" w:hAnsiTheme="majorEastAsia" w:eastAsiaTheme="majorEastAsia" w:cstheme="majorEastAsia"/>
-          <w:sz w:val="28"/>
-          <w:szCs w:val="28"/>
-          <w:lang w:val="en-US" w:eastAsia="zh-CN"/>
-        </w:rPr>
-        <w:t>4.6   运维架构设计</w:t>
-      </w:r>
-      <w:bookmarkEnd w:id="47"/>
     </w:p>
     <w:sectPr>
       <w:headerReference r:id="rId3" w:type="default"/>
@@ -5774,7 +5645,7 @@
     <w:lsdException w:unhideWhenUsed="0" w:uiPriority="0" w:semiHidden="0" w:name="footnote text"/>
     <w:lsdException w:unhideWhenUsed="0" w:uiPriority="0" w:semiHidden="0" w:name="annotation text"/>
     <w:lsdException w:qFormat="1" w:unhideWhenUsed="0" w:uiPriority="0" w:semiHidden="0" w:name="header"/>
-    <w:lsdException w:unhideWhenUsed="0" w:uiPriority="0" w:semiHidden="0" w:name="footer"/>
+    <w:lsdException w:qFormat="1" w:unhideWhenUsed="0" w:uiPriority="0" w:semiHidden="0" w:name="footer"/>
     <w:lsdException w:unhideWhenUsed="0" w:uiPriority="0" w:semiHidden="0" w:name="index heading"/>
     <w:lsdException w:qFormat="1" w:uiPriority="0" w:name="caption"/>
     <w:lsdException w:unhideWhenUsed="0" w:uiPriority="0" w:semiHidden="0" w:name="table of figures"/>
@@ -5807,7 +5678,7 @@
     <w:lsdException w:qFormat="1" w:unhideWhenUsed="0" w:uiPriority="0" w:semiHidden="0" w:name="Title"/>
     <w:lsdException w:unhideWhenUsed="0" w:uiPriority="0" w:semiHidden="0" w:name="Closing"/>
     <w:lsdException w:unhideWhenUsed="0" w:uiPriority="0" w:semiHidden="0" w:name="Signature"/>
-    <w:lsdException w:unhideWhenUsed="0" w:uiPriority="0" w:name="Default Paragraph Font"/>
+    <w:lsdException w:qFormat="1" w:unhideWhenUsed="0" w:uiPriority="0" w:name="Default Paragraph Font"/>
     <w:lsdException w:unhideWhenUsed="0" w:uiPriority="0" w:semiHidden="0" w:name="Body Text"/>
     <w:lsdException w:unhideWhenUsed="0" w:uiPriority="0" w:semiHidden="0" w:name="Body Text Indent"/>
     <w:lsdException w:unhideWhenUsed="0" w:uiPriority="0" w:semiHidden="0" w:name="List Continue"/>
@@ -6047,6 +5918,7 @@
   <w:style w:type="character" w:default="1" w:styleId="7">
     <w:name w:val="Default Paragraph Font"/>
     <w:semiHidden/>
+    <w:qFormat/>
     <w:uiPriority w:val="0"/>
   </w:style>
   <w:style w:type="table" w:default="1" w:styleId="8">
@@ -6067,6 +5939,7 @@
   <w:style w:type="paragraph" w:styleId="4">
     <w:name w:val="footer"/>
     <w:basedOn w:val="1"/>
+    <w:qFormat/>
     <w:uiPriority w:val="0"/>
     <w:pPr>
       <w:tabs>

--- a/doc/log/架构说明书.docx
+++ b/doc/log/架构说明书.docx
@@ -316,11 +316,11 @@
         <w:rPr>
           <w:rFonts w:ascii="宋体" w:hAnsi="宋体" w:eastAsia="宋体" w:cstheme="minorBidi"/>
           <w:kern w:val="2"/>
-          <w:sz w:val="24"/>
+          <w:sz w:val="28"/>
           <w:szCs w:val="24"/>
           <w:lang w:val="en-US" w:eastAsia="zh-CN" w:bidi="ar-SA"/>
         </w:rPr>
-        <w:id w:val="147455554"/>
+        <w:id w:val="147476348"/>
         <w:docPartObj>
           <w:docPartGallery w:val="Table of Contents"/>
           <w:docPartUnique/>
@@ -328,7 +328,7 @@
       </w:sdtPr>
       <w:sdtEndPr>
         <w:rPr>
-          <w:rFonts w:ascii="宋体" w:hAnsi="宋体" w:eastAsia="宋体" w:cstheme="minorBidi"/>
+          <w:rFonts w:ascii="Times New Roman" w:hAnsi="Times New Roman" w:eastAsia="宋体" w:cs="Times New Roman"/>
           <w:kern w:val="2"/>
           <w:sz w:val="20"/>
           <w:szCs w:val="20"/>
@@ -342,14 +342,14 @@
             <w:ind w:left="0" w:leftChars="0" w:right="0" w:rightChars="0" w:firstLine="0" w:firstLineChars="0"/>
             <w:jc w:val="center"/>
             <w:rPr>
-              <w:sz w:val="24"/>
+              <w:sz w:val="28"/>
             </w:rPr>
           </w:pPr>
-          <w:bookmarkStart w:id="0" w:name="_Toc18419_WPSOffice_Type2"/>
+          <w:bookmarkStart w:id="0" w:name="_Toc17145_WPSOffice_Type2"/>
           <w:r>
             <w:rPr>
               <w:rFonts w:ascii="宋体" w:hAnsi="宋体" w:eastAsia="宋体"/>
-              <w:sz w:val="24"/>
+              <w:sz w:val="28"/>
             </w:rPr>
             <w:t>目录</w:t>
           </w:r>
@@ -361,28 +361,28 @@
               <w:tab w:val="right" w:leader="dot" w:pos="8306"/>
             </w:tabs>
             <w:rPr>
-              <w:sz w:val="24"/>
+              <w:sz w:val="28"/>
             </w:rPr>
           </w:pPr>
           <w:r>
             <w:rPr>
               <w:b/>
               <w:bCs/>
-              <w:sz w:val="24"/>
+              <w:sz w:val="28"/>
             </w:rPr>
             <w:fldChar w:fldCharType="begin"/>
           </w:r>
           <w:r>
             <w:rPr>
-              <w:sz w:val="24"/>
-            </w:rPr>
-            <w:instrText xml:space="preserve"> HYPERLINK \l _Toc21674_WPSOffice_Level1 </w:instrText>
+              <w:sz w:val="28"/>
+            </w:rPr>
+            <w:instrText xml:space="preserve"> HYPERLINK \l _Toc10093_WPSOffice_Level1 </w:instrText>
           </w:r>
           <w:r>
             <w:rPr>
               <w:b/>
               <w:bCs/>
-              <w:sz w:val="24"/>
+              <w:sz w:val="28"/>
             </w:rPr>
             <w:fldChar w:fldCharType="separate"/>
           </w:r>
@@ -393,13 +393,13 @@
                 <w:b/>
                 <w:bCs/>
                 <w:kern w:val="2"/>
-                <w:sz w:val="24"/>
+                <w:sz w:val="28"/>
                 <w:szCs w:val="24"/>
                 <w:lang w:val="en-US" w:eastAsia="zh-CN" w:bidi="ar-SA"/>
               </w:rPr>
-              <w:id w:val="147455554"/>
+              <w:id w:val="147476352"/>
               <w:placeholder>
-                <w:docPart w:val="{ea20a0b7-7960-45d7-bcd9-ef660f1bec26}"/>
+                <w:docPart w:val="{ce748936-817b-4b38-a718-c4f14d30f063}"/>
               </w:placeholder>
             </w:sdtPr>
             <w:sdtEndPr>
@@ -408,7 +408,7 @@
                 <w:b/>
                 <w:bCs/>
                 <w:kern w:val="2"/>
-                <w:sz w:val="24"/>
+                <w:sz w:val="28"/>
                 <w:szCs w:val="24"/>
                 <w:lang w:val="en-US" w:eastAsia="zh-CN" w:bidi="ar-SA"/>
               </w:rPr>
@@ -416,10 +416,10 @@
             <w:sdtContent>
               <w:r>
                 <w:rPr>
-                  <w:rFonts w:hint="eastAsia" w:asciiTheme="minorHAnsi" w:hAnsiTheme="minorHAnsi" w:eastAsiaTheme="minorEastAsia" w:cstheme="minorBidi"/>
+                  <w:rFonts w:hint="eastAsia" w:ascii="Arial" w:hAnsi="Arial" w:eastAsia="黑体" w:cstheme="minorBidi"/>
                   <w:b/>
                   <w:bCs/>
-                  <w:sz w:val="24"/>
+                  <w:sz w:val="28"/>
                 </w:rPr>
                 <w:t>一、引言</w:t>
               </w:r>
@@ -429,16 +429,16 @@
             <w:rPr>
               <w:b/>
               <w:bCs/>
-              <w:sz w:val="24"/>
+              <w:sz w:val="28"/>
             </w:rPr>
             <w:tab/>
           </w:r>
-          <w:bookmarkStart w:id="1" w:name="_Toc21674_WPSOffice_Level1Page"/>
+          <w:bookmarkStart w:id="1" w:name="_Toc10093_WPSOffice_Level1Page"/>
           <w:r>
             <w:rPr>
               <w:b/>
               <w:bCs/>
-              <w:sz w:val="24"/>
+              <w:sz w:val="28"/>
             </w:rPr>
             <w:t>2</w:t>
           </w:r>
@@ -447,7 +447,7 @@
             <w:rPr>
               <w:b/>
               <w:bCs/>
-              <w:sz w:val="24"/>
+              <w:sz w:val="28"/>
             </w:rPr>
             <w:fldChar w:fldCharType="end"/>
           </w:r>
@@ -459,24 +459,24 @@
               <w:tab w:val="right" w:leader="dot" w:pos="8306"/>
             </w:tabs>
             <w:rPr>
-              <w:sz w:val="24"/>
+              <w:sz w:val="28"/>
             </w:rPr>
           </w:pPr>
           <w:r>
             <w:rPr>
-              <w:sz w:val="24"/>
+              <w:sz w:val="28"/>
             </w:rPr>
             <w:fldChar w:fldCharType="begin"/>
           </w:r>
           <w:r>
             <w:rPr>
-              <w:sz w:val="24"/>
-            </w:rPr>
-            <w:instrText xml:space="preserve"> HYPERLINK \l _Toc18419_WPSOffice_Level2 </w:instrText>
-          </w:r>
-          <w:r>
-            <w:rPr>
-              <w:sz w:val="24"/>
+              <w:sz w:val="28"/>
+            </w:rPr>
+            <w:instrText xml:space="preserve"> HYPERLINK \l _Toc6396_WPSOffice_Level2 </w:instrText>
+          </w:r>
+          <w:r>
+            <w:rPr>
+              <w:sz w:val="28"/>
             </w:rPr>
             <w:fldChar w:fldCharType="separate"/>
           </w:r>
@@ -485,20 +485,20 @@
               <w:rPr>
                 <w:rFonts w:asciiTheme="minorHAnsi" w:hAnsiTheme="minorHAnsi" w:eastAsiaTheme="minorEastAsia" w:cstheme="minorBidi"/>
                 <w:kern w:val="2"/>
-                <w:sz w:val="24"/>
+                <w:sz w:val="28"/>
                 <w:szCs w:val="24"/>
                 <w:lang w:val="en-US" w:eastAsia="zh-CN" w:bidi="ar-SA"/>
               </w:rPr>
-              <w:id w:val="147455554"/>
+              <w:id w:val="147476352"/>
               <w:placeholder>
-                <w:docPart w:val="{62fff6d5-5dfc-4d0f-b19e-e5894d7791dc}"/>
+                <w:docPart w:val="{7a360ed7-e105-4a2d-9133-2d196bfcad2b}"/>
               </w:placeholder>
             </w:sdtPr>
             <w:sdtEndPr>
               <w:rPr>
                 <w:rFonts w:asciiTheme="minorHAnsi" w:hAnsiTheme="minorHAnsi" w:eastAsiaTheme="minorEastAsia" w:cstheme="minorBidi"/>
                 <w:kern w:val="2"/>
-                <w:sz w:val="24"/>
+                <w:sz w:val="28"/>
                 <w:szCs w:val="24"/>
                 <w:lang w:val="en-US" w:eastAsia="zh-CN" w:bidi="ar-SA"/>
               </w:rPr>
@@ -506,8 +506,8 @@
             <w:sdtContent>
               <w:r>
                 <w:rPr>
-                  <w:rFonts w:hint="eastAsia" w:asciiTheme="minorHAnsi" w:hAnsiTheme="minorHAnsi" w:eastAsiaTheme="minorEastAsia" w:cstheme="minorBidi"/>
-                  <w:sz w:val="24"/>
+                  <w:rFonts w:hint="eastAsia" w:asciiTheme="majorEastAsia" w:hAnsiTheme="majorEastAsia" w:eastAsiaTheme="majorEastAsia" w:cstheme="majorEastAsia"/>
+                  <w:sz w:val="28"/>
                 </w:rPr>
                 <w:t>1.1目的</w:t>
               </w:r>
@@ -515,21 +515,21 @@
           </w:sdt>
           <w:r>
             <w:rPr>
-              <w:sz w:val="24"/>
+              <w:sz w:val="28"/>
             </w:rPr>
             <w:tab/>
           </w:r>
-          <w:bookmarkStart w:id="2" w:name="_Toc18419_WPSOffice_Level2Page"/>
-          <w:r>
-            <w:rPr>
-              <w:sz w:val="24"/>
-            </w:rPr>
-            <w:t>2</w:t>
+          <w:bookmarkStart w:id="2" w:name="_Toc6396_WPSOffice_Level2Page"/>
+          <w:r>
+            <w:rPr>
+              <w:sz w:val="28"/>
+            </w:rPr>
+            <w:t>3</w:t>
           </w:r>
           <w:bookmarkEnd w:id="2"/>
           <w:r>
             <w:rPr>
-              <w:sz w:val="24"/>
+              <w:sz w:val="28"/>
             </w:rPr>
             <w:fldChar w:fldCharType="end"/>
           </w:r>
@@ -541,24 +541,24 @@
               <w:tab w:val="right" w:leader="dot" w:pos="8306"/>
             </w:tabs>
             <w:rPr>
-              <w:sz w:val="24"/>
+              <w:sz w:val="28"/>
             </w:rPr>
           </w:pPr>
           <w:r>
             <w:rPr>
-              <w:sz w:val="24"/>
+              <w:sz w:val="28"/>
             </w:rPr>
             <w:fldChar w:fldCharType="begin"/>
           </w:r>
           <w:r>
             <w:rPr>
-              <w:sz w:val="24"/>
-            </w:rPr>
-            <w:instrText xml:space="preserve"> HYPERLINK \l _Toc23189_WPSOffice_Level2 </w:instrText>
-          </w:r>
-          <w:r>
-            <w:rPr>
-              <w:sz w:val="24"/>
+              <w:sz w:val="28"/>
+            </w:rPr>
+            <w:instrText xml:space="preserve"> HYPERLINK \l _Toc20723_WPSOffice_Level2 </w:instrText>
+          </w:r>
+          <w:r>
+            <w:rPr>
+              <w:sz w:val="28"/>
             </w:rPr>
             <w:fldChar w:fldCharType="separate"/>
           </w:r>
@@ -567,20 +567,20 @@
               <w:rPr>
                 <w:rFonts w:asciiTheme="minorHAnsi" w:hAnsiTheme="minorHAnsi" w:eastAsiaTheme="minorEastAsia" w:cstheme="minorBidi"/>
                 <w:kern w:val="2"/>
-                <w:sz w:val="24"/>
+                <w:sz w:val="28"/>
                 <w:szCs w:val="24"/>
                 <w:lang w:val="en-US" w:eastAsia="zh-CN" w:bidi="ar-SA"/>
               </w:rPr>
-              <w:id w:val="147455554"/>
+              <w:id w:val="147476352"/>
               <w:placeholder>
-                <w:docPart w:val="{3d1496b4-b1da-4ed9-8569-d7d0c5aaf589}"/>
+                <w:docPart w:val="{cd905eab-7f86-41f5-ab28-bb9bbf194ab4}"/>
               </w:placeholder>
             </w:sdtPr>
             <w:sdtEndPr>
               <w:rPr>
                 <w:rFonts w:asciiTheme="minorHAnsi" w:hAnsiTheme="minorHAnsi" w:eastAsiaTheme="minorEastAsia" w:cstheme="minorBidi"/>
                 <w:kern w:val="2"/>
-                <w:sz w:val="24"/>
+                <w:sz w:val="28"/>
                 <w:szCs w:val="24"/>
                 <w:lang w:val="en-US" w:eastAsia="zh-CN" w:bidi="ar-SA"/>
               </w:rPr>
@@ -588,8 +588,8 @@
             <w:sdtContent>
               <w:r>
                 <w:rPr>
-                  <w:rFonts w:hint="eastAsia" w:asciiTheme="minorHAnsi" w:hAnsiTheme="minorHAnsi" w:eastAsiaTheme="minorEastAsia" w:cstheme="minorBidi"/>
-                  <w:sz w:val="24"/>
+                  <w:rFonts w:hint="eastAsia" w:asciiTheme="majorEastAsia" w:hAnsiTheme="majorEastAsia" w:eastAsiaTheme="majorEastAsia" w:cstheme="majorEastAsia"/>
+                  <w:sz w:val="28"/>
                 </w:rPr>
                 <w:t>1.2范围</w:t>
               </w:r>
@@ -597,21 +597,21 @@
           </w:sdt>
           <w:r>
             <w:rPr>
-              <w:sz w:val="24"/>
+              <w:sz w:val="28"/>
             </w:rPr>
             <w:tab/>
           </w:r>
-          <w:bookmarkStart w:id="3" w:name="_Toc23189_WPSOffice_Level2Page"/>
-          <w:r>
-            <w:rPr>
-              <w:sz w:val="24"/>
-            </w:rPr>
-            <w:t>2</w:t>
+          <w:bookmarkStart w:id="3" w:name="_Toc20723_WPSOffice_Level2Page"/>
+          <w:r>
+            <w:rPr>
+              <w:sz w:val="28"/>
+            </w:rPr>
+            <w:t>3</w:t>
           </w:r>
           <w:bookmarkEnd w:id="3"/>
           <w:r>
             <w:rPr>
-              <w:sz w:val="24"/>
+              <w:sz w:val="28"/>
             </w:rPr>
             <w:fldChar w:fldCharType="end"/>
           </w:r>
@@ -623,24 +623,24 @@
               <w:tab w:val="right" w:leader="dot" w:pos="8306"/>
             </w:tabs>
             <w:rPr>
-              <w:sz w:val="24"/>
+              <w:sz w:val="28"/>
             </w:rPr>
           </w:pPr>
           <w:r>
             <w:rPr>
-              <w:sz w:val="24"/>
+              <w:sz w:val="28"/>
             </w:rPr>
             <w:fldChar w:fldCharType="begin"/>
           </w:r>
           <w:r>
             <w:rPr>
-              <w:sz w:val="24"/>
-            </w:rPr>
-            <w:instrText xml:space="preserve"> HYPERLINK \l _Toc3474_WPSOffice_Level2 </w:instrText>
-          </w:r>
-          <w:r>
-            <w:rPr>
-              <w:sz w:val="24"/>
+              <w:sz w:val="28"/>
+            </w:rPr>
+            <w:instrText xml:space="preserve"> HYPERLINK \l _Toc10680_WPSOffice_Level2 </w:instrText>
+          </w:r>
+          <w:r>
+            <w:rPr>
+              <w:sz w:val="28"/>
             </w:rPr>
             <w:fldChar w:fldCharType="separate"/>
           </w:r>
@@ -649,20 +649,20 @@
               <w:rPr>
                 <w:rFonts w:asciiTheme="minorHAnsi" w:hAnsiTheme="minorHAnsi" w:eastAsiaTheme="minorEastAsia" w:cstheme="minorBidi"/>
                 <w:kern w:val="2"/>
-                <w:sz w:val="24"/>
+                <w:sz w:val="28"/>
                 <w:szCs w:val="24"/>
                 <w:lang w:val="en-US" w:eastAsia="zh-CN" w:bidi="ar-SA"/>
               </w:rPr>
-              <w:id w:val="147455554"/>
+              <w:id w:val="147476352"/>
               <w:placeholder>
-                <w:docPart w:val="{2fc2277d-cfe4-403e-93a4-2e7e6ff99eb2}"/>
+                <w:docPart w:val="{3d4c5d7d-7945-434c-9391-b93602d3882a}"/>
               </w:placeholder>
             </w:sdtPr>
             <w:sdtEndPr>
               <w:rPr>
                 <w:rFonts w:asciiTheme="minorHAnsi" w:hAnsiTheme="minorHAnsi" w:eastAsiaTheme="minorEastAsia" w:cstheme="minorBidi"/>
                 <w:kern w:val="2"/>
-                <w:sz w:val="24"/>
+                <w:sz w:val="28"/>
                 <w:szCs w:val="24"/>
                 <w:lang w:val="en-US" w:eastAsia="zh-CN" w:bidi="ar-SA"/>
               </w:rPr>
@@ -670,30 +670,30 @@
             <w:sdtContent>
               <w:r>
                 <w:rPr>
-                  <w:rFonts w:hint="eastAsia" w:asciiTheme="minorHAnsi" w:hAnsiTheme="minorHAnsi" w:eastAsiaTheme="minorEastAsia" w:cstheme="minorBidi"/>
-                  <w:sz w:val="24"/>
+                  <w:rFonts w:hint="eastAsia" w:asciiTheme="majorEastAsia" w:hAnsiTheme="majorEastAsia" w:eastAsiaTheme="majorEastAsia" w:cstheme="majorEastAsia"/>
+                  <w:sz w:val="28"/>
                 </w:rPr>
-                <w:t>1.3定义</w:t>
+                <w:t>1.3参考文献</w:t>
               </w:r>
             </w:sdtContent>
           </w:sdt>
           <w:r>
             <w:rPr>
-              <w:sz w:val="24"/>
+              <w:sz w:val="28"/>
             </w:rPr>
             <w:tab/>
           </w:r>
-          <w:bookmarkStart w:id="4" w:name="_Toc3474_WPSOffice_Level2Page"/>
-          <w:r>
-            <w:rPr>
-              <w:sz w:val="24"/>
-            </w:rPr>
-            <w:t>2</w:t>
+          <w:bookmarkStart w:id="4" w:name="_Toc10680_WPSOffice_Level2Page"/>
+          <w:r>
+            <w:rPr>
+              <w:sz w:val="28"/>
+            </w:rPr>
+            <w:t>3</w:t>
           </w:r>
           <w:bookmarkEnd w:id="4"/>
           <w:r>
             <w:rPr>
-              <w:sz w:val="24"/>
+              <w:sz w:val="28"/>
             </w:rPr>
             <w:fldChar w:fldCharType="end"/>
           </w:r>
@@ -705,24 +705,24 @@
               <w:tab w:val="right" w:leader="dot" w:pos="8306"/>
             </w:tabs>
             <w:rPr>
-              <w:sz w:val="24"/>
+              <w:sz w:val="28"/>
             </w:rPr>
           </w:pPr>
           <w:r>
             <w:rPr>
-              <w:sz w:val="24"/>
+              <w:sz w:val="28"/>
             </w:rPr>
             <w:fldChar w:fldCharType="begin"/>
           </w:r>
           <w:r>
             <w:rPr>
-              <w:sz w:val="24"/>
-            </w:rPr>
-            <w:instrText xml:space="preserve"> HYPERLINK \l _Toc2015_WPSOffice_Level2 </w:instrText>
-          </w:r>
-          <w:r>
-            <w:rPr>
-              <w:sz w:val="24"/>
+              <w:sz w:val="28"/>
+            </w:rPr>
+            <w:instrText xml:space="preserve"> HYPERLINK \l _Toc17057_WPSOffice_Level2 </w:instrText>
+          </w:r>
+          <w:r>
+            <w:rPr>
+              <w:sz w:val="28"/>
             </w:rPr>
             <w:fldChar w:fldCharType="separate"/>
           </w:r>
@@ -731,20 +731,20 @@
               <w:rPr>
                 <w:rFonts w:asciiTheme="minorHAnsi" w:hAnsiTheme="minorHAnsi" w:eastAsiaTheme="minorEastAsia" w:cstheme="minorBidi"/>
                 <w:kern w:val="2"/>
-                <w:sz w:val="24"/>
+                <w:sz w:val="28"/>
                 <w:szCs w:val="24"/>
                 <w:lang w:val="en-US" w:eastAsia="zh-CN" w:bidi="ar-SA"/>
               </w:rPr>
-              <w:id w:val="147455554"/>
+              <w:id w:val="147476352"/>
               <w:placeholder>
-                <w:docPart w:val="{b79c0846-a9a9-4f90-9205-efc7257fc100}"/>
+                <w:docPart w:val="{12407a2c-cebf-4ab1-a56a-38ee4cf6fee6}"/>
               </w:placeholder>
             </w:sdtPr>
             <w:sdtEndPr>
               <w:rPr>
                 <w:rFonts w:asciiTheme="minorHAnsi" w:hAnsiTheme="minorHAnsi" w:eastAsiaTheme="minorEastAsia" w:cstheme="minorBidi"/>
                 <w:kern w:val="2"/>
-                <w:sz w:val="24"/>
+                <w:sz w:val="28"/>
                 <w:szCs w:val="24"/>
                 <w:lang w:val="en-US" w:eastAsia="zh-CN" w:bidi="ar-SA"/>
               </w:rPr>
@@ -752,30 +752,30 @@
             <w:sdtContent>
               <w:r>
                 <w:rPr>
-                  <w:rFonts w:hint="eastAsia" w:asciiTheme="minorHAnsi" w:hAnsiTheme="minorHAnsi" w:eastAsiaTheme="minorEastAsia" w:cstheme="minorBidi"/>
-                  <w:sz w:val="24"/>
+                  <w:rFonts w:hint="eastAsia" w:asciiTheme="minorEastAsia" w:hAnsiTheme="minorEastAsia" w:eastAsiaTheme="minorEastAsia" w:cstheme="minorEastAsia"/>
+                  <w:sz w:val="28"/>
                 </w:rPr>
-                <w:t>1.4参考文献</w:t>
+                <w:t>1.4名词解释</w:t>
               </w:r>
             </w:sdtContent>
           </w:sdt>
           <w:r>
             <w:rPr>
-              <w:sz w:val="24"/>
+              <w:sz w:val="28"/>
             </w:rPr>
             <w:tab/>
           </w:r>
-          <w:bookmarkStart w:id="5" w:name="_Toc2015_WPSOffice_Level2Page"/>
-          <w:r>
-            <w:rPr>
-              <w:sz w:val="24"/>
-            </w:rPr>
-            <w:t>2</w:t>
+          <w:bookmarkStart w:id="5" w:name="_Toc17057_WPSOffice_Level2Page"/>
+          <w:r>
+            <w:rPr>
+              <w:sz w:val="28"/>
+            </w:rPr>
+            <w:t>3</w:t>
           </w:r>
           <w:bookmarkEnd w:id="5"/>
           <w:r>
             <w:rPr>
-              <w:sz w:val="24"/>
+              <w:sz w:val="28"/>
             </w:rPr>
             <w:fldChar w:fldCharType="end"/>
           </w:r>
@@ -787,28 +787,28 @@
               <w:tab w:val="right" w:leader="dot" w:pos="8306"/>
             </w:tabs>
             <w:rPr>
-              <w:sz w:val="24"/>
+              <w:sz w:val="28"/>
             </w:rPr>
           </w:pPr>
           <w:r>
             <w:rPr>
               <w:b/>
               <w:bCs/>
-              <w:sz w:val="24"/>
+              <w:sz w:val="28"/>
             </w:rPr>
             <w:fldChar w:fldCharType="begin"/>
           </w:r>
           <w:r>
             <w:rPr>
-              <w:sz w:val="24"/>
-            </w:rPr>
-            <w:instrText xml:space="preserve"> HYPERLINK \l _Toc18419_WPSOffice_Level1 </w:instrText>
+              <w:sz w:val="28"/>
+            </w:rPr>
+            <w:instrText xml:space="preserve"> HYPERLINK \l _Toc6396_WPSOffice_Level1 </w:instrText>
           </w:r>
           <w:r>
             <w:rPr>
               <w:b/>
               <w:bCs/>
-              <w:sz w:val="24"/>
+              <w:sz w:val="28"/>
             </w:rPr>
             <w:fldChar w:fldCharType="separate"/>
           </w:r>
@@ -819,13 +819,13 @@
                 <w:b/>
                 <w:bCs/>
                 <w:kern w:val="2"/>
-                <w:sz w:val="24"/>
+                <w:sz w:val="28"/>
                 <w:szCs w:val="24"/>
                 <w:lang w:val="en-US" w:eastAsia="zh-CN" w:bidi="ar-SA"/>
               </w:rPr>
-              <w:id w:val="147455554"/>
+              <w:id w:val="147476352"/>
               <w:placeholder>
-                <w:docPart w:val="{c0cca04e-e0e7-4619-a4bb-7ea34a19bbff}"/>
+                <w:docPart w:val="{8581d596-1a84-42e4-a86f-d9d41aba26cf}"/>
               </w:placeholder>
             </w:sdtPr>
             <w:sdtEndPr>
@@ -834,7 +834,7 @@
                 <w:b/>
                 <w:bCs/>
                 <w:kern w:val="2"/>
-                <w:sz w:val="24"/>
+                <w:sz w:val="28"/>
                 <w:szCs w:val="24"/>
                 <w:lang w:val="en-US" w:eastAsia="zh-CN" w:bidi="ar-SA"/>
               </w:rPr>
@@ -842,12 +842,12 @@
             <w:sdtContent>
               <w:r>
                 <w:rPr>
-                  <w:rFonts w:hint="eastAsia" w:asciiTheme="minorHAnsi" w:hAnsiTheme="minorHAnsi" w:eastAsiaTheme="minorEastAsia" w:cstheme="minorBidi"/>
+                  <w:rFonts w:hint="eastAsia" w:ascii="Arial" w:hAnsi="Arial" w:eastAsia="黑体" w:cstheme="minorBidi"/>
                   <w:b/>
                   <w:bCs/>
-                  <w:sz w:val="24"/>
+                  <w:sz w:val="28"/>
                 </w:rPr>
-                <w:t>一、 软件系统架构设计概述</w:t>
+                <w:t>二、软件系统架构设计概述</w:t>
               </w:r>
             </w:sdtContent>
           </w:sdt>
@@ -855,25 +855,25 @@
             <w:rPr>
               <w:b/>
               <w:bCs/>
-              <w:sz w:val="24"/>
+              <w:sz w:val="28"/>
             </w:rPr>
             <w:tab/>
           </w:r>
-          <w:bookmarkStart w:id="6" w:name="_Toc18419_WPSOffice_Level1Page"/>
+          <w:bookmarkStart w:id="6" w:name="_Toc6396_WPSOffice_Level1Page"/>
           <w:r>
             <w:rPr>
               <w:b/>
               <w:bCs/>
-              <w:sz w:val="24"/>
-            </w:rPr>
-            <w:t>2</w:t>
+              <w:sz w:val="28"/>
+            </w:rPr>
+            <w:t>3</w:t>
           </w:r>
           <w:bookmarkEnd w:id="6"/>
           <w:r>
             <w:rPr>
               <w:b/>
               <w:bCs/>
-              <w:sz w:val="24"/>
+              <w:sz w:val="28"/>
             </w:rPr>
             <w:fldChar w:fldCharType="end"/>
           </w:r>
@@ -885,24 +885,24 @@
               <w:tab w:val="right" w:leader="dot" w:pos="8306"/>
             </w:tabs>
             <w:rPr>
-              <w:sz w:val="24"/>
+              <w:sz w:val="28"/>
             </w:rPr>
           </w:pPr>
           <w:r>
             <w:rPr>
-              <w:sz w:val="24"/>
+              <w:sz w:val="28"/>
             </w:rPr>
             <w:fldChar w:fldCharType="begin"/>
           </w:r>
           <w:r>
             <w:rPr>
-              <w:sz w:val="24"/>
-            </w:rPr>
-            <w:instrText xml:space="preserve"> HYPERLINK \l _Toc9508_WPSOffice_Level2 </w:instrText>
-          </w:r>
-          <w:r>
-            <w:rPr>
-              <w:sz w:val="24"/>
+              <w:sz w:val="28"/>
+            </w:rPr>
+            <w:instrText xml:space="preserve"> HYPERLINK \l _Toc24234_WPSOffice_Level2 </w:instrText>
+          </w:r>
+          <w:r>
+            <w:rPr>
+              <w:sz w:val="28"/>
             </w:rPr>
             <w:fldChar w:fldCharType="separate"/>
           </w:r>
@@ -911,20 +911,20 @@
               <w:rPr>
                 <w:rFonts w:asciiTheme="minorHAnsi" w:hAnsiTheme="minorHAnsi" w:eastAsiaTheme="minorEastAsia" w:cstheme="minorBidi"/>
                 <w:kern w:val="2"/>
-                <w:sz w:val="24"/>
+                <w:sz w:val="28"/>
                 <w:szCs w:val="24"/>
                 <w:lang w:val="en-US" w:eastAsia="zh-CN" w:bidi="ar-SA"/>
               </w:rPr>
-              <w:id w:val="147455554"/>
+              <w:id w:val="147476352"/>
               <w:placeholder>
-                <w:docPart w:val="{155913cc-47da-4a38-aa90-3329072ee4c1}"/>
+                <w:docPart w:val="{95be557d-4cc7-41ba-93a1-c471de1fd109}"/>
               </w:placeholder>
             </w:sdtPr>
             <w:sdtEndPr>
               <w:rPr>
                 <w:rFonts w:asciiTheme="minorHAnsi" w:hAnsiTheme="minorHAnsi" w:eastAsiaTheme="minorEastAsia" w:cstheme="minorBidi"/>
                 <w:kern w:val="2"/>
-                <w:sz w:val="24"/>
+                <w:sz w:val="28"/>
                 <w:szCs w:val="24"/>
                 <w:lang w:val="en-US" w:eastAsia="zh-CN" w:bidi="ar-SA"/>
               </w:rPr>
@@ -932,45 +932,30 @@
             <w:sdtContent>
               <w:r>
                 <w:rPr>
-                  <w:rFonts w:hint="eastAsia" w:asciiTheme="minorHAnsi" w:hAnsiTheme="minorHAnsi" w:eastAsiaTheme="minorEastAsia" w:cstheme="minorBidi"/>
-                  <w:sz w:val="24"/>
+                  <w:rFonts w:hint="eastAsia" w:asciiTheme="majorEastAsia" w:hAnsiTheme="majorEastAsia" w:eastAsiaTheme="majorEastAsia" w:cstheme="majorEastAsia"/>
+                  <w:sz w:val="28"/>
                 </w:rPr>
-                <w:t>2.</w:t>
-              </w:r>
-              <w:r>
-                <w:rPr>
-                  <w:rFonts w:hint="eastAsia" w:asciiTheme="minorHAnsi" w:hAnsiTheme="minorHAnsi" w:eastAsiaTheme="minorEastAsia" w:cstheme="minorBidi"/>
-                  <w:sz w:val="24"/>
-                  <w:lang w:val="en-US" w:eastAsia="zh-CN"/>
-                </w:rPr>
-                <w:t>1</w:t>
-              </w:r>
-              <w:r>
-                <w:rPr>
-                  <w:rFonts w:hint="eastAsia" w:asciiTheme="minorHAnsi" w:hAnsiTheme="minorHAnsi" w:eastAsiaTheme="minorEastAsia" w:cstheme="minorBidi"/>
-                  <w:sz w:val="24"/>
-                </w:rPr>
-                <w:t>软件系统架构设计策略与原则</w:t>
+                <w:t>2.1软件系统架构设计策略与原则</w:t>
               </w:r>
             </w:sdtContent>
           </w:sdt>
           <w:r>
             <w:rPr>
-              <w:sz w:val="24"/>
+              <w:sz w:val="28"/>
             </w:rPr>
             <w:tab/>
           </w:r>
-          <w:bookmarkStart w:id="7" w:name="_Toc9508_WPSOffice_Level2Page"/>
-          <w:r>
-            <w:rPr>
-              <w:sz w:val="24"/>
+          <w:bookmarkStart w:id="7" w:name="_Toc24234_WPSOffice_Level2Page"/>
+          <w:r>
+            <w:rPr>
+              <w:sz w:val="28"/>
             </w:rPr>
             <w:t>3</w:t>
           </w:r>
           <w:bookmarkEnd w:id="7"/>
           <w:r>
             <w:rPr>
-              <w:sz w:val="24"/>
+              <w:sz w:val="28"/>
             </w:rPr>
             <w:fldChar w:fldCharType="end"/>
           </w:r>
@@ -982,24 +967,24 @@
               <w:tab w:val="right" w:leader="dot" w:pos="8306"/>
             </w:tabs>
             <w:rPr>
-              <w:sz w:val="24"/>
+              <w:sz w:val="28"/>
             </w:rPr>
           </w:pPr>
           <w:r>
             <w:rPr>
-              <w:sz w:val="24"/>
+              <w:sz w:val="28"/>
             </w:rPr>
             <w:fldChar w:fldCharType="begin"/>
           </w:r>
           <w:r>
             <w:rPr>
-              <w:sz w:val="24"/>
-            </w:rPr>
-            <w:instrText xml:space="preserve"> HYPERLINK \l _Toc2244_WPSOffice_Level2 </w:instrText>
-          </w:r>
-          <w:r>
-            <w:rPr>
-              <w:sz w:val="24"/>
+              <w:sz w:val="28"/>
+            </w:rPr>
+            <w:instrText xml:space="preserve"> HYPERLINK \l _Toc9460_WPSOffice_Level2 </w:instrText>
+          </w:r>
+          <w:r>
+            <w:rPr>
+              <w:sz w:val="28"/>
             </w:rPr>
             <w:fldChar w:fldCharType="separate"/>
           </w:r>
@@ -1008,20 +993,20 @@
               <w:rPr>
                 <w:rFonts w:asciiTheme="minorHAnsi" w:hAnsiTheme="minorHAnsi" w:eastAsiaTheme="minorEastAsia" w:cstheme="minorBidi"/>
                 <w:kern w:val="2"/>
-                <w:sz w:val="24"/>
+                <w:sz w:val="28"/>
                 <w:szCs w:val="24"/>
                 <w:lang w:val="en-US" w:eastAsia="zh-CN" w:bidi="ar-SA"/>
               </w:rPr>
-              <w:id w:val="147455554"/>
+              <w:id w:val="147476352"/>
               <w:placeholder>
-                <w:docPart w:val="{bf7ac798-9e2a-488f-8259-79c08ac34aad}"/>
+                <w:docPart w:val="{e6c754a9-0f63-4739-9793-6b9017d762d5}"/>
               </w:placeholder>
             </w:sdtPr>
             <w:sdtEndPr>
               <w:rPr>
                 <w:rFonts w:asciiTheme="minorHAnsi" w:hAnsiTheme="minorHAnsi" w:eastAsiaTheme="minorEastAsia" w:cstheme="minorBidi"/>
                 <w:kern w:val="2"/>
-                <w:sz w:val="24"/>
+                <w:sz w:val="28"/>
                 <w:szCs w:val="24"/>
                 <w:lang w:val="en-US" w:eastAsia="zh-CN" w:bidi="ar-SA"/>
               </w:rPr>
@@ -1029,239 +1014,30 @@
             <w:sdtContent>
               <w:r>
                 <w:rPr>
-                  <w:rFonts w:hint="eastAsia" w:asciiTheme="minorHAnsi" w:hAnsiTheme="minorHAnsi" w:eastAsiaTheme="minorEastAsia" w:cstheme="minorBidi"/>
-                  <w:sz w:val="24"/>
+                  <w:rFonts w:hint="eastAsia" w:asciiTheme="majorEastAsia" w:hAnsiTheme="majorEastAsia" w:eastAsiaTheme="majorEastAsia" w:cstheme="majorEastAsia"/>
+                  <w:sz w:val="28"/>
                 </w:rPr>
-                <w:t>2.</w:t>
-              </w:r>
-              <w:r>
-                <w:rPr>
-                  <w:rFonts w:hint="eastAsia" w:asciiTheme="minorHAnsi" w:hAnsiTheme="minorHAnsi" w:eastAsiaTheme="minorEastAsia" w:cstheme="minorBidi"/>
-                  <w:sz w:val="24"/>
-                  <w:lang w:val="en-US" w:eastAsia="zh-CN"/>
-                </w:rPr>
-                <w:t>2</w:t>
-              </w:r>
-              <w:r>
-                <w:rPr>
-                  <w:rFonts w:hint="eastAsia" w:asciiTheme="minorHAnsi" w:hAnsiTheme="minorHAnsi" w:eastAsiaTheme="minorEastAsia" w:cstheme="minorBidi"/>
-                  <w:sz w:val="24"/>
-                </w:rPr>
-                <w:t>关键功能性需求</w:t>
+                <w:t>2.2关键功能性需求</w:t>
               </w:r>
             </w:sdtContent>
           </w:sdt>
           <w:r>
             <w:rPr>
-              <w:sz w:val="24"/>
+              <w:sz w:val="28"/>
             </w:rPr>
             <w:tab/>
           </w:r>
-          <w:bookmarkStart w:id="8" w:name="_Toc2244_WPSOffice_Level2Page"/>
-          <w:r>
-            <w:rPr>
-              <w:sz w:val="24"/>
-            </w:rPr>
-            <w:t>3</w:t>
+          <w:bookmarkStart w:id="8" w:name="_Toc9460_WPSOffice_Level2Page"/>
+          <w:r>
+            <w:rPr>
+              <w:sz w:val="28"/>
+            </w:rPr>
+            <w:t>4</w:t>
           </w:r>
           <w:bookmarkEnd w:id="8"/>
           <w:r>
             <w:rPr>
-              <w:sz w:val="24"/>
-            </w:rPr>
-            <w:fldChar w:fldCharType="end"/>
-          </w:r>
-        </w:p>
-        <w:p>
-          <w:pPr>
-            <w:pStyle w:val="10"/>
-            <w:tabs>
-              <w:tab w:val="right" w:leader="dot" w:pos="8306"/>
-            </w:tabs>
-            <w:rPr>
-              <w:sz w:val="24"/>
-            </w:rPr>
-          </w:pPr>
-          <w:r>
-            <w:rPr>
-              <w:sz w:val="24"/>
-            </w:rPr>
-            <w:fldChar w:fldCharType="begin"/>
-          </w:r>
-          <w:r>
-            <w:rPr>
-              <w:sz w:val="24"/>
-            </w:rPr>
-            <w:instrText xml:space="preserve"> HYPERLINK \l _Toc12782_WPSOffice_Level2 </w:instrText>
-          </w:r>
-          <w:r>
-            <w:rPr>
-              <w:sz w:val="24"/>
-            </w:rPr>
-            <w:fldChar w:fldCharType="separate"/>
-          </w:r>
-          <w:sdt>
-            <w:sdtPr>
-              <w:rPr>
-                <w:rFonts w:asciiTheme="minorHAnsi" w:hAnsiTheme="minorHAnsi" w:eastAsiaTheme="minorEastAsia" w:cstheme="minorBidi"/>
-                <w:kern w:val="2"/>
-                <w:sz w:val="24"/>
-                <w:szCs w:val="24"/>
-                <w:lang w:val="en-US" w:eastAsia="zh-CN" w:bidi="ar-SA"/>
-              </w:rPr>
-              <w:id w:val="147455554"/>
-              <w:placeholder>
-                <w:docPart w:val="{8cfb3f9d-cee3-4d41-8886-8ac46377686a}"/>
-              </w:placeholder>
-            </w:sdtPr>
-            <w:sdtEndPr>
-              <w:rPr>
-                <w:rFonts w:asciiTheme="minorHAnsi" w:hAnsiTheme="minorHAnsi" w:eastAsiaTheme="minorEastAsia" w:cstheme="minorBidi"/>
-                <w:kern w:val="2"/>
-                <w:sz w:val="24"/>
-                <w:szCs w:val="24"/>
-                <w:lang w:val="en-US" w:eastAsia="zh-CN" w:bidi="ar-SA"/>
-              </w:rPr>
-            </w:sdtEndPr>
-            <w:sdtContent>
-              <w:r>
-                <w:rPr>
-                  <w:rFonts w:hint="eastAsia" w:asciiTheme="minorHAnsi" w:hAnsiTheme="minorHAnsi" w:eastAsiaTheme="minorEastAsia" w:cstheme="minorBidi"/>
-                  <w:sz w:val="24"/>
-                </w:rPr>
-                <w:t>2.</w:t>
-              </w:r>
-              <w:r>
-                <w:rPr>
-                  <w:rFonts w:hint="eastAsia" w:asciiTheme="minorHAnsi" w:hAnsiTheme="minorHAnsi" w:eastAsiaTheme="minorEastAsia" w:cstheme="minorBidi"/>
-                  <w:sz w:val="24"/>
-                  <w:lang w:val="en-US" w:eastAsia="zh-CN"/>
-                </w:rPr>
-                <w:t>3</w:t>
-              </w:r>
-              <w:r>
-                <w:rPr>
-                  <w:rFonts w:hint="eastAsia" w:asciiTheme="minorHAnsi" w:hAnsiTheme="minorHAnsi" w:eastAsiaTheme="minorEastAsia" w:cstheme="minorBidi"/>
-                  <w:sz w:val="24"/>
-                </w:rPr>
-                <w:t>非功能需求及解决方案</w:t>
-              </w:r>
-            </w:sdtContent>
-          </w:sdt>
-          <w:r>
-            <w:rPr>
-              <w:sz w:val="24"/>
-            </w:rPr>
-            <w:tab/>
-          </w:r>
-          <w:bookmarkStart w:id="9" w:name="_Toc12782_WPSOffice_Level2Page"/>
-          <w:r>
-            <w:rPr>
-              <w:sz w:val="24"/>
-            </w:rPr>
-            <w:t>3</w:t>
-          </w:r>
-          <w:bookmarkEnd w:id="9"/>
-          <w:r>
-            <w:rPr>
-              <w:sz w:val="24"/>
-            </w:rPr>
-            <w:fldChar w:fldCharType="end"/>
-          </w:r>
-        </w:p>
-        <w:p>
-          <w:pPr>
-            <w:pStyle w:val="10"/>
-            <w:tabs>
-              <w:tab w:val="right" w:leader="dot" w:pos="8306"/>
-            </w:tabs>
-            <w:rPr>
-              <w:sz w:val="24"/>
-            </w:rPr>
-          </w:pPr>
-          <w:r>
-            <w:rPr>
-              <w:sz w:val="24"/>
-            </w:rPr>
-            <w:fldChar w:fldCharType="begin"/>
-          </w:r>
-          <w:r>
-            <w:rPr>
-              <w:sz w:val="24"/>
-            </w:rPr>
-            <w:instrText xml:space="preserve"> HYPERLINK \l _Toc19840_WPSOffice_Level2 </w:instrText>
-          </w:r>
-          <w:r>
-            <w:rPr>
-              <w:sz w:val="24"/>
-            </w:rPr>
-            <w:fldChar w:fldCharType="separate"/>
-          </w:r>
-          <w:sdt>
-            <w:sdtPr>
-              <w:rPr>
-                <w:rFonts w:asciiTheme="minorHAnsi" w:hAnsiTheme="minorHAnsi" w:eastAsiaTheme="minorEastAsia" w:cstheme="minorBidi"/>
-                <w:kern w:val="2"/>
-                <w:sz w:val="24"/>
-                <w:szCs w:val="24"/>
-                <w:lang w:val="en-US" w:eastAsia="zh-CN" w:bidi="ar-SA"/>
-              </w:rPr>
-              <w:id w:val="147455554"/>
-              <w:placeholder>
-                <w:docPart w:val="{8c0b60e6-181e-447b-821b-8f225cf62231}"/>
-              </w:placeholder>
-            </w:sdtPr>
-            <w:sdtEndPr>
-              <w:rPr>
-                <w:rFonts w:asciiTheme="minorHAnsi" w:hAnsiTheme="minorHAnsi" w:eastAsiaTheme="minorEastAsia" w:cstheme="minorBidi"/>
-                <w:kern w:val="2"/>
-                <w:sz w:val="24"/>
-                <w:szCs w:val="24"/>
-                <w:lang w:val="en-US" w:eastAsia="zh-CN" w:bidi="ar-SA"/>
-              </w:rPr>
-            </w:sdtEndPr>
-            <w:sdtContent>
-              <w:r>
-                <w:rPr>
-                  <w:rFonts w:hint="eastAsia" w:asciiTheme="minorHAnsi" w:hAnsiTheme="minorHAnsi" w:eastAsiaTheme="minorEastAsia" w:cstheme="minorBidi"/>
-                  <w:sz w:val="24"/>
-                </w:rPr>
-                <w:t>2.</w:t>
-              </w:r>
-              <w:r>
-                <w:rPr>
-                  <w:rFonts w:hint="eastAsia" w:asciiTheme="minorHAnsi" w:hAnsiTheme="minorHAnsi" w:eastAsiaTheme="minorEastAsia" w:cstheme="minorBidi"/>
-                  <w:sz w:val="24"/>
-                  <w:lang w:val="en-US" w:eastAsia="zh-CN"/>
-                </w:rPr>
-                <w:t>4</w:t>
-              </w:r>
-              <w:r>
-                <w:rPr>
-                  <w:rFonts w:hint="eastAsia" w:asciiTheme="minorHAnsi" w:hAnsiTheme="minorHAnsi" w:eastAsiaTheme="minorEastAsia" w:cstheme="minorBidi"/>
-                  <w:sz w:val="24"/>
-                </w:rPr>
-                <w:t>软件系统架构设计蓝图</w:t>
-              </w:r>
-            </w:sdtContent>
-          </w:sdt>
-          <w:r>
-            <w:rPr>
-              <w:sz w:val="24"/>
-            </w:rPr>
-            <w:tab/>
-          </w:r>
-          <w:bookmarkStart w:id="10" w:name="_Toc19840_WPSOffice_Level2Page"/>
-          <w:r>
-            <w:rPr>
-              <w:sz w:val="24"/>
-            </w:rPr>
-            <w:t>3</w:t>
-          </w:r>
-          <w:bookmarkEnd w:id="10"/>
-          <w:r>
-            <w:rPr>
-              <w:sz w:val="24"/>
+              <w:sz w:val="28"/>
             </w:rPr>
             <w:fldChar w:fldCharType="end"/>
           </w:r>
@@ -1273,28 +1049,28 @@
               <w:tab w:val="right" w:leader="dot" w:pos="8306"/>
             </w:tabs>
             <w:rPr>
-              <w:sz w:val="24"/>
+              <w:sz w:val="28"/>
             </w:rPr>
           </w:pPr>
           <w:r>
             <w:rPr>
               <w:b/>
               <w:bCs/>
-              <w:sz w:val="24"/>
+              <w:sz w:val="28"/>
             </w:rPr>
             <w:fldChar w:fldCharType="begin"/>
           </w:r>
           <w:r>
             <w:rPr>
-              <w:sz w:val="24"/>
-            </w:rPr>
-            <w:instrText xml:space="preserve"> HYPERLINK \l _Toc23189_WPSOffice_Level1 </w:instrText>
+              <w:sz w:val="28"/>
+            </w:rPr>
+            <w:instrText xml:space="preserve"> HYPERLINK \l _Toc20723_WPSOffice_Level1 </w:instrText>
           </w:r>
           <w:r>
             <w:rPr>
               <w:b/>
               <w:bCs/>
-              <w:sz w:val="24"/>
+              <w:sz w:val="28"/>
             </w:rPr>
             <w:fldChar w:fldCharType="separate"/>
           </w:r>
@@ -1305,13 +1081,13 @@
                 <w:b/>
                 <w:bCs/>
                 <w:kern w:val="2"/>
-                <w:sz w:val="24"/>
+                <w:sz w:val="28"/>
                 <w:szCs w:val="24"/>
                 <w:lang w:val="en-US" w:eastAsia="zh-CN" w:bidi="ar-SA"/>
               </w:rPr>
-              <w:id w:val="147455554"/>
+              <w:id w:val="147476352"/>
               <w:placeholder>
-                <w:docPart w:val="{f1cbd889-1e45-4730-95b7-f580cc9a58f5}"/>
+                <w:docPart w:val="{b7ee4144-ab9b-4d97-9329-fe6528c15768}"/>
               </w:placeholder>
             </w:sdtPr>
             <w:sdtEndPr>
@@ -1320,7 +1096,7 @@
                 <w:b/>
                 <w:bCs/>
                 <w:kern w:val="2"/>
-                <w:sz w:val="24"/>
+                <w:sz w:val="28"/>
                 <w:szCs w:val="24"/>
                 <w:lang w:val="en-US" w:eastAsia="zh-CN" w:bidi="ar-SA"/>
               </w:rPr>
@@ -1328,12 +1104,12 @@
             <w:sdtContent>
               <w:r>
                 <w:rPr>
-                  <w:rFonts w:hint="eastAsia" w:asciiTheme="minorHAnsi" w:hAnsiTheme="minorHAnsi" w:eastAsiaTheme="minorEastAsia" w:cstheme="minorBidi"/>
+                  <w:rFonts w:hint="eastAsia" w:ascii="Arial" w:hAnsi="Arial" w:eastAsia="黑体" w:cstheme="minorBidi"/>
                   <w:b/>
                   <w:bCs/>
-                  <w:sz w:val="24"/>
+                  <w:sz w:val="28"/>
                 </w:rPr>
-                <w:t>二、 软件系统架构设计</w:t>
+                <w:t>三、软件系统架构设计</w:t>
               </w:r>
             </w:sdtContent>
           </w:sdt>
@@ -1341,25 +1117,25 @@
             <w:rPr>
               <w:b/>
               <w:bCs/>
-              <w:sz w:val="24"/>
+              <w:sz w:val="28"/>
             </w:rPr>
             <w:tab/>
           </w:r>
-          <w:bookmarkStart w:id="11" w:name="_Toc23189_WPSOffice_Level1Page"/>
+          <w:bookmarkStart w:id="9" w:name="_Toc20723_WPSOffice_Level1Page"/>
           <w:r>
             <w:rPr>
               <w:b/>
               <w:bCs/>
-              <w:sz w:val="24"/>
-            </w:rPr>
-            <w:t>3</w:t>
-          </w:r>
-          <w:bookmarkEnd w:id="11"/>
+              <w:sz w:val="28"/>
+            </w:rPr>
+            <w:t>4</w:t>
+          </w:r>
+          <w:bookmarkEnd w:id="9"/>
           <w:r>
             <w:rPr>
               <w:b/>
               <w:bCs/>
-              <w:sz w:val="24"/>
+              <w:sz w:val="28"/>
             </w:rPr>
             <w:fldChar w:fldCharType="end"/>
           </w:r>
@@ -1371,24 +1147,24 @@
               <w:tab w:val="right" w:leader="dot" w:pos="8306"/>
             </w:tabs>
             <w:rPr>
-              <w:sz w:val="24"/>
+              <w:sz w:val="28"/>
             </w:rPr>
           </w:pPr>
           <w:r>
             <w:rPr>
-              <w:sz w:val="24"/>
+              <w:sz w:val="28"/>
             </w:rPr>
             <w:fldChar w:fldCharType="begin"/>
           </w:r>
           <w:r>
             <w:rPr>
-              <w:sz w:val="24"/>
-            </w:rPr>
-            <w:instrText xml:space="preserve"> HYPERLINK \l _Toc15371_WPSOffice_Level2 </w:instrText>
-          </w:r>
-          <w:r>
-            <w:rPr>
-              <w:sz w:val="24"/>
+              <w:sz w:val="28"/>
+            </w:rPr>
+            <w:instrText xml:space="preserve"> HYPERLINK \l _Toc22231_WPSOffice_Level2 </w:instrText>
+          </w:r>
+          <w:r>
+            <w:rPr>
+              <w:sz w:val="28"/>
             </w:rPr>
             <w:fldChar w:fldCharType="separate"/>
           </w:r>
@@ -1397,20 +1173,20 @@
               <w:rPr>
                 <w:rFonts w:asciiTheme="minorHAnsi" w:hAnsiTheme="minorHAnsi" w:eastAsiaTheme="minorEastAsia" w:cstheme="minorBidi"/>
                 <w:kern w:val="2"/>
-                <w:sz w:val="24"/>
+                <w:sz w:val="28"/>
                 <w:szCs w:val="24"/>
                 <w:lang w:val="en-US" w:eastAsia="zh-CN" w:bidi="ar-SA"/>
               </w:rPr>
-              <w:id w:val="147455554"/>
+              <w:id w:val="147476352"/>
               <w:placeholder>
-                <w:docPart w:val="{3ec7f331-fe9b-4098-a532-980382a3b8a5}"/>
+                <w:docPart w:val="{b21fb120-0b56-44ab-88b7-91a544c76e43}"/>
               </w:placeholder>
             </w:sdtPr>
             <w:sdtEndPr>
               <w:rPr>
                 <w:rFonts w:asciiTheme="minorHAnsi" w:hAnsiTheme="minorHAnsi" w:eastAsiaTheme="minorEastAsia" w:cstheme="minorBidi"/>
                 <w:kern w:val="2"/>
-                <w:sz w:val="24"/>
+                <w:sz w:val="28"/>
                 <w:szCs w:val="24"/>
                 <w:lang w:val="en-US" w:eastAsia="zh-CN" w:bidi="ar-SA"/>
               </w:rPr>
@@ -1418,30 +1194,30 @@
             <w:sdtContent>
               <w:r>
                 <w:rPr>
-                  <w:rFonts w:hint="eastAsia" w:asciiTheme="minorHAnsi" w:hAnsiTheme="minorHAnsi" w:eastAsiaTheme="minorEastAsia" w:cstheme="minorBidi"/>
-                  <w:sz w:val="24"/>
+                  <w:rFonts w:hint="eastAsia" w:asciiTheme="majorEastAsia" w:hAnsiTheme="majorEastAsia" w:eastAsiaTheme="majorEastAsia" w:cstheme="majorEastAsia"/>
+                  <w:sz w:val="28"/>
                 </w:rPr>
-                <w:t>3.1系统分层架构视图</w:t>
+                <w:t>3.1整体架构</w:t>
               </w:r>
             </w:sdtContent>
           </w:sdt>
           <w:r>
             <w:rPr>
-              <w:sz w:val="24"/>
+              <w:sz w:val="28"/>
             </w:rPr>
             <w:tab/>
           </w:r>
-          <w:bookmarkStart w:id="12" w:name="_Toc15371_WPSOffice_Level2Page"/>
-          <w:r>
-            <w:rPr>
-              <w:sz w:val="24"/>
-            </w:rPr>
-            <w:t>3</w:t>
-          </w:r>
-          <w:bookmarkEnd w:id="12"/>
-          <w:r>
-            <w:rPr>
-              <w:sz w:val="24"/>
+          <w:bookmarkStart w:id="10" w:name="_Toc22231_WPSOffice_Level2Page"/>
+          <w:r>
+            <w:rPr>
+              <w:sz w:val="28"/>
+            </w:rPr>
+            <w:t>4</w:t>
+          </w:r>
+          <w:bookmarkEnd w:id="10"/>
+          <w:r>
+            <w:rPr>
+              <w:sz w:val="28"/>
             </w:rPr>
             <w:fldChar w:fldCharType="end"/>
           </w:r>
@@ -1453,24 +1229,24 @@
               <w:tab w:val="right" w:leader="dot" w:pos="8306"/>
             </w:tabs>
             <w:rPr>
-              <w:sz w:val="24"/>
+              <w:sz w:val="28"/>
             </w:rPr>
           </w:pPr>
           <w:r>
             <w:rPr>
-              <w:sz w:val="24"/>
+              <w:sz w:val="28"/>
             </w:rPr>
             <w:fldChar w:fldCharType="begin"/>
           </w:r>
           <w:r>
             <w:rPr>
-              <w:sz w:val="24"/>
-            </w:rPr>
-            <w:instrText xml:space="preserve"> HYPERLINK \l _Toc22864_WPSOffice_Level2 </w:instrText>
-          </w:r>
-          <w:r>
-            <w:rPr>
-              <w:sz w:val="24"/>
+              <w:sz w:val="28"/>
+            </w:rPr>
+            <w:instrText xml:space="preserve"> HYPERLINK \l _Toc30485_WPSOffice_Level2 </w:instrText>
+          </w:r>
+          <w:r>
+            <w:rPr>
+              <w:sz w:val="28"/>
             </w:rPr>
             <w:fldChar w:fldCharType="separate"/>
           </w:r>
@@ -1479,20 +1255,20 @@
               <w:rPr>
                 <w:rFonts w:asciiTheme="minorHAnsi" w:hAnsiTheme="minorHAnsi" w:eastAsiaTheme="minorEastAsia" w:cstheme="minorBidi"/>
                 <w:kern w:val="2"/>
-                <w:sz w:val="24"/>
+                <w:sz w:val="28"/>
                 <w:szCs w:val="24"/>
                 <w:lang w:val="en-US" w:eastAsia="zh-CN" w:bidi="ar-SA"/>
               </w:rPr>
-              <w:id w:val="147455554"/>
+              <w:id w:val="147476352"/>
               <w:placeholder>
-                <w:docPart w:val="{174eeb9a-fa29-4e37-84da-f6b543b745d7}"/>
+                <w:docPart w:val="{e1ebec81-bfa7-48cf-89a4-710f3e29f905}"/>
               </w:placeholder>
             </w:sdtPr>
             <w:sdtEndPr>
               <w:rPr>
                 <w:rFonts w:asciiTheme="minorHAnsi" w:hAnsiTheme="minorHAnsi" w:eastAsiaTheme="minorEastAsia" w:cstheme="minorBidi"/>
                 <w:kern w:val="2"/>
-                <w:sz w:val="24"/>
+                <w:sz w:val="28"/>
                 <w:szCs w:val="24"/>
                 <w:lang w:val="en-US" w:eastAsia="zh-CN" w:bidi="ar-SA"/>
               </w:rPr>
@@ -1500,30 +1276,30 @@
             <w:sdtContent>
               <w:r>
                 <w:rPr>
-                  <w:rFonts w:hint="eastAsia" w:asciiTheme="minorHAnsi" w:hAnsiTheme="minorHAnsi" w:eastAsiaTheme="minorEastAsia" w:cstheme="minorBidi"/>
-                  <w:sz w:val="24"/>
+                  <w:rFonts w:hint="eastAsia" w:asciiTheme="majorEastAsia" w:hAnsiTheme="majorEastAsia" w:eastAsiaTheme="majorEastAsia" w:cstheme="majorEastAsia"/>
+                  <w:sz w:val="28"/>
                 </w:rPr>
-                <w:t>3.2用例视图</w:t>
+                <w:t>3.2逻辑架构</w:t>
               </w:r>
             </w:sdtContent>
           </w:sdt>
           <w:r>
             <w:rPr>
-              <w:sz w:val="24"/>
+              <w:sz w:val="28"/>
             </w:rPr>
             <w:tab/>
           </w:r>
-          <w:bookmarkStart w:id="13" w:name="_Toc22864_WPSOffice_Level2Page"/>
-          <w:r>
-            <w:rPr>
-              <w:sz w:val="24"/>
-            </w:rPr>
-            <w:t>3</w:t>
-          </w:r>
-          <w:bookmarkEnd w:id="13"/>
-          <w:r>
-            <w:rPr>
-              <w:sz w:val="24"/>
+          <w:bookmarkStart w:id="11" w:name="_Toc30485_WPSOffice_Level2Page"/>
+          <w:r>
+            <w:rPr>
+              <w:sz w:val="28"/>
+            </w:rPr>
+            <w:t>5</w:t>
+          </w:r>
+          <w:bookmarkEnd w:id="11"/>
+          <w:r>
+            <w:rPr>
+              <w:sz w:val="28"/>
             </w:rPr>
             <w:fldChar w:fldCharType="end"/>
           </w:r>
@@ -1535,24 +1311,24 @@
               <w:tab w:val="right" w:leader="dot" w:pos="8306"/>
             </w:tabs>
             <w:rPr>
-              <w:sz w:val="24"/>
+              <w:sz w:val="28"/>
             </w:rPr>
           </w:pPr>
           <w:r>
             <w:rPr>
-              <w:sz w:val="24"/>
+              <w:sz w:val="28"/>
             </w:rPr>
             <w:fldChar w:fldCharType="begin"/>
           </w:r>
           <w:r>
             <w:rPr>
-              <w:sz w:val="24"/>
-            </w:rPr>
-            <w:instrText xml:space="preserve"> HYPERLINK \l _Toc194_WPSOffice_Level2 </w:instrText>
-          </w:r>
-          <w:r>
-            <w:rPr>
-              <w:sz w:val="24"/>
+              <w:sz w:val="28"/>
+            </w:rPr>
+            <w:instrText xml:space="preserve"> HYPERLINK \l _Toc26649_WPSOffice_Level2 </w:instrText>
+          </w:r>
+          <w:r>
+            <w:rPr>
+              <w:sz w:val="28"/>
             </w:rPr>
             <w:fldChar w:fldCharType="separate"/>
           </w:r>
@@ -1561,20 +1337,20 @@
               <w:rPr>
                 <w:rFonts w:asciiTheme="minorHAnsi" w:hAnsiTheme="minorHAnsi" w:eastAsiaTheme="minorEastAsia" w:cstheme="minorBidi"/>
                 <w:kern w:val="2"/>
-                <w:sz w:val="24"/>
+                <w:sz w:val="28"/>
                 <w:szCs w:val="24"/>
                 <w:lang w:val="en-US" w:eastAsia="zh-CN" w:bidi="ar-SA"/>
               </w:rPr>
-              <w:id w:val="147455554"/>
+              <w:id w:val="147476352"/>
               <w:placeholder>
-                <w:docPart w:val="{c2c2bba1-6ea9-457c-a5ef-828f0b956297}"/>
+                <w:docPart w:val="{59aeb9b3-9cd3-4f2b-a836-41d27a9b41d2}"/>
               </w:placeholder>
             </w:sdtPr>
             <w:sdtEndPr>
               <w:rPr>
                 <w:rFonts w:asciiTheme="minorHAnsi" w:hAnsiTheme="minorHAnsi" w:eastAsiaTheme="minorEastAsia" w:cstheme="minorBidi"/>
                 <w:kern w:val="2"/>
-                <w:sz w:val="24"/>
+                <w:sz w:val="28"/>
                 <w:szCs w:val="24"/>
                 <w:lang w:val="en-US" w:eastAsia="zh-CN" w:bidi="ar-SA"/>
               </w:rPr>
@@ -1582,30 +1358,30 @@
             <w:sdtContent>
               <w:r>
                 <w:rPr>
-                  <w:rFonts w:hint="eastAsia" w:asciiTheme="minorHAnsi" w:hAnsiTheme="minorHAnsi" w:eastAsiaTheme="minorEastAsia" w:cstheme="minorBidi"/>
-                  <w:sz w:val="24"/>
+                  <w:rFonts w:hint="eastAsia" w:asciiTheme="minorEastAsia" w:hAnsiTheme="minorEastAsia" w:eastAsiaTheme="minorEastAsia" w:cstheme="minorEastAsia"/>
+                  <w:sz w:val="28"/>
                 </w:rPr>
-                <w:t>3.3逻辑视图</w:t>
+                <w:t>3.3接口设计</w:t>
               </w:r>
             </w:sdtContent>
           </w:sdt>
           <w:r>
             <w:rPr>
-              <w:sz w:val="24"/>
+              <w:sz w:val="28"/>
             </w:rPr>
             <w:tab/>
           </w:r>
-          <w:bookmarkStart w:id="14" w:name="_Toc194_WPSOffice_Level2Page"/>
-          <w:r>
-            <w:rPr>
-              <w:sz w:val="24"/>
-            </w:rPr>
-            <w:t>3</w:t>
-          </w:r>
-          <w:bookmarkEnd w:id="14"/>
-          <w:r>
-            <w:rPr>
-              <w:sz w:val="24"/>
+          <w:bookmarkStart w:id="12" w:name="_Toc26649_WPSOffice_Level2Page"/>
+          <w:r>
+            <w:rPr>
+              <w:sz w:val="28"/>
+            </w:rPr>
+            <w:t>6</w:t>
+          </w:r>
+          <w:bookmarkEnd w:id="12"/>
+          <w:r>
+            <w:rPr>
+              <w:sz w:val="28"/>
             </w:rPr>
             <w:fldChar w:fldCharType="end"/>
           </w:r>
@@ -1617,24 +1393,24 @@
               <w:tab w:val="right" w:leader="dot" w:pos="8306"/>
             </w:tabs>
             <w:rPr>
-              <w:sz w:val="24"/>
+              <w:sz w:val="28"/>
             </w:rPr>
           </w:pPr>
           <w:r>
             <w:rPr>
-              <w:sz w:val="24"/>
+              <w:sz w:val="28"/>
             </w:rPr>
             <w:fldChar w:fldCharType="begin"/>
           </w:r>
           <w:r>
             <w:rPr>
-              <w:sz w:val="24"/>
-            </w:rPr>
-            <w:instrText xml:space="preserve"> HYPERLINK \l _Toc7903_WPSOffice_Level2 </w:instrText>
-          </w:r>
-          <w:r>
-            <w:rPr>
-              <w:sz w:val="24"/>
+              <w:sz w:val="28"/>
+            </w:rPr>
+            <w:instrText xml:space="preserve"> HYPERLINK \l _Toc1413_WPSOffice_Level2 </w:instrText>
+          </w:r>
+          <w:r>
+            <w:rPr>
+              <w:sz w:val="28"/>
             </w:rPr>
             <w:fldChar w:fldCharType="separate"/>
           </w:r>
@@ -1643,20 +1419,20 @@
               <w:rPr>
                 <w:rFonts w:asciiTheme="minorHAnsi" w:hAnsiTheme="minorHAnsi" w:eastAsiaTheme="minorEastAsia" w:cstheme="minorBidi"/>
                 <w:kern w:val="2"/>
-                <w:sz w:val="24"/>
+                <w:sz w:val="28"/>
                 <w:szCs w:val="24"/>
                 <w:lang w:val="en-US" w:eastAsia="zh-CN" w:bidi="ar-SA"/>
               </w:rPr>
-              <w:id w:val="147455554"/>
+              <w:id w:val="147476352"/>
               <w:placeholder>
-                <w:docPart w:val="{e9d02fe1-e50d-4a2e-85f7-c4536ef1f738}"/>
+                <w:docPart w:val="{a9e86cca-dbda-4e47-843a-ebd952f9e2f3}"/>
               </w:placeholder>
             </w:sdtPr>
             <w:sdtEndPr>
               <w:rPr>
                 <w:rFonts w:asciiTheme="minorHAnsi" w:hAnsiTheme="minorHAnsi" w:eastAsiaTheme="minorEastAsia" w:cstheme="minorBidi"/>
                 <w:kern w:val="2"/>
-                <w:sz w:val="24"/>
+                <w:sz w:val="28"/>
                 <w:szCs w:val="24"/>
                 <w:lang w:val="en-US" w:eastAsia="zh-CN" w:bidi="ar-SA"/>
               </w:rPr>
@@ -1664,30 +1440,30 @@
             <w:sdtContent>
               <w:r>
                 <w:rPr>
-                  <w:rFonts w:hint="eastAsia" w:asciiTheme="minorHAnsi" w:hAnsiTheme="minorHAnsi" w:eastAsiaTheme="minorEastAsia" w:cstheme="minorBidi"/>
-                  <w:sz w:val="24"/>
+                  <w:rFonts w:hint="eastAsia" w:asciiTheme="minorEastAsia" w:hAnsiTheme="minorEastAsia" w:eastAsiaTheme="minorEastAsia" w:cstheme="minorEastAsia"/>
+                  <w:sz w:val="28"/>
                 </w:rPr>
-                <w:t>3.4部署视图</w:t>
+                <w:t>3.4数据架构</w:t>
               </w:r>
             </w:sdtContent>
           </w:sdt>
           <w:r>
             <w:rPr>
-              <w:sz w:val="24"/>
+              <w:sz w:val="28"/>
             </w:rPr>
             <w:tab/>
           </w:r>
-          <w:bookmarkStart w:id="15" w:name="_Toc7903_WPSOffice_Level2Page"/>
-          <w:r>
-            <w:rPr>
-              <w:sz w:val="24"/>
-            </w:rPr>
-            <w:t>3</w:t>
-          </w:r>
-          <w:bookmarkEnd w:id="15"/>
-          <w:r>
-            <w:rPr>
-              <w:sz w:val="24"/>
+          <w:bookmarkStart w:id="13" w:name="_Toc1413_WPSOffice_Level2Page"/>
+          <w:r>
+            <w:rPr>
+              <w:sz w:val="28"/>
+            </w:rPr>
+            <w:t>6</w:t>
+          </w:r>
+          <w:bookmarkEnd w:id="13"/>
+          <w:r>
+            <w:rPr>
+              <w:sz w:val="28"/>
             </w:rPr>
             <w:fldChar w:fldCharType="end"/>
           </w:r>
@@ -1699,24 +1475,24 @@
               <w:tab w:val="right" w:leader="dot" w:pos="8306"/>
             </w:tabs>
             <w:rPr>
-              <w:sz w:val="24"/>
+              <w:sz w:val="28"/>
             </w:rPr>
           </w:pPr>
           <w:r>
             <w:rPr>
-              <w:sz w:val="24"/>
+              <w:sz w:val="28"/>
             </w:rPr>
             <w:fldChar w:fldCharType="begin"/>
           </w:r>
           <w:r>
             <w:rPr>
-              <w:sz w:val="24"/>
-            </w:rPr>
-            <w:instrText xml:space="preserve"> HYPERLINK \l _Toc4251_WPSOffice_Level2 </w:instrText>
-          </w:r>
-          <w:r>
-            <w:rPr>
-              <w:sz w:val="24"/>
+              <w:sz w:val="28"/>
+            </w:rPr>
+            <w:instrText xml:space="preserve"> HYPERLINK \l _Toc27338_WPSOffice_Level2 </w:instrText>
+          </w:r>
+          <w:r>
+            <w:rPr>
+              <w:sz w:val="28"/>
             </w:rPr>
             <w:fldChar w:fldCharType="separate"/>
           </w:r>
@@ -1725,20 +1501,20 @@
               <w:rPr>
                 <w:rFonts w:asciiTheme="minorHAnsi" w:hAnsiTheme="minorHAnsi" w:eastAsiaTheme="minorEastAsia" w:cstheme="minorBidi"/>
                 <w:kern w:val="2"/>
-                <w:sz w:val="24"/>
+                <w:sz w:val="28"/>
                 <w:szCs w:val="24"/>
                 <w:lang w:val="en-US" w:eastAsia="zh-CN" w:bidi="ar-SA"/>
               </w:rPr>
-              <w:id w:val="147455554"/>
+              <w:id w:val="147476348"/>
               <w:placeholder>
-                <w:docPart w:val="{e556bd8d-b9a6-4379-bf46-739f26304a02}"/>
+                <w:docPart w:val="{8daf7301-6bcb-43bb-b7be-95c9cad6c700}"/>
               </w:placeholder>
             </w:sdtPr>
             <w:sdtEndPr>
               <w:rPr>
                 <w:rFonts w:asciiTheme="minorHAnsi" w:hAnsiTheme="minorHAnsi" w:eastAsiaTheme="minorEastAsia" w:cstheme="minorBidi"/>
                 <w:kern w:val="2"/>
-                <w:sz w:val="24"/>
+                <w:sz w:val="28"/>
                 <w:szCs w:val="24"/>
                 <w:lang w:val="en-US" w:eastAsia="zh-CN" w:bidi="ar-SA"/>
               </w:rPr>
@@ -1746,30 +1522,30 @@
             <w:sdtContent>
               <w:r>
                 <w:rPr>
-                  <w:rFonts w:hint="eastAsia" w:asciiTheme="minorHAnsi" w:hAnsiTheme="minorHAnsi" w:eastAsiaTheme="minorEastAsia" w:cstheme="minorBidi"/>
-                  <w:sz w:val="24"/>
+                  <w:rFonts w:hint="eastAsia" w:asciiTheme="minorEastAsia" w:hAnsiTheme="minorEastAsia" w:eastAsiaTheme="minorEastAsia" w:cstheme="minorEastAsia"/>
+                  <w:sz w:val="28"/>
                 </w:rPr>
-                <w:t>3.5进程视图</w:t>
+                <w:t>3.5技术架构</w:t>
               </w:r>
             </w:sdtContent>
           </w:sdt>
           <w:r>
             <w:rPr>
-              <w:sz w:val="24"/>
+              <w:sz w:val="28"/>
             </w:rPr>
             <w:tab/>
           </w:r>
-          <w:bookmarkStart w:id="16" w:name="_Toc4251_WPSOffice_Level2Page"/>
-          <w:r>
-            <w:rPr>
-              <w:sz w:val="24"/>
-            </w:rPr>
-            <w:t>3</w:t>
-          </w:r>
-          <w:bookmarkEnd w:id="16"/>
-          <w:r>
-            <w:rPr>
-              <w:sz w:val="24"/>
+          <w:bookmarkStart w:id="14" w:name="_Toc27338_WPSOffice_Level2Page"/>
+          <w:r>
+            <w:rPr>
+              <w:sz w:val="28"/>
+            </w:rPr>
+            <w:t>6</w:t>
+          </w:r>
+          <w:bookmarkEnd w:id="14"/>
+          <w:r>
+            <w:rPr>
+              <w:sz w:val="28"/>
             </w:rPr>
             <w:fldChar w:fldCharType="end"/>
           </w:r>
@@ -1781,24 +1557,24 @@
               <w:tab w:val="right" w:leader="dot" w:pos="8306"/>
             </w:tabs>
             <w:rPr>
-              <w:sz w:val="24"/>
+              <w:sz w:val="28"/>
             </w:rPr>
           </w:pPr>
           <w:r>
             <w:rPr>
-              <w:sz w:val="24"/>
+              <w:sz w:val="28"/>
             </w:rPr>
             <w:fldChar w:fldCharType="begin"/>
           </w:r>
           <w:r>
             <w:rPr>
-              <w:sz w:val="24"/>
-            </w:rPr>
-            <w:instrText xml:space="preserve"> HYPERLINK \l _Toc31448_WPSOffice_Level2 </w:instrText>
-          </w:r>
-          <w:r>
-            <w:rPr>
-              <w:sz w:val="24"/>
+              <w:sz w:val="28"/>
+            </w:rPr>
+            <w:instrText xml:space="preserve"> HYPERLINK \l _Toc17145_WPSOffice_Level2 </w:instrText>
+          </w:r>
+          <w:r>
+            <w:rPr>
+              <w:sz w:val="28"/>
             </w:rPr>
             <w:fldChar w:fldCharType="separate"/>
           </w:r>
@@ -1807,20 +1583,20 @@
               <w:rPr>
                 <w:rFonts w:asciiTheme="minorHAnsi" w:hAnsiTheme="minorHAnsi" w:eastAsiaTheme="minorEastAsia" w:cstheme="minorBidi"/>
                 <w:kern w:val="2"/>
-                <w:sz w:val="24"/>
+                <w:sz w:val="28"/>
                 <w:szCs w:val="24"/>
                 <w:lang w:val="en-US" w:eastAsia="zh-CN" w:bidi="ar-SA"/>
               </w:rPr>
-              <w:id w:val="147455554"/>
+              <w:id w:val="147476348"/>
               <w:placeholder>
-                <w:docPart w:val="{bcce948a-c4fb-421e-b78e-6625f031dda8}"/>
+                <w:docPart w:val="{204d7aae-8676-4b37-a675-eae37f4c1c32}"/>
               </w:placeholder>
             </w:sdtPr>
             <w:sdtEndPr>
               <w:rPr>
                 <w:rFonts w:asciiTheme="minorHAnsi" w:hAnsiTheme="minorHAnsi" w:eastAsiaTheme="minorEastAsia" w:cstheme="minorBidi"/>
                 <w:kern w:val="2"/>
-                <w:sz w:val="24"/>
+                <w:sz w:val="28"/>
                 <w:szCs w:val="24"/>
                 <w:lang w:val="en-US" w:eastAsia="zh-CN" w:bidi="ar-SA"/>
               </w:rPr>
@@ -1828,63 +1604,59 @@
             <w:sdtContent>
               <w:r>
                 <w:rPr>
-                  <w:rFonts w:hint="eastAsia" w:asciiTheme="minorHAnsi" w:hAnsiTheme="minorHAnsi" w:eastAsiaTheme="minorEastAsia" w:cstheme="minorBidi"/>
-                  <w:sz w:val="24"/>
+                  <w:rFonts w:hint="eastAsia" w:asciiTheme="majorEastAsia" w:hAnsiTheme="majorEastAsia" w:eastAsiaTheme="majorEastAsia" w:cstheme="majorEastAsia"/>
+                  <w:sz w:val="28"/>
                 </w:rPr>
-                <w:t>3.6实现视图</w:t>
+                <w:t>3.4部署架构</w:t>
               </w:r>
             </w:sdtContent>
           </w:sdt>
           <w:r>
             <w:rPr>
-              <w:sz w:val="24"/>
+              <w:sz w:val="28"/>
             </w:rPr>
             <w:tab/>
           </w:r>
-          <w:bookmarkStart w:id="17" w:name="_Toc31448_WPSOffice_Level2Page"/>
-          <w:r>
-            <w:rPr>
-              <w:sz w:val="24"/>
-            </w:rPr>
-            <w:t>3</w:t>
-          </w:r>
-          <w:bookmarkEnd w:id="17"/>
-          <w:r>
-            <w:rPr>
-              <w:sz w:val="24"/>
+          <w:bookmarkStart w:id="15" w:name="_Toc17145_WPSOffice_Level2Page"/>
+          <w:r>
+            <w:rPr>
+              <w:sz w:val="28"/>
+            </w:rPr>
+            <w:t>6</w:t>
+          </w:r>
+          <w:bookmarkEnd w:id="15"/>
+          <w:r>
+            <w:rPr>
+              <w:sz w:val="28"/>
             </w:rPr>
             <w:fldChar w:fldCharType="end"/>
           </w:r>
         </w:p>
         <w:p>
           <w:pPr>
-            <w:pStyle w:val="9"/>
+            <w:pStyle w:val="10"/>
             <w:tabs>
               <w:tab w:val="right" w:leader="dot" w:pos="8306"/>
             </w:tabs>
             <w:rPr>
-              <w:sz w:val="24"/>
+              <w:sz w:val="28"/>
             </w:rPr>
           </w:pPr>
           <w:r>
             <w:rPr>
-              <w:b/>
-              <w:bCs/>
-              <w:sz w:val="24"/>
+              <w:sz w:val="28"/>
             </w:rPr>
             <w:fldChar w:fldCharType="begin"/>
           </w:r>
           <w:r>
             <w:rPr>
-              <w:sz w:val="24"/>
-            </w:rPr>
-            <w:instrText xml:space="preserve"> HYPERLINK \l _Toc3474_WPSOffice_Level1 </w:instrText>
-          </w:r>
-          <w:r>
-            <w:rPr>
-              <w:b/>
-              <w:bCs/>
-              <w:sz w:val="24"/>
+              <w:sz w:val="28"/>
+            </w:rPr>
+            <w:instrText xml:space="preserve"> HYPERLINK \l _Toc5819_WPSOffice_Level2 </w:instrText>
+          </w:r>
+          <w:r>
+            <w:rPr>
+              <w:sz w:val="28"/>
             </w:rPr>
             <w:fldChar w:fldCharType="separate"/>
           </w:r>
@@ -1892,25 +1664,21 @@
             <w:sdtPr>
               <w:rPr>
                 <w:rFonts w:asciiTheme="minorHAnsi" w:hAnsiTheme="minorHAnsi" w:eastAsiaTheme="minorEastAsia" w:cstheme="minorBidi"/>
-                <w:b/>
-                <w:bCs/>
                 <w:kern w:val="2"/>
-                <w:sz w:val="24"/>
+                <w:sz w:val="28"/>
                 <w:szCs w:val="24"/>
                 <w:lang w:val="en-US" w:eastAsia="zh-CN" w:bidi="ar-SA"/>
               </w:rPr>
-              <w:id w:val="147455554"/>
+              <w:id w:val="147476348"/>
               <w:placeholder>
-                <w:docPart w:val="{da487f0f-5398-4d67-9743-78cc4fc02be7}"/>
+                <w:docPart w:val="{a4f8cfff-19b4-4a27-9fc4-b3bfcf0c751e}"/>
               </w:placeholder>
             </w:sdtPr>
             <w:sdtEndPr>
               <w:rPr>
                 <w:rFonts w:asciiTheme="minorHAnsi" w:hAnsiTheme="minorHAnsi" w:eastAsiaTheme="minorEastAsia" w:cstheme="minorBidi"/>
-                <w:b/>
-                <w:bCs/>
                 <w:kern w:val="2"/>
-                <w:sz w:val="24"/>
+                <w:sz w:val="28"/>
                 <w:szCs w:val="24"/>
                 <w:lang w:val="en-US" w:eastAsia="zh-CN" w:bidi="ar-SA"/>
               </w:rPr>
@@ -1918,38 +1686,30 @@
             <w:sdtContent>
               <w:r>
                 <w:rPr>
-                  <w:rFonts w:hint="eastAsia" w:asciiTheme="minorHAnsi" w:hAnsiTheme="minorHAnsi" w:eastAsiaTheme="minorEastAsia" w:cstheme="minorBidi"/>
-                  <w:b/>
-                  <w:bCs/>
-                  <w:sz w:val="24"/>
+                  <w:rFonts w:hint="eastAsia" w:asciiTheme="majorEastAsia" w:hAnsiTheme="majorEastAsia" w:eastAsiaTheme="majorEastAsia" w:cstheme="majorEastAsia"/>
+                  <w:sz w:val="28"/>
                 </w:rPr>
-                <w:t>三、 关键技术设计</w:t>
+                <w:t>3.6非功能需求及解决方案</w:t>
               </w:r>
             </w:sdtContent>
           </w:sdt>
           <w:r>
             <w:rPr>
-              <w:b/>
-              <w:bCs/>
-              <w:sz w:val="24"/>
+              <w:sz w:val="28"/>
             </w:rPr>
             <w:tab/>
           </w:r>
-          <w:bookmarkStart w:id="18" w:name="_Toc3474_WPSOffice_Level1Page"/>
-          <w:r>
-            <w:rPr>
-              <w:b/>
-              <w:bCs/>
-              <w:sz w:val="24"/>
-            </w:rPr>
-            <w:t>3</w:t>
-          </w:r>
-          <w:bookmarkEnd w:id="18"/>
-          <w:r>
-            <w:rPr>
-              <w:b/>
-              <w:bCs/>
-              <w:sz w:val="24"/>
+          <w:bookmarkStart w:id="16" w:name="_Toc5819_WPSOffice_Level2Page"/>
+          <w:r>
+            <w:rPr>
+              <w:sz w:val="28"/>
+            </w:rPr>
+            <w:t>8</w:t>
+          </w:r>
+          <w:bookmarkEnd w:id="16"/>
+          <w:r>
+            <w:rPr>
+              <w:sz w:val="28"/>
             </w:rPr>
             <w:fldChar w:fldCharType="end"/>
           </w:r>
@@ -1961,24 +1721,24 @@
               <w:tab w:val="right" w:leader="dot" w:pos="8306"/>
             </w:tabs>
             <w:rPr>
-              <w:sz w:val="24"/>
+              <w:sz w:val="28"/>
             </w:rPr>
           </w:pPr>
           <w:r>
             <w:rPr>
-              <w:sz w:val="24"/>
+              <w:sz w:val="28"/>
             </w:rPr>
             <w:fldChar w:fldCharType="begin"/>
           </w:r>
           <w:r>
             <w:rPr>
-              <w:sz w:val="24"/>
-            </w:rPr>
-            <w:instrText xml:space="preserve"> HYPERLINK \l _Toc21184_WPSOffice_Level2 </w:instrText>
-          </w:r>
-          <w:r>
-            <w:rPr>
-              <w:sz w:val="24"/>
+              <w:sz w:val="28"/>
+            </w:rPr>
+            <w:instrText xml:space="preserve"> HYPERLINK \l _Toc1975_WPSOffice_Level2 </w:instrText>
+          </w:r>
+          <w:r>
+            <w:rPr>
+              <w:sz w:val="28"/>
             </w:rPr>
             <w:fldChar w:fldCharType="separate"/>
           </w:r>
@@ -1987,20 +1747,20 @@
               <w:rPr>
                 <w:rFonts w:asciiTheme="minorHAnsi" w:hAnsiTheme="minorHAnsi" w:eastAsiaTheme="minorEastAsia" w:cstheme="minorBidi"/>
                 <w:kern w:val="2"/>
-                <w:sz w:val="24"/>
+                <w:sz w:val="28"/>
                 <w:szCs w:val="24"/>
                 <w:lang w:val="en-US" w:eastAsia="zh-CN" w:bidi="ar-SA"/>
               </w:rPr>
-              <w:id w:val="147455554"/>
+              <w:id w:val="147476348"/>
               <w:placeholder>
-                <w:docPart w:val="{f379c679-278a-4196-99f6-705a27946bf6}"/>
+                <w:docPart w:val="{9dc2e1f2-85b0-4653-820a-607633777d56}"/>
               </w:placeholder>
             </w:sdtPr>
             <w:sdtEndPr>
               <w:rPr>
                 <w:rFonts w:asciiTheme="minorHAnsi" w:hAnsiTheme="minorHAnsi" w:eastAsiaTheme="minorEastAsia" w:cstheme="minorBidi"/>
                 <w:kern w:val="2"/>
-                <w:sz w:val="24"/>
+                <w:sz w:val="28"/>
                 <w:szCs w:val="24"/>
                 <w:lang w:val="en-US" w:eastAsia="zh-CN" w:bidi="ar-SA"/>
               </w:rPr>
@@ -2008,30 +1768,30 @@
             <w:sdtContent>
               <w:r>
                 <w:rPr>
-                  <w:rFonts w:hint="eastAsia" w:asciiTheme="minorHAnsi" w:hAnsiTheme="minorHAnsi" w:eastAsiaTheme="minorEastAsia" w:cstheme="minorBidi"/>
-                  <w:sz w:val="24"/>
+                  <w:rFonts w:hint="eastAsia" w:asciiTheme="majorEastAsia" w:hAnsiTheme="majorEastAsia" w:eastAsiaTheme="majorEastAsia" w:cstheme="majorEastAsia"/>
+                  <w:sz w:val="28"/>
                 </w:rPr>
-                <w:t>4.1  公共构件设计</w:t>
+                <w:t>3.7日志机制（log）</w:t>
               </w:r>
             </w:sdtContent>
           </w:sdt>
           <w:r>
             <w:rPr>
-              <w:sz w:val="24"/>
+              <w:sz w:val="28"/>
             </w:rPr>
             <w:tab/>
           </w:r>
-          <w:bookmarkStart w:id="19" w:name="_Toc21184_WPSOffice_Level2Page"/>
-          <w:r>
-            <w:rPr>
-              <w:sz w:val="24"/>
-            </w:rPr>
-            <w:t>3</w:t>
-          </w:r>
-          <w:bookmarkEnd w:id="19"/>
-          <w:r>
-            <w:rPr>
-              <w:sz w:val="24"/>
+          <w:bookmarkStart w:id="17" w:name="_Toc1975_WPSOffice_Level2Page"/>
+          <w:r>
+            <w:rPr>
+              <w:sz w:val="28"/>
+            </w:rPr>
+            <w:t>8</w:t>
+          </w:r>
+          <w:bookmarkEnd w:id="17"/>
+          <w:r>
+            <w:rPr>
+              <w:sz w:val="28"/>
             </w:rPr>
             <w:fldChar w:fldCharType="end"/>
           </w:r>
@@ -2043,24 +1803,24 @@
               <w:tab w:val="right" w:leader="dot" w:pos="8306"/>
             </w:tabs>
             <w:rPr>
-              <w:sz w:val="24"/>
+              <w:sz w:val="28"/>
             </w:rPr>
           </w:pPr>
           <w:r>
             <w:rPr>
-              <w:sz w:val="24"/>
+              <w:sz w:val="28"/>
             </w:rPr>
             <w:fldChar w:fldCharType="begin"/>
           </w:r>
           <w:r>
             <w:rPr>
-              <w:sz w:val="24"/>
-            </w:rPr>
-            <w:instrText xml:space="preserve"> HYPERLINK \l _Toc18526_WPSOffice_Level2 </w:instrText>
-          </w:r>
-          <w:r>
-            <w:rPr>
-              <w:sz w:val="24"/>
+              <w:sz w:val="28"/>
+            </w:rPr>
+            <w:instrText xml:space="preserve"> HYPERLINK \l _Toc27372_WPSOffice_Level2 </w:instrText>
+          </w:r>
+          <w:r>
+            <w:rPr>
+              <w:sz w:val="28"/>
             </w:rPr>
             <w:fldChar w:fldCharType="separate"/>
           </w:r>
@@ -2069,20 +1829,20 @@
               <w:rPr>
                 <w:rFonts w:asciiTheme="minorHAnsi" w:hAnsiTheme="minorHAnsi" w:eastAsiaTheme="minorEastAsia" w:cstheme="minorBidi"/>
                 <w:kern w:val="2"/>
-                <w:sz w:val="24"/>
+                <w:sz w:val="28"/>
                 <w:szCs w:val="24"/>
                 <w:lang w:val="en-US" w:eastAsia="zh-CN" w:bidi="ar-SA"/>
               </w:rPr>
-              <w:id w:val="147455554"/>
+              <w:id w:val="147476348"/>
               <w:placeholder>
-                <w:docPart w:val="{20109ad9-4c84-4071-a28f-3ec3d52b4dfa}"/>
+                <w:docPart w:val="{7c9870ec-a5a6-430a-8c7e-c2f9dcd3e63b}"/>
               </w:placeholder>
             </w:sdtPr>
             <w:sdtEndPr>
               <w:rPr>
                 <w:rFonts w:asciiTheme="minorHAnsi" w:hAnsiTheme="minorHAnsi" w:eastAsiaTheme="minorEastAsia" w:cstheme="minorBidi"/>
                 <w:kern w:val="2"/>
-                <w:sz w:val="24"/>
+                <w:sz w:val="28"/>
                 <w:szCs w:val="24"/>
                 <w:lang w:val="en-US" w:eastAsia="zh-CN" w:bidi="ar-SA"/>
               </w:rPr>
@@ -2090,276 +1850,30 @@
             <w:sdtContent>
               <w:r>
                 <w:rPr>
-                  <w:rFonts w:hint="eastAsia" w:asciiTheme="minorHAnsi" w:hAnsiTheme="minorHAnsi" w:eastAsiaTheme="minorEastAsia" w:cstheme="minorBidi"/>
-                  <w:sz w:val="24"/>
+                  <w:rFonts w:hint="eastAsia" w:asciiTheme="majorEastAsia" w:hAnsiTheme="majorEastAsia" w:eastAsiaTheme="majorEastAsia" w:cstheme="majorEastAsia"/>
+                  <w:sz w:val="28"/>
                 </w:rPr>
-                <w:t>4.2  接口设计</w:t>
+                <w:t>3.8实体持久化</w:t>
               </w:r>
             </w:sdtContent>
           </w:sdt>
           <w:r>
             <w:rPr>
-              <w:sz w:val="24"/>
+              <w:sz w:val="28"/>
             </w:rPr>
             <w:tab/>
           </w:r>
-          <w:bookmarkStart w:id="20" w:name="_Toc18526_WPSOffice_Level2Page"/>
-          <w:r>
-            <w:rPr>
-              <w:sz w:val="24"/>
-            </w:rPr>
-            <w:t>3</w:t>
-          </w:r>
-          <w:bookmarkEnd w:id="20"/>
-          <w:r>
-            <w:rPr>
-              <w:sz w:val="24"/>
-            </w:rPr>
-            <w:fldChar w:fldCharType="end"/>
-          </w:r>
-        </w:p>
-        <w:p>
-          <w:pPr>
-            <w:pStyle w:val="10"/>
-            <w:tabs>
-              <w:tab w:val="right" w:leader="dot" w:pos="8306"/>
-            </w:tabs>
-            <w:rPr>
-              <w:sz w:val="24"/>
-            </w:rPr>
-          </w:pPr>
-          <w:r>
-            <w:rPr>
-              <w:sz w:val="24"/>
-            </w:rPr>
-            <w:fldChar w:fldCharType="begin"/>
-          </w:r>
-          <w:r>
-            <w:rPr>
-              <w:sz w:val="24"/>
-            </w:rPr>
-            <w:instrText xml:space="preserve"> HYPERLINK \l _Toc27637_WPSOffice_Level2 </w:instrText>
-          </w:r>
-          <w:r>
-            <w:rPr>
-              <w:sz w:val="24"/>
-            </w:rPr>
-            <w:fldChar w:fldCharType="separate"/>
-          </w:r>
-          <w:sdt>
-            <w:sdtPr>
-              <w:rPr>
-                <w:rFonts w:asciiTheme="minorHAnsi" w:hAnsiTheme="minorHAnsi" w:eastAsiaTheme="minorEastAsia" w:cstheme="minorBidi"/>
-                <w:kern w:val="2"/>
-                <w:sz w:val="24"/>
-                <w:szCs w:val="24"/>
-                <w:lang w:val="en-US" w:eastAsia="zh-CN" w:bidi="ar-SA"/>
-              </w:rPr>
-              <w:id w:val="147455554"/>
-              <w:placeholder>
-                <w:docPart w:val="{7de30865-a8ff-4955-beb8-681de1ced28c}"/>
-              </w:placeholder>
-            </w:sdtPr>
-            <w:sdtEndPr>
-              <w:rPr>
-                <w:rFonts w:asciiTheme="minorHAnsi" w:hAnsiTheme="minorHAnsi" w:eastAsiaTheme="minorEastAsia" w:cstheme="minorBidi"/>
-                <w:kern w:val="2"/>
-                <w:sz w:val="24"/>
-                <w:szCs w:val="24"/>
-                <w:lang w:val="en-US" w:eastAsia="zh-CN" w:bidi="ar-SA"/>
-              </w:rPr>
-            </w:sdtEndPr>
-            <w:sdtContent>
-              <w:r>
-                <w:rPr>
-                  <w:rFonts w:hint="eastAsia" w:asciiTheme="minorHAnsi" w:hAnsiTheme="minorHAnsi" w:eastAsiaTheme="minorEastAsia" w:cstheme="minorBidi"/>
-                  <w:sz w:val="24"/>
-                </w:rPr>
-                <w:t>4.3  数据结构设计</w:t>
-              </w:r>
-            </w:sdtContent>
-          </w:sdt>
-          <w:r>
-            <w:rPr>
-              <w:sz w:val="24"/>
-            </w:rPr>
-            <w:tab/>
-          </w:r>
-          <w:bookmarkStart w:id="21" w:name="_Toc27637_WPSOffice_Level2Page"/>
-          <w:r>
-            <w:rPr>
-              <w:sz w:val="24"/>
-            </w:rPr>
-            <w:t>3</w:t>
-          </w:r>
-          <w:bookmarkEnd w:id="21"/>
-          <w:r>
-            <w:rPr>
-              <w:sz w:val="24"/>
-            </w:rPr>
-            <w:fldChar w:fldCharType="end"/>
-          </w:r>
-        </w:p>
-        <w:p>
-          <w:pPr>
-            <w:pStyle w:val="10"/>
-            <w:tabs>
-              <w:tab w:val="right" w:leader="dot" w:pos="8306"/>
-            </w:tabs>
-            <w:rPr>
-              <w:sz w:val="24"/>
-            </w:rPr>
-          </w:pPr>
-          <w:r>
-            <w:rPr>
-              <w:sz w:val="24"/>
-            </w:rPr>
-            <w:fldChar w:fldCharType="begin"/>
-          </w:r>
-          <w:r>
-            <w:rPr>
-              <w:sz w:val="24"/>
-            </w:rPr>
-            <w:instrText xml:space="preserve"> HYPERLINK \l _Toc16008_WPSOffice_Level2 </w:instrText>
-          </w:r>
-          <w:r>
-            <w:rPr>
-              <w:sz w:val="24"/>
-            </w:rPr>
-            <w:fldChar w:fldCharType="separate"/>
-          </w:r>
-          <w:sdt>
-            <w:sdtPr>
-              <w:rPr>
-                <w:rFonts w:asciiTheme="minorHAnsi" w:hAnsiTheme="minorHAnsi" w:eastAsiaTheme="minorEastAsia" w:cstheme="minorBidi"/>
-                <w:kern w:val="2"/>
-                <w:sz w:val="24"/>
-                <w:szCs w:val="24"/>
-                <w:lang w:val="en-US" w:eastAsia="zh-CN" w:bidi="ar-SA"/>
-              </w:rPr>
-              <w:id w:val="147455554"/>
-              <w:placeholder>
-                <w:docPart w:val="{fe3659ad-343c-450f-b324-c8e2c1009b19}"/>
-              </w:placeholder>
-            </w:sdtPr>
-            <w:sdtEndPr>
-              <w:rPr>
-                <w:rFonts w:asciiTheme="minorHAnsi" w:hAnsiTheme="minorHAnsi" w:eastAsiaTheme="minorEastAsia" w:cstheme="minorBidi"/>
-                <w:kern w:val="2"/>
-                <w:sz w:val="24"/>
-                <w:szCs w:val="24"/>
-                <w:lang w:val="en-US" w:eastAsia="zh-CN" w:bidi="ar-SA"/>
-              </w:rPr>
-            </w:sdtEndPr>
-            <w:sdtContent>
-              <w:r>
-                <w:rPr>
-                  <w:rFonts w:hint="eastAsia" w:asciiTheme="minorHAnsi" w:hAnsiTheme="minorHAnsi" w:eastAsiaTheme="minorEastAsia" w:cstheme="minorBidi"/>
-                  <w:sz w:val="24"/>
-                </w:rPr>
-                <w:t>4.4  安全架构设计</w:t>
-              </w:r>
-            </w:sdtContent>
-          </w:sdt>
-          <w:r>
-            <w:rPr>
-              <w:sz w:val="24"/>
-            </w:rPr>
-            <w:tab/>
-          </w:r>
-          <w:bookmarkStart w:id="22" w:name="_Toc16008_WPSOffice_Level2Page"/>
-          <w:r>
-            <w:rPr>
-              <w:sz w:val="24"/>
-            </w:rPr>
-            <w:t>3</w:t>
-          </w:r>
-          <w:bookmarkEnd w:id="22"/>
-          <w:r>
-            <w:rPr>
-              <w:sz w:val="24"/>
-            </w:rPr>
-            <w:fldChar w:fldCharType="end"/>
-          </w:r>
-        </w:p>
-        <w:p>
-          <w:pPr>
-            <w:pStyle w:val="10"/>
-            <w:tabs>
-              <w:tab w:val="right" w:leader="dot" w:pos="8306"/>
-            </w:tabs>
-            <w:rPr>
-              <w:sz w:val="24"/>
-            </w:rPr>
-          </w:pPr>
-          <w:r>
-            <w:rPr>
-              <w:sz w:val="24"/>
-            </w:rPr>
-            <w:fldChar w:fldCharType="begin"/>
-          </w:r>
-          <w:r>
-            <w:rPr>
-              <w:sz w:val="24"/>
-            </w:rPr>
-            <w:instrText xml:space="preserve"> HYPERLINK \l _Toc28344_WPSOffice_Level2 </w:instrText>
-          </w:r>
-          <w:r>
-            <w:rPr>
-              <w:sz w:val="24"/>
-            </w:rPr>
-            <w:fldChar w:fldCharType="separate"/>
-          </w:r>
-          <w:sdt>
-            <w:sdtPr>
-              <w:rPr>
-                <w:rFonts w:asciiTheme="minorHAnsi" w:hAnsiTheme="minorHAnsi" w:eastAsiaTheme="minorEastAsia" w:cstheme="minorBidi"/>
-                <w:kern w:val="2"/>
-                <w:sz w:val="24"/>
-                <w:szCs w:val="24"/>
-                <w:lang w:val="en-US" w:eastAsia="zh-CN" w:bidi="ar-SA"/>
-              </w:rPr>
-              <w:id w:val="147455554"/>
-              <w:placeholder>
-                <w:docPart w:val="{d26e4c22-2f1b-49ef-90b5-9048e847c056}"/>
-              </w:placeholder>
-            </w:sdtPr>
-            <w:sdtEndPr>
-              <w:rPr>
-                <w:rFonts w:asciiTheme="minorHAnsi" w:hAnsiTheme="minorHAnsi" w:eastAsiaTheme="minorEastAsia" w:cstheme="minorBidi"/>
-                <w:kern w:val="2"/>
-                <w:sz w:val="24"/>
-                <w:szCs w:val="24"/>
-                <w:lang w:val="en-US" w:eastAsia="zh-CN" w:bidi="ar-SA"/>
-              </w:rPr>
-            </w:sdtEndPr>
-            <w:sdtContent>
-              <w:r>
-                <w:rPr>
-                  <w:rFonts w:hint="eastAsia" w:asciiTheme="minorHAnsi" w:hAnsiTheme="minorHAnsi" w:eastAsiaTheme="minorEastAsia" w:cstheme="minorBidi"/>
-                  <w:sz w:val="24"/>
-                </w:rPr>
-                <w:t>4.5   UI架构设计</w:t>
-              </w:r>
-            </w:sdtContent>
-          </w:sdt>
-          <w:r>
-            <w:rPr>
-              <w:sz w:val="24"/>
-            </w:rPr>
-            <w:tab/>
-          </w:r>
-          <w:bookmarkStart w:id="23" w:name="_Toc28344_WPSOffice_Level2Page"/>
-          <w:r>
-            <w:rPr>
-              <w:sz w:val="24"/>
-            </w:rPr>
-            <w:t>4</w:t>
-          </w:r>
-          <w:bookmarkEnd w:id="23"/>
-          <w:r>
-            <w:rPr>
-              <w:sz w:val="24"/>
+          <w:bookmarkStart w:id="18" w:name="_Toc27372_WPSOffice_Level2Page"/>
+          <w:r>
+            <w:rPr>
+              <w:sz w:val="28"/>
+            </w:rPr>
+            <w:t>9</w:t>
+          </w:r>
+          <w:bookmarkEnd w:id="18"/>
+          <w:r>
+            <w:rPr>
+              <w:sz w:val="28"/>
             </w:rPr>
             <w:fldChar w:fldCharType="end"/>
           </w:r>
@@ -2373,19 +1887,19 @@
           </w:pPr>
           <w:r>
             <w:rPr>
-              <w:sz w:val="24"/>
+              <w:sz w:val="28"/>
             </w:rPr>
             <w:fldChar w:fldCharType="begin"/>
           </w:r>
           <w:r>
             <w:rPr>
-              <w:sz w:val="24"/>
-            </w:rPr>
-            <w:instrText xml:space="preserve"> HYPERLINK \l _Toc1690_WPSOffice_Level2 </w:instrText>
-          </w:r>
-          <w:r>
-            <w:rPr>
-              <w:sz w:val="24"/>
+              <w:sz w:val="28"/>
+            </w:rPr>
+            <w:instrText xml:space="preserve"> HYPERLINK \l _Toc28160_WPSOffice_Level2 </w:instrText>
+          </w:r>
+          <w:r>
+            <w:rPr>
+              <w:sz w:val="28"/>
             </w:rPr>
             <w:fldChar w:fldCharType="separate"/>
           </w:r>
@@ -2394,20 +1908,20 @@
               <w:rPr>
                 <w:rFonts w:asciiTheme="minorHAnsi" w:hAnsiTheme="minorHAnsi" w:eastAsiaTheme="minorEastAsia" w:cstheme="minorBidi"/>
                 <w:kern w:val="2"/>
-                <w:sz w:val="24"/>
+                <w:sz w:val="28"/>
                 <w:szCs w:val="24"/>
                 <w:lang w:val="en-US" w:eastAsia="zh-CN" w:bidi="ar-SA"/>
               </w:rPr>
-              <w:id w:val="147455554"/>
+              <w:id w:val="147476348"/>
               <w:placeholder>
-                <w:docPart w:val="{11e7a47e-eccb-4a72-8b8c-676a373e10db}"/>
+                <w:docPart w:val="{f0725a14-44f1-4c66-8354-c8dddd938f8b}"/>
               </w:placeholder>
             </w:sdtPr>
             <w:sdtEndPr>
               <w:rPr>
                 <w:rFonts w:asciiTheme="minorHAnsi" w:hAnsiTheme="minorHAnsi" w:eastAsiaTheme="minorEastAsia" w:cstheme="minorBidi"/>
                 <w:kern w:val="2"/>
-                <w:sz w:val="24"/>
+                <w:sz w:val="28"/>
                 <w:szCs w:val="24"/>
                 <w:lang w:val="en-US" w:eastAsia="zh-CN" w:bidi="ar-SA"/>
               </w:rPr>
@@ -2415,30 +1929,30 @@
             <w:sdtContent>
               <w:r>
                 <w:rPr>
-                  <w:rFonts w:hint="eastAsia" w:asciiTheme="minorHAnsi" w:hAnsiTheme="minorHAnsi" w:eastAsiaTheme="minorEastAsia" w:cstheme="minorBidi"/>
-                  <w:sz w:val="24"/>
+                  <w:rFonts w:hint="eastAsia" w:asciiTheme="majorEastAsia" w:hAnsiTheme="majorEastAsia" w:eastAsiaTheme="majorEastAsia" w:cstheme="majorEastAsia"/>
+                  <w:sz w:val="28"/>
                 </w:rPr>
-                <w:t>4.6   运维架构设计</w:t>
+                <w:t>3.9系统层次结构模型</w:t>
               </w:r>
             </w:sdtContent>
           </w:sdt>
           <w:r>
             <w:rPr>
-              <w:sz w:val="24"/>
+              <w:sz w:val="28"/>
             </w:rPr>
             <w:tab/>
           </w:r>
-          <w:bookmarkStart w:id="24" w:name="_Toc1690_WPSOffice_Level2Page"/>
-          <w:r>
-            <w:rPr>
-              <w:sz w:val="24"/>
-            </w:rPr>
-            <w:t>4</w:t>
-          </w:r>
-          <w:bookmarkEnd w:id="24"/>
-          <w:r>
-            <w:rPr>
-              <w:sz w:val="24"/>
+          <w:bookmarkStart w:id="19" w:name="_Toc28160_WPSOffice_Level2Page"/>
+          <w:r>
+            <w:rPr>
+              <w:sz w:val="28"/>
+            </w:rPr>
+            <w:t>9</w:t>
+          </w:r>
+          <w:bookmarkEnd w:id="19"/>
+          <w:r>
+            <w:rPr>
+              <w:sz w:val="28"/>
             </w:rPr>
             <w:fldChar w:fldCharType="end"/>
           </w:r>
@@ -2496,193 +2010,13 @@
     </w:p>
     <w:p>
       <w:pPr>
-        <w:numPr>
-          <w:ilvl w:val="0"/>
-          <w:numId w:val="0"/>
-        </w:numPr>
-        <w:rPr>
-          <w:rFonts w:hint="eastAsia"/>
-          <w:lang w:val="en-US" w:eastAsia="zh-CN"/>
-        </w:rPr>
-      </w:pPr>
-    </w:p>
-    <w:p>
-      <w:pPr>
-        <w:numPr>
-          <w:ilvl w:val="0"/>
-          <w:numId w:val="0"/>
-        </w:numPr>
-        <w:rPr>
-          <w:rFonts w:hint="eastAsia"/>
-          <w:lang w:val="en-US" w:eastAsia="zh-CN"/>
-        </w:rPr>
-      </w:pPr>
-    </w:p>
-    <w:p>
-      <w:pPr>
-        <w:numPr>
-          <w:ilvl w:val="0"/>
-          <w:numId w:val="0"/>
-        </w:numPr>
-        <w:rPr>
-          <w:rFonts w:hint="eastAsia"/>
-          <w:lang w:val="en-US" w:eastAsia="zh-CN"/>
-        </w:rPr>
-      </w:pPr>
-    </w:p>
-    <w:p>
-      <w:pPr>
-        <w:numPr>
-          <w:ilvl w:val="0"/>
-          <w:numId w:val="0"/>
-        </w:numPr>
-        <w:rPr>
-          <w:rFonts w:hint="eastAsia"/>
-          <w:lang w:val="en-US" w:eastAsia="zh-CN"/>
-        </w:rPr>
-      </w:pPr>
-    </w:p>
-    <w:p>
-      <w:pPr>
-        <w:numPr>
-          <w:ilvl w:val="0"/>
-          <w:numId w:val="0"/>
-        </w:numPr>
-        <w:rPr>
-          <w:rFonts w:hint="eastAsia"/>
-          <w:lang w:val="en-US" w:eastAsia="zh-CN"/>
-        </w:rPr>
-      </w:pPr>
-    </w:p>
-    <w:p>
-      <w:pPr>
-        <w:numPr>
-          <w:ilvl w:val="0"/>
-          <w:numId w:val="0"/>
-        </w:numPr>
-        <w:rPr>
-          <w:rFonts w:hint="eastAsia"/>
-          <w:lang w:val="en-US" w:eastAsia="zh-CN"/>
-        </w:rPr>
-      </w:pPr>
-    </w:p>
-    <w:p>
-      <w:pPr>
-        <w:numPr>
-          <w:ilvl w:val="0"/>
-          <w:numId w:val="0"/>
-        </w:numPr>
-        <w:rPr>
-          <w:rFonts w:hint="eastAsia"/>
-          <w:lang w:val="en-US" w:eastAsia="zh-CN"/>
-        </w:rPr>
-      </w:pPr>
-    </w:p>
-    <w:p>
-      <w:pPr>
-        <w:numPr>
-          <w:ilvl w:val="0"/>
-          <w:numId w:val="0"/>
-        </w:numPr>
-        <w:rPr>
-          <w:rFonts w:hint="eastAsia"/>
-          <w:lang w:val="en-US" w:eastAsia="zh-CN"/>
-        </w:rPr>
-      </w:pPr>
-    </w:p>
-    <w:p>
-      <w:pPr>
-        <w:numPr>
-          <w:ilvl w:val="0"/>
-          <w:numId w:val="0"/>
-        </w:numPr>
-        <w:rPr>
-          <w:rFonts w:hint="eastAsia"/>
-          <w:lang w:val="en-US" w:eastAsia="zh-CN"/>
-        </w:rPr>
-      </w:pPr>
-    </w:p>
-    <w:p>
-      <w:pPr>
-        <w:numPr>
-          <w:ilvl w:val="0"/>
-          <w:numId w:val="0"/>
-        </w:numPr>
-        <w:rPr>
-          <w:rFonts w:hint="eastAsia"/>
-          <w:lang w:val="en-US" w:eastAsia="zh-CN"/>
-        </w:rPr>
-      </w:pPr>
-    </w:p>
-    <w:p>
-      <w:pPr>
-        <w:numPr>
-          <w:ilvl w:val="0"/>
-          <w:numId w:val="0"/>
-        </w:numPr>
-        <w:rPr>
-          <w:rFonts w:hint="eastAsia"/>
-          <w:lang w:val="en-US" w:eastAsia="zh-CN"/>
-        </w:rPr>
-      </w:pPr>
-    </w:p>
-    <w:p>
-      <w:pPr>
-        <w:numPr>
-          <w:ilvl w:val="0"/>
-          <w:numId w:val="0"/>
-        </w:numPr>
-        <w:rPr>
-          <w:rFonts w:hint="eastAsia"/>
-          <w:lang w:val="en-US" w:eastAsia="zh-CN"/>
-        </w:rPr>
-      </w:pPr>
-    </w:p>
-    <w:p>
-      <w:pPr>
-        <w:numPr>
-          <w:ilvl w:val="0"/>
-          <w:numId w:val="0"/>
-        </w:numPr>
-        <w:rPr>
-          <w:rFonts w:hint="eastAsia"/>
-          <w:lang w:val="en-US" w:eastAsia="zh-CN"/>
-        </w:rPr>
-      </w:pPr>
-    </w:p>
-    <w:p>
-      <w:pPr>
-        <w:numPr>
-          <w:ilvl w:val="0"/>
-          <w:numId w:val="0"/>
-        </w:numPr>
-        <w:rPr>
-          <w:rFonts w:hint="eastAsia"/>
-          <w:lang w:val="en-US" w:eastAsia="zh-CN"/>
-        </w:rPr>
-      </w:pPr>
-    </w:p>
-    <w:p>
-      <w:pPr>
-        <w:numPr>
-          <w:ilvl w:val="0"/>
-          <w:numId w:val="0"/>
-        </w:numPr>
-        <w:rPr>
-          <w:rFonts w:hint="eastAsia"/>
-          <w:lang w:val="en-US" w:eastAsia="zh-CN"/>
-        </w:rPr>
-      </w:pPr>
-    </w:p>
-    <w:p>
-      <w:pPr>
         <w:pStyle w:val="3"/>
         <w:rPr>
           <w:rFonts w:hint="eastAsia"/>
           <w:lang w:val="en-US" w:eastAsia="zh-CN"/>
         </w:rPr>
       </w:pPr>
-      <w:bookmarkStart w:id="25" w:name="_Toc21674_WPSOffice_Level1"/>
+      <w:bookmarkStart w:id="20" w:name="_Toc10093_WPSOffice_Level1"/>
       <w:r>
         <w:rPr>
           <w:rFonts w:hint="eastAsia"/>
@@ -2690,7 +2024,7 @@
         </w:rPr>
         <w:t>一、引言</w:t>
       </w:r>
-      <w:bookmarkEnd w:id="25"/>
+      <w:bookmarkEnd w:id="20"/>
     </w:p>
     <w:p>
       <w:pPr>
@@ -2717,7 +2051,7 @@
           <w:lang w:val="en-US" w:eastAsia="zh-CN"/>
         </w:rPr>
       </w:pPr>
-      <w:bookmarkStart w:id="26" w:name="_Toc18419_WPSOffice_Level2"/>
+      <w:bookmarkStart w:id="21" w:name="_Toc6396_WPSOffice_Level2"/>
       <w:r>
         <w:rPr>
           <w:rFonts w:hint="eastAsia" w:asciiTheme="majorEastAsia" w:hAnsiTheme="majorEastAsia" w:eastAsiaTheme="majorEastAsia" w:cstheme="majorEastAsia"/>
@@ -2727,45 +2061,78 @@
         </w:rPr>
         <w:t>1.1目的</w:t>
       </w:r>
-      <w:bookmarkEnd w:id="26"/>
-    </w:p>
-    <w:p>
-      <w:pPr>
-        <w:numPr>
-          <w:ilvl w:val="0"/>
-          <w:numId w:val="0"/>
-        </w:numPr>
+      <w:bookmarkEnd w:id="21"/>
+    </w:p>
+    <w:p>
+      <w:pPr>
+        <w:numPr>
+          <w:ilvl w:val="0"/>
+          <w:numId w:val="0"/>
+        </w:numPr>
+        <w:rPr>
+          <w:rFonts w:hint="eastAsia" w:asciiTheme="majorEastAsia" w:hAnsiTheme="majorEastAsia" w:eastAsiaTheme="majorEastAsia" w:cstheme="majorEastAsia"/>
+          <w:sz w:val="24"/>
+          <w:szCs w:val="24"/>
+          <w:lang w:val="en-US" w:eastAsia="zh-CN"/>
+        </w:rPr>
+      </w:pPr>
+      <w:r>
         <w:rPr>
           <w:rFonts w:hint="eastAsia" w:asciiTheme="majorEastAsia" w:hAnsiTheme="majorEastAsia" w:eastAsiaTheme="majorEastAsia" w:cstheme="majorEastAsia"/>
           <w:sz w:val="28"/>
           <w:szCs w:val="28"/>
           <w:lang w:val="en-US" w:eastAsia="zh-CN"/>
         </w:rPr>
-      </w:pPr>
-      <w:r>
+        <w:t xml:space="preserve">  </w:t>
+      </w:r>
+      <w:r>
+        <w:rPr>
+          <w:rFonts w:hint="eastAsia" w:asciiTheme="majorEastAsia" w:hAnsiTheme="majorEastAsia" w:eastAsiaTheme="majorEastAsia" w:cstheme="majorEastAsia"/>
+          <w:sz w:val="24"/>
+          <w:szCs w:val="24"/>
+          <w:lang w:val="en-US" w:eastAsia="zh-CN"/>
+        </w:rPr>
+        <w:t xml:space="preserve"> 本文档全面与系统得表述目标软件系统的架构，并通过多种视图从不同角度描述系统的各个主要方面，从而满足客户、设计人员对系统的不同需求。本文档记录并表述了架构师对系统架构方面做出的重要决策；项目经理将根据架构定义的构件结构制定项目的开发计划；设计员根据此进行构件的详细设计；测试人员按照构架设计系统的总体测试框架；另外构架文档还用于指导各构件的实施、集成及测试。</w:t>
+      </w:r>
+    </w:p>
+    <w:p>
+      <w:pPr>
+        <w:numPr>
+          <w:ilvl w:val="0"/>
+          <w:numId w:val="0"/>
+        </w:numPr>
         <w:rPr>
           <w:rFonts w:hint="eastAsia" w:asciiTheme="majorEastAsia" w:hAnsiTheme="majorEastAsia" w:eastAsiaTheme="majorEastAsia" w:cstheme="majorEastAsia"/>
           <w:sz w:val="28"/>
           <w:szCs w:val="28"/>
           <w:lang w:val="en-US" w:eastAsia="zh-CN"/>
         </w:rPr>
-        <w:t xml:space="preserve">   本文档全面与系统得表述目标软件系统的架构，并通过多种视图从不同角度描述系统的各个主要方面，从而满足客户、设计人员对系统的不同需求。本文档记录并表述了架构师对系统架构方面做出的重要决策；项目经理将根据架构定义的构件结构制定项目的开发计划；设计员根据此进行构件的详细设计；测试人员按照构架设计系统的总体测试框架；另外构架文档还用于指导各构件的实施、集成及测试。</w:t>
-      </w:r>
-    </w:p>
-    <w:p>
-      <w:pPr>
-        <w:numPr>
-          <w:ilvl w:val="0"/>
-          <w:numId w:val="0"/>
-        </w:numPr>
+      </w:pPr>
+      <w:bookmarkStart w:id="22" w:name="_Toc20723_WPSOffice_Level2"/>
+      <w:r>
         <w:rPr>
           <w:rFonts w:hint="eastAsia" w:asciiTheme="majorEastAsia" w:hAnsiTheme="majorEastAsia" w:eastAsiaTheme="majorEastAsia" w:cstheme="majorEastAsia"/>
           <w:sz w:val="28"/>
           <w:szCs w:val="28"/>
           <w:lang w:val="en-US" w:eastAsia="zh-CN"/>
         </w:rPr>
-      </w:pPr>
-      <w:bookmarkStart w:id="27" w:name="_Toc23189_WPSOffice_Level2"/>
+        <w:t>1.2范围</w:t>
+      </w:r>
+      <w:bookmarkEnd w:id="22"/>
+    </w:p>
+    <w:p>
+      <w:pPr>
+        <w:numPr>
+          <w:ilvl w:val="0"/>
+          <w:numId w:val="0"/>
+        </w:numPr>
+        <w:rPr>
+          <w:rFonts w:hint="eastAsia" w:asciiTheme="majorEastAsia" w:hAnsiTheme="majorEastAsia" w:eastAsiaTheme="majorEastAsia" w:cstheme="majorEastAsia"/>
+          <w:sz w:val="24"/>
+          <w:szCs w:val="24"/>
+          <w:lang w:val="en-US" w:eastAsia="zh-CN"/>
+        </w:rPr>
+      </w:pPr>
       <w:r>
         <w:rPr>
           <w:rFonts w:hint="eastAsia" w:asciiTheme="majorEastAsia" w:hAnsiTheme="majorEastAsia" w:eastAsiaTheme="majorEastAsia" w:cstheme="majorEastAsia"/>
@@ -2773,23 +2140,17 @@
           <w:szCs w:val="28"/>
           <w:lang w:val="en-US" w:eastAsia="zh-CN"/>
         </w:rPr>
-        <w:t>1.2范围</w:t>
-      </w:r>
-      <w:bookmarkEnd w:id="27"/>
-    </w:p>
-    <w:p>
-      <w:pPr>
-        <w:numPr>
-          <w:ilvl w:val="0"/>
-          <w:numId w:val="0"/>
-        </w:numPr>
-        <w:rPr>
-          <w:rFonts w:hint="eastAsia" w:asciiTheme="majorEastAsia" w:hAnsiTheme="majorEastAsia" w:eastAsiaTheme="majorEastAsia" w:cstheme="majorEastAsia"/>
-          <w:sz w:val="24"/>
-          <w:szCs w:val="24"/>
-          <w:lang w:val="en-US" w:eastAsia="zh-CN"/>
-        </w:rPr>
-      </w:pPr>
+        <w:t xml:space="preserve"> </w:t>
+      </w:r>
+      <w:r>
+        <w:rPr>
+          <w:rFonts w:hint="eastAsia" w:asciiTheme="majorEastAsia" w:hAnsiTheme="majorEastAsia" w:eastAsiaTheme="majorEastAsia" w:cstheme="majorEastAsia"/>
+          <w:sz w:val="24"/>
+          <w:szCs w:val="24"/>
+          <w:lang w:val="en-US" w:eastAsia="zh-CN"/>
+        </w:rPr>
+        <w:t xml:space="preserve"> 本文档适用于“企业间票据撮合平台”的总体应用框架</w:t>
+      </w:r>
       <w:r>
         <w:rPr>
           <w:rFonts w:hint="eastAsia" w:asciiTheme="majorEastAsia" w:hAnsiTheme="majorEastAsia" w:eastAsiaTheme="majorEastAsia" w:cstheme="majorEastAsia"/>
@@ -2797,7 +2158,7 @@
           <w:szCs w:val="28"/>
           <w:lang w:val="en-US" w:eastAsia="zh-CN"/>
         </w:rPr>
-        <w:t xml:space="preserve">  本文档适用于“企业间票据撮合平台”的总体应用框架。</w:t>
+        <w:t>。</w:t>
       </w:r>
     </w:p>
     <w:p>
@@ -2813,7 +2174,7 @@
           <w:lang w:val="en-US" w:eastAsia="zh-CN"/>
         </w:rPr>
       </w:pPr>
-      <w:bookmarkStart w:id="28" w:name="_Toc2015_WPSOffice_Level2"/>
+      <w:bookmarkStart w:id="23" w:name="_Toc10680_WPSOffice_Level2"/>
       <w:r>
         <w:rPr>
           <w:rFonts w:hint="eastAsia" w:asciiTheme="majorEastAsia" w:hAnsiTheme="majorEastAsia" w:eastAsiaTheme="majorEastAsia" w:cstheme="majorEastAsia"/>
@@ -2821,9 +2182,9 @@
           <w:szCs w:val="28"/>
           <w:lang w:val="en-US" w:eastAsia="zh-CN"/>
         </w:rPr>
-        <w:t>1.4参考文献</w:t>
-      </w:r>
-      <w:bookmarkEnd w:id="28"/>
+        <w:t>1.3参考文献</w:t>
+      </w:r>
+      <w:bookmarkEnd w:id="23"/>
     </w:p>
     <w:p>
       <w:pPr>
@@ -2907,8 +2268,8 @@
         <w:spacing w:before="0" w:beforeAutospacing="0" w:after="180" w:afterAutospacing="0" w:line="20" w:lineRule="atLeast"/>
         <w:ind w:right="0" w:firstLine="843" w:firstLineChars="400"/>
         <w:rPr>
-          <w:rFonts w:hint="eastAsia"/>
-          <w:sz w:val="24"/>
+          <w:rFonts w:hint="eastAsia" w:asciiTheme="minorEastAsia" w:hAnsiTheme="minorEastAsia" w:cstheme="minorEastAsia"/>
+          <w:sz w:val="21"/>
           <w:szCs w:val="21"/>
           <w:lang w:val="en-US" w:eastAsia="zh-CN"/>
         </w:rPr>
@@ -2948,160 +2309,181 @@
     </w:p>
     <w:p>
       <w:pPr>
-        <w:widowControl w:val="0"/>
-        <w:numPr>
-          <w:ilvl w:val="0"/>
-          <w:numId w:val="0"/>
-        </w:numPr>
-        <w:jc w:val="both"/>
-        <w:rPr>
-          <w:rFonts w:hint="eastAsia"/>
-          <w:lang w:val="en-US" w:eastAsia="zh-CN"/>
-        </w:rPr>
-      </w:pPr>
-    </w:p>
-    <w:p>
-      <w:pPr>
-        <w:widowControl w:val="0"/>
-        <w:numPr>
-          <w:ilvl w:val="0"/>
-          <w:numId w:val="0"/>
-        </w:numPr>
-        <w:jc w:val="both"/>
-        <w:rPr>
-          <w:rFonts w:hint="eastAsia"/>
-          <w:lang w:val="en-US" w:eastAsia="zh-CN"/>
-        </w:rPr>
-      </w:pPr>
-    </w:p>
-    <w:p>
-      <w:pPr>
-        <w:widowControl w:val="0"/>
-        <w:numPr>
-          <w:ilvl w:val="0"/>
-          <w:numId w:val="0"/>
-        </w:numPr>
-        <w:jc w:val="both"/>
-        <w:rPr>
-          <w:rFonts w:hint="eastAsia"/>
-          <w:lang w:val="en-US" w:eastAsia="zh-CN"/>
-        </w:rPr>
-      </w:pPr>
-    </w:p>
-    <w:p>
-      <w:pPr>
-        <w:widowControl w:val="0"/>
-        <w:numPr>
-          <w:ilvl w:val="0"/>
-          <w:numId w:val="0"/>
-        </w:numPr>
-        <w:jc w:val="both"/>
-        <w:rPr>
-          <w:rFonts w:hint="eastAsia"/>
-          <w:lang w:val="en-US" w:eastAsia="zh-CN"/>
-        </w:rPr>
-      </w:pPr>
-    </w:p>
-    <w:p>
-      <w:pPr>
-        <w:widowControl w:val="0"/>
-        <w:numPr>
-          <w:ilvl w:val="0"/>
-          <w:numId w:val="0"/>
-        </w:numPr>
-        <w:jc w:val="both"/>
-        <w:rPr>
-          <w:rFonts w:hint="eastAsia"/>
-          <w:lang w:val="en-US" w:eastAsia="zh-CN"/>
-        </w:rPr>
-      </w:pPr>
-    </w:p>
-    <w:p>
-      <w:pPr>
-        <w:widowControl w:val="0"/>
-        <w:numPr>
-          <w:ilvl w:val="0"/>
-          <w:numId w:val="0"/>
-        </w:numPr>
-        <w:jc w:val="both"/>
-        <w:rPr>
-          <w:rFonts w:hint="eastAsia"/>
-          <w:lang w:val="en-US" w:eastAsia="zh-CN"/>
-        </w:rPr>
-      </w:pPr>
-    </w:p>
-    <w:p>
-      <w:pPr>
-        <w:widowControl w:val="0"/>
-        <w:numPr>
-          <w:ilvl w:val="0"/>
-          <w:numId w:val="0"/>
-        </w:numPr>
-        <w:jc w:val="both"/>
-        <w:rPr>
-          <w:rFonts w:hint="eastAsia"/>
-          <w:lang w:val="en-US" w:eastAsia="zh-CN"/>
-        </w:rPr>
-      </w:pPr>
-    </w:p>
-    <w:p>
-      <w:pPr>
-        <w:widowControl w:val="0"/>
-        <w:numPr>
-          <w:ilvl w:val="0"/>
-          <w:numId w:val="0"/>
-        </w:numPr>
-        <w:jc w:val="both"/>
-        <w:rPr>
-          <w:rFonts w:hint="eastAsia"/>
-          <w:lang w:val="en-US" w:eastAsia="zh-CN"/>
-        </w:rPr>
-      </w:pPr>
-    </w:p>
-    <w:p>
-      <w:pPr>
-        <w:pStyle w:val="3"/>
-        <w:rPr>
-          <w:rFonts w:hint="eastAsia"/>
-          <w:lang w:val="en-US" w:eastAsia="zh-CN"/>
-        </w:rPr>
-      </w:pPr>
-      <w:bookmarkStart w:id="29" w:name="_Toc18419_WPSOffice_Level1"/>
-      <w:r>
-        <w:rPr>
-          <w:rFonts w:hint="eastAsia"/>
-          <w:lang w:val="en-US" w:eastAsia="zh-CN"/>
-        </w:rPr>
-        <w:t>二、软件系统架构设计概述</w:t>
-      </w:r>
-      <w:bookmarkEnd w:id="29"/>
-    </w:p>
-    <w:p>
-      <w:pPr>
-        <w:widowControl w:val="0"/>
-        <w:numPr>
-          <w:ilvl w:val="0"/>
-          <w:numId w:val="0"/>
-        </w:numPr>
-        <w:jc w:val="both"/>
-        <w:rPr>
-          <w:rFonts w:hint="eastAsia" w:asciiTheme="majorEastAsia" w:hAnsiTheme="majorEastAsia" w:eastAsiaTheme="majorEastAsia" w:cstheme="majorEastAsia"/>
+        <w:rPr>
+          <w:rFonts w:hint="eastAsia"/>
           <w:sz w:val="28"/>
           <w:szCs w:val="28"/>
           <w:lang w:val="en-US" w:eastAsia="zh-CN"/>
         </w:rPr>
       </w:pPr>
-      <w:bookmarkStart w:id="30" w:name="_Toc9508_WPSOffice_Level2"/>
-      <w:r>
-        <w:rPr>
-          <w:rFonts w:hint="eastAsia" w:asciiTheme="majorEastAsia" w:hAnsiTheme="majorEastAsia" w:eastAsiaTheme="majorEastAsia" w:cstheme="majorEastAsia"/>
+      <w:bookmarkStart w:id="24" w:name="_Toc17057_WPSOffice_Level2"/>
+      <w:r>
+        <w:rPr>
+          <w:rFonts w:hint="eastAsia" w:asciiTheme="minorEastAsia" w:hAnsiTheme="minorEastAsia" w:cstheme="minorEastAsia"/>
           <w:sz w:val="28"/>
           <w:szCs w:val="28"/>
           <w:lang w:val="en-US" w:eastAsia="zh-CN"/>
         </w:rPr>
+        <w:t>1.4名词解释</w:t>
+      </w:r>
+      <w:bookmarkEnd w:id="24"/>
+    </w:p>
+    <w:p>
+      <w:pPr>
+        <w:widowControl w:val="0"/>
+        <w:numPr>
+          <w:ilvl w:val="0"/>
+          <w:numId w:val="0"/>
+        </w:numPr>
+        <w:jc w:val="both"/>
+        <w:rPr>
+          <w:rFonts w:hint="eastAsia"/>
+          <w:lang w:val="en-US" w:eastAsia="zh-CN"/>
+        </w:rPr>
+      </w:pPr>
+    </w:p>
+    <w:p>
+      <w:pPr>
+        <w:widowControl w:val="0"/>
+        <w:numPr>
+          <w:ilvl w:val="0"/>
+          <w:numId w:val="0"/>
+        </w:numPr>
+        <w:jc w:val="both"/>
+        <w:rPr>
+          <w:rFonts w:hint="eastAsia"/>
+          <w:lang w:val="en-US" w:eastAsia="zh-CN"/>
+        </w:rPr>
+      </w:pPr>
+    </w:p>
+    <w:p>
+      <w:pPr>
+        <w:widowControl w:val="0"/>
+        <w:numPr>
+          <w:ilvl w:val="0"/>
+          <w:numId w:val="0"/>
+        </w:numPr>
+        <w:jc w:val="both"/>
+        <w:rPr>
+          <w:rFonts w:hint="eastAsia"/>
+          <w:lang w:val="en-US" w:eastAsia="zh-CN"/>
+        </w:rPr>
+      </w:pPr>
+    </w:p>
+    <w:p>
+      <w:pPr>
+        <w:widowControl w:val="0"/>
+        <w:numPr>
+          <w:ilvl w:val="0"/>
+          <w:numId w:val="0"/>
+        </w:numPr>
+        <w:jc w:val="both"/>
+        <w:rPr>
+          <w:rFonts w:hint="eastAsia"/>
+          <w:lang w:val="en-US" w:eastAsia="zh-CN"/>
+        </w:rPr>
+      </w:pPr>
+    </w:p>
+    <w:p>
+      <w:pPr>
+        <w:widowControl w:val="0"/>
+        <w:numPr>
+          <w:ilvl w:val="0"/>
+          <w:numId w:val="0"/>
+        </w:numPr>
+        <w:jc w:val="both"/>
+        <w:rPr>
+          <w:rFonts w:hint="eastAsia"/>
+          <w:lang w:val="en-US" w:eastAsia="zh-CN"/>
+        </w:rPr>
+      </w:pPr>
+    </w:p>
+    <w:p>
+      <w:pPr>
+        <w:widowControl w:val="0"/>
+        <w:numPr>
+          <w:ilvl w:val="0"/>
+          <w:numId w:val="0"/>
+        </w:numPr>
+        <w:jc w:val="both"/>
+        <w:rPr>
+          <w:rFonts w:hint="eastAsia"/>
+          <w:lang w:val="en-US" w:eastAsia="zh-CN"/>
+        </w:rPr>
+      </w:pPr>
+    </w:p>
+    <w:p>
+      <w:pPr>
+        <w:widowControl w:val="0"/>
+        <w:numPr>
+          <w:ilvl w:val="0"/>
+          <w:numId w:val="0"/>
+        </w:numPr>
+        <w:jc w:val="both"/>
+        <w:rPr>
+          <w:rFonts w:hint="eastAsia"/>
+          <w:lang w:val="en-US" w:eastAsia="zh-CN"/>
+        </w:rPr>
+      </w:pPr>
+    </w:p>
+    <w:p>
+      <w:pPr>
+        <w:widowControl w:val="0"/>
+        <w:numPr>
+          <w:ilvl w:val="0"/>
+          <w:numId w:val="0"/>
+        </w:numPr>
+        <w:jc w:val="both"/>
+        <w:rPr>
+          <w:rFonts w:hint="eastAsia"/>
+          <w:lang w:val="en-US" w:eastAsia="zh-CN"/>
+        </w:rPr>
+      </w:pPr>
+    </w:p>
+    <w:p>
+      <w:pPr>
+        <w:pStyle w:val="3"/>
+        <w:rPr>
+          <w:rFonts w:hint="eastAsia"/>
+          <w:lang w:val="en-US" w:eastAsia="zh-CN"/>
+        </w:rPr>
+      </w:pPr>
+      <w:bookmarkStart w:id="25" w:name="_Toc6396_WPSOffice_Level1"/>
+      <w:r>
+        <w:rPr>
+          <w:rFonts w:hint="eastAsia"/>
+          <w:lang w:val="en-US" w:eastAsia="zh-CN"/>
+        </w:rPr>
+        <w:t>二、软件系统架构设计概述</w:t>
+      </w:r>
+      <w:bookmarkEnd w:id="25"/>
+    </w:p>
+    <w:p>
+      <w:pPr>
+        <w:widowControl w:val="0"/>
+        <w:numPr>
+          <w:ilvl w:val="0"/>
+          <w:numId w:val="0"/>
+        </w:numPr>
+        <w:jc w:val="both"/>
+        <w:rPr>
+          <w:rFonts w:hint="eastAsia" w:asciiTheme="majorEastAsia" w:hAnsiTheme="majorEastAsia" w:eastAsiaTheme="majorEastAsia" w:cstheme="majorEastAsia"/>
+          <w:sz w:val="28"/>
+          <w:szCs w:val="28"/>
+          <w:lang w:val="en-US" w:eastAsia="zh-CN"/>
+        </w:rPr>
+      </w:pPr>
+      <w:bookmarkStart w:id="26" w:name="_Toc24234_WPSOffice_Level2"/>
+      <w:r>
+        <w:rPr>
+          <w:rFonts w:hint="eastAsia" w:asciiTheme="majorEastAsia" w:hAnsiTheme="majorEastAsia" w:eastAsiaTheme="majorEastAsia" w:cstheme="majorEastAsia"/>
+          <w:sz w:val="28"/>
+          <w:szCs w:val="28"/>
+          <w:lang w:val="en-US" w:eastAsia="zh-CN"/>
+        </w:rPr>
         <w:t>2.1软件系统架构设计策略与原则</w:t>
       </w:r>
-      <w:bookmarkEnd w:id="30"/>
+      <w:bookmarkEnd w:id="26"/>
     </w:p>
     <w:p>
       <w:pPr>
@@ -3487,7 +2869,7 @@
           <w:lang w:val="en-US" w:eastAsia="zh-CN"/>
         </w:rPr>
       </w:pPr>
-      <w:bookmarkStart w:id="31" w:name="_Toc2244_WPSOffice_Level2"/>
+      <w:bookmarkStart w:id="27" w:name="_Toc9460_WPSOffice_Level2"/>
       <w:r>
         <w:rPr>
           <w:rFonts w:hint="eastAsia" w:asciiTheme="majorEastAsia" w:hAnsiTheme="majorEastAsia" w:eastAsiaTheme="majorEastAsia" w:cstheme="majorEastAsia"/>
@@ -3497,7 +2879,7 @@
         </w:rPr>
         <w:t>2.2关键功能性需求</w:t>
       </w:r>
-      <w:bookmarkEnd w:id="31"/>
+      <w:bookmarkEnd w:id="27"/>
     </w:p>
     <w:p>
       <w:pPr>
@@ -3507,6 +2889,83 @@
           <w:numId w:val="1"/>
         </w:numPr>
         <w:ind w:left="420" w:leftChars="0" w:hanging="420" w:firstLineChars="0"/>
+        <w:jc w:val="both"/>
+        <w:rPr>
+          <w:rFonts w:hint="eastAsia" w:asciiTheme="majorEastAsia" w:hAnsiTheme="majorEastAsia" w:eastAsiaTheme="majorEastAsia" w:cstheme="majorEastAsia"/>
+          <w:sz w:val="24"/>
+          <w:szCs w:val="24"/>
+          <w:lang w:val="en-US" w:eastAsia="zh-CN"/>
+        </w:rPr>
+      </w:pPr>
+      <w:r>
+        <w:rPr>
+          <w:rFonts w:hint="eastAsia" w:asciiTheme="majorEastAsia" w:hAnsiTheme="majorEastAsia" w:eastAsiaTheme="majorEastAsia" w:cstheme="majorEastAsia"/>
+          <w:sz w:val="24"/>
+          <w:szCs w:val="24"/>
+          <w:lang w:val="en-US" w:eastAsia="zh-CN"/>
+        </w:rPr>
+        <w:t>跨地域的系统外部用户通过Internet网来使用系统的功能。</w:t>
+      </w:r>
+    </w:p>
+    <w:p>
+      <w:pPr>
+        <w:widowControl w:val="0"/>
+        <w:numPr>
+          <w:ilvl w:val="0"/>
+          <w:numId w:val="1"/>
+        </w:numPr>
+        <w:ind w:left="420" w:leftChars="0" w:hanging="420" w:firstLineChars="0"/>
+        <w:jc w:val="both"/>
+        <w:rPr>
+          <w:rFonts w:hint="eastAsia" w:asciiTheme="majorEastAsia" w:hAnsiTheme="majorEastAsia" w:eastAsiaTheme="majorEastAsia" w:cstheme="majorEastAsia"/>
+          <w:sz w:val="24"/>
+          <w:szCs w:val="24"/>
+          <w:lang w:val="en-US" w:eastAsia="zh-CN"/>
+        </w:rPr>
+      </w:pPr>
+      <w:r>
+        <w:rPr>
+          <w:rFonts w:hint="eastAsia" w:asciiTheme="majorEastAsia" w:hAnsiTheme="majorEastAsia" w:eastAsiaTheme="majorEastAsia" w:cstheme="majorEastAsia"/>
+          <w:sz w:val="24"/>
+          <w:szCs w:val="24"/>
+          <w:lang w:val="en-US" w:eastAsia="zh-CN"/>
+        </w:rPr>
+        <w:t>内部用户、系统管理员在安全性较高的内网中使用系统的功能。</w:t>
+      </w:r>
+    </w:p>
+    <w:p>
+      <w:pPr>
+        <w:widowControl w:val="0"/>
+        <w:numPr>
+          <w:ilvl w:val="0"/>
+          <w:numId w:val="1"/>
+        </w:numPr>
+        <w:ind w:left="420" w:leftChars="0" w:hanging="420" w:firstLineChars="0"/>
+        <w:jc w:val="both"/>
+        <w:rPr>
+          <w:rFonts w:hint="eastAsia" w:asciiTheme="majorEastAsia" w:hAnsiTheme="majorEastAsia" w:eastAsiaTheme="majorEastAsia" w:cstheme="majorEastAsia"/>
+          <w:sz w:val="24"/>
+          <w:szCs w:val="24"/>
+          <w:lang w:val="en-US" w:eastAsia="zh-CN"/>
+        </w:rPr>
+      </w:pPr>
+      <w:r>
+        <w:rPr>
+          <w:rFonts w:hint="eastAsia" w:asciiTheme="majorEastAsia" w:hAnsiTheme="majorEastAsia" w:eastAsiaTheme="majorEastAsia" w:cstheme="majorEastAsia"/>
+          <w:sz w:val="24"/>
+          <w:szCs w:val="24"/>
+          <w:lang w:val="en-US" w:eastAsia="zh-CN"/>
+        </w:rPr>
+        <w:t>消息通知系统是目标系统为了实现相关功能而需要进行协作的一个外部系统，它能够向用户发送email，或者发送短消息。</w:t>
+      </w:r>
+    </w:p>
+    <w:p>
+      <w:pPr>
+        <w:widowControl w:val="0"/>
+        <w:numPr>
+          <w:ilvl w:val="0"/>
+          <w:numId w:val="0"/>
+        </w:numPr>
         <w:jc w:val="both"/>
         <w:rPr>
           <w:rFonts w:hint="eastAsia" w:asciiTheme="majorEastAsia" w:hAnsiTheme="majorEastAsia" w:eastAsiaTheme="majorEastAsia" w:cstheme="majorEastAsia"/>
@@ -3515,31 +2974,108 @@
           <w:lang w:val="en-US" w:eastAsia="zh-CN"/>
         </w:rPr>
       </w:pPr>
-      <w:r>
+    </w:p>
+    <w:p>
+      <w:pPr>
+        <w:widowControl w:val="0"/>
+        <w:numPr>
+          <w:ilvl w:val="0"/>
+          <w:numId w:val="0"/>
+        </w:numPr>
+        <w:jc w:val="both"/>
+        <w:rPr>
+          <w:rFonts w:hint="eastAsia"/>
+          <w:lang w:val="en-US" w:eastAsia="zh-CN"/>
+        </w:rPr>
+      </w:pPr>
+    </w:p>
+    <w:p>
+      <w:pPr>
+        <w:widowControl w:val="0"/>
+        <w:numPr>
+          <w:ilvl w:val="0"/>
+          <w:numId w:val="0"/>
+        </w:numPr>
+        <w:jc w:val="both"/>
+        <w:rPr>
+          <w:rFonts w:hint="eastAsia"/>
+          <w:lang w:val="en-US" w:eastAsia="zh-CN"/>
+        </w:rPr>
+      </w:pPr>
+    </w:p>
+    <w:p>
+      <w:pPr>
+        <w:widowControl w:val="0"/>
+        <w:numPr>
+          <w:ilvl w:val="0"/>
+          <w:numId w:val="0"/>
+        </w:numPr>
+        <w:jc w:val="both"/>
+        <w:rPr>
+          <w:rFonts w:hint="eastAsia"/>
+          <w:lang w:val="en-US" w:eastAsia="zh-CN"/>
+        </w:rPr>
+      </w:pPr>
+    </w:p>
+    <w:p>
+      <w:pPr>
+        <w:pStyle w:val="3"/>
+        <w:rPr>
+          <w:rFonts w:hint="eastAsia"/>
+          <w:lang w:val="en-US" w:eastAsia="zh-CN"/>
+        </w:rPr>
+      </w:pPr>
+      <w:bookmarkStart w:id="28" w:name="_Toc20723_WPSOffice_Level1"/>
+      <w:r>
+        <w:rPr>
+          <w:rFonts w:hint="eastAsia"/>
+          <w:lang w:val="en-US" w:eastAsia="zh-CN"/>
+        </w:rPr>
+        <w:t>三、软件系统架构设计</w:t>
+      </w:r>
+      <w:bookmarkEnd w:id="28"/>
+    </w:p>
+    <w:p>
+      <w:pPr>
+        <w:widowControl w:val="0"/>
+        <w:numPr>
+          <w:ilvl w:val="0"/>
+          <w:numId w:val="0"/>
+        </w:numPr>
+        <w:jc w:val="both"/>
         <w:rPr>
           <w:rFonts w:hint="eastAsia" w:asciiTheme="majorEastAsia" w:hAnsiTheme="majorEastAsia" w:eastAsiaTheme="majorEastAsia" w:cstheme="majorEastAsia"/>
           <w:sz w:val="28"/>
           <w:szCs w:val="28"/>
           <w:lang w:val="en-US" w:eastAsia="zh-CN"/>
         </w:rPr>
-        <w:t xml:space="preserve">  跨地域的系统外部用户通过Internet网来使用系统的功能。</w:t>
-      </w:r>
-    </w:p>
-    <w:p>
-      <w:pPr>
-        <w:widowControl w:val="0"/>
-        <w:numPr>
-          <w:ilvl w:val="0"/>
-          <w:numId w:val="1"/>
-        </w:numPr>
-        <w:ind w:left="420" w:leftChars="0" w:hanging="420" w:firstLineChars="0"/>
-        <w:jc w:val="both"/>
+      </w:pPr>
+      <w:bookmarkStart w:id="29" w:name="_Toc22231_WPSOffice_Level2"/>
+      <w:r>
         <w:rPr>
           <w:rFonts w:hint="eastAsia" w:asciiTheme="majorEastAsia" w:hAnsiTheme="majorEastAsia" w:eastAsiaTheme="majorEastAsia" w:cstheme="majorEastAsia"/>
           <w:sz w:val="28"/>
           <w:szCs w:val="28"/>
           <w:lang w:val="en-US" w:eastAsia="zh-CN"/>
         </w:rPr>
+        <w:t>3.1整体架构</w:t>
+      </w:r>
+      <w:bookmarkEnd w:id="29"/>
+    </w:p>
+    <w:p>
+      <w:pPr>
+        <w:widowControl w:val="0"/>
+        <w:numPr>
+          <w:ilvl w:val="0"/>
+          <w:numId w:val="0"/>
+        </w:numPr>
+        <w:jc w:val="both"/>
+        <w:rPr>
+          <w:rFonts w:hint="eastAsia" w:asciiTheme="majorEastAsia" w:hAnsiTheme="majorEastAsia" w:eastAsiaTheme="majorEastAsia" w:cstheme="majorEastAsia"/>
+          <w:sz w:val="24"/>
+          <w:szCs w:val="24"/>
+          <w:lang w:val="en-US" w:eastAsia="zh-CN"/>
+        </w:rPr>
       </w:pPr>
       <w:r>
         <w:rPr>
@@ -3548,304 +3084,42 @@
           <w:szCs w:val="28"/>
           <w:lang w:val="en-US" w:eastAsia="zh-CN"/>
         </w:rPr>
-        <w:t>内部用户、系统管理员在安全性较高的内网中使用系统的功能。</w:t>
-      </w:r>
-    </w:p>
-    <w:p>
-      <w:pPr>
-        <w:widowControl w:val="0"/>
-        <w:numPr>
-          <w:ilvl w:val="0"/>
-          <w:numId w:val="1"/>
-        </w:numPr>
-        <w:ind w:left="420" w:leftChars="0" w:hanging="420" w:firstLineChars="0"/>
-        <w:jc w:val="both"/>
-        <w:rPr>
-          <w:rFonts w:hint="eastAsia" w:asciiTheme="majorEastAsia" w:hAnsiTheme="majorEastAsia" w:eastAsiaTheme="majorEastAsia" w:cstheme="majorEastAsia"/>
-          <w:sz w:val="28"/>
-          <w:szCs w:val="28"/>
-          <w:lang w:val="en-US" w:eastAsia="zh-CN"/>
-        </w:rPr>
-      </w:pPr>
-      <w:r>
-        <w:rPr>
-          <w:rFonts w:hint="eastAsia" w:asciiTheme="majorEastAsia" w:hAnsiTheme="majorEastAsia" w:eastAsiaTheme="majorEastAsia" w:cstheme="majorEastAsia"/>
-          <w:sz w:val="28"/>
-          <w:szCs w:val="28"/>
-          <w:lang w:val="en-US" w:eastAsia="zh-CN"/>
-        </w:rPr>
-        <w:t>消息通知系统是目标系统为了实现相关功能而需要进行协作的一个外部系统，它能够向用户发送email，或者发送短消息。</w:t>
-      </w:r>
-    </w:p>
-    <w:p>
-      <w:pPr>
-        <w:widowControl w:val="0"/>
-        <w:numPr>
-          <w:ilvl w:val="0"/>
-          <w:numId w:val="0"/>
-        </w:numPr>
-        <w:jc w:val="both"/>
-        <w:rPr>
-          <w:rFonts w:hint="eastAsia" w:asciiTheme="majorEastAsia" w:hAnsiTheme="majorEastAsia" w:eastAsiaTheme="majorEastAsia" w:cstheme="majorEastAsia"/>
-          <w:sz w:val="28"/>
-          <w:szCs w:val="28"/>
-          <w:lang w:val="en-US" w:eastAsia="zh-CN"/>
-        </w:rPr>
-      </w:pPr>
-    </w:p>
-    <w:p>
-      <w:pPr>
-        <w:widowControl w:val="0"/>
-        <w:numPr>
-          <w:ilvl w:val="0"/>
-          <w:numId w:val="0"/>
-        </w:numPr>
-        <w:jc w:val="both"/>
-        <w:rPr>
-          <w:rFonts w:hint="eastAsia" w:asciiTheme="majorEastAsia" w:hAnsiTheme="majorEastAsia" w:eastAsiaTheme="majorEastAsia" w:cstheme="majorEastAsia"/>
-          <w:sz w:val="28"/>
-          <w:szCs w:val="28"/>
-          <w:lang w:val="en-US" w:eastAsia="zh-CN"/>
-        </w:rPr>
-      </w:pPr>
-      <w:bookmarkStart w:id="32" w:name="_Toc12782_WPSOffice_Level2"/>
-      <w:r>
-        <w:rPr>
-          <w:rFonts w:hint="eastAsia" w:asciiTheme="majorEastAsia" w:hAnsiTheme="majorEastAsia" w:eastAsiaTheme="majorEastAsia" w:cstheme="majorEastAsia"/>
-          <w:sz w:val="28"/>
-          <w:szCs w:val="28"/>
-          <w:lang w:val="en-US" w:eastAsia="zh-CN"/>
-        </w:rPr>
-        <w:t>2.3非功能需求及解决方案</w:t>
-      </w:r>
-      <w:bookmarkEnd w:id="32"/>
-    </w:p>
-    <w:p>
-      <w:pPr>
-        <w:widowControl w:val="0"/>
-        <w:numPr>
-          <w:ilvl w:val="0"/>
-          <w:numId w:val="0"/>
-        </w:numPr>
-        <w:jc w:val="both"/>
-        <w:rPr>
-          <w:rFonts w:hint="eastAsia" w:asciiTheme="minorEastAsia" w:hAnsiTheme="minorEastAsia" w:eastAsiaTheme="minorEastAsia" w:cstheme="minorEastAsia"/>
-          <w:i w:val="0"/>
-          <w:caps w:val="0"/>
-          <w:color w:val="333333"/>
-          <w:spacing w:val="0"/>
-          <w:sz w:val="28"/>
-          <w:szCs w:val="28"/>
-          <w:shd w:val="clear" w:fill="FFFFFF"/>
-        </w:rPr>
-      </w:pPr>
-      <w:r>
-        <w:rPr>
-          <w:rFonts w:hint="eastAsia" w:asciiTheme="minorEastAsia" w:hAnsiTheme="minorEastAsia" w:eastAsiaTheme="minorEastAsia" w:cstheme="minorEastAsia"/>
-          <w:i w:val="0"/>
-          <w:caps w:val="0"/>
-          <w:color w:val="333333"/>
-          <w:spacing w:val="0"/>
-          <w:sz w:val="28"/>
-          <w:szCs w:val="28"/>
-          <w:shd w:val="clear" w:fill="FFFFFF"/>
-        </w:rPr>
-        <w:t>非功能性需求</w:t>
-      </w:r>
-      <w:r>
-        <w:rPr>
-          <w:rFonts w:hint="eastAsia" w:asciiTheme="minorEastAsia" w:hAnsiTheme="minorEastAsia" w:cstheme="minorEastAsia"/>
-          <w:i w:val="0"/>
-          <w:caps w:val="0"/>
-          <w:color w:val="333333"/>
-          <w:spacing w:val="0"/>
-          <w:sz w:val="28"/>
-          <w:szCs w:val="28"/>
-          <w:shd w:val="clear" w:fill="FFFFFF"/>
-          <w:lang w:eastAsia="zh-CN"/>
-        </w:rPr>
-        <w:t>：</w:t>
-      </w:r>
-      <w:r>
-        <w:rPr>
-          <w:rFonts w:hint="eastAsia" w:asciiTheme="minorEastAsia" w:hAnsiTheme="minorEastAsia" w:eastAsiaTheme="minorEastAsia" w:cstheme="minorEastAsia"/>
-          <w:i w:val="0"/>
-          <w:caps w:val="0"/>
-          <w:color w:val="333333"/>
-          <w:spacing w:val="0"/>
-          <w:sz w:val="28"/>
-          <w:szCs w:val="28"/>
-          <w:shd w:val="clear" w:fill="FFFFFF"/>
-        </w:rPr>
-        <w:t>是指软件产品为满足用户业务需求而必须具有且除功能需求以外的特性，包括系统的性能、可靠性、可维护性、可扩充性和对技术和对业务的适应性等。</w:t>
-      </w:r>
-    </w:p>
-    <w:p>
-      <w:pPr>
-        <w:pStyle w:val="6"/>
-        <w:keepNext w:val="0"/>
-        <w:keepLines w:val="0"/>
-        <w:widowControl/>
-        <w:suppressLineNumbers w:val="0"/>
-        <w:pBdr>
-          <w:top w:val="none" w:color="auto" w:sz="0" w:space="0"/>
-          <w:left w:val="none" w:color="auto" w:sz="0" w:space="0"/>
-          <w:bottom w:val="none" w:color="auto" w:sz="0" w:space="0"/>
-          <w:right w:val="none" w:color="auto" w:sz="0" w:space="0"/>
-        </w:pBdr>
-        <w:shd w:val="clear" w:fill="FFFFFF"/>
-        <w:spacing w:before="0" w:beforeAutospacing="0" w:after="120" w:afterAutospacing="0"/>
-        <w:ind w:left="0" w:right="0" w:firstLine="0"/>
-        <w:rPr>
-          <w:rFonts w:hint="eastAsia" w:asciiTheme="minorEastAsia" w:hAnsiTheme="minorEastAsia" w:eastAsiaTheme="minorEastAsia" w:cstheme="minorEastAsia"/>
-          <w:i w:val="0"/>
-          <w:caps w:val="0"/>
-          <w:color w:val="333333"/>
-          <w:spacing w:val="0"/>
-          <w:sz w:val="28"/>
-          <w:szCs w:val="28"/>
-        </w:rPr>
-      </w:pPr>
-      <w:r>
-        <w:rPr>
-          <w:rFonts w:hint="eastAsia" w:asciiTheme="minorEastAsia" w:hAnsiTheme="minorEastAsia" w:eastAsiaTheme="minorEastAsia" w:cstheme="minorEastAsia"/>
-          <w:i w:val="0"/>
-          <w:caps w:val="0"/>
-          <w:color w:val="333333"/>
-          <w:spacing w:val="0"/>
-          <w:sz w:val="28"/>
-          <w:szCs w:val="28"/>
-          <w:shd w:val="clear" w:fill="FFFFFF"/>
-        </w:rPr>
-        <w:t>性能要求：要求系统能满足100个人同时使用，页面反应时间不能超过6秒；</w:t>
-      </w:r>
-    </w:p>
-    <w:p>
-      <w:pPr>
-        <w:pStyle w:val="6"/>
-        <w:keepNext w:val="0"/>
-        <w:keepLines w:val="0"/>
-        <w:widowControl/>
-        <w:suppressLineNumbers w:val="0"/>
-        <w:pBdr>
-          <w:top w:val="none" w:color="auto" w:sz="0" w:space="0"/>
-          <w:left w:val="none" w:color="auto" w:sz="0" w:space="0"/>
-          <w:bottom w:val="none" w:color="auto" w:sz="0" w:space="0"/>
-          <w:right w:val="none" w:color="auto" w:sz="0" w:space="0"/>
-        </w:pBdr>
-        <w:shd w:val="clear" w:fill="FFFFFF"/>
-        <w:spacing w:before="0" w:beforeAutospacing="0" w:after="120" w:afterAutospacing="0"/>
-        <w:ind w:left="0" w:right="0" w:firstLine="0"/>
-        <w:rPr>
-          <w:rFonts w:hint="default" w:ascii="Arial" w:hAnsi="Arial" w:eastAsia="Arial" w:cs="Arial"/>
-          <w:i w:val="0"/>
-          <w:caps w:val="0"/>
-          <w:color w:val="333333"/>
-          <w:spacing w:val="0"/>
-          <w:sz w:val="19"/>
-          <w:szCs w:val="19"/>
-        </w:rPr>
-      </w:pPr>
-      <w:r>
-        <w:rPr>
-          <w:rFonts w:hint="eastAsia" w:asciiTheme="minorEastAsia" w:hAnsiTheme="minorEastAsia" w:eastAsiaTheme="minorEastAsia" w:cstheme="minorEastAsia"/>
-          <w:i w:val="0"/>
-          <w:caps w:val="0"/>
-          <w:color w:val="333333"/>
-          <w:spacing w:val="0"/>
-          <w:sz w:val="28"/>
-          <w:szCs w:val="28"/>
-          <w:shd w:val="clear" w:fill="FFFFFF"/>
-        </w:rPr>
-        <w:t>可靠性： 系统能7×24小时连续运行，年非计划宕机时间不能高于8小时。要求能快速的部署，特别是在系统出现故障时，能够快速的切换到备用机。</w:t>
-      </w:r>
-    </w:p>
-    <w:p>
-      <w:pPr>
-        <w:widowControl w:val="0"/>
-        <w:numPr>
-          <w:ilvl w:val="0"/>
-          <w:numId w:val="0"/>
-        </w:numPr>
-        <w:jc w:val="both"/>
-        <w:rPr>
-          <w:rFonts w:hint="eastAsia"/>
-          <w:lang w:val="en-US" w:eastAsia="zh-CN"/>
-        </w:rPr>
-      </w:pPr>
-    </w:p>
-    <w:p>
-      <w:pPr>
-        <w:widowControl w:val="0"/>
-        <w:numPr>
-          <w:ilvl w:val="0"/>
-          <w:numId w:val="0"/>
-        </w:numPr>
-        <w:jc w:val="both"/>
-        <w:rPr>
-          <w:rFonts w:hint="eastAsia"/>
-          <w:lang w:val="en-US" w:eastAsia="zh-CN"/>
-        </w:rPr>
-      </w:pPr>
-    </w:p>
-    <w:p>
-      <w:pPr>
-        <w:widowControl w:val="0"/>
-        <w:numPr>
-          <w:ilvl w:val="0"/>
-          <w:numId w:val="0"/>
-        </w:numPr>
-        <w:jc w:val="both"/>
-        <w:rPr>
-          <w:rFonts w:hint="eastAsia"/>
-          <w:lang w:val="en-US" w:eastAsia="zh-CN"/>
-        </w:rPr>
-      </w:pPr>
-    </w:p>
-    <w:p>
-      <w:pPr>
-        <w:pStyle w:val="3"/>
-        <w:rPr>
-          <w:rFonts w:hint="eastAsia"/>
-          <w:lang w:val="en-US" w:eastAsia="zh-CN"/>
-        </w:rPr>
-      </w:pPr>
-      <w:bookmarkStart w:id="33" w:name="_Toc23189_WPSOffice_Level1"/>
-      <w:r>
-        <w:rPr>
-          <w:rFonts w:hint="eastAsia"/>
-          <w:lang w:val="en-US" w:eastAsia="zh-CN"/>
-        </w:rPr>
-        <w:t>三、软件系统架构设计</w:t>
-      </w:r>
-      <w:bookmarkEnd w:id="33"/>
-    </w:p>
-    <w:p>
-      <w:pPr>
-        <w:widowControl w:val="0"/>
-        <w:numPr>
-          <w:ilvl w:val="0"/>
-          <w:numId w:val="0"/>
-        </w:numPr>
-        <w:jc w:val="both"/>
-        <w:rPr>
-          <w:rFonts w:hint="eastAsia" w:asciiTheme="majorEastAsia" w:hAnsiTheme="majorEastAsia" w:eastAsiaTheme="majorEastAsia" w:cstheme="majorEastAsia"/>
-          <w:sz w:val="28"/>
-          <w:szCs w:val="28"/>
-          <w:lang w:val="en-US" w:eastAsia="zh-CN"/>
-        </w:rPr>
-      </w:pPr>
-      <w:bookmarkStart w:id="34" w:name="_Toc15371_WPSOffice_Level2"/>
-      <w:r>
-        <w:rPr>
-          <w:rFonts w:hint="eastAsia" w:asciiTheme="majorEastAsia" w:hAnsiTheme="majorEastAsia" w:eastAsiaTheme="majorEastAsia" w:cstheme="majorEastAsia"/>
-          <w:sz w:val="28"/>
-          <w:szCs w:val="28"/>
-          <w:lang w:val="en-US" w:eastAsia="zh-CN"/>
-        </w:rPr>
-        <w:t>3.1系统分层架构视图</w:t>
-      </w:r>
-      <w:bookmarkEnd w:id="34"/>
+        <w:t xml:space="preserve"> </w:t>
+      </w:r>
+      <w:r>
+        <w:rPr>
+          <w:rFonts w:hint="eastAsia" w:asciiTheme="majorEastAsia" w:hAnsiTheme="majorEastAsia" w:eastAsiaTheme="majorEastAsia" w:cstheme="majorEastAsia"/>
+          <w:sz w:val="24"/>
+          <w:szCs w:val="24"/>
+          <w:lang w:val="en-US" w:eastAsia="zh-CN"/>
+        </w:rPr>
+        <w:t>3.1.1概述：项目整体分为三个层次应用层、服务层、平台层，应用层包括展现层，提供用户界面，业务逻辑层对业务服务、数据服务等逻辑关系的封装，数据层提供数据源和数据的CRUD的实现。服务层通过服务总线与应用层进行交互提供技术、流程、业务数据等多种服务，平台层对项目的功能进行开发与维护。</w:t>
+      </w:r>
+    </w:p>
+    <w:p>
+      <w:pPr>
+        <w:widowControl w:val="0"/>
+        <w:numPr>
+          <w:ilvl w:val="0"/>
+          <w:numId w:val="0"/>
+        </w:numPr>
+        <w:jc w:val="both"/>
+        <w:rPr>
+          <w:rFonts w:hint="eastAsia" w:asciiTheme="majorEastAsia" w:hAnsiTheme="majorEastAsia" w:eastAsiaTheme="majorEastAsia" w:cstheme="majorEastAsia"/>
+          <w:sz w:val="24"/>
+          <w:szCs w:val="24"/>
+          <w:lang w:val="en-US" w:eastAsia="zh-CN"/>
+        </w:rPr>
+      </w:pPr>
+      <w:r>
+        <w:rPr>
+          <w:rFonts w:hint="eastAsia" w:asciiTheme="majorEastAsia" w:hAnsiTheme="majorEastAsia" w:eastAsiaTheme="majorEastAsia" w:cstheme="majorEastAsia"/>
+          <w:sz w:val="24"/>
+          <w:szCs w:val="24"/>
+          <w:lang w:val="en-US" w:eastAsia="zh-CN"/>
+        </w:rPr>
+        <w:t>项目的模块功能见整体架构图。</w:t>
+      </w:r>
     </w:p>
     <w:p>
       <w:pPr>
@@ -3940,27 +3214,33 @@
         <w:jc w:val="both"/>
         <w:rPr>
           <w:rFonts w:hint="eastAsia"/>
-          <w:lang w:val="en-US" w:eastAsia="zh-CN"/>
-        </w:rPr>
-      </w:pPr>
-      <w:r>
-        <w:rPr>
-          <w:rFonts w:hint="eastAsia"/>
-          <w:lang w:val="en-US" w:eastAsia="zh-CN"/>
-        </w:rPr>
-        <w:t>项目目录分层：</w:t>
-      </w:r>
-    </w:p>
-    <w:p>
-      <w:pPr>
-        <w:widowControl w:val="0"/>
-        <w:numPr>
-          <w:ilvl w:val="0"/>
-          <w:numId w:val="0"/>
-        </w:numPr>
-        <w:jc w:val="both"/>
-        <w:rPr>
-          <w:rFonts w:hint="eastAsia"/>
+          <w:sz w:val="24"/>
+          <w:szCs w:val="24"/>
+          <w:lang w:val="en-US" w:eastAsia="zh-CN"/>
+        </w:rPr>
+      </w:pPr>
+      <w:r>
+        <w:rPr>
+          <w:rFonts w:hint="eastAsia"/>
+          <w:sz w:val="24"/>
+          <w:szCs w:val="24"/>
+          <w:lang w:val="en-US" w:eastAsia="zh-CN"/>
+        </w:rPr>
+        <w:t>项目目录分层：项目具体分层如图，层次间逻辑关系通过类与类、注解与注解之间进行调用，清晰明了，为后续的测试维护，提供方便。</w:t>
+      </w:r>
+    </w:p>
+    <w:p>
+      <w:pPr>
+        <w:widowControl w:val="0"/>
+        <w:numPr>
+          <w:ilvl w:val="0"/>
+          <w:numId w:val="0"/>
+        </w:numPr>
+        <w:jc w:val="both"/>
+        <w:rPr>
+          <w:rFonts w:hint="eastAsia" w:asciiTheme="majorEastAsia" w:hAnsiTheme="majorEastAsia" w:eastAsiaTheme="majorEastAsia" w:cstheme="majorEastAsia"/>
+          <w:sz w:val="28"/>
+          <w:szCs w:val="28"/>
           <w:lang w:val="en-US" w:eastAsia="zh-CN"/>
         </w:rPr>
       </w:pPr>
@@ -4007,6 +3287,8 @@
           </wp:inline>
         </w:drawing>
       </w:r>
+      <w:bookmarkStart w:id="39" w:name="_GoBack"/>
+      <w:bookmarkEnd w:id="39"/>
     </w:p>
     <w:p>
       <w:pPr>
@@ -4023,33 +3305,175 @@
           <w:lang w:val="en-US" w:eastAsia="zh-CN"/>
         </w:rPr>
       </w:pPr>
-      <w:bookmarkStart w:id="35" w:name="_Toc22864_WPSOffice_Level2"/>
-      <w:r>
+    </w:p>
+    <w:p>
+      <w:pPr>
+        <w:widowControl w:val="0"/>
+        <w:numPr>
+          <w:ilvl w:val="0"/>
+          <w:numId w:val="0"/>
+        </w:numPr>
+        <w:jc w:val="both"/>
         <w:rPr>
           <w:rFonts w:hint="eastAsia" w:asciiTheme="majorEastAsia" w:hAnsiTheme="majorEastAsia" w:eastAsiaTheme="majorEastAsia" w:cstheme="majorEastAsia"/>
           <w:sz w:val="28"/>
           <w:szCs w:val="28"/>
           <w:lang w:val="en-US" w:eastAsia="zh-CN"/>
         </w:rPr>
-        <w:t>3.2用例视图</w:t>
-      </w:r>
-      <w:bookmarkEnd w:id="35"/>
-    </w:p>
-    <w:p>
-      <w:pPr>
-        <w:widowControl w:val="0"/>
-        <w:numPr>
-          <w:ilvl w:val="0"/>
-          <w:numId w:val="0"/>
-        </w:numPr>
-        <w:jc w:val="both"/>
+      </w:pPr>
+      <w:bookmarkStart w:id="30" w:name="_Toc30485_WPSOffice_Level2"/>
+      <w:r>
         <w:rPr>
           <w:rFonts w:hint="eastAsia" w:asciiTheme="majorEastAsia" w:hAnsiTheme="majorEastAsia" w:eastAsiaTheme="majorEastAsia" w:cstheme="majorEastAsia"/>
           <w:sz w:val="28"/>
           <w:szCs w:val="28"/>
           <w:lang w:val="en-US" w:eastAsia="zh-CN"/>
         </w:rPr>
-      </w:pPr>
+        <w:t>3.2逻辑架构</w:t>
+      </w:r>
+      <w:bookmarkEnd w:id="30"/>
+    </w:p>
+    <w:p>
+      <w:pPr>
+        <w:widowControl w:val="0"/>
+        <w:numPr>
+          <w:ilvl w:val="0"/>
+          <w:numId w:val="0"/>
+        </w:numPr>
+        <w:jc w:val="both"/>
+        <w:rPr>
+          <w:rFonts w:hint="eastAsia" w:asciiTheme="minorEastAsia" w:hAnsiTheme="minorEastAsia" w:eastAsiaTheme="minorEastAsia" w:cstheme="minorEastAsia"/>
+          <w:sz w:val="24"/>
+          <w:szCs w:val="24"/>
+          <w:lang w:val="en-US" w:eastAsia="zh-CN"/>
+        </w:rPr>
+      </w:pPr>
+      <w:r>
+        <w:rPr>
+          <w:rFonts w:hint="eastAsia" w:asciiTheme="minorEastAsia" w:hAnsiTheme="minorEastAsia" w:eastAsiaTheme="minorEastAsia" w:cstheme="minorEastAsia"/>
+          <w:sz w:val="24"/>
+          <w:szCs w:val="24"/>
+          <w:lang w:val="en-US" w:eastAsia="zh-CN"/>
+        </w:rPr>
+        <w:t>3.2.1概述：逻辑架构把系统分为若干个逻辑单元，分别实现模块功能，对系统的开发起到重要作用</w:t>
+      </w:r>
+      <w:r>
+        <w:rPr>
+          <w:rFonts w:hint="eastAsia" w:asciiTheme="minorEastAsia" w:hAnsiTheme="minorEastAsia" w:cstheme="minorEastAsia"/>
+          <w:sz w:val="24"/>
+          <w:szCs w:val="24"/>
+          <w:lang w:val="en-US" w:eastAsia="zh-CN"/>
+        </w:rPr>
+        <w:t>，</w:t>
+      </w:r>
+      <w:r>
+        <w:rPr>
+          <w:rFonts w:hint="eastAsia" w:asciiTheme="minorEastAsia" w:hAnsiTheme="minorEastAsia" w:eastAsiaTheme="minorEastAsia" w:cstheme="minorEastAsia"/>
+          <w:i w:val="0"/>
+          <w:caps w:val="0"/>
+          <w:color w:val="4F4F4F"/>
+          <w:spacing w:val="0"/>
+          <w:sz w:val="24"/>
+          <w:szCs w:val="24"/>
+          <w:shd w:val="clear" w:fill="FFFFFF"/>
+        </w:rPr>
+        <w:t>并规定这些逻辑单元之间的交互接口和交互机制</w:t>
+      </w:r>
+      <w:r>
+        <w:rPr>
+          <w:rFonts w:hint="eastAsia" w:asciiTheme="minorEastAsia" w:hAnsiTheme="minorEastAsia" w:cstheme="minorEastAsia"/>
+          <w:i w:val="0"/>
+          <w:caps w:val="0"/>
+          <w:color w:val="4F4F4F"/>
+          <w:spacing w:val="0"/>
+          <w:sz w:val="24"/>
+          <w:szCs w:val="24"/>
+          <w:shd w:val="clear" w:fill="FFFFFF"/>
+          <w:lang w:eastAsia="zh-CN"/>
+        </w:rPr>
+        <w:t>，</w:t>
+      </w:r>
+      <w:r>
+        <w:rPr>
+          <w:rFonts w:hint="eastAsia" w:asciiTheme="minorEastAsia" w:hAnsiTheme="minorEastAsia" w:eastAsiaTheme="minorEastAsia" w:cstheme="minorEastAsia"/>
+          <w:i w:val="0"/>
+          <w:caps w:val="0"/>
+          <w:color w:val="4F4F4F"/>
+          <w:spacing w:val="0"/>
+          <w:sz w:val="24"/>
+          <w:szCs w:val="24"/>
+          <w:shd w:val="clear" w:fill="FFFFFF"/>
+        </w:rPr>
+        <w:t>识别功能块</w:t>
+      </w:r>
+      <w:r>
+        <w:rPr>
+          <w:rFonts w:hint="eastAsia" w:asciiTheme="minorEastAsia" w:hAnsiTheme="minorEastAsia" w:eastAsiaTheme="minorEastAsia" w:cstheme="minorEastAsia"/>
+          <w:i w:val="0"/>
+          <w:caps w:val="0"/>
+          <w:color w:val="4F4F4F"/>
+          <w:spacing w:val="0"/>
+          <w:sz w:val="24"/>
+          <w:szCs w:val="24"/>
+          <w:shd w:val="clear" w:fill="FFFFFF"/>
+          <w:lang w:eastAsia="zh-CN"/>
+        </w:rPr>
+        <w:t>、</w:t>
+      </w:r>
+      <w:r>
+        <w:rPr>
+          <w:rFonts w:hint="eastAsia" w:asciiTheme="minorEastAsia" w:hAnsiTheme="minorEastAsia" w:eastAsiaTheme="minorEastAsia" w:cstheme="minorEastAsia"/>
+          <w:i w:val="0"/>
+          <w:caps w:val="0"/>
+          <w:color w:val="4F4F4F"/>
+          <w:spacing w:val="0"/>
+          <w:sz w:val="24"/>
+          <w:szCs w:val="24"/>
+          <w:shd w:val="clear" w:fill="FFFFFF"/>
+        </w:rPr>
+        <w:t>规划功能块的接口</w:t>
+      </w:r>
+      <w:r>
+        <w:rPr>
+          <w:rFonts w:hint="eastAsia" w:asciiTheme="minorEastAsia" w:hAnsiTheme="minorEastAsia" w:eastAsiaTheme="minorEastAsia" w:cstheme="minorEastAsia"/>
+          <w:i w:val="0"/>
+          <w:caps w:val="0"/>
+          <w:color w:val="4F4F4F"/>
+          <w:spacing w:val="0"/>
+          <w:sz w:val="24"/>
+          <w:szCs w:val="24"/>
+          <w:shd w:val="clear" w:fill="FFFFFF"/>
+          <w:lang w:eastAsia="zh-CN"/>
+        </w:rPr>
+        <w:t>、</w:t>
+      </w:r>
+      <w:r>
+        <w:rPr>
+          <w:rFonts w:hint="eastAsia" w:asciiTheme="minorEastAsia" w:hAnsiTheme="minorEastAsia" w:eastAsiaTheme="minorEastAsia" w:cstheme="minorEastAsia"/>
+          <w:i w:val="0"/>
+          <w:caps w:val="0"/>
+          <w:color w:val="4F4F4F"/>
+          <w:spacing w:val="0"/>
+          <w:sz w:val="24"/>
+          <w:szCs w:val="24"/>
+          <w:shd w:val="clear" w:fill="FFFFFF"/>
+        </w:rPr>
+        <w:t>明确功能块之间的使用关系和使用机制</w:t>
+      </w:r>
+      <w:r>
+        <w:rPr>
+          <w:rFonts w:hint="eastAsia" w:asciiTheme="minorEastAsia" w:hAnsiTheme="minorEastAsia" w:cstheme="minorEastAsia"/>
+          <w:i w:val="0"/>
+          <w:caps w:val="0"/>
+          <w:color w:val="4F4F4F"/>
+          <w:spacing w:val="0"/>
+          <w:sz w:val="24"/>
+          <w:szCs w:val="24"/>
+          <w:shd w:val="clear" w:fill="FFFFFF"/>
+          <w:lang w:eastAsia="zh-CN"/>
+        </w:rPr>
+        <w:t>。</w:t>
+      </w:r>
     </w:p>
     <w:p>
       <w:pPr>
@@ -4066,33 +3490,91 @@
           <w:lang w:val="en-US" w:eastAsia="zh-CN"/>
         </w:rPr>
       </w:pPr>
-      <w:bookmarkStart w:id="36" w:name="_Toc194_WPSOffice_Level2"/>
-      <w:r>
+      <w:r>
+        <w:drawing>
+          <wp:inline distT="0" distB="0" distL="114300" distR="114300">
+            <wp:extent cx="5273675" cy="4041140"/>
+            <wp:effectExtent l="0" t="0" r="14605" b="12700"/>
+            <wp:docPr id="6" name="图片 1"/>
+            <wp:cNvGraphicFramePr>
+              <a:graphicFrameLocks xmlns:a="http://schemas.openxmlformats.org/drawingml/2006/main" noChangeAspect="1"/>
+            </wp:cNvGraphicFramePr>
+            <a:graphic xmlns:a="http://schemas.openxmlformats.org/drawingml/2006/main">
+              <a:graphicData uri="http://schemas.openxmlformats.org/drawingml/2006/picture">
+                <pic:pic xmlns:pic="http://schemas.openxmlformats.org/drawingml/2006/picture">
+                  <pic:nvPicPr>
+                    <pic:cNvPr id="6" name="图片 1"/>
+                    <pic:cNvPicPr>
+                      <a:picLocks noChangeAspect="1"/>
+                    </pic:cNvPicPr>
+                  </pic:nvPicPr>
+                  <pic:blipFill>
+                    <a:blip r:embed="rId7"/>
+                    <a:stretch>
+                      <a:fillRect/>
+                    </a:stretch>
+                  </pic:blipFill>
+                  <pic:spPr>
+                    <a:xfrm>
+                      <a:off x="0" y="0"/>
+                      <a:ext cx="5273675" cy="4041140"/>
+                    </a:xfrm>
+                    <a:prstGeom prst="rect">
+                      <a:avLst/>
+                    </a:prstGeom>
+                    <a:noFill/>
+                    <a:ln w="9525">
+                      <a:noFill/>
+                    </a:ln>
+                  </pic:spPr>
+                </pic:pic>
+              </a:graphicData>
+            </a:graphic>
+          </wp:inline>
+        </w:drawing>
+      </w:r>
+    </w:p>
+    <w:p>
+      <w:pPr>
+        <w:widowControl w:val="0"/>
+        <w:numPr>
+          <w:ilvl w:val="0"/>
+          <w:numId w:val="0"/>
+        </w:numPr>
+        <w:ind w:firstLine="280" w:firstLineChars="100"/>
+        <w:jc w:val="both"/>
         <w:rPr>
           <w:rFonts w:hint="eastAsia" w:asciiTheme="majorEastAsia" w:hAnsiTheme="majorEastAsia" w:eastAsiaTheme="majorEastAsia" w:cstheme="majorEastAsia"/>
           <w:sz w:val="28"/>
           <w:szCs w:val="28"/>
           <w:lang w:val="en-US" w:eastAsia="zh-CN"/>
         </w:rPr>
-        <w:t>3.3逻辑视图</w:t>
-      </w:r>
-      <w:bookmarkEnd w:id="36"/>
-    </w:p>
-    <w:p>
-      <w:pPr>
-        <w:widowControl w:val="0"/>
-        <w:numPr>
-          <w:ilvl w:val="0"/>
-          <w:numId w:val="0"/>
-        </w:numPr>
-        <w:ind w:firstLine="280" w:firstLineChars="100"/>
-        <w:jc w:val="both"/>
+      </w:pPr>
+      <w:r>
         <w:rPr>
           <w:rFonts w:hint="eastAsia" w:asciiTheme="majorEastAsia" w:hAnsiTheme="majorEastAsia" w:eastAsiaTheme="majorEastAsia" w:cstheme="majorEastAsia"/>
           <w:sz w:val="28"/>
           <w:szCs w:val="28"/>
           <w:lang w:val="en-US" w:eastAsia="zh-CN"/>
         </w:rPr>
+        <w:t>3.2.1概述</w:t>
+      </w:r>
+    </w:p>
+    <w:p>
+      <w:pPr>
+        <w:widowControl w:val="0"/>
+        <w:numPr>
+          <w:ilvl w:val="0"/>
+          <w:numId w:val="0"/>
+        </w:numPr>
+        <w:ind w:firstLine="280" w:firstLineChars="100"/>
+        <w:jc w:val="both"/>
+        <w:rPr>
+          <w:rFonts w:hint="eastAsia" w:asciiTheme="majorEastAsia" w:hAnsiTheme="majorEastAsia" w:eastAsiaTheme="majorEastAsia" w:cstheme="majorEastAsia"/>
+          <w:sz w:val="21"/>
+          <w:szCs w:val="21"/>
+          <w:lang w:val="en-US" w:eastAsia="zh-CN"/>
+        </w:rPr>
       </w:pPr>
       <w:r>
         <w:rPr>
@@ -4101,52 +3583,341 @@
           <w:szCs w:val="28"/>
           <w:lang w:val="en-US" w:eastAsia="zh-CN"/>
         </w:rPr>
-        <w:t>3.3.概述</w:t>
-      </w:r>
-    </w:p>
-    <w:p>
-      <w:pPr>
-        <w:widowControl w:val="0"/>
-        <w:numPr>
-          <w:ilvl w:val="0"/>
-          <w:numId w:val="0"/>
-        </w:numPr>
-        <w:ind w:firstLine="280" w:firstLineChars="100"/>
-        <w:jc w:val="both"/>
+        <w:t xml:space="preserve">  </w:t>
+      </w:r>
+      <w:r>
         <w:rPr>
           <w:rFonts w:hint="eastAsia" w:asciiTheme="majorEastAsia" w:hAnsiTheme="majorEastAsia" w:eastAsiaTheme="majorEastAsia" w:cstheme="majorEastAsia"/>
           <w:sz w:val="21"/>
           <w:szCs w:val="21"/>
           <w:lang w:val="en-US" w:eastAsia="zh-CN"/>
         </w:rPr>
-      </w:pPr>
-      <w:r>
-        <w:rPr>
-          <w:rFonts w:hint="eastAsia" w:asciiTheme="majorEastAsia" w:hAnsiTheme="majorEastAsia" w:eastAsiaTheme="majorEastAsia" w:cstheme="majorEastAsia"/>
+        <w:t>逻辑视图从系统内在逻辑结构的角度描述系统的基本结构与动态行为，通常包括分析模型、设计模型、以及数据模型等。</w:t>
+      </w:r>
+    </w:p>
+    <w:p>
+      <w:pPr>
+        <w:widowControl w:val="0"/>
+        <w:numPr>
+          <w:ilvl w:val="0"/>
+          <w:numId w:val="0"/>
+        </w:numPr>
+        <w:ind w:firstLine="210" w:firstLineChars="100"/>
+        <w:jc w:val="both"/>
+        <w:rPr>
+          <w:rFonts w:hint="eastAsia" w:asciiTheme="majorEastAsia" w:hAnsiTheme="majorEastAsia" w:eastAsiaTheme="majorEastAsia" w:cstheme="majorEastAsia"/>
+          <w:sz w:val="21"/>
+          <w:szCs w:val="21"/>
+          <w:lang w:val="en-US" w:eastAsia="zh-CN"/>
+        </w:rPr>
+      </w:pPr>
+    </w:p>
+    <w:p>
+      <w:pPr>
+        <w:widowControl w:val="0"/>
+        <w:numPr>
+          <w:ilvl w:val="0"/>
+          <w:numId w:val="0"/>
+        </w:numPr>
+        <w:ind w:firstLine="210" w:firstLineChars="100"/>
+        <w:jc w:val="both"/>
+        <w:rPr>
+          <w:rFonts w:hint="eastAsia" w:asciiTheme="majorEastAsia" w:hAnsiTheme="majorEastAsia" w:eastAsiaTheme="majorEastAsia" w:cstheme="majorEastAsia"/>
+          <w:sz w:val="21"/>
+          <w:szCs w:val="21"/>
+          <w:lang w:val="en-US" w:eastAsia="zh-CN"/>
+        </w:rPr>
+      </w:pPr>
+      <w:r>
+        <w:rPr>
+          <w:rFonts w:hint="eastAsia" w:asciiTheme="majorEastAsia" w:hAnsiTheme="majorEastAsia" w:eastAsiaTheme="majorEastAsia" w:cstheme="majorEastAsia"/>
+          <w:sz w:val="21"/>
+          <w:szCs w:val="21"/>
+          <w:lang w:val="en-US" w:eastAsia="zh-CN"/>
+        </w:rPr>
+        <w:t xml:space="preserve">   设计模型说明了系统的组成元素、组织架构和关系，并描述了各组成元素的协作以及状态转换关系等。本节将分别在系统层次结构模型中描述系统的层次组织结构；在主要的包和子系统中说明系统的具体组成；并在架构机制中详述系统的各种构架机制；最后在关键的用例实现中通过描述最重要的用例实现，来说明构架的典型协作（动态行为）。</w:t>
+      </w:r>
+    </w:p>
+    <w:p>
+      <w:pPr>
+        <w:widowControl w:val="0"/>
+        <w:numPr>
+          <w:ilvl w:val="0"/>
+          <w:numId w:val="0"/>
+        </w:numPr>
+        <w:ind w:firstLine="210" w:firstLineChars="100"/>
+        <w:jc w:val="both"/>
+        <w:rPr>
+          <w:rFonts w:hint="eastAsia" w:asciiTheme="majorEastAsia" w:hAnsiTheme="majorEastAsia" w:eastAsiaTheme="majorEastAsia" w:cstheme="majorEastAsia"/>
+          <w:sz w:val="21"/>
+          <w:szCs w:val="21"/>
+          <w:lang w:val="en-US" w:eastAsia="zh-CN"/>
+        </w:rPr>
+      </w:pPr>
+    </w:p>
+    <w:p>
+      <w:pPr>
+        <w:widowControl w:val="0"/>
+        <w:numPr>
+          <w:ilvl w:val="0"/>
+          <w:numId w:val="0"/>
+        </w:numPr>
+        <w:ind w:firstLine="630" w:firstLineChars="300"/>
+        <w:jc w:val="both"/>
+        <w:rPr>
+          <w:rFonts w:hint="eastAsia" w:asciiTheme="majorEastAsia" w:hAnsiTheme="majorEastAsia" w:eastAsiaTheme="majorEastAsia" w:cstheme="majorEastAsia"/>
+          <w:sz w:val="21"/>
+          <w:szCs w:val="21"/>
+          <w:lang w:val="en-US" w:eastAsia="zh-CN"/>
+        </w:rPr>
+      </w:pPr>
+      <w:r>
+        <w:rPr>
+          <w:rFonts w:hint="eastAsia" w:asciiTheme="majorEastAsia" w:hAnsiTheme="majorEastAsia" w:eastAsiaTheme="majorEastAsia" w:cstheme="majorEastAsia"/>
+          <w:sz w:val="21"/>
+          <w:szCs w:val="21"/>
+          <w:lang w:val="en-US" w:eastAsia="zh-CN"/>
+        </w:rPr>
+        <w:t>分析模型对等于设计模型，是在更高的抽象层次上定义系统的结构，作为可选项，本文档不再说明。</w:t>
+      </w:r>
+    </w:p>
+    <w:p>
+      <w:pPr>
+        <w:widowControl w:val="0"/>
+        <w:numPr>
+          <w:ilvl w:val="0"/>
+          <w:numId w:val="0"/>
+        </w:numPr>
+        <w:ind w:firstLine="840" w:firstLineChars="300"/>
+        <w:jc w:val="both"/>
+        <w:rPr>
+          <w:rFonts w:hint="eastAsia" w:asciiTheme="minorEastAsia" w:hAnsiTheme="minorEastAsia" w:eastAsiaTheme="minorEastAsia" w:cstheme="minorEastAsia"/>
           <w:sz w:val="28"/>
           <w:szCs w:val="28"/>
           <w:lang w:val="en-US" w:eastAsia="zh-CN"/>
         </w:rPr>
-        <w:t xml:space="preserve">  </w:t>
-      </w:r>
-      <w:r>
+      </w:pPr>
+    </w:p>
+    <w:p>
+      <w:pPr>
+        <w:widowControl w:val="0"/>
+        <w:numPr>
+          <w:ilvl w:val="0"/>
+          <w:numId w:val="0"/>
+        </w:numPr>
+        <w:jc w:val="both"/>
+        <w:rPr>
+          <w:rFonts w:hint="eastAsia" w:asciiTheme="minorEastAsia" w:hAnsiTheme="minorEastAsia" w:eastAsiaTheme="minorEastAsia" w:cstheme="minorEastAsia"/>
+          <w:sz w:val="28"/>
+          <w:szCs w:val="28"/>
+          <w:lang w:val="en-US" w:eastAsia="zh-CN"/>
+        </w:rPr>
+      </w:pPr>
+      <w:bookmarkStart w:id="31" w:name="_Toc26649_WPSOffice_Level2"/>
+      <w:r>
+        <w:rPr>
+          <w:rFonts w:hint="eastAsia" w:asciiTheme="minorEastAsia" w:hAnsiTheme="minorEastAsia" w:eastAsiaTheme="minorEastAsia" w:cstheme="minorEastAsia"/>
+          <w:sz w:val="28"/>
+          <w:szCs w:val="28"/>
+          <w:lang w:val="en-US" w:eastAsia="zh-CN"/>
+        </w:rPr>
+        <w:t>3.3接口设计</w:t>
+      </w:r>
+      <w:bookmarkEnd w:id="31"/>
+    </w:p>
+    <w:p>
+      <w:pPr>
+        <w:widowControl w:val="0"/>
+        <w:numPr>
+          <w:ilvl w:val="0"/>
+          <w:numId w:val="0"/>
+        </w:numPr>
+        <w:jc w:val="both"/>
+        <w:rPr>
+          <w:rFonts w:hint="eastAsia" w:asciiTheme="minorEastAsia" w:hAnsiTheme="minorEastAsia" w:eastAsiaTheme="minorEastAsia" w:cstheme="minorEastAsia"/>
+          <w:sz w:val="24"/>
+          <w:szCs w:val="24"/>
+          <w:lang w:val="en-US" w:eastAsia="zh-CN"/>
+        </w:rPr>
+      </w:pPr>
+      <w:r>
+        <w:rPr>
+          <w:rFonts w:hint="eastAsia" w:asciiTheme="minorEastAsia" w:hAnsiTheme="minorEastAsia" w:eastAsiaTheme="minorEastAsia" w:cstheme="minorEastAsia"/>
+          <w:i w:val="0"/>
+          <w:caps w:val="0"/>
+          <w:color w:val="393939"/>
+          <w:spacing w:val="0"/>
+          <w:sz w:val="24"/>
+          <w:szCs w:val="24"/>
+          <w:shd w:val="clear" w:fill="FAF7EF"/>
+        </w:rPr>
+        <w:t>包括系统间的接口设计以及内部功能模块之间的接口设计；</w:t>
+      </w:r>
+    </w:p>
+    <w:p>
+      <w:pPr>
+        <w:widowControl w:val="0"/>
+        <w:numPr>
+          <w:ilvl w:val="0"/>
+          <w:numId w:val="0"/>
+        </w:numPr>
+        <w:jc w:val="both"/>
+        <w:rPr>
+          <w:rFonts w:hint="eastAsia" w:asciiTheme="minorEastAsia" w:hAnsiTheme="minorEastAsia" w:cstheme="minorEastAsia"/>
+          <w:sz w:val="28"/>
+          <w:szCs w:val="28"/>
+          <w:lang w:val="en-US" w:eastAsia="zh-CN"/>
+        </w:rPr>
+      </w:pPr>
+      <w:bookmarkStart w:id="32" w:name="_Toc1413_WPSOffice_Level2"/>
+      <w:r>
+        <w:rPr>
+          <w:rFonts w:hint="eastAsia" w:asciiTheme="minorEastAsia" w:hAnsiTheme="minorEastAsia" w:cstheme="minorEastAsia"/>
+          <w:sz w:val="28"/>
+          <w:szCs w:val="28"/>
+          <w:lang w:val="en-US" w:eastAsia="zh-CN"/>
+        </w:rPr>
+        <w:t>3.4数据架构</w:t>
+      </w:r>
+      <w:bookmarkEnd w:id="32"/>
+    </w:p>
+    <w:p>
+      <w:pPr>
+        <w:widowControl w:val="0"/>
+        <w:numPr>
+          <w:ilvl w:val="0"/>
+          <w:numId w:val="0"/>
+        </w:numPr>
+        <w:jc w:val="both"/>
+        <w:rPr>
+          <w:rFonts w:hint="eastAsia" w:asciiTheme="minorEastAsia" w:hAnsiTheme="minorEastAsia" w:eastAsiaTheme="minorEastAsia" w:cstheme="minorEastAsia"/>
+          <w:sz w:val="24"/>
+          <w:szCs w:val="24"/>
+          <w:lang w:val="en-US" w:eastAsia="zh-CN"/>
+        </w:rPr>
+      </w:pPr>
+      <w:r>
+        <w:rPr>
+          <w:rFonts w:hint="eastAsia" w:asciiTheme="minorEastAsia" w:hAnsiTheme="minorEastAsia" w:eastAsiaTheme="minorEastAsia" w:cstheme="minorEastAsia"/>
+          <w:i w:val="0"/>
+          <w:caps w:val="0"/>
+          <w:color w:val="393939"/>
+          <w:spacing w:val="0"/>
+          <w:sz w:val="24"/>
+          <w:szCs w:val="24"/>
+          <w:shd w:val="clear" w:fill="FAF7EF"/>
+        </w:rPr>
+        <w:t>本系统与上下游系统间的数据流关系，以及本系统关键数据表设计、数据管理策略等；</w:t>
+      </w:r>
+    </w:p>
+    <w:p>
+      <w:pPr>
+        <w:widowControl w:val="0"/>
+        <w:numPr>
+          <w:ilvl w:val="0"/>
+          <w:numId w:val="0"/>
+        </w:numPr>
+        <w:ind w:firstLine="630" w:firstLineChars="300"/>
+        <w:jc w:val="both"/>
         <w:rPr>
           <w:rFonts w:hint="eastAsia" w:asciiTheme="majorEastAsia" w:hAnsiTheme="majorEastAsia" w:eastAsiaTheme="majorEastAsia" w:cstheme="majorEastAsia"/>
           <w:sz w:val="21"/>
           <w:szCs w:val="21"/>
           <w:lang w:val="en-US" w:eastAsia="zh-CN"/>
         </w:rPr>
-        <w:t>逻辑视图从系统内在逻辑结构的角度描述系统的基本结构与动态行为，通常包括分析模型、设计模型、以及数据模型等。</w:t>
-      </w:r>
-    </w:p>
-    <w:p>
-      <w:pPr>
-        <w:widowControl w:val="0"/>
-        <w:numPr>
-          <w:ilvl w:val="0"/>
-          <w:numId w:val="0"/>
-        </w:numPr>
-        <w:ind w:firstLine="210" w:firstLineChars="100"/>
+      </w:pPr>
+    </w:p>
+    <w:p>
+      <w:pPr>
+        <w:widowControl w:val="0"/>
+        <w:numPr>
+          <w:ilvl w:val="0"/>
+          <w:numId w:val="0"/>
+        </w:numPr>
+        <w:jc w:val="both"/>
+        <w:rPr>
+          <w:rFonts w:hint="eastAsia" w:asciiTheme="minorEastAsia" w:hAnsiTheme="minorEastAsia" w:eastAsiaTheme="minorEastAsia" w:cstheme="minorEastAsia"/>
+          <w:sz w:val="28"/>
+          <w:szCs w:val="28"/>
+          <w:lang w:val="en-US" w:eastAsia="zh-CN"/>
+        </w:rPr>
+      </w:pPr>
+      <w:bookmarkStart w:id="33" w:name="_Toc27338_WPSOffice_Level2"/>
+      <w:r>
+        <w:rPr>
+          <w:rFonts w:hint="eastAsia" w:asciiTheme="minorEastAsia" w:hAnsiTheme="minorEastAsia" w:eastAsiaTheme="minorEastAsia" w:cstheme="minorEastAsia"/>
+          <w:sz w:val="28"/>
+          <w:szCs w:val="28"/>
+          <w:lang w:val="en-US" w:eastAsia="zh-CN"/>
+        </w:rPr>
+        <w:t>3.5技术架构</w:t>
+      </w:r>
+      <w:bookmarkEnd w:id="33"/>
+    </w:p>
+    <w:p>
+      <w:pPr>
+        <w:widowControl w:val="0"/>
+        <w:numPr>
+          <w:ilvl w:val="0"/>
+          <w:numId w:val="0"/>
+        </w:numPr>
+        <w:jc w:val="both"/>
+        <w:rPr>
+          <w:rFonts w:hint="eastAsia" w:asciiTheme="minorEastAsia" w:hAnsiTheme="minorEastAsia" w:eastAsiaTheme="minorEastAsia" w:cstheme="minorEastAsia"/>
+          <w:sz w:val="24"/>
+          <w:szCs w:val="24"/>
+          <w:lang w:val="en-US" w:eastAsia="zh-CN"/>
+        </w:rPr>
+      </w:pPr>
+      <w:r>
+        <w:rPr>
+          <w:rFonts w:hint="eastAsia" w:asciiTheme="minorEastAsia" w:hAnsiTheme="minorEastAsia" w:cstheme="minorEastAsia"/>
+          <w:sz w:val="28"/>
+          <w:szCs w:val="28"/>
+          <w:lang w:val="en-US" w:eastAsia="zh-CN"/>
+        </w:rPr>
+        <w:t xml:space="preserve">  </w:t>
+      </w:r>
+      <w:r>
+        <w:rPr>
+          <w:rFonts w:hint="eastAsia" w:asciiTheme="minorEastAsia" w:hAnsiTheme="minorEastAsia" w:cstheme="minorEastAsia"/>
+          <w:sz w:val="24"/>
+          <w:szCs w:val="24"/>
+          <w:lang w:val="en-US" w:eastAsia="zh-CN"/>
+        </w:rPr>
+        <w:t xml:space="preserve"> 该项目主要使用当前流行前端框架，后端框架，实现架构，前端HTML5+Css3+JavaScript，进行客户端页面的实现，搭配Vue.js、BootStrap进行页面的渲染，从而增强用户的体验效果。后端框架使用SpringBoot搭建，该技术减少了项目结构的冗余，提高代码复用性，前后端完全的分离。减少了配置文件的书写，从而提高开发效率，加速项目的进程。数据库的选用，根据组员们的商讨采用轻量级数据库MySQL，容量也适合该项目（</w:t>
+      </w:r>
+      <w:r>
+        <w:rPr>
+          <w:rFonts w:hint="eastAsia" w:asciiTheme="minorEastAsia" w:hAnsiTheme="minorEastAsia" w:eastAsiaTheme="minorEastAsia" w:cstheme="minorEastAsia"/>
+          <w:i w:val="0"/>
+          <w:caps w:val="0"/>
+          <w:color w:val="4B4B4B"/>
+          <w:spacing w:val="0"/>
+          <w:sz w:val="24"/>
+          <w:szCs w:val="24"/>
+          <w:shd w:val="clear" w:fill="FFFFFF"/>
+        </w:rPr>
+        <w:t>MySQL单表大约在2千万条记录（4G）下能够良好运行，经过数据库的优化后5千万条记录（10G）下运行良好。</w:t>
+      </w:r>
+      <w:r>
+        <w:rPr>
+          <w:rFonts w:hint="eastAsia" w:asciiTheme="minorEastAsia" w:hAnsiTheme="minorEastAsia" w:cstheme="minorEastAsia"/>
+          <w:sz w:val="24"/>
+          <w:szCs w:val="24"/>
+          <w:lang w:val="en-US" w:eastAsia="zh-CN"/>
+        </w:rPr>
+        <w:t>）同时采用Mybatis与SpringBoot整合操作数据库。需要开发人员有良好的编码能力，熟悉底层原理，从而规避风险，进行开发与维护</w:t>
+      </w:r>
+    </w:p>
+    <w:p>
+      <w:pPr>
+        <w:widowControl w:val="0"/>
+        <w:numPr>
+          <w:ilvl w:val="0"/>
+          <w:numId w:val="0"/>
+        </w:numPr>
+        <w:ind w:firstLine="630" w:firstLineChars="300"/>
         <w:jc w:val="both"/>
         <w:rPr>
           <w:rFonts w:hint="eastAsia" w:asciiTheme="majorEastAsia" w:hAnsiTheme="majorEastAsia" w:eastAsiaTheme="majorEastAsia" w:cstheme="majorEastAsia"/>
@@ -4163,75 +3934,6 @@
           <w:ilvl w:val="0"/>
           <w:numId w:val="0"/>
         </w:numPr>
-        <w:ind w:firstLine="210" w:firstLineChars="100"/>
-        <w:jc w:val="both"/>
-        <w:rPr>
-          <w:rFonts w:hint="eastAsia" w:asciiTheme="majorEastAsia" w:hAnsiTheme="majorEastAsia" w:eastAsiaTheme="majorEastAsia" w:cstheme="majorEastAsia"/>
-          <w:sz w:val="21"/>
-          <w:szCs w:val="21"/>
-          <w:lang w:val="en-US" w:eastAsia="zh-CN"/>
-        </w:rPr>
-      </w:pPr>
-      <w:r>
-        <w:rPr>
-          <w:rFonts w:hint="eastAsia" w:asciiTheme="majorEastAsia" w:hAnsiTheme="majorEastAsia" w:eastAsiaTheme="majorEastAsia" w:cstheme="majorEastAsia"/>
-          <w:sz w:val="21"/>
-          <w:szCs w:val="21"/>
-          <w:lang w:val="en-US" w:eastAsia="zh-CN"/>
-        </w:rPr>
-        <w:t xml:space="preserve">   设计模型说明了系统的组成元素、组织架构和关系，并描述了各组成元素的协作以及状态转换关系等。本节将分别在系统层次结构模型中描述系统的层次组织结构；在主要的包和子系统中说明系统的具体组成；并在架构机制中详述系统的各种构架机制；最后在关键的用例实现中通过描述最重要的用例实现，来说明构架的典型协作（动态行为）。</w:t>
-      </w:r>
-    </w:p>
-    <w:p>
-      <w:pPr>
-        <w:widowControl w:val="0"/>
-        <w:numPr>
-          <w:ilvl w:val="0"/>
-          <w:numId w:val="0"/>
-        </w:numPr>
-        <w:ind w:firstLine="210" w:firstLineChars="100"/>
-        <w:jc w:val="both"/>
-        <w:rPr>
-          <w:rFonts w:hint="eastAsia" w:asciiTheme="majorEastAsia" w:hAnsiTheme="majorEastAsia" w:eastAsiaTheme="majorEastAsia" w:cstheme="majorEastAsia"/>
-          <w:sz w:val="21"/>
-          <w:szCs w:val="21"/>
-          <w:lang w:val="en-US" w:eastAsia="zh-CN"/>
-        </w:rPr>
-      </w:pPr>
-    </w:p>
-    <w:p>
-      <w:pPr>
-        <w:widowControl w:val="0"/>
-        <w:numPr>
-          <w:ilvl w:val="0"/>
-          <w:numId w:val="0"/>
-        </w:numPr>
-        <w:ind w:firstLine="630" w:firstLineChars="300"/>
-        <w:jc w:val="both"/>
-        <w:rPr>
-          <w:rFonts w:hint="eastAsia" w:asciiTheme="majorEastAsia" w:hAnsiTheme="majorEastAsia" w:eastAsiaTheme="majorEastAsia" w:cstheme="majorEastAsia"/>
-          <w:sz w:val="21"/>
-          <w:szCs w:val="21"/>
-          <w:lang w:val="en-US" w:eastAsia="zh-CN"/>
-        </w:rPr>
-      </w:pPr>
-      <w:r>
-        <w:rPr>
-          <w:rFonts w:hint="eastAsia" w:asciiTheme="majorEastAsia" w:hAnsiTheme="majorEastAsia" w:eastAsiaTheme="majorEastAsia" w:cstheme="majorEastAsia"/>
-          <w:sz w:val="21"/>
-          <w:szCs w:val="21"/>
-          <w:lang w:val="en-US" w:eastAsia="zh-CN"/>
-        </w:rPr>
-        <w:t>分析模型对等于设计模型，是在更高的抽象层次上定义系统的结构，作为可选项，本文档不再说明。</w:t>
-      </w:r>
-    </w:p>
-    <w:p>
-      <w:pPr>
-        <w:widowControl w:val="0"/>
-        <w:numPr>
-          <w:ilvl w:val="0"/>
-          <w:numId w:val="0"/>
-        </w:numPr>
         <w:jc w:val="both"/>
         <w:rPr>
           <w:rFonts w:hint="eastAsia" w:asciiTheme="majorEastAsia" w:hAnsiTheme="majorEastAsia" w:eastAsiaTheme="majorEastAsia" w:cstheme="majorEastAsia"/>
@@ -4256,7 +3958,7 @@
           <w:lang w:val="en-US" w:eastAsia="zh-CN"/>
         </w:rPr>
       </w:pPr>
-      <w:bookmarkStart w:id="37" w:name="_Toc7903_WPSOffice_Level2"/>
+      <w:bookmarkStart w:id="34" w:name="_Toc17145_WPSOffice_Level2"/>
       <w:r>
         <w:rPr>
           <w:rFonts w:hint="eastAsia" w:asciiTheme="majorEastAsia" w:hAnsiTheme="majorEastAsia" w:eastAsiaTheme="majorEastAsia" w:cstheme="majorEastAsia"/>
@@ -4264,9 +3966,9 @@
           <w:szCs w:val="28"/>
           <w:lang w:val="en-US" w:eastAsia="zh-CN"/>
         </w:rPr>
-        <w:t>3.4部署视图</w:t>
-      </w:r>
-      <w:bookmarkEnd w:id="37"/>
+        <w:t>3.4部署架构</w:t>
+      </w:r>
+      <w:bookmarkEnd w:id="34"/>
     </w:p>
     <w:p>
       <w:pPr>
@@ -4290,8 +3992,8 @@
           <w:caps w:val="0"/>
           <w:color w:val="333333"/>
           <w:spacing w:val="0"/>
-          <w:sz w:val="28"/>
-          <w:szCs w:val="28"/>
+          <w:sz w:val="24"/>
+          <w:szCs w:val="24"/>
           <w:lang w:val="en-US" w:eastAsia="zh-CN"/>
         </w:rPr>
       </w:pPr>
@@ -4302,9 +4004,8 @@
           <w:caps w:val="0"/>
           <w:color w:val="333333"/>
           <w:spacing w:val="0"/>
-          <w:sz w:val="28"/>
-          <w:szCs w:val="28"/>
-          <w:bdr w:val="none" w:color="auto" w:sz="0" w:space="0"/>
+          <w:sz w:val="24"/>
+          <w:szCs w:val="24"/>
           <w:shd w:val="clear" w:fill="FFFFFF"/>
           <w:lang w:val="en-US" w:eastAsia="zh-CN"/>
         </w:rPr>
@@ -4317,9 +4018,8 @@
           <w:caps w:val="0"/>
           <w:color w:val="333333"/>
           <w:spacing w:val="0"/>
-          <w:sz w:val="28"/>
-          <w:szCs w:val="28"/>
-          <w:bdr w:val="none" w:color="auto" w:sz="0" w:space="0"/>
+          <w:sz w:val="24"/>
+          <w:szCs w:val="24"/>
           <w:shd w:val="clear" w:fill="FFFFFF"/>
         </w:rPr>
         <w:t>节点以及节点之间的关系组成</w:t>
@@ -4331,9 +4031,8 @@
           <w:caps w:val="0"/>
           <w:color w:val="333333"/>
           <w:spacing w:val="0"/>
-          <w:sz w:val="28"/>
-          <w:szCs w:val="28"/>
-          <w:bdr w:val="none" w:color="auto" w:sz="0" w:space="0"/>
+          <w:sz w:val="24"/>
+          <w:szCs w:val="24"/>
           <w:shd w:val="clear" w:fill="FFFFFF"/>
           <w:lang w:eastAsia="zh-CN"/>
         </w:rPr>
@@ -4346,8 +4045,8 @@
           <w:caps w:val="0"/>
           <w:color w:val="333333"/>
           <w:spacing w:val="0"/>
-          <w:sz w:val="28"/>
-          <w:szCs w:val="28"/>
+          <w:sz w:val="24"/>
+          <w:szCs w:val="24"/>
           <w:shd w:val="clear" w:fill="FFFFFF"/>
         </w:rPr>
         <w:t>系统运行时的结构，展示了硬件的配置及其软件如何部署到网络结构中</w:t>
@@ -4359,8 +4058,8 @@
           <w:caps w:val="0"/>
           <w:color w:val="333333"/>
           <w:spacing w:val="0"/>
-          <w:sz w:val="28"/>
-          <w:szCs w:val="28"/>
+          <w:sz w:val="24"/>
+          <w:szCs w:val="24"/>
           <w:shd w:val="clear" w:fill="FFFFFF"/>
           <w:lang w:eastAsia="zh-CN"/>
         </w:rPr>
@@ -4373,8 +4072,8 @@
           <w:caps w:val="0"/>
           <w:color w:val="333333"/>
           <w:spacing w:val="0"/>
-          <w:sz w:val="28"/>
-          <w:szCs w:val="28"/>
+          <w:sz w:val="24"/>
+          <w:szCs w:val="24"/>
           <w:shd w:val="clear" w:fill="FFFFFF"/>
         </w:rPr>
         <w:t>用来帮助理解分布式系统，</w:t>
@@ -4386,8 +4085,8 @@
           <w:caps w:val="0"/>
           <w:color w:val="333333"/>
           <w:spacing w:val="0"/>
-          <w:sz w:val="28"/>
-          <w:szCs w:val="28"/>
+          <w:sz w:val="24"/>
+          <w:szCs w:val="24"/>
           <w:shd w:val="clear" w:fill="FFFFFF"/>
           <w:lang w:val="en-US" w:eastAsia="zh-CN"/>
         </w:rPr>
@@ -4400,8 +4099,8 @@
           <w:caps w:val="0"/>
           <w:color w:val="333333"/>
           <w:spacing w:val="0"/>
-          <w:sz w:val="28"/>
-          <w:szCs w:val="28"/>
+          <w:sz w:val="24"/>
+          <w:szCs w:val="24"/>
           <w:shd w:val="clear" w:fill="FFFFFF"/>
         </w:rPr>
         <w:t>主要考虑如何把软件映射到硬件上</w:t>
@@ -4413,13 +4112,29 @@
           <w:caps w:val="0"/>
           <w:color w:val="333333"/>
           <w:spacing w:val="0"/>
+          <w:sz w:val="24"/>
+          <w:szCs w:val="24"/>
+          <w:shd w:val="clear" w:fill="FFFFFF"/>
+          <w:lang w:eastAsia="zh-CN"/>
+        </w:rPr>
+        <w:t>。</w:t>
+      </w:r>
+    </w:p>
+    <w:p>
+      <w:pPr>
+        <w:widowControl w:val="0"/>
+        <w:numPr>
+          <w:ilvl w:val="0"/>
+          <w:numId w:val="0"/>
+        </w:numPr>
+        <w:jc w:val="both"/>
+        <w:rPr>
+          <w:rFonts w:hint="eastAsia" w:asciiTheme="majorEastAsia" w:hAnsiTheme="majorEastAsia" w:eastAsiaTheme="majorEastAsia" w:cstheme="majorEastAsia"/>
           <w:sz w:val="28"/>
           <w:szCs w:val="28"/>
-          <w:shd w:val="clear" w:fill="FFFFFF"/>
-          <w:lang w:eastAsia="zh-CN"/>
-        </w:rPr>
-        <w:t>。</w:t>
-      </w:r>
+          <w:lang w:val="en-US" w:eastAsia="zh-CN"/>
+        </w:rPr>
+      </w:pPr>
     </w:p>
     <w:p>
       <w:pPr>
@@ -4436,28 +4151,12 @@
           <w:lang w:val="en-US" w:eastAsia="zh-CN"/>
         </w:rPr>
       </w:pPr>
-    </w:p>
-    <w:p>
-      <w:pPr>
-        <w:widowControl w:val="0"/>
-        <w:numPr>
-          <w:ilvl w:val="0"/>
-          <w:numId w:val="0"/>
-        </w:numPr>
-        <w:jc w:val="both"/>
-        <w:rPr>
-          <w:rFonts w:hint="eastAsia" w:asciiTheme="majorEastAsia" w:hAnsiTheme="majorEastAsia" w:eastAsiaTheme="majorEastAsia" w:cstheme="majorEastAsia"/>
-          <w:sz w:val="28"/>
-          <w:szCs w:val="28"/>
-          <w:lang w:val="en-US" w:eastAsia="zh-CN"/>
-        </w:rPr>
-      </w:pPr>
       <w:r>
         <w:drawing>
           <wp:inline distT="0" distB="0" distL="114300" distR="114300">
-            <wp:extent cx="5273675" cy="2786380"/>
-            <wp:effectExtent l="0" t="0" r="14605" b="2540"/>
-            <wp:docPr id="6" name="图片 4"/>
+            <wp:extent cx="5273675" cy="4321810"/>
+            <wp:effectExtent l="0" t="0" r="14605" b="6350"/>
+            <wp:docPr id="2" name="图片 1"/>
             <wp:cNvGraphicFramePr>
               <a:graphicFrameLocks xmlns:a="http://schemas.openxmlformats.org/drawingml/2006/main" noChangeAspect="1"/>
             </wp:cNvGraphicFramePr>
@@ -4465,13 +4164,13 @@
               <a:graphicData uri="http://schemas.openxmlformats.org/drawingml/2006/picture">
                 <pic:pic xmlns:pic="http://schemas.openxmlformats.org/drawingml/2006/picture">
                   <pic:nvPicPr>
-                    <pic:cNvPr id="6" name="图片 4"/>
+                    <pic:cNvPr id="2" name="图片 1"/>
                     <pic:cNvPicPr>
                       <a:picLocks noChangeAspect="1"/>
                     </pic:cNvPicPr>
                   </pic:nvPicPr>
                   <pic:blipFill>
-                    <a:blip r:embed="rId7"/>
+                    <a:blip r:embed="rId8"/>
                     <a:stretch>
                       <a:fillRect/>
                     </a:stretch>
@@ -4479,7 +4178,7 @@
                   <pic:spPr>
                     <a:xfrm>
                       <a:off x="0" y="0"/>
-                      <a:ext cx="5273675" cy="2786380"/>
+                      <a:ext cx="5273675" cy="4321810"/>
                     </a:xfrm>
                     <a:prstGeom prst="rect">
                       <a:avLst/>
@@ -4495,33 +4194,15 @@
           </wp:inline>
         </w:drawing>
       </w:r>
-    </w:p>
-    <w:p>
-      <w:pPr>
-        <w:widowControl w:val="0"/>
-        <w:numPr>
-          <w:ilvl w:val="0"/>
-          <w:numId w:val="0"/>
-        </w:numPr>
-        <w:jc w:val="both"/>
+      <w:r>
         <w:rPr>
           <w:rFonts w:hint="eastAsia" w:asciiTheme="majorEastAsia" w:hAnsiTheme="majorEastAsia" w:eastAsiaTheme="majorEastAsia" w:cstheme="majorEastAsia"/>
           <w:sz w:val="28"/>
           <w:szCs w:val="28"/>
           <w:lang w:val="en-US" w:eastAsia="zh-CN"/>
         </w:rPr>
-      </w:pPr>
-      <w:bookmarkStart w:id="38" w:name="_Toc4251_WPSOffice_Level2"/>
-      <w:r>
-        <w:rPr>
-          <w:rFonts w:hint="eastAsia" w:asciiTheme="majorEastAsia" w:hAnsiTheme="majorEastAsia" w:eastAsiaTheme="majorEastAsia" w:cstheme="majorEastAsia"/>
-          <w:sz w:val="28"/>
-          <w:szCs w:val="28"/>
-          <w:lang w:val="en-US" w:eastAsia="zh-CN"/>
-        </w:rPr>
         <w:t>3.5进程视图</w:t>
       </w:r>
-      <w:bookmarkEnd w:id="38"/>
     </w:p>
     <w:p>
       <w:pPr>
@@ -4584,7 +4265,7 @@
                     </pic:cNvPicPr>
                   </pic:nvPicPr>
                   <pic:blipFill>
-                    <a:blip r:embed="rId8"/>
+                    <a:blip r:embed="rId9"/>
                     <a:stretch>
                       <a:fillRect/>
                     </a:stretch>
@@ -4640,7 +4321,7 @@
           <w:lang w:val="en-US" w:eastAsia="zh-CN"/>
         </w:rPr>
       </w:pPr>
-      <w:bookmarkStart w:id="39" w:name="_Toc31448_WPSOffice_Level2"/>
+      <w:bookmarkStart w:id="35" w:name="_Toc5819_WPSOffice_Level2"/>
       <w:r>
         <w:rPr>
           <w:rFonts w:hint="eastAsia" w:asciiTheme="majorEastAsia" w:hAnsiTheme="majorEastAsia" w:eastAsiaTheme="majorEastAsia" w:cstheme="majorEastAsia"/>
@@ -4648,11 +4329,166 @@
           <w:szCs w:val="28"/>
           <w:lang w:val="en-US" w:eastAsia="zh-CN"/>
         </w:rPr>
-        <w:t>3.6实现视图</w:t>
-      </w:r>
-      <w:bookmarkEnd w:id="39"/>
-      <w:bookmarkStart w:id="47" w:name="_GoBack"/>
-      <w:bookmarkEnd w:id="47"/>
+        <w:t>3.6非功能需求及解决方案</w:t>
+      </w:r>
+      <w:bookmarkEnd w:id="35"/>
+    </w:p>
+    <w:p>
+      <w:pPr>
+        <w:widowControl w:val="0"/>
+        <w:numPr>
+          <w:ilvl w:val="0"/>
+          <w:numId w:val="0"/>
+        </w:numPr>
+        <w:jc w:val="both"/>
+        <w:rPr>
+          <w:rFonts w:hint="eastAsia" w:asciiTheme="minorEastAsia" w:hAnsiTheme="minorEastAsia" w:eastAsiaTheme="minorEastAsia" w:cstheme="minorEastAsia"/>
+          <w:i w:val="0"/>
+          <w:caps w:val="0"/>
+          <w:color w:val="333333"/>
+          <w:spacing w:val="0"/>
+          <w:sz w:val="24"/>
+          <w:szCs w:val="24"/>
+          <w:shd w:val="clear" w:fill="FFFFFF"/>
+        </w:rPr>
+      </w:pPr>
+      <w:r>
+        <w:rPr>
+          <w:rFonts w:hint="eastAsia" w:asciiTheme="minorEastAsia" w:hAnsiTheme="minorEastAsia" w:eastAsiaTheme="minorEastAsia" w:cstheme="minorEastAsia"/>
+          <w:i w:val="0"/>
+          <w:caps w:val="0"/>
+          <w:color w:val="333333"/>
+          <w:spacing w:val="0"/>
+          <w:sz w:val="24"/>
+          <w:szCs w:val="24"/>
+          <w:shd w:val="clear" w:fill="FFFFFF"/>
+        </w:rPr>
+        <w:t>非功能性需求</w:t>
+      </w:r>
+      <w:r>
+        <w:rPr>
+          <w:rFonts w:hint="eastAsia" w:asciiTheme="minorEastAsia" w:hAnsiTheme="minorEastAsia" w:cstheme="minorEastAsia"/>
+          <w:i w:val="0"/>
+          <w:caps w:val="0"/>
+          <w:color w:val="333333"/>
+          <w:spacing w:val="0"/>
+          <w:sz w:val="24"/>
+          <w:szCs w:val="24"/>
+          <w:shd w:val="clear" w:fill="FFFFFF"/>
+          <w:lang w:eastAsia="zh-CN"/>
+        </w:rPr>
+        <w:t>：</w:t>
+      </w:r>
+      <w:r>
+        <w:rPr>
+          <w:rFonts w:hint="eastAsia" w:asciiTheme="minorEastAsia" w:hAnsiTheme="minorEastAsia" w:eastAsiaTheme="minorEastAsia" w:cstheme="minorEastAsia"/>
+          <w:i w:val="0"/>
+          <w:caps w:val="0"/>
+          <w:color w:val="333333"/>
+          <w:spacing w:val="0"/>
+          <w:sz w:val="24"/>
+          <w:szCs w:val="24"/>
+          <w:shd w:val="clear" w:fill="FFFFFF"/>
+        </w:rPr>
+        <w:t>是指软件产品为满足用户业务需求而必须具有且除功能需求以外的特性，包括系统的性能、可靠性、可维护性、可扩充性和对技术和对业务的适应性等。</w:t>
+      </w:r>
+    </w:p>
+    <w:p>
+      <w:pPr>
+        <w:pStyle w:val="6"/>
+        <w:keepNext w:val="0"/>
+        <w:keepLines w:val="0"/>
+        <w:widowControl/>
+        <w:suppressLineNumbers w:val="0"/>
+        <w:pBdr>
+          <w:top w:val="none" w:color="auto" w:sz="0" w:space="0"/>
+          <w:left w:val="none" w:color="auto" w:sz="0" w:space="0"/>
+          <w:bottom w:val="none" w:color="auto" w:sz="0" w:space="0"/>
+          <w:right w:val="none" w:color="auto" w:sz="0" w:space="0"/>
+        </w:pBdr>
+        <w:shd w:val="clear" w:fill="FFFFFF"/>
+        <w:spacing w:before="0" w:beforeAutospacing="0" w:after="120" w:afterAutospacing="0"/>
+        <w:ind w:left="0" w:right="0" w:firstLine="0"/>
+        <w:rPr>
+          <w:rFonts w:hint="eastAsia" w:asciiTheme="minorEastAsia" w:hAnsiTheme="minorEastAsia" w:eastAsiaTheme="minorEastAsia" w:cstheme="minorEastAsia"/>
+          <w:i w:val="0"/>
+          <w:caps w:val="0"/>
+          <w:color w:val="333333"/>
+          <w:spacing w:val="0"/>
+          <w:sz w:val="24"/>
+          <w:szCs w:val="24"/>
+        </w:rPr>
+      </w:pPr>
+      <w:r>
+        <w:rPr>
+          <w:rFonts w:hint="eastAsia" w:asciiTheme="minorEastAsia" w:hAnsiTheme="minorEastAsia" w:eastAsiaTheme="minorEastAsia" w:cstheme="minorEastAsia"/>
+          <w:i w:val="0"/>
+          <w:caps w:val="0"/>
+          <w:color w:val="333333"/>
+          <w:spacing w:val="0"/>
+          <w:sz w:val="24"/>
+          <w:szCs w:val="24"/>
+          <w:shd w:val="clear" w:fill="FFFFFF"/>
+        </w:rPr>
+        <w:t>性能要求：要求系统能满足100个人同时使用，页面反应时间不能超过6秒；</w:t>
+      </w:r>
+    </w:p>
+    <w:p>
+      <w:pPr>
+        <w:pStyle w:val="6"/>
+        <w:keepNext w:val="0"/>
+        <w:keepLines w:val="0"/>
+        <w:widowControl/>
+        <w:suppressLineNumbers w:val="0"/>
+        <w:pBdr>
+          <w:top w:val="none" w:color="auto" w:sz="0" w:space="0"/>
+          <w:left w:val="none" w:color="auto" w:sz="0" w:space="0"/>
+          <w:bottom w:val="none" w:color="auto" w:sz="0" w:space="0"/>
+          <w:right w:val="none" w:color="auto" w:sz="0" w:space="0"/>
+        </w:pBdr>
+        <w:shd w:val="clear" w:fill="FFFFFF"/>
+        <w:spacing w:before="0" w:beforeAutospacing="0" w:after="120" w:afterAutospacing="0"/>
+        <w:ind w:left="0" w:right="0" w:firstLine="0"/>
+        <w:rPr>
+          <w:rFonts w:hint="default" w:ascii="Arial" w:hAnsi="Arial" w:eastAsia="Arial" w:cs="Arial"/>
+          <w:i w:val="0"/>
+          <w:caps w:val="0"/>
+          <w:color w:val="333333"/>
+          <w:spacing w:val="0"/>
+          <w:sz w:val="24"/>
+          <w:szCs w:val="24"/>
+        </w:rPr>
+      </w:pPr>
+      <w:r>
+        <w:rPr>
+          <w:rFonts w:hint="eastAsia" w:asciiTheme="minorEastAsia" w:hAnsiTheme="minorEastAsia" w:eastAsiaTheme="minorEastAsia" w:cstheme="minorEastAsia"/>
+          <w:i w:val="0"/>
+          <w:caps w:val="0"/>
+          <w:color w:val="333333"/>
+          <w:spacing w:val="0"/>
+          <w:sz w:val="24"/>
+          <w:szCs w:val="24"/>
+          <w:shd w:val="clear" w:fill="FFFFFF"/>
+        </w:rPr>
+        <w:t>可靠性： 系统能7×24小时连续运行，年非计划宕机时间不能高于8小时。要求能快速的部署，特别是在系统出现故障时，能够快速的切换到备用机。</w:t>
+      </w:r>
+    </w:p>
+    <w:p>
+      <w:pPr>
+        <w:widowControl w:val="0"/>
+        <w:numPr>
+          <w:ilvl w:val="0"/>
+          <w:numId w:val="0"/>
+        </w:numPr>
+        <w:ind w:firstLine="480" w:firstLineChars="200"/>
+        <w:jc w:val="both"/>
+        <w:rPr>
+          <w:rFonts w:hint="eastAsia" w:asciiTheme="minorEastAsia" w:hAnsiTheme="minorEastAsia" w:eastAsiaTheme="minorEastAsia" w:cstheme="minorEastAsia"/>
+          <w:sz w:val="24"/>
+          <w:szCs w:val="24"/>
+          <w:lang w:val="en-US" w:eastAsia="zh-CN"/>
+        </w:rPr>
+      </w:pPr>
     </w:p>
     <w:p>
       <w:pPr>
@@ -4685,6 +4521,7 @@
           <w:lang w:val="en-US" w:eastAsia="zh-CN"/>
         </w:rPr>
       </w:pPr>
+      <w:bookmarkStart w:id="36" w:name="_Toc1975_WPSOffice_Level2"/>
       <w:r>
         <w:rPr>
           <w:rFonts w:hint="eastAsia" w:asciiTheme="majorEastAsia" w:hAnsiTheme="majorEastAsia" w:eastAsiaTheme="majorEastAsia" w:cstheme="majorEastAsia"/>
@@ -4694,6 +4531,7 @@
         </w:rPr>
         <w:t>3.7日志机制（log）</w:t>
       </w:r>
+      <w:bookmarkEnd w:id="36"/>
     </w:p>
     <w:p>
       <w:pPr>
@@ -4717,7 +4555,16 @@
           <w:szCs w:val="28"/>
           <w:lang w:val="en-US" w:eastAsia="zh-CN"/>
         </w:rPr>
-        <w:t xml:space="preserve">     系统日志主要使用SLF4J+log back框架来实现，直接应用，用于记录调试信息，及审计功能</w:t>
+        <w:t xml:space="preserve">     </w:t>
+      </w:r>
+      <w:r>
+        <w:rPr>
+          <w:rFonts w:hint="eastAsia" w:asciiTheme="majorEastAsia" w:hAnsiTheme="majorEastAsia" w:eastAsiaTheme="majorEastAsia" w:cstheme="majorEastAsia"/>
+          <w:sz w:val="24"/>
+          <w:szCs w:val="24"/>
+          <w:lang w:val="en-US" w:eastAsia="zh-CN"/>
+        </w:rPr>
+        <w:t>系统日志主要使用SLF4J+log back框架来实现，直接应用，用于记录调试信息，及审计功能</w:t>
       </w:r>
     </w:p>
     <w:p>
@@ -4754,7 +4601,7 @@
                     </pic:cNvPicPr>
                   </pic:nvPicPr>
                   <pic:blipFill>
-                    <a:blip r:embed="rId9"/>
+                    <a:blip r:embed="rId10"/>
                     <a:stretch>
                       <a:fillRect/>
                     </a:stretch>
@@ -4836,6 +4683,7 @@
           <w:lang w:val="en-US" w:eastAsia="zh-CN"/>
         </w:rPr>
       </w:pPr>
+      <w:bookmarkStart w:id="37" w:name="_Toc27372_WPSOffice_Level2"/>
       <w:r>
         <w:rPr>
           <w:rFonts w:hint="eastAsia" w:asciiTheme="majorEastAsia" w:hAnsiTheme="majorEastAsia" w:eastAsiaTheme="majorEastAsia" w:cstheme="majorEastAsia"/>
@@ -4845,6 +4693,7 @@
         </w:rPr>
         <w:t>3.8实体持久化</w:t>
       </w:r>
+      <w:bookmarkEnd w:id="37"/>
     </w:p>
     <w:p>
       <w:pPr>
@@ -4861,6 +4710,7 @@
           <w:lang w:val="en-US" w:eastAsia="zh-CN"/>
         </w:rPr>
       </w:pPr>
+      <w:bookmarkStart w:id="38" w:name="_Toc28160_WPSOffice_Level2"/>
       <w:r>
         <w:rPr>
           <w:rFonts w:hint="eastAsia" w:asciiTheme="majorEastAsia" w:hAnsiTheme="majorEastAsia" w:eastAsiaTheme="majorEastAsia" w:cstheme="majorEastAsia"/>
@@ -4870,30 +4720,40 @@
         </w:rPr>
         <w:t>3.9系统层次结构模型</w:t>
       </w:r>
-    </w:p>
-    <w:p>
-      <w:pPr>
-        <w:widowControl w:val="0"/>
-        <w:numPr>
-          <w:ilvl w:val="0"/>
-          <w:numId w:val="0"/>
-        </w:numPr>
-        <w:jc w:val="both"/>
+      <w:bookmarkEnd w:id="38"/>
+    </w:p>
+    <w:p>
+      <w:pPr>
+        <w:widowControl w:val="0"/>
+        <w:numPr>
+          <w:ilvl w:val="0"/>
+          <w:numId w:val="0"/>
+        </w:numPr>
+        <w:jc w:val="both"/>
+        <w:rPr>
+          <w:rFonts w:hint="eastAsia" w:asciiTheme="majorEastAsia" w:hAnsiTheme="majorEastAsia" w:eastAsiaTheme="majorEastAsia" w:cstheme="majorEastAsia"/>
+          <w:sz w:val="24"/>
+          <w:szCs w:val="24"/>
+          <w:lang w:val="en-US" w:eastAsia="zh-CN"/>
+        </w:rPr>
+      </w:pPr>
+      <w:r>
         <w:rPr>
           <w:rFonts w:hint="eastAsia" w:asciiTheme="majorEastAsia" w:hAnsiTheme="majorEastAsia" w:eastAsiaTheme="majorEastAsia" w:cstheme="majorEastAsia"/>
           <w:sz w:val="28"/>
           <w:szCs w:val="28"/>
           <w:lang w:val="en-US" w:eastAsia="zh-CN"/>
         </w:rPr>
-      </w:pPr>
-      <w:r>
-        <w:rPr>
-          <w:rFonts w:hint="eastAsia" w:asciiTheme="majorEastAsia" w:hAnsiTheme="majorEastAsia" w:eastAsiaTheme="majorEastAsia" w:cstheme="majorEastAsia"/>
-          <w:sz w:val="28"/>
-          <w:szCs w:val="28"/>
-          <w:lang w:val="en-US" w:eastAsia="zh-CN"/>
-        </w:rPr>
-        <w:t xml:space="preserve">      本系统分为 个逻辑层：应用层（Application）、业务逻辑层（service）、业务实体层、资源层、控制层等。</w:t>
+        <w:t xml:space="preserve">      </w:t>
+      </w:r>
+      <w:r>
+        <w:rPr>
+          <w:rFonts w:hint="eastAsia" w:asciiTheme="majorEastAsia" w:hAnsiTheme="majorEastAsia" w:eastAsiaTheme="majorEastAsia" w:cstheme="majorEastAsia"/>
+          <w:sz w:val="24"/>
+          <w:szCs w:val="24"/>
+          <w:lang w:val="en-US" w:eastAsia="zh-CN"/>
+        </w:rPr>
+        <w:t>本系统分为 个逻辑层：应用层（Application）、业务逻辑层（service）、业务实体层、资源层、控制层等。</w:t>
       </w:r>
     </w:p>
     <w:p>
@@ -4907,16 +4767,16 @@
         <w:jc w:val="both"/>
         <w:rPr>
           <w:rFonts w:hint="eastAsia" w:asciiTheme="majorEastAsia" w:hAnsiTheme="majorEastAsia" w:eastAsiaTheme="majorEastAsia" w:cstheme="majorEastAsia"/>
-          <w:sz w:val="28"/>
-          <w:szCs w:val="28"/>
-          <w:lang w:val="en-US" w:eastAsia="zh-CN"/>
-        </w:rPr>
-      </w:pPr>
-      <w:r>
-        <w:rPr>
-          <w:rFonts w:hint="eastAsia" w:asciiTheme="majorEastAsia" w:hAnsiTheme="majorEastAsia" w:eastAsiaTheme="majorEastAsia" w:cstheme="majorEastAsia"/>
-          <w:sz w:val="28"/>
-          <w:szCs w:val="28"/>
+          <w:sz w:val="24"/>
+          <w:szCs w:val="24"/>
+          <w:lang w:val="en-US" w:eastAsia="zh-CN"/>
+        </w:rPr>
+      </w:pPr>
+      <w:r>
+        <w:rPr>
+          <w:rFonts w:hint="eastAsia" w:asciiTheme="majorEastAsia" w:hAnsiTheme="majorEastAsia" w:eastAsiaTheme="majorEastAsia" w:cstheme="majorEastAsia"/>
+          <w:sz w:val="24"/>
+          <w:szCs w:val="24"/>
           <w:lang w:val="en-US" w:eastAsia="zh-CN"/>
         </w:rPr>
         <w:t>应用层：本层主要包括数据库、中间等底层的服务，或者外部系统的直接接口等；这些构件通常不在项目中开发。</w:t>
@@ -4933,16 +4793,16 @@
         <w:jc w:val="both"/>
         <w:rPr>
           <w:rFonts w:hint="eastAsia" w:asciiTheme="majorEastAsia" w:hAnsiTheme="majorEastAsia" w:eastAsiaTheme="majorEastAsia" w:cstheme="majorEastAsia"/>
-          <w:sz w:val="28"/>
-          <w:szCs w:val="28"/>
-          <w:lang w:val="en-US" w:eastAsia="zh-CN"/>
-        </w:rPr>
-      </w:pPr>
-      <w:r>
-        <w:rPr>
-          <w:rFonts w:hint="eastAsia" w:asciiTheme="majorEastAsia" w:hAnsiTheme="majorEastAsia" w:eastAsiaTheme="majorEastAsia" w:cstheme="majorEastAsia"/>
-          <w:sz w:val="28"/>
-          <w:szCs w:val="28"/>
+          <w:sz w:val="24"/>
+          <w:szCs w:val="24"/>
+          <w:lang w:val="en-US" w:eastAsia="zh-CN"/>
+        </w:rPr>
+      </w:pPr>
+      <w:r>
+        <w:rPr>
+          <w:rFonts w:hint="eastAsia" w:asciiTheme="majorEastAsia" w:hAnsiTheme="majorEastAsia" w:eastAsiaTheme="majorEastAsia" w:cstheme="majorEastAsia"/>
+          <w:sz w:val="24"/>
+          <w:szCs w:val="24"/>
           <w:lang w:val="en-US" w:eastAsia="zh-CN"/>
         </w:rPr>
         <w:t>业务逻辑层：业务服务层以业务服务的方式组织系统中各种业务逻辑，将一些相关的内聚的业务逻辑组织在一起成为一个业务服务，使得业务逻辑可以以业务服务为单位进行重用和替换。</w:t>
@@ -4959,16 +4819,16 @@
         <w:jc w:val="both"/>
         <w:rPr>
           <w:rFonts w:hint="eastAsia" w:asciiTheme="majorEastAsia" w:hAnsiTheme="majorEastAsia" w:eastAsiaTheme="majorEastAsia" w:cstheme="majorEastAsia"/>
-          <w:sz w:val="28"/>
-          <w:szCs w:val="28"/>
-          <w:lang w:val="en-US" w:eastAsia="zh-CN"/>
-        </w:rPr>
-      </w:pPr>
-      <w:r>
-        <w:rPr>
-          <w:rFonts w:hint="eastAsia" w:asciiTheme="majorEastAsia" w:hAnsiTheme="majorEastAsia" w:eastAsiaTheme="majorEastAsia" w:cstheme="majorEastAsia"/>
-          <w:sz w:val="28"/>
-          <w:szCs w:val="28"/>
+          <w:sz w:val="24"/>
+          <w:szCs w:val="24"/>
+          <w:lang w:val="en-US" w:eastAsia="zh-CN"/>
+        </w:rPr>
+      </w:pPr>
+      <w:r>
+        <w:rPr>
+          <w:rFonts w:hint="eastAsia" w:asciiTheme="majorEastAsia" w:hAnsiTheme="majorEastAsia" w:eastAsiaTheme="majorEastAsia" w:cstheme="majorEastAsia"/>
+          <w:sz w:val="24"/>
+          <w:szCs w:val="24"/>
           <w:lang w:val="en-US" w:eastAsia="zh-CN"/>
         </w:rPr>
         <w:t>业务实体层：本层包含了系统中的各个业务实体，对实体进行持久化的功能也包含在本层。另外业务实体层还包含一些业务里面的常量定义。</w:t>
@@ -4985,16 +4845,16 @@
         <w:jc w:val="both"/>
         <w:rPr>
           <w:rFonts w:hint="eastAsia" w:asciiTheme="majorEastAsia" w:hAnsiTheme="majorEastAsia" w:eastAsiaTheme="majorEastAsia" w:cstheme="majorEastAsia"/>
-          <w:sz w:val="28"/>
-          <w:szCs w:val="28"/>
-          <w:lang w:val="en-US" w:eastAsia="zh-CN"/>
-        </w:rPr>
-      </w:pPr>
-      <w:r>
-        <w:rPr>
-          <w:rFonts w:hint="eastAsia" w:asciiTheme="majorEastAsia" w:hAnsiTheme="majorEastAsia" w:eastAsiaTheme="majorEastAsia" w:cstheme="majorEastAsia"/>
-          <w:sz w:val="28"/>
-          <w:szCs w:val="28"/>
+          <w:sz w:val="24"/>
+          <w:szCs w:val="24"/>
+          <w:lang w:val="en-US" w:eastAsia="zh-CN"/>
+        </w:rPr>
+      </w:pPr>
+      <w:r>
+        <w:rPr>
+          <w:rFonts w:hint="eastAsia" w:asciiTheme="majorEastAsia" w:hAnsiTheme="majorEastAsia" w:eastAsiaTheme="majorEastAsia" w:cstheme="majorEastAsia"/>
+          <w:sz w:val="24"/>
+          <w:szCs w:val="24"/>
           <w:lang w:val="en-US" w:eastAsia="zh-CN"/>
         </w:rPr>
         <w:t>控制层：</w:t>
@@ -5006,8 +4866,8 @@
           <w:caps w:val="0"/>
           <w:color w:val="222222"/>
           <w:spacing w:val="0"/>
-          <w:sz w:val="28"/>
-          <w:szCs w:val="28"/>
+          <w:sz w:val="24"/>
+          <w:szCs w:val="24"/>
           <w:shd w:val="clear" w:fill="FFFFFF"/>
         </w:rPr>
         <w:t>Controller是</w:t>
@@ -5019,8 +4879,8 @@
           <w:caps w:val="0"/>
           <w:color w:val="222222"/>
           <w:spacing w:val="0"/>
-          <w:sz w:val="28"/>
-          <w:szCs w:val="28"/>
+          <w:sz w:val="24"/>
+          <w:szCs w:val="24"/>
           <w:shd w:val="clear" w:fill="FFFFFF"/>
           <w:lang w:val="en-US" w:eastAsia="zh-CN"/>
         </w:rPr>
@@ -5033,8 +4893,8 @@
           <w:caps w:val="0"/>
           <w:color w:val="222222"/>
           <w:spacing w:val="0"/>
-          <w:sz w:val="28"/>
-          <w:szCs w:val="28"/>
+          <w:sz w:val="24"/>
+          <w:szCs w:val="24"/>
           <w:shd w:val="clear" w:fill="FFFFFF"/>
         </w:rPr>
         <w:t>里最基本的组件，他的作用是把用户提交来的请求通过对URL的匹配，分配个不同的接收器，再进行处理，然后向用户返回结果。他的重点就在于如何从HTTP请求中获得信息，提取参数，并分发给不同的处理服务</w:t>
@@ -5046,327 +4906,194 @@
           <w:caps w:val="0"/>
           <w:color w:val="222222"/>
           <w:spacing w:val="0"/>
+          <w:sz w:val="24"/>
+          <w:szCs w:val="24"/>
+          <w:shd w:val="clear" w:fill="FFFFFF"/>
+          <w:lang w:eastAsia="zh-CN"/>
+        </w:rPr>
+        <w:t>。</w:t>
+      </w:r>
+    </w:p>
+    <w:p>
+      <w:pPr>
+        <w:widowControl w:val="0"/>
+        <w:numPr>
+          <w:ilvl w:val="0"/>
+          <w:numId w:val="0"/>
+        </w:numPr>
+        <w:jc w:val="both"/>
+        <w:rPr>
+          <w:rFonts w:hint="eastAsia" w:asciiTheme="majorEastAsia" w:hAnsiTheme="majorEastAsia" w:eastAsiaTheme="majorEastAsia" w:cstheme="majorEastAsia"/>
+          <w:sz w:val="24"/>
+          <w:szCs w:val="24"/>
+          <w:lang w:val="en-US" w:eastAsia="zh-CN"/>
+        </w:rPr>
+      </w:pPr>
+    </w:p>
+    <w:p>
+      <w:pPr>
+        <w:widowControl w:val="0"/>
+        <w:numPr>
+          <w:ilvl w:val="0"/>
+          <w:numId w:val="0"/>
+        </w:numPr>
+        <w:jc w:val="both"/>
+        <w:rPr>
+          <w:rFonts w:hint="eastAsia"/>
+          <w:lang w:val="en-US" w:eastAsia="zh-CN"/>
+        </w:rPr>
+      </w:pPr>
+    </w:p>
+    <w:p>
+      <w:pPr>
+        <w:widowControl w:val="0"/>
+        <w:numPr>
+          <w:ilvl w:val="0"/>
+          <w:numId w:val="0"/>
+        </w:numPr>
+        <w:jc w:val="both"/>
+        <w:rPr>
+          <w:rFonts w:hint="eastAsia"/>
+          <w:lang w:val="en-US" w:eastAsia="zh-CN"/>
+        </w:rPr>
+      </w:pPr>
+    </w:p>
+    <w:p>
+      <w:pPr>
+        <w:widowControl w:val="0"/>
+        <w:numPr>
+          <w:ilvl w:val="0"/>
+          <w:numId w:val="0"/>
+        </w:numPr>
+        <w:jc w:val="both"/>
+        <w:rPr>
+          <w:rFonts w:hint="eastAsia"/>
+          <w:lang w:val="en-US" w:eastAsia="zh-CN"/>
+        </w:rPr>
+      </w:pPr>
+    </w:p>
+    <w:p>
+      <w:pPr>
+        <w:widowControl w:val="0"/>
+        <w:numPr>
+          <w:ilvl w:val="0"/>
+          <w:numId w:val="0"/>
+        </w:numPr>
+        <w:jc w:val="both"/>
+        <w:rPr>
+          <w:rFonts w:hint="eastAsia"/>
+          <w:lang w:val="en-US" w:eastAsia="zh-CN"/>
+        </w:rPr>
+      </w:pPr>
+    </w:p>
+    <w:p>
+      <w:pPr>
+        <w:widowControl w:val="0"/>
+        <w:numPr>
+          <w:ilvl w:val="0"/>
+          <w:numId w:val="0"/>
+        </w:numPr>
+        <w:jc w:val="both"/>
+        <w:rPr>
+          <w:rFonts w:hint="eastAsia"/>
+          <w:lang w:val="en-US" w:eastAsia="zh-CN"/>
+        </w:rPr>
+      </w:pPr>
+    </w:p>
+    <w:p>
+      <w:pPr>
+        <w:widowControl w:val="0"/>
+        <w:numPr>
+          <w:ilvl w:val="0"/>
+          <w:numId w:val="0"/>
+        </w:numPr>
+        <w:jc w:val="both"/>
+        <w:rPr>
+          <w:rFonts w:hint="eastAsia"/>
+          <w:lang w:val="en-US" w:eastAsia="zh-CN"/>
+        </w:rPr>
+      </w:pPr>
+    </w:p>
+    <w:p>
+      <w:pPr>
+        <w:widowControl w:val="0"/>
+        <w:numPr>
+          <w:ilvl w:val="0"/>
+          <w:numId w:val="0"/>
+        </w:numPr>
+        <w:jc w:val="both"/>
+        <w:rPr>
+          <w:rFonts w:hint="eastAsia"/>
+          <w:lang w:val="en-US" w:eastAsia="zh-CN"/>
+        </w:rPr>
+      </w:pPr>
+    </w:p>
+    <w:p>
+      <w:pPr>
+        <w:widowControl w:val="0"/>
+        <w:numPr>
+          <w:ilvl w:val="0"/>
+          <w:numId w:val="0"/>
+        </w:numPr>
+        <w:jc w:val="both"/>
+        <w:rPr>
+          <w:rFonts w:hint="eastAsia"/>
+          <w:lang w:val="en-US" w:eastAsia="zh-CN"/>
+        </w:rPr>
+      </w:pPr>
+    </w:p>
+    <w:p>
+      <w:pPr>
+        <w:widowControl w:val="0"/>
+        <w:numPr>
+          <w:ilvl w:val="0"/>
+          <w:numId w:val="0"/>
+        </w:numPr>
+        <w:jc w:val="both"/>
+        <w:rPr>
+          <w:rFonts w:hint="eastAsia"/>
+          <w:lang w:val="en-US" w:eastAsia="zh-CN"/>
+        </w:rPr>
+      </w:pPr>
+    </w:p>
+    <w:p>
+      <w:pPr>
+        <w:widowControl w:val="0"/>
+        <w:numPr>
+          <w:ilvl w:val="0"/>
+          <w:numId w:val="0"/>
+        </w:numPr>
+        <w:jc w:val="both"/>
+        <w:rPr>
+          <w:rFonts w:hint="eastAsia"/>
+          <w:lang w:val="en-US" w:eastAsia="zh-CN"/>
+        </w:rPr>
+      </w:pPr>
+    </w:p>
+    <w:p>
+      <w:pPr>
+        <w:widowControl w:val="0"/>
+        <w:numPr>
+          <w:ilvl w:val="0"/>
+          <w:numId w:val="0"/>
+        </w:numPr>
+        <w:jc w:val="both"/>
+        <w:rPr>
+          <w:rFonts w:hint="eastAsia"/>
+          <w:lang w:val="en-US" w:eastAsia="zh-CN"/>
+        </w:rPr>
+      </w:pPr>
+    </w:p>
+    <w:p>
+      <w:pPr>
+        <w:pStyle w:val="3"/>
+        <w:rPr>
+          <w:rFonts w:hint="eastAsia" w:asciiTheme="majorEastAsia" w:hAnsiTheme="majorEastAsia" w:eastAsiaTheme="majorEastAsia" w:cstheme="majorEastAsia"/>
           <w:sz w:val="28"/>
           <w:szCs w:val="28"/>
-          <w:shd w:val="clear" w:fill="FFFFFF"/>
-          <w:lang w:eastAsia="zh-CN"/>
-        </w:rPr>
-        <w:t>。</w:t>
-      </w:r>
-    </w:p>
-    <w:p>
-      <w:pPr>
-        <w:widowControl w:val="0"/>
-        <w:numPr>
-          <w:ilvl w:val="0"/>
-          <w:numId w:val="0"/>
-        </w:numPr>
-        <w:jc w:val="both"/>
-        <w:rPr>
-          <w:rFonts w:hint="eastAsia" w:asciiTheme="majorEastAsia" w:hAnsiTheme="majorEastAsia" w:eastAsiaTheme="majorEastAsia" w:cstheme="majorEastAsia"/>
-          <w:sz w:val="28"/>
-          <w:szCs w:val="28"/>
-          <w:lang w:val="en-US" w:eastAsia="zh-CN"/>
-        </w:rPr>
-      </w:pPr>
-    </w:p>
-    <w:p>
-      <w:pPr>
-        <w:widowControl w:val="0"/>
-        <w:numPr>
-          <w:ilvl w:val="0"/>
-          <w:numId w:val="0"/>
-        </w:numPr>
-        <w:jc w:val="both"/>
-        <w:rPr>
-          <w:rFonts w:hint="eastAsia"/>
-          <w:lang w:val="en-US" w:eastAsia="zh-CN"/>
-        </w:rPr>
-      </w:pPr>
-    </w:p>
-    <w:p>
-      <w:pPr>
-        <w:widowControl w:val="0"/>
-        <w:numPr>
-          <w:ilvl w:val="0"/>
-          <w:numId w:val="0"/>
-        </w:numPr>
-        <w:jc w:val="both"/>
-        <w:rPr>
-          <w:rFonts w:hint="eastAsia"/>
-          <w:lang w:val="en-US" w:eastAsia="zh-CN"/>
-        </w:rPr>
-      </w:pPr>
-    </w:p>
-    <w:p>
-      <w:pPr>
-        <w:widowControl w:val="0"/>
-        <w:numPr>
-          <w:ilvl w:val="0"/>
-          <w:numId w:val="0"/>
-        </w:numPr>
-        <w:jc w:val="both"/>
-        <w:rPr>
-          <w:rFonts w:hint="eastAsia"/>
-          <w:lang w:val="en-US" w:eastAsia="zh-CN"/>
-        </w:rPr>
-      </w:pPr>
-    </w:p>
-    <w:p>
-      <w:pPr>
-        <w:widowControl w:val="0"/>
-        <w:numPr>
-          <w:ilvl w:val="0"/>
-          <w:numId w:val="0"/>
-        </w:numPr>
-        <w:jc w:val="both"/>
-        <w:rPr>
-          <w:rFonts w:hint="eastAsia"/>
-          <w:lang w:val="en-US" w:eastAsia="zh-CN"/>
-        </w:rPr>
-      </w:pPr>
-    </w:p>
-    <w:p>
-      <w:pPr>
-        <w:widowControl w:val="0"/>
-        <w:numPr>
-          <w:ilvl w:val="0"/>
-          <w:numId w:val="0"/>
-        </w:numPr>
-        <w:jc w:val="both"/>
-        <w:rPr>
-          <w:rFonts w:hint="eastAsia"/>
-          <w:lang w:val="en-US" w:eastAsia="zh-CN"/>
-        </w:rPr>
-      </w:pPr>
-    </w:p>
-    <w:p>
-      <w:pPr>
-        <w:widowControl w:val="0"/>
-        <w:numPr>
-          <w:ilvl w:val="0"/>
-          <w:numId w:val="0"/>
-        </w:numPr>
-        <w:jc w:val="both"/>
-        <w:rPr>
-          <w:rFonts w:hint="eastAsia"/>
-          <w:lang w:val="en-US" w:eastAsia="zh-CN"/>
-        </w:rPr>
-      </w:pPr>
-    </w:p>
-    <w:p>
-      <w:pPr>
-        <w:widowControl w:val="0"/>
-        <w:numPr>
-          <w:ilvl w:val="0"/>
-          <w:numId w:val="0"/>
-        </w:numPr>
-        <w:jc w:val="both"/>
-        <w:rPr>
-          <w:rFonts w:hint="eastAsia"/>
-          <w:lang w:val="en-US" w:eastAsia="zh-CN"/>
-        </w:rPr>
-      </w:pPr>
-    </w:p>
-    <w:p>
-      <w:pPr>
-        <w:widowControl w:val="0"/>
-        <w:numPr>
-          <w:ilvl w:val="0"/>
-          <w:numId w:val="0"/>
-        </w:numPr>
-        <w:jc w:val="both"/>
-        <w:rPr>
-          <w:rFonts w:hint="eastAsia"/>
-          <w:lang w:val="en-US" w:eastAsia="zh-CN"/>
-        </w:rPr>
-      </w:pPr>
-    </w:p>
-    <w:p>
-      <w:pPr>
-        <w:widowControl w:val="0"/>
-        <w:numPr>
-          <w:ilvl w:val="0"/>
-          <w:numId w:val="0"/>
-        </w:numPr>
-        <w:jc w:val="both"/>
-        <w:rPr>
-          <w:rFonts w:hint="eastAsia"/>
-          <w:lang w:val="en-US" w:eastAsia="zh-CN"/>
-        </w:rPr>
-      </w:pPr>
-    </w:p>
-    <w:p>
-      <w:pPr>
-        <w:widowControl w:val="0"/>
-        <w:numPr>
-          <w:ilvl w:val="0"/>
-          <w:numId w:val="0"/>
-        </w:numPr>
-        <w:jc w:val="both"/>
-        <w:rPr>
-          <w:rFonts w:hint="eastAsia"/>
-          <w:lang w:val="en-US" w:eastAsia="zh-CN"/>
-        </w:rPr>
-      </w:pPr>
-    </w:p>
-    <w:p>
-      <w:pPr>
-        <w:widowControl w:val="0"/>
-        <w:numPr>
-          <w:ilvl w:val="0"/>
-          <w:numId w:val="0"/>
-        </w:numPr>
-        <w:jc w:val="both"/>
-        <w:rPr>
-          <w:rFonts w:hint="eastAsia"/>
-          <w:lang w:val="en-US" w:eastAsia="zh-CN"/>
-        </w:rPr>
-      </w:pPr>
-    </w:p>
-    <w:p>
-      <w:pPr>
-        <w:pStyle w:val="3"/>
-        <w:rPr>
-          <w:rFonts w:hint="eastAsia"/>
-          <w:lang w:val="en-US" w:eastAsia="zh-CN"/>
-        </w:rPr>
-      </w:pPr>
-      <w:bookmarkStart w:id="40" w:name="_Toc3474_WPSOffice_Level1"/>
-      <w:r>
-        <w:rPr>
-          <w:rFonts w:hint="eastAsia"/>
-          <w:lang w:val="en-US" w:eastAsia="zh-CN"/>
-        </w:rPr>
-        <w:t>四、关键技术设计</w:t>
-      </w:r>
-      <w:bookmarkEnd w:id="40"/>
-    </w:p>
-    <w:p>
-      <w:pPr>
-        <w:rPr>
-          <w:rFonts w:hint="eastAsia" w:asciiTheme="majorEastAsia" w:hAnsiTheme="majorEastAsia" w:eastAsiaTheme="majorEastAsia" w:cstheme="majorEastAsia"/>
-          <w:sz w:val="28"/>
-          <w:szCs w:val="28"/>
-          <w:lang w:val="en-US" w:eastAsia="zh-CN"/>
-        </w:rPr>
-      </w:pPr>
-      <w:bookmarkStart w:id="41" w:name="_Toc21184_WPSOffice_Level2"/>
-      <w:r>
-        <w:rPr>
-          <w:rFonts w:hint="eastAsia" w:asciiTheme="majorEastAsia" w:hAnsiTheme="majorEastAsia" w:eastAsiaTheme="majorEastAsia" w:cstheme="majorEastAsia"/>
-          <w:sz w:val="28"/>
-          <w:szCs w:val="28"/>
-          <w:lang w:val="en-US" w:eastAsia="zh-CN"/>
-        </w:rPr>
-        <w:t>4.1  公共构件设计</w:t>
-      </w:r>
-      <w:bookmarkEnd w:id="41"/>
-    </w:p>
-    <w:p>
-      <w:pPr>
-        <w:rPr>
-          <w:rFonts w:hint="eastAsia" w:asciiTheme="majorEastAsia" w:hAnsiTheme="majorEastAsia" w:eastAsiaTheme="majorEastAsia" w:cstheme="majorEastAsia"/>
-          <w:sz w:val="28"/>
-          <w:szCs w:val="28"/>
-          <w:lang w:val="en-US" w:eastAsia="zh-CN"/>
-        </w:rPr>
-      </w:pPr>
-      <w:bookmarkStart w:id="42" w:name="_Toc18526_WPSOffice_Level2"/>
-      <w:r>
-        <w:rPr>
-          <w:rFonts w:hint="eastAsia" w:asciiTheme="majorEastAsia" w:hAnsiTheme="majorEastAsia" w:eastAsiaTheme="majorEastAsia" w:cstheme="majorEastAsia"/>
-          <w:sz w:val="28"/>
-          <w:szCs w:val="28"/>
-          <w:lang w:val="en-US" w:eastAsia="zh-CN"/>
-        </w:rPr>
-        <w:t>4.2  接口设计</w:t>
-      </w:r>
-      <w:bookmarkEnd w:id="42"/>
-    </w:p>
-    <w:p>
-      <w:pPr>
-        <w:rPr>
-          <w:rFonts w:hint="eastAsia" w:asciiTheme="majorEastAsia" w:hAnsiTheme="majorEastAsia" w:eastAsiaTheme="majorEastAsia" w:cstheme="majorEastAsia"/>
-          <w:sz w:val="28"/>
-          <w:szCs w:val="28"/>
-          <w:lang w:val="en-US" w:eastAsia="zh-CN"/>
-        </w:rPr>
-      </w:pPr>
-      <w:bookmarkStart w:id="43" w:name="_Toc27637_WPSOffice_Level2"/>
-      <w:r>
-        <w:rPr>
-          <w:rFonts w:hint="eastAsia" w:asciiTheme="majorEastAsia" w:hAnsiTheme="majorEastAsia" w:eastAsiaTheme="majorEastAsia" w:cstheme="majorEastAsia"/>
-          <w:sz w:val="28"/>
-          <w:szCs w:val="28"/>
-          <w:lang w:val="en-US" w:eastAsia="zh-CN"/>
-        </w:rPr>
-        <w:t>4.3  数据结构设计</w:t>
-      </w:r>
-      <w:bookmarkEnd w:id="43"/>
-    </w:p>
-    <w:p>
-      <w:pPr>
-        <w:rPr>
-          <w:rFonts w:hint="eastAsia" w:asciiTheme="majorEastAsia" w:hAnsiTheme="majorEastAsia" w:eastAsiaTheme="majorEastAsia" w:cstheme="majorEastAsia"/>
-          <w:sz w:val="28"/>
-          <w:szCs w:val="28"/>
-          <w:lang w:val="en-US" w:eastAsia="zh-CN"/>
-        </w:rPr>
-      </w:pPr>
-      <w:bookmarkStart w:id="44" w:name="_Toc16008_WPSOffice_Level2"/>
-      <w:r>
-        <w:rPr>
-          <w:rFonts w:hint="eastAsia" w:asciiTheme="majorEastAsia" w:hAnsiTheme="majorEastAsia" w:eastAsiaTheme="majorEastAsia" w:cstheme="majorEastAsia"/>
-          <w:sz w:val="28"/>
-          <w:szCs w:val="28"/>
-          <w:lang w:val="en-US" w:eastAsia="zh-CN"/>
-        </w:rPr>
-        <w:t>4.4  安全架构设计</w:t>
-      </w:r>
-      <w:bookmarkEnd w:id="44"/>
-    </w:p>
-    <w:p>
-      <w:pPr>
-        <w:rPr>
-          <w:rFonts w:hint="eastAsia" w:asciiTheme="majorEastAsia" w:hAnsiTheme="majorEastAsia" w:eastAsiaTheme="majorEastAsia" w:cstheme="majorEastAsia"/>
-          <w:sz w:val="28"/>
-          <w:szCs w:val="28"/>
-          <w:lang w:val="en-US" w:eastAsia="zh-CN"/>
-        </w:rPr>
-      </w:pPr>
-      <w:bookmarkStart w:id="45" w:name="_Toc28344_WPSOffice_Level2"/>
-      <w:r>
-        <w:rPr>
-          <w:rFonts w:hint="eastAsia" w:asciiTheme="majorEastAsia" w:hAnsiTheme="majorEastAsia" w:eastAsiaTheme="majorEastAsia" w:cstheme="majorEastAsia"/>
-          <w:sz w:val="28"/>
-          <w:szCs w:val="28"/>
-          <w:lang w:val="en-US" w:eastAsia="zh-CN"/>
-        </w:rPr>
-        <w:t>4.5   UI架构设计</w:t>
-      </w:r>
-      <w:bookmarkEnd w:id="45"/>
-    </w:p>
-    <w:p>
-      <w:pPr>
-        <w:rPr>
-          <w:rFonts w:hint="eastAsia" w:asciiTheme="majorEastAsia" w:hAnsiTheme="majorEastAsia" w:eastAsiaTheme="majorEastAsia" w:cstheme="majorEastAsia"/>
-          <w:sz w:val="28"/>
-          <w:szCs w:val="28"/>
-          <w:lang w:val="en-US" w:eastAsia="zh-CN"/>
-        </w:rPr>
-      </w:pPr>
-      <w:bookmarkStart w:id="46" w:name="_Toc1690_WPSOffice_Level2"/>
-      <w:r>
-        <w:rPr>
-          <w:rFonts w:hint="eastAsia" w:asciiTheme="majorEastAsia" w:hAnsiTheme="majorEastAsia" w:eastAsiaTheme="majorEastAsia" w:cstheme="majorEastAsia"/>
-          <w:sz w:val="28"/>
-          <w:szCs w:val="28"/>
-          <w:lang w:val="en-US" w:eastAsia="zh-CN"/>
-        </w:rPr>
-        <w:t>4.6   运维架构设计</w:t>
-      </w:r>
-      <w:bookmarkEnd w:id="46"/>
+          <w:lang w:val="en-US" w:eastAsia="zh-CN"/>
+        </w:rPr>
+      </w:pPr>
     </w:p>
     <w:sectPr>
       <w:headerReference r:id="rId3" w:type="default"/>
@@ -5705,7 +5432,7 @@
     <w:lsdException w:unhideWhenUsed="0" w:uiPriority="0" w:semiHidden="0" w:name="Document Map"/>
     <w:lsdException w:unhideWhenUsed="0" w:uiPriority="0" w:semiHidden="0" w:name="Plain Text"/>
     <w:lsdException w:unhideWhenUsed="0" w:uiPriority="0" w:semiHidden="0" w:name="E-mail Signature"/>
-    <w:lsdException w:unhideWhenUsed="0" w:uiPriority="0" w:semiHidden="0" w:name="Normal (Web)"/>
+    <w:lsdException w:qFormat="1" w:unhideWhenUsed="0" w:uiPriority="0" w:semiHidden="0" w:name="Normal (Web)"/>
     <w:lsdException w:unhideWhenUsed="0" w:uiPriority="0" w:semiHidden="0" w:name="HTML Acronym"/>
     <w:lsdException w:unhideWhenUsed="0" w:uiPriority="0" w:semiHidden="0" w:name="HTML Address"/>
     <w:lsdException w:unhideWhenUsed="0" w:uiPriority="0" w:semiHidden="0" w:name="HTML Cite"/>
@@ -5981,6 +5708,7 @@
   <w:style w:type="paragraph" w:styleId="6">
     <w:name w:val="Normal (Web)"/>
     <w:basedOn w:val="1"/>
+    <w:qFormat/>
     <w:uiPriority w:val="0"/>
     <w:pPr>
       <w:spacing w:before="0" w:beforeAutospacing="1" w:after="0" w:afterAutospacing="1"/>
@@ -6027,7 +5755,7 @@
   <w:docParts>
     <w:docPart>
       <w:docPartPr>
-        <w:name w:val="{ea20a0b7-7960-45d7-bcd9-ef660f1bec26}"/>
+        <w:name w:val="{ce748936-817b-4b38-a718-c4f14d30f063}"/>
         <w:style w:val=""/>
         <w:category>
           <w:name w:val="常规"/>
@@ -6040,7 +5768,7 @@
           <w:behavior w:val="content"/>
         </w:behaviors>
         <w:description w:val=""/>
-        <w:guid w:val="{ea20a0b7-7960-45d7-bcd9-ef660f1bec26}"/>
+        <w:guid w:val="{ce748936-817b-4b38-a718-c4f14d30f063}"/>
       </w:docPartPr>
       <w:docPartBody>
         <w:p>
@@ -6055,7 +5783,7 @@
     </w:docPart>
     <w:docPart>
       <w:docPartPr>
-        <w:name w:val="{62fff6d5-5dfc-4d0f-b19e-e5894d7791dc}"/>
+        <w:name w:val="{7a360ed7-e105-4a2d-9133-2d196bfcad2b}"/>
         <w:style w:val=""/>
         <w:category>
           <w:name w:val="常规"/>
@@ -6068,7 +5796,7 @@
           <w:behavior w:val="content"/>
         </w:behaviors>
         <w:description w:val=""/>
-        <w:guid w:val="{62fff6d5-5dfc-4d0f-b19e-e5894d7791dc}"/>
+        <w:guid w:val="{7a360ed7-e105-4a2d-9133-2d196bfcad2b}"/>
       </w:docPartPr>
       <w:docPartBody>
         <w:p>
@@ -6083,7 +5811,7 @@
     </w:docPart>
     <w:docPart>
       <w:docPartPr>
-        <w:name w:val="{3d1496b4-b1da-4ed9-8569-d7d0c5aaf589}"/>
+        <w:name w:val="{cd905eab-7f86-41f5-ab28-bb9bbf194ab4}"/>
         <w:style w:val=""/>
         <w:category>
           <w:name w:val="常规"/>
@@ -6096,7 +5824,7 @@
           <w:behavior w:val="content"/>
         </w:behaviors>
         <w:description w:val=""/>
-        <w:guid w:val="{3d1496b4-b1da-4ed9-8569-d7d0c5aaf589}"/>
+        <w:guid w:val="{cd905eab-7f86-41f5-ab28-bb9bbf194ab4}"/>
       </w:docPartPr>
       <w:docPartBody>
         <w:p>
@@ -6111,7 +5839,7 @@
     </w:docPart>
     <w:docPart>
       <w:docPartPr>
-        <w:name w:val="{2fc2277d-cfe4-403e-93a4-2e7e6ff99eb2}"/>
+        <w:name w:val="{3d4c5d7d-7945-434c-9391-b93602d3882a}"/>
         <w:style w:val=""/>
         <w:category>
           <w:name w:val="常规"/>
@@ -6124,7 +5852,7 @@
           <w:behavior w:val="content"/>
         </w:behaviors>
         <w:description w:val=""/>
-        <w:guid w:val="{2fc2277d-cfe4-403e-93a4-2e7e6ff99eb2}"/>
+        <w:guid w:val="{3d4c5d7d-7945-434c-9391-b93602d3882a}"/>
       </w:docPartPr>
       <w:docPartBody>
         <w:p>
@@ -6139,7 +5867,7 @@
     </w:docPart>
     <w:docPart>
       <w:docPartPr>
-        <w:name w:val="{b79c0846-a9a9-4f90-9205-efc7257fc100}"/>
+        <w:name w:val="{12407a2c-cebf-4ab1-a56a-38ee4cf6fee6}"/>
         <w:style w:val=""/>
         <w:category>
           <w:name w:val="常规"/>
@@ -6152,7 +5880,7 @@
           <w:behavior w:val="content"/>
         </w:behaviors>
         <w:description w:val=""/>
-        <w:guid w:val="{b79c0846-a9a9-4f90-9205-efc7257fc100}"/>
+        <w:guid w:val="{12407a2c-cebf-4ab1-a56a-38ee4cf6fee6}"/>
       </w:docPartPr>
       <w:docPartBody>
         <w:p>
@@ -6167,7 +5895,7 @@
     </w:docPart>
     <w:docPart>
       <w:docPartPr>
-        <w:name w:val="{c0cca04e-e0e7-4619-a4bb-7ea34a19bbff}"/>
+        <w:name w:val="{8581d596-1a84-42e4-a86f-d9d41aba26cf}"/>
         <w:style w:val=""/>
         <w:category>
           <w:name w:val="常规"/>
@@ -6180,7 +5908,7 @@
           <w:behavior w:val="content"/>
         </w:behaviors>
         <w:description w:val=""/>
-        <w:guid w:val="{c0cca04e-e0e7-4619-a4bb-7ea34a19bbff}"/>
+        <w:guid w:val="{8581d596-1a84-42e4-a86f-d9d41aba26cf}"/>
       </w:docPartPr>
       <w:docPartBody>
         <w:p>
@@ -6195,7 +5923,7 @@
     </w:docPart>
     <w:docPart>
       <w:docPartPr>
-        <w:name w:val="{155913cc-47da-4a38-aa90-3329072ee4c1}"/>
+        <w:name w:val="{95be557d-4cc7-41ba-93a1-c471de1fd109}"/>
         <w:style w:val=""/>
         <w:category>
           <w:name w:val="常规"/>
@@ -6208,7 +5936,7 @@
           <w:behavior w:val="content"/>
         </w:behaviors>
         <w:description w:val=""/>
-        <w:guid w:val="{155913cc-47da-4a38-aa90-3329072ee4c1}"/>
+        <w:guid w:val="{95be557d-4cc7-41ba-93a1-c471de1fd109}"/>
       </w:docPartPr>
       <w:docPartBody>
         <w:p>
@@ -6223,7 +5951,7 @@
     </w:docPart>
     <w:docPart>
       <w:docPartPr>
-        <w:name w:val="{bf7ac798-9e2a-488f-8259-79c08ac34aad}"/>
+        <w:name w:val="{e6c754a9-0f63-4739-9793-6b9017d762d5}"/>
         <w:style w:val=""/>
         <w:category>
           <w:name w:val="常规"/>
@@ -6236,7 +5964,7 @@
           <w:behavior w:val="content"/>
         </w:behaviors>
         <w:description w:val=""/>
-        <w:guid w:val="{bf7ac798-9e2a-488f-8259-79c08ac34aad}"/>
+        <w:guid w:val="{e6c754a9-0f63-4739-9793-6b9017d762d5}"/>
       </w:docPartPr>
       <w:docPartBody>
         <w:p>
@@ -6251,7 +5979,7 @@
     </w:docPart>
     <w:docPart>
       <w:docPartPr>
-        <w:name w:val="{8cfb3f9d-cee3-4d41-8886-8ac46377686a}"/>
+        <w:name w:val="{b7ee4144-ab9b-4d97-9329-fe6528c15768}"/>
         <w:style w:val=""/>
         <w:category>
           <w:name w:val="常规"/>
@@ -6264,7 +5992,7 @@
           <w:behavior w:val="content"/>
         </w:behaviors>
         <w:description w:val=""/>
-        <w:guid w:val="{8cfb3f9d-cee3-4d41-8886-8ac46377686a}"/>
+        <w:guid w:val="{b7ee4144-ab9b-4d97-9329-fe6528c15768}"/>
       </w:docPartPr>
       <w:docPartBody>
         <w:p>
@@ -6279,7 +6007,7 @@
     </w:docPart>
     <w:docPart>
       <w:docPartPr>
-        <w:name w:val="{8c0b60e6-181e-447b-821b-8f225cf62231}"/>
+        <w:name w:val="{b21fb120-0b56-44ab-88b7-91a544c76e43}"/>
         <w:style w:val=""/>
         <w:category>
           <w:name w:val="常规"/>
@@ -6292,7 +6020,7 @@
           <w:behavior w:val="content"/>
         </w:behaviors>
         <w:description w:val=""/>
-        <w:guid w:val="{8c0b60e6-181e-447b-821b-8f225cf62231}"/>
+        <w:guid w:val="{b21fb120-0b56-44ab-88b7-91a544c76e43}"/>
       </w:docPartPr>
       <w:docPartBody>
         <w:p>
@@ -6307,7 +6035,7 @@
     </w:docPart>
     <w:docPart>
       <w:docPartPr>
-        <w:name w:val="{f1cbd889-1e45-4730-95b7-f580cc9a58f5}"/>
+        <w:name w:val="{e1ebec81-bfa7-48cf-89a4-710f3e29f905}"/>
         <w:style w:val=""/>
         <w:category>
           <w:name w:val="常规"/>
@@ -6320,7 +6048,7 @@
           <w:behavior w:val="content"/>
         </w:behaviors>
         <w:description w:val=""/>
-        <w:guid w:val="{f1cbd889-1e45-4730-95b7-f580cc9a58f5}"/>
+        <w:guid w:val="{e1ebec81-bfa7-48cf-89a4-710f3e29f905}"/>
       </w:docPartPr>
       <w:docPartBody>
         <w:p>
@@ -6335,7 +6063,7 @@
     </w:docPart>
     <w:docPart>
       <w:docPartPr>
-        <w:name w:val="{3ec7f331-fe9b-4098-a532-980382a3b8a5}"/>
+        <w:name w:val="{59aeb9b3-9cd3-4f2b-a836-41d27a9b41d2}"/>
         <w:style w:val=""/>
         <w:category>
           <w:name w:val="常规"/>
@@ -6348,7 +6076,7 @@
           <w:behavior w:val="content"/>
         </w:behaviors>
         <w:description w:val=""/>
-        <w:guid w:val="{3ec7f331-fe9b-4098-a532-980382a3b8a5}"/>
+        <w:guid w:val="{59aeb9b3-9cd3-4f2b-a836-41d27a9b41d2}"/>
       </w:docPartPr>
       <w:docPartBody>
         <w:p>
@@ -6363,7 +6091,7 @@
     </w:docPart>
     <w:docPart>
       <w:docPartPr>
-        <w:name w:val="{174eeb9a-fa29-4e37-84da-f6b543b745d7}"/>
+        <w:name w:val="{a9e86cca-dbda-4e47-843a-ebd952f9e2f3}"/>
         <w:style w:val=""/>
         <w:category>
           <w:name w:val="常规"/>
@@ -6376,7 +6104,7 @@
           <w:behavior w:val="content"/>
         </w:behaviors>
         <w:description w:val=""/>
-        <w:guid w:val="{174eeb9a-fa29-4e37-84da-f6b543b745d7}"/>
+        <w:guid w:val="{a9e86cca-dbda-4e47-843a-ebd952f9e2f3}"/>
       </w:docPartPr>
       <w:docPartBody>
         <w:p>
@@ -6391,7 +6119,7 @@
     </w:docPart>
     <w:docPart>
       <w:docPartPr>
-        <w:name w:val="{c2c2bba1-6ea9-457c-a5ef-828f0b956297}"/>
+        <w:name w:val="{8daf7301-6bcb-43bb-b7be-95c9cad6c700}"/>
         <w:style w:val=""/>
         <w:category>
           <w:name w:val="常规"/>
@@ -6404,7 +6132,7 @@
           <w:behavior w:val="content"/>
         </w:behaviors>
         <w:description w:val=""/>
-        <w:guid w:val="{c2c2bba1-6ea9-457c-a5ef-828f0b956297}"/>
+        <w:guid w:val="{8daf7301-6bcb-43bb-b7be-95c9cad6c700}"/>
       </w:docPartPr>
       <w:docPartBody>
         <w:p>
@@ -6419,7 +6147,7 @@
     </w:docPart>
     <w:docPart>
       <w:docPartPr>
-        <w:name w:val="{e9d02fe1-e50d-4a2e-85f7-c4536ef1f738}"/>
+        <w:name w:val="{204d7aae-8676-4b37-a675-eae37f4c1c32}"/>
         <w:style w:val=""/>
         <w:category>
           <w:name w:val="常规"/>
@@ -6432,7 +6160,7 @@
           <w:behavior w:val="content"/>
         </w:behaviors>
         <w:description w:val=""/>
-        <w:guid w:val="{e9d02fe1-e50d-4a2e-85f7-c4536ef1f738}"/>
+        <w:guid w:val="{204d7aae-8676-4b37-a675-eae37f4c1c32}"/>
       </w:docPartPr>
       <w:docPartBody>
         <w:p>
@@ -6447,7 +6175,7 @@
     </w:docPart>
     <w:docPart>
       <w:docPartPr>
-        <w:name w:val="{e556bd8d-b9a6-4379-bf46-739f26304a02}"/>
+        <w:name w:val="{a4f8cfff-19b4-4a27-9fc4-b3bfcf0c751e}"/>
         <w:style w:val=""/>
         <w:category>
           <w:name w:val="常规"/>
@@ -6460,7 +6188,7 @@
           <w:behavior w:val="content"/>
         </w:behaviors>
         <w:description w:val=""/>
-        <w:guid w:val="{e556bd8d-b9a6-4379-bf46-739f26304a02}"/>
+        <w:guid w:val="{a4f8cfff-19b4-4a27-9fc4-b3bfcf0c751e}"/>
       </w:docPartPr>
       <w:docPartBody>
         <w:p>
@@ -6475,7 +6203,7 @@
     </w:docPart>
     <w:docPart>
       <w:docPartPr>
-        <w:name w:val="{bcce948a-c4fb-421e-b78e-6625f031dda8}"/>
+        <w:name w:val="{9dc2e1f2-85b0-4653-820a-607633777d56}"/>
         <w:style w:val=""/>
         <w:category>
           <w:name w:val="常规"/>
@@ -6488,7 +6216,7 @@
           <w:behavior w:val="content"/>
         </w:behaviors>
         <w:description w:val=""/>
-        <w:guid w:val="{bcce948a-c4fb-421e-b78e-6625f031dda8}"/>
+        <w:guid w:val="{9dc2e1f2-85b0-4653-820a-607633777d56}"/>
       </w:docPartPr>
       <w:docPartBody>
         <w:p>
@@ -6503,7 +6231,7 @@
     </w:docPart>
     <w:docPart>
       <w:docPartPr>
-        <w:name w:val="{da487f0f-5398-4d67-9743-78cc4fc02be7}"/>
+        <w:name w:val="{7c9870ec-a5a6-430a-8c7e-c2f9dcd3e63b}"/>
         <w:style w:val=""/>
         <w:category>
           <w:name w:val="常规"/>
@@ -6516,7 +6244,7 @@
           <w:behavior w:val="content"/>
         </w:behaviors>
         <w:description w:val=""/>
-        <w:guid w:val="{da487f0f-5398-4d67-9743-78cc4fc02be7}"/>
+        <w:guid w:val="{7c9870ec-a5a6-430a-8c7e-c2f9dcd3e63b}"/>
       </w:docPartPr>
       <w:docPartBody>
         <w:p>
@@ -6531,7 +6259,7 @@
     </w:docPart>
     <w:docPart>
       <w:docPartPr>
-        <w:name w:val="{f379c679-278a-4196-99f6-705a27946bf6}"/>
+        <w:name w:val="{f0725a14-44f1-4c66-8354-c8dddd938f8b}"/>
         <w:style w:val=""/>
         <w:category>
           <w:name w:val="常规"/>
@@ -6544,147 +6272,7 @@
           <w:behavior w:val="content"/>
         </w:behaviors>
         <w:description w:val=""/>
-        <w:guid w:val="{f379c679-278a-4196-99f6-705a27946bf6}"/>
-      </w:docPartPr>
-      <w:docPartBody>
-        <w:p>
-          <w:r>
-            <w:rPr>
-              <w:color w:val="808080"/>
-            </w:rPr>
-            <w:t>单击此处输入文字。</w:t>
-          </w:r>
-        </w:p>
-      </w:docPartBody>
-    </w:docPart>
-    <w:docPart>
-      <w:docPartPr>
-        <w:name w:val="{20109ad9-4c84-4071-a28f-3ec3d52b4dfa}"/>
-        <w:style w:val=""/>
-        <w:category>
-          <w:name w:val="常规"/>
-          <w:gallery w:val="placeholder"/>
-        </w:category>
-        <w:types>
-          <w:type w:val="bbPlcHdr"/>
-        </w:types>
-        <w:behaviors>
-          <w:behavior w:val="content"/>
-        </w:behaviors>
-        <w:description w:val=""/>
-        <w:guid w:val="{20109ad9-4c84-4071-a28f-3ec3d52b4dfa}"/>
-      </w:docPartPr>
-      <w:docPartBody>
-        <w:p>
-          <w:r>
-            <w:rPr>
-              <w:color w:val="808080"/>
-            </w:rPr>
-            <w:t>单击此处输入文字。</w:t>
-          </w:r>
-        </w:p>
-      </w:docPartBody>
-    </w:docPart>
-    <w:docPart>
-      <w:docPartPr>
-        <w:name w:val="{7de30865-a8ff-4955-beb8-681de1ced28c}"/>
-        <w:style w:val=""/>
-        <w:category>
-          <w:name w:val="常规"/>
-          <w:gallery w:val="placeholder"/>
-        </w:category>
-        <w:types>
-          <w:type w:val="bbPlcHdr"/>
-        </w:types>
-        <w:behaviors>
-          <w:behavior w:val="content"/>
-        </w:behaviors>
-        <w:description w:val=""/>
-        <w:guid w:val="{7de30865-a8ff-4955-beb8-681de1ced28c}"/>
-      </w:docPartPr>
-      <w:docPartBody>
-        <w:p>
-          <w:r>
-            <w:rPr>
-              <w:color w:val="808080"/>
-            </w:rPr>
-            <w:t>单击此处输入文字。</w:t>
-          </w:r>
-        </w:p>
-      </w:docPartBody>
-    </w:docPart>
-    <w:docPart>
-      <w:docPartPr>
-        <w:name w:val="{fe3659ad-343c-450f-b324-c8e2c1009b19}"/>
-        <w:style w:val=""/>
-        <w:category>
-          <w:name w:val="常规"/>
-          <w:gallery w:val="placeholder"/>
-        </w:category>
-        <w:types>
-          <w:type w:val="bbPlcHdr"/>
-        </w:types>
-        <w:behaviors>
-          <w:behavior w:val="content"/>
-        </w:behaviors>
-        <w:description w:val=""/>
-        <w:guid w:val="{fe3659ad-343c-450f-b324-c8e2c1009b19}"/>
-      </w:docPartPr>
-      <w:docPartBody>
-        <w:p>
-          <w:r>
-            <w:rPr>
-              <w:color w:val="808080"/>
-            </w:rPr>
-            <w:t>单击此处输入文字。</w:t>
-          </w:r>
-        </w:p>
-      </w:docPartBody>
-    </w:docPart>
-    <w:docPart>
-      <w:docPartPr>
-        <w:name w:val="{d26e4c22-2f1b-49ef-90b5-9048e847c056}"/>
-        <w:style w:val=""/>
-        <w:category>
-          <w:name w:val="常规"/>
-          <w:gallery w:val="placeholder"/>
-        </w:category>
-        <w:types>
-          <w:type w:val="bbPlcHdr"/>
-        </w:types>
-        <w:behaviors>
-          <w:behavior w:val="content"/>
-        </w:behaviors>
-        <w:description w:val=""/>
-        <w:guid w:val="{d26e4c22-2f1b-49ef-90b5-9048e847c056}"/>
-      </w:docPartPr>
-      <w:docPartBody>
-        <w:p>
-          <w:r>
-            <w:rPr>
-              <w:color w:val="808080"/>
-            </w:rPr>
-            <w:t>单击此处输入文字。</w:t>
-          </w:r>
-        </w:p>
-      </w:docPartBody>
-    </w:docPart>
-    <w:docPart>
-      <w:docPartPr>
-        <w:name w:val="{11e7a47e-eccb-4a72-8b8c-676a373e10db}"/>
-        <w:style w:val=""/>
-        <w:category>
-          <w:name w:val="常规"/>
-          <w:gallery w:val="placeholder"/>
-        </w:category>
-        <w:types>
-          <w:type w:val="bbPlcHdr"/>
-        </w:types>
-        <w:behaviors>
-          <w:behavior w:val="content"/>
-        </w:behaviors>
-        <w:description w:val=""/>
-        <w:guid w:val="{11e7a47e-eccb-4a72-8b8c-676a373e10db}"/>
+        <w:guid w:val="{f0725a14-44f1-4c66-8354-c8dddd938f8b}"/>
       </w:docPartPr>
       <w:docPartBody>
         <w:p>
